--- a/FYP EXtended Use Case.docx
+++ b/FYP EXtended Use Case.docx
@@ -3767,37 +3767,6 @@
               <w:t>Face Verification will be performed.</w:t>
             </w:r>
           </w:p>
-          <w:p>
-            <w:pPr>
-              <w:pStyle w:val="ListParagraph"/>
-              <w:numPr>
-                <w:ilvl w:val="0"/>
-                <w:numId w:val="9"/>
-              </w:numPr>
-              <w:spacing w:after="0"/>
-              <w:rPr>
-                <w:color w:val="0F243E"/>
-                <w:sz w:val="20"/>
-                <w:szCs w:val="20"/>
-              </w:rPr>
-            </w:pPr>
-            <w:r>
-              <w:rPr>
-                <w:color w:val="0F243E"/>
-                <w:sz w:val="20"/>
-                <w:szCs w:val="20"/>
-              </w:rPr>
-              <w:t xml:space="preserve">The Verification will be Preformed </w:t>
-            </w:r>
-            <w:r>
-              <w:rPr>
-                <w:color w:val="0F243E"/>
-                <w:sz w:val="20"/>
-                <w:szCs w:val="20"/>
-              </w:rPr>
-              <w:t xml:space="preserve">after every 5-10 Minutes to verify the user </w:t>
-            </w:r>
-          </w:p>
         </w:tc>
       </w:tr>
       <w:tr>
@@ -3935,6 +3904,228 @@
           </w:p>
         </w:tc>
       </w:tr>
+      <w:tr>
+        <w:trPr>
+          <w:trHeight w:val="693"/>
+        </w:trPr>
+        <w:tc>
+          <w:tcPr>
+            <w:tcW w:w="1485" w:type="dxa"/>
+            <w:gridSpan w:val="2"/>
+            <w:tcBorders>
+              <w:top w:val="single" w:sz="8" w:space="0" w:color="000000"/>
+              <w:left w:val="single" w:sz="12" w:space="0" w:color="000000"/>
+              <w:bottom w:val="single" w:sz="8" w:space="0" w:color="000000"/>
+              <w:right w:val="single" w:sz="8" w:space="0" w:color="000000"/>
+            </w:tcBorders>
+            <w:tcMar>
+              <w:top w:w="12" w:type="dxa"/>
+              <w:left w:w="35" w:type="dxa"/>
+              <w:bottom w:w="0" w:type="dxa"/>
+              <w:right w:w="35" w:type="dxa"/>
+            </w:tcMar>
+          </w:tcPr>
+          <w:p>
+            <w:pPr>
+              <w:spacing w:after="0"/>
+              <w:rPr>
+                <w:b/>
+                <w:bCs/>
+                <w:color w:val="0F243E"/>
+                <w:sz w:val="20"/>
+                <w:szCs w:val="20"/>
+              </w:rPr>
+            </w:pPr>
+            <w:r>
+              <w:rPr>
+                <w:b/>
+                <w:bCs/>
+                <w:color w:val="0F243E"/>
+                <w:sz w:val="20"/>
+                <w:szCs w:val="20"/>
+              </w:rPr>
+              <w:t>Frequency of</w:t>
+            </w:r>
+            <w:r>
+              <w:rPr>
+                <w:b/>
+                <w:bCs/>
+                <w:color w:val="0F243E"/>
+                <w:sz w:val="20"/>
+                <w:szCs w:val="20"/>
+              </w:rPr>
+              <w:t xml:space="preserve"> Use:</w:t>
+            </w:r>
+          </w:p>
+        </w:tc>
+        <w:tc>
+          <w:tcPr>
+            <w:tcW w:w="7010" w:type="dxa"/>
+            <w:gridSpan w:val="3"/>
+            <w:tcBorders>
+              <w:top w:val="single" w:sz="8" w:space="0" w:color="000000"/>
+              <w:left w:val="single" w:sz="8" w:space="0" w:color="000000"/>
+              <w:bottom w:val="single" w:sz="8" w:space="0" w:color="000000"/>
+              <w:right w:val="single" w:sz="12" w:space="0" w:color="000000"/>
+            </w:tcBorders>
+            <w:tcMar>
+              <w:top w:w="12" w:type="dxa"/>
+              <w:left w:w="35" w:type="dxa"/>
+              <w:bottom w:w="0" w:type="dxa"/>
+              <w:right w:w="35" w:type="dxa"/>
+            </w:tcMar>
+          </w:tcPr>
+          <w:p>
+            <w:pPr>
+              <w:numPr>
+                <w:ilvl w:val="0"/>
+                <w:numId w:val="11"/>
+              </w:numPr>
+              <w:autoSpaceDE/>
+              <w:spacing w:after="0"/>
+              <w:jc w:val="left"/>
+              <w:rPr>
+                <w:color w:val="0F243E"/>
+                <w:sz w:val="20"/>
+                <w:szCs w:val="20"/>
+              </w:rPr>
+            </w:pPr>
+            <w:r>
+              <w:rPr>
+                <w:color w:val="0F243E"/>
+                <w:sz w:val="20"/>
+                <w:szCs w:val="20"/>
+              </w:rPr>
+              <w:t>The Verification will be Preformed after every 5-10 Minutes to verify the user</w:t>
+            </w:r>
+          </w:p>
+        </w:tc>
+      </w:tr>
+      <w:tr>
+        <w:trPr>
+          <w:trHeight w:val="693"/>
+        </w:trPr>
+        <w:tc>
+          <w:tcPr>
+            <w:tcW w:w="1485" w:type="dxa"/>
+            <w:gridSpan w:val="2"/>
+            <w:tcBorders>
+              <w:top w:val="single" w:sz="8" w:space="0" w:color="000000"/>
+              <w:left w:val="single" w:sz="12" w:space="0" w:color="000000"/>
+              <w:bottom w:val="single" w:sz="8" w:space="0" w:color="000000"/>
+              <w:right w:val="single" w:sz="8" w:space="0" w:color="000000"/>
+            </w:tcBorders>
+            <w:tcMar>
+              <w:top w:w="12" w:type="dxa"/>
+              <w:left w:w="35" w:type="dxa"/>
+              <w:bottom w:w="0" w:type="dxa"/>
+              <w:right w:w="35" w:type="dxa"/>
+            </w:tcMar>
+          </w:tcPr>
+          <w:p>
+            <w:pPr>
+              <w:spacing w:after="0"/>
+              <w:rPr>
+                <w:b/>
+                <w:bCs/>
+                <w:color w:val="0F243E"/>
+                <w:sz w:val="20"/>
+                <w:szCs w:val="20"/>
+              </w:rPr>
+            </w:pPr>
+            <w:r>
+              <w:rPr>
+                <w:b/>
+                <w:bCs/>
+                <w:color w:val="0F243E"/>
+                <w:sz w:val="20"/>
+                <w:szCs w:val="20"/>
+              </w:rPr>
+              <w:t>Special</w:t>
+            </w:r>
+          </w:p>
+          <w:p>
+            <w:pPr>
+              <w:spacing w:after="0"/>
+              <w:rPr>
+                <w:b/>
+                <w:bCs/>
+                <w:color w:val="0F243E"/>
+                <w:sz w:val="20"/>
+                <w:szCs w:val="20"/>
+              </w:rPr>
+            </w:pPr>
+            <w:r>
+              <w:rPr>
+                <w:b/>
+                <w:bCs/>
+                <w:color w:val="0F243E"/>
+                <w:sz w:val="20"/>
+                <w:szCs w:val="20"/>
+              </w:rPr>
+              <w:t>Requirements:</w:t>
+            </w:r>
+          </w:p>
+        </w:tc>
+        <w:tc>
+          <w:tcPr>
+            <w:tcW w:w="7010" w:type="dxa"/>
+            <w:gridSpan w:val="3"/>
+            <w:tcBorders>
+              <w:top w:val="single" w:sz="8" w:space="0" w:color="000000"/>
+              <w:left w:val="single" w:sz="8" w:space="0" w:color="000000"/>
+              <w:bottom w:val="single" w:sz="8" w:space="0" w:color="000000"/>
+              <w:right w:val="single" w:sz="12" w:space="0" w:color="000000"/>
+            </w:tcBorders>
+            <w:tcMar>
+              <w:top w:w="12" w:type="dxa"/>
+              <w:left w:w="35" w:type="dxa"/>
+              <w:bottom w:w="0" w:type="dxa"/>
+              <w:right w:w="35" w:type="dxa"/>
+            </w:tcMar>
+          </w:tcPr>
+          <w:p>
+            <w:pPr>
+              <w:numPr>
+                <w:ilvl w:val="0"/>
+                <w:numId w:val="11"/>
+              </w:numPr>
+              <w:autoSpaceDE/>
+              <w:spacing w:after="0"/>
+              <w:jc w:val="left"/>
+              <w:rPr>
+                <w:color w:val="0F243E"/>
+                <w:sz w:val="20"/>
+                <w:szCs w:val="20"/>
+              </w:rPr>
+            </w:pPr>
+            <w:r>
+              <w:rPr>
+                <w:color w:val="0F243E"/>
+                <w:sz w:val="20"/>
+                <w:szCs w:val="20"/>
+              </w:rPr>
+              <w:t>Client  P</w:t>
+            </w:r>
+            <w:r>
+              <w:rPr>
+                <w:color w:val="0F243E"/>
+                <w:sz w:val="20"/>
+                <w:szCs w:val="20"/>
+              </w:rPr>
+              <w:t>er</w:t>
+            </w:r>
+            <w:r>
+              <w:rPr>
+                <w:color w:val="0F243E"/>
+                <w:sz w:val="20"/>
+                <w:szCs w:val="20"/>
+              </w:rPr>
+              <w:t xml:space="preserve">missions should be granted. </w:t>
+            </w:r>
+          </w:p>
+        </w:tc>
+      </w:tr>
     </w:tbl>
     <w:p>
       <w:pPr>
@@ -4006,7 +4197,6 @@
         <w:pStyle w:val="ListParagraph"/>
       </w:pPr>
       <w:r>
-        <w:lastRenderedPageBreak/>
         <w:t>4. View Dashbo</w:t>
       </w:r>
       <w:r>
@@ -6121,10 +6311,1462 @@
           </w:p>
         </w:tc>
       </w:tr>
+      <w:tr>
+        <w:trPr>
+          <w:trHeight w:val="693"/>
+        </w:trPr>
+        <w:tc>
+          <w:tcPr>
+            <w:tcW w:w="1485" w:type="dxa"/>
+            <w:gridSpan w:val="2"/>
+            <w:tcBorders>
+              <w:top w:val="single" w:sz="8" w:space="0" w:color="000000"/>
+              <w:left w:val="single" w:sz="12" w:space="0" w:color="000000"/>
+              <w:bottom w:val="single" w:sz="8" w:space="0" w:color="000000"/>
+              <w:right w:val="single" w:sz="8" w:space="0" w:color="000000"/>
+            </w:tcBorders>
+            <w:tcMar>
+              <w:top w:w="12" w:type="dxa"/>
+              <w:left w:w="35" w:type="dxa"/>
+              <w:bottom w:w="0" w:type="dxa"/>
+              <w:right w:w="35" w:type="dxa"/>
+            </w:tcMar>
+          </w:tcPr>
+          <w:p>
+            <w:pPr>
+              <w:spacing w:after="0"/>
+              <w:rPr>
+                <w:b/>
+                <w:bCs/>
+                <w:color w:val="0F243E"/>
+                <w:sz w:val="20"/>
+                <w:szCs w:val="20"/>
+              </w:rPr>
+            </w:pPr>
+            <w:r>
+              <w:rPr>
+                <w:b/>
+                <w:bCs/>
+                <w:color w:val="0F243E"/>
+                <w:sz w:val="20"/>
+                <w:szCs w:val="20"/>
+              </w:rPr>
+              <w:t xml:space="preserve">Includes </w:t>
+            </w:r>
+          </w:p>
+        </w:tc>
+        <w:tc>
+          <w:tcPr>
+            <w:tcW w:w="7010" w:type="dxa"/>
+            <w:gridSpan w:val="3"/>
+            <w:tcBorders>
+              <w:top w:val="single" w:sz="8" w:space="0" w:color="000000"/>
+              <w:left w:val="single" w:sz="8" w:space="0" w:color="000000"/>
+              <w:bottom w:val="single" w:sz="8" w:space="0" w:color="000000"/>
+              <w:right w:val="single" w:sz="12" w:space="0" w:color="000000"/>
+            </w:tcBorders>
+            <w:tcMar>
+              <w:top w:w="12" w:type="dxa"/>
+              <w:left w:w="35" w:type="dxa"/>
+              <w:bottom w:w="0" w:type="dxa"/>
+              <w:right w:w="35" w:type="dxa"/>
+            </w:tcMar>
+          </w:tcPr>
+          <w:p>
+            <w:pPr>
+              <w:numPr>
+                <w:ilvl w:val="0"/>
+                <w:numId w:val="11"/>
+              </w:numPr>
+              <w:autoSpaceDE/>
+              <w:spacing w:after="0"/>
+              <w:jc w:val="left"/>
+              <w:rPr>
+                <w:color w:val="0F243E"/>
+                <w:sz w:val="20"/>
+                <w:szCs w:val="20"/>
+              </w:rPr>
+            </w:pPr>
+            <w:r>
+              <w:rPr>
+                <w:color w:val="0F243E"/>
+                <w:sz w:val="20"/>
+                <w:szCs w:val="20"/>
+              </w:rPr>
+              <w:t xml:space="preserve">Publish Result </w:t>
+            </w:r>
+          </w:p>
+        </w:tc>
+      </w:tr>
+    </w:tbl>
+    <w:p/>
+    <w:p/>
+    <w:p>
+      <w:pPr>
+        <w:pStyle w:val="ListParagraph"/>
+        <w:numPr>
+          <w:ilvl w:val="0"/>
+          <w:numId w:val="14"/>
+        </w:numPr>
+      </w:pPr>
+      <w:r>
+        <w:lastRenderedPageBreak/>
+        <w:t xml:space="preserve">Conduct Exam </w:t>
+      </w:r>
+    </w:p>
+    <w:tbl>
+      <w:tblPr>
+        <w:tblW w:w="8495" w:type="dxa"/>
+        <w:tblCellMar>
+          <w:left w:w="0" w:type="dxa"/>
+          <w:right w:w="0" w:type="dxa"/>
+        </w:tblCellMar>
+        <w:tblLook w:val="04A0" w:firstRow="1" w:lastRow="0" w:firstColumn="1" w:lastColumn="0" w:noHBand="0" w:noVBand="1"/>
+      </w:tblPr>
+      <w:tblGrid>
+        <w:gridCol w:w="1401"/>
+        <w:gridCol w:w="84"/>
+        <w:gridCol w:w="2060"/>
+        <w:gridCol w:w="1980"/>
+        <w:gridCol w:w="2970"/>
+      </w:tblGrid>
+      <w:tr>
+        <w:trPr>
+          <w:trHeight w:val="77"/>
+        </w:trPr>
+        <w:tc>
+          <w:tcPr>
+            <w:tcW w:w="1401" w:type="dxa"/>
+            <w:tcBorders>
+              <w:top w:val="single" w:sz="12" w:space="0" w:color="000000"/>
+              <w:left w:val="single" w:sz="12" w:space="0" w:color="000000"/>
+              <w:bottom w:val="single" w:sz="8" w:space="0" w:color="000000"/>
+              <w:right w:val="single" w:sz="8" w:space="0" w:color="000000"/>
+            </w:tcBorders>
+            <w:shd w:val="clear" w:color="auto" w:fill="F2F2F2"/>
+            <w:tcMar>
+              <w:top w:w="12" w:type="dxa"/>
+              <w:left w:w="35" w:type="dxa"/>
+              <w:bottom w:w="0" w:type="dxa"/>
+              <w:right w:w="35" w:type="dxa"/>
+            </w:tcMar>
+            <w:hideMark/>
+          </w:tcPr>
+          <w:p>
+            <w:pPr>
+              <w:spacing w:after="0"/>
+              <w:rPr>
+                <w:color w:val="0F243E"/>
+                <w:sz w:val="20"/>
+                <w:szCs w:val="20"/>
+              </w:rPr>
+            </w:pPr>
+            <w:r>
+              <w:rPr>
+                <w:b/>
+                <w:bCs/>
+                <w:color w:val="0F243E"/>
+                <w:sz w:val="20"/>
+                <w:szCs w:val="20"/>
+              </w:rPr>
+              <w:t>Use Case ID:</w:t>
+            </w:r>
+          </w:p>
+        </w:tc>
+        <w:tc>
+          <w:tcPr>
+            <w:tcW w:w="7094" w:type="dxa"/>
+            <w:gridSpan w:val="4"/>
+            <w:tcBorders>
+              <w:top w:val="single" w:sz="12" w:space="0" w:color="000000"/>
+              <w:left w:val="single" w:sz="8" w:space="0" w:color="000000"/>
+              <w:bottom w:val="single" w:sz="8" w:space="0" w:color="000000"/>
+              <w:right w:val="single" w:sz="12" w:space="0" w:color="000000"/>
+            </w:tcBorders>
+            <w:shd w:val="clear" w:color="auto" w:fill="F2F2F2"/>
+            <w:tcMar>
+              <w:top w:w="12" w:type="dxa"/>
+              <w:left w:w="35" w:type="dxa"/>
+              <w:bottom w:w="0" w:type="dxa"/>
+              <w:right w:w="35" w:type="dxa"/>
+            </w:tcMar>
+            <w:hideMark/>
+          </w:tcPr>
+          <w:p>
+            <w:pPr>
+              <w:spacing w:after="0"/>
+              <w:rPr>
+                <w:color w:val="0F243E"/>
+                <w:sz w:val="20"/>
+                <w:szCs w:val="20"/>
+              </w:rPr>
+            </w:pPr>
+            <w:r>
+              <w:rPr>
+                <w:color w:val="0F243E"/>
+                <w:sz w:val="20"/>
+                <w:szCs w:val="20"/>
+              </w:rPr>
+              <w:t>UC -0</w:t>
+            </w:r>
+            <w:r>
+              <w:rPr>
+                <w:color w:val="0F243E"/>
+                <w:sz w:val="20"/>
+                <w:szCs w:val="20"/>
+              </w:rPr>
+              <w:t>6</w:t>
+            </w:r>
+          </w:p>
+        </w:tc>
+      </w:tr>
+      <w:tr>
+        <w:trPr>
+          <w:trHeight w:val="154"/>
+        </w:trPr>
+        <w:tc>
+          <w:tcPr>
+            <w:tcW w:w="1401" w:type="dxa"/>
+            <w:tcBorders>
+              <w:top w:val="single" w:sz="8" w:space="0" w:color="000000"/>
+              <w:left w:val="single" w:sz="12" w:space="0" w:color="000000"/>
+              <w:bottom w:val="single" w:sz="8" w:space="0" w:color="000000"/>
+              <w:right w:val="single" w:sz="8" w:space="0" w:color="000000"/>
+            </w:tcBorders>
+            <w:shd w:val="clear" w:color="auto" w:fill="F2F2F2"/>
+            <w:tcMar>
+              <w:top w:w="12" w:type="dxa"/>
+              <w:left w:w="35" w:type="dxa"/>
+              <w:bottom w:w="0" w:type="dxa"/>
+              <w:right w:w="35" w:type="dxa"/>
+            </w:tcMar>
+            <w:hideMark/>
+          </w:tcPr>
+          <w:p>
+            <w:pPr>
+              <w:spacing w:after="0"/>
+              <w:rPr>
+                <w:color w:val="0F243E"/>
+                <w:sz w:val="20"/>
+                <w:szCs w:val="20"/>
+              </w:rPr>
+            </w:pPr>
+            <w:r>
+              <w:rPr>
+                <w:b/>
+                <w:bCs/>
+                <w:color w:val="0F243E"/>
+                <w:sz w:val="20"/>
+                <w:szCs w:val="20"/>
+              </w:rPr>
+              <w:t>Use Case Name:</w:t>
+            </w:r>
+          </w:p>
+        </w:tc>
+        <w:tc>
+          <w:tcPr>
+            <w:tcW w:w="7094" w:type="dxa"/>
+            <w:gridSpan w:val="4"/>
+            <w:tcBorders>
+              <w:top w:val="single" w:sz="8" w:space="0" w:color="000000"/>
+              <w:left w:val="single" w:sz="8" w:space="0" w:color="000000"/>
+              <w:bottom w:val="single" w:sz="8" w:space="0" w:color="000000"/>
+              <w:right w:val="single" w:sz="12" w:space="0" w:color="000000"/>
+            </w:tcBorders>
+            <w:shd w:val="clear" w:color="auto" w:fill="F2F2F2"/>
+            <w:tcMar>
+              <w:top w:w="12" w:type="dxa"/>
+              <w:left w:w="35" w:type="dxa"/>
+              <w:bottom w:w="0" w:type="dxa"/>
+              <w:right w:w="35" w:type="dxa"/>
+            </w:tcMar>
+            <w:hideMark/>
+          </w:tcPr>
+          <w:p>
+            <w:r>
+              <w:t>Conduct Exam</w:t>
+            </w:r>
+            <w:r>
+              <w:t xml:space="preserve"> </w:t>
+            </w:r>
+          </w:p>
+        </w:tc>
+      </w:tr>
+      <w:tr>
+        <w:trPr>
+          <w:trHeight w:val="77"/>
+        </w:trPr>
+        <w:tc>
+          <w:tcPr>
+            <w:tcW w:w="1401" w:type="dxa"/>
+            <w:tcBorders>
+              <w:top w:val="single" w:sz="8" w:space="0" w:color="000000"/>
+              <w:left w:val="single" w:sz="12" w:space="0" w:color="000000"/>
+              <w:bottom w:val="single" w:sz="8" w:space="0" w:color="000000"/>
+              <w:right w:val="single" w:sz="8" w:space="0" w:color="000000"/>
+            </w:tcBorders>
+            <w:shd w:val="clear" w:color="auto" w:fill="F2F2F2"/>
+            <w:tcMar>
+              <w:top w:w="12" w:type="dxa"/>
+              <w:left w:w="35" w:type="dxa"/>
+              <w:bottom w:w="0" w:type="dxa"/>
+              <w:right w:w="35" w:type="dxa"/>
+            </w:tcMar>
+            <w:hideMark/>
+          </w:tcPr>
+          <w:p>
+            <w:pPr>
+              <w:spacing w:after="0"/>
+              <w:rPr>
+                <w:color w:val="0F243E"/>
+                <w:sz w:val="20"/>
+                <w:szCs w:val="20"/>
+              </w:rPr>
+            </w:pPr>
+            <w:r>
+              <w:rPr>
+                <w:b/>
+                <w:bCs/>
+                <w:color w:val="0F243E"/>
+                <w:sz w:val="20"/>
+                <w:szCs w:val="20"/>
+              </w:rPr>
+              <w:t>Created By:</w:t>
+            </w:r>
+          </w:p>
+        </w:tc>
+        <w:tc>
+          <w:tcPr>
+            <w:tcW w:w="2144" w:type="dxa"/>
+            <w:gridSpan w:val="2"/>
+            <w:tcBorders>
+              <w:top w:val="single" w:sz="8" w:space="0" w:color="000000"/>
+              <w:left w:val="single" w:sz="8" w:space="0" w:color="000000"/>
+              <w:bottom w:val="single" w:sz="8" w:space="0" w:color="000000"/>
+              <w:right w:val="single" w:sz="8" w:space="0" w:color="000000"/>
+            </w:tcBorders>
+            <w:shd w:val="clear" w:color="auto" w:fill="F2F2F2"/>
+            <w:tcMar>
+              <w:top w:w="12" w:type="dxa"/>
+              <w:left w:w="35" w:type="dxa"/>
+              <w:bottom w:w="0" w:type="dxa"/>
+              <w:right w:w="35" w:type="dxa"/>
+            </w:tcMar>
+            <w:hideMark/>
+          </w:tcPr>
+          <w:p>
+            <w:pPr>
+              <w:rPr>
+                <w:color w:val="0F243E"/>
+                <w:sz w:val="20"/>
+                <w:szCs w:val="20"/>
+              </w:rPr>
+            </w:pPr>
+            <w:r>
+              <w:rPr>
+                <w:color w:val="0F243E"/>
+                <w:sz w:val="20"/>
+                <w:szCs w:val="20"/>
+              </w:rPr>
+              <w:t>Zaeem Asghar</w:t>
+            </w:r>
+          </w:p>
+        </w:tc>
+        <w:tc>
+          <w:tcPr>
+            <w:tcW w:w="1980" w:type="dxa"/>
+            <w:tcBorders>
+              <w:top w:val="single" w:sz="8" w:space="0" w:color="000000"/>
+              <w:left w:val="single" w:sz="8" w:space="0" w:color="000000"/>
+              <w:bottom w:val="single" w:sz="8" w:space="0" w:color="000000"/>
+              <w:right w:val="single" w:sz="8" w:space="0" w:color="000000"/>
+            </w:tcBorders>
+            <w:shd w:val="clear" w:color="auto" w:fill="F2F2F2"/>
+            <w:tcMar>
+              <w:top w:w="12" w:type="dxa"/>
+              <w:left w:w="35" w:type="dxa"/>
+              <w:bottom w:w="0" w:type="dxa"/>
+              <w:right w:w="35" w:type="dxa"/>
+            </w:tcMar>
+            <w:hideMark/>
+          </w:tcPr>
+          <w:p>
+            <w:pPr>
+              <w:spacing w:after="0"/>
+              <w:rPr>
+                <w:color w:val="0F243E"/>
+                <w:sz w:val="20"/>
+                <w:szCs w:val="20"/>
+              </w:rPr>
+            </w:pPr>
+            <w:r>
+              <w:rPr>
+                <w:b/>
+                <w:bCs/>
+                <w:color w:val="0F243E"/>
+                <w:sz w:val="20"/>
+                <w:szCs w:val="20"/>
+              </w:rPr>
+              <w:t>Last Updated By:</w:t>
+            </w:r>
+          </w:p>
+        </w:tc>
+        <w:tc>
+          <w:tcPr>
+            <w:tcW w:w="2970" w:type="dxa"/>
+            <w:tcBorders>
+              <w:top w:val="single" w:sz="8" w:space="0" w:color="000000"/>
+              <w:left w:val="single" w:sz="8" w:space="0" w:color="000000"/>
+              <w:bottom w:val="single" w:sz="8" w:space="0" w:color="000000"/>
+              <w:right w:val="single" w:sz="12" w:space="0" w:color="000000"/>
+            </w:tcBorders>
+            <w:shd w:val="clear" w:color="auto" w:fill="F2F2F2"/>
+            <w:tcMar>
+              <w:top w:w="12" w:type="dxa"/>
+              <w:left w:w="35" w:type="dxa"/>
+              <w:bottom w:w="0" w:type="dxa"/>
+              <w:right w:w="35" w:type="dxa"/>
+            </w:tcMar>
+            <w:hideMark/>
+          </w:tcPr>
+          <w:p>
+            <w:pPr>
+              <w:rPr>
+                <w:color w:val="0F243E"/>
+                <w:sz w:val="20"/>
+                <w:szCs w:val="20"/>
+              </w:rPr>
+            </w:pPr>
+          </w:p>
+        </w:tc>
+      </w:tr>
+      <w:tr>
+        <w:trPr>
+          <w:trHeight w:val="77"/>
+        </w:trPr>
+        <w:tc>
+          <w:tcPr>
+            <w:tcW w:w="1401" w:type="dxa"/>
+            <w:tcBorders>
+              <w:top w:val="single" w:sz="8" w:space="0" w:color="000000"/>
+              <w:left w:val="single" w:sz="12" w:space="0" w:color="000000"/>
+              <w:bottom w:val="single" w:sz="8" w:space="0" w:color="000000"/>
+              <w:right w:val="single" w:sz="8" w:space="0" w:color="000000"/>
+            </w:tcBorders>
+            <w:shd w:val="clear" w:color="auto" w:fill="F2F2F2"/>
+            <w:tcMar>
+              <w:top w:w="12" w:type="dxa"/>
+              <w:left w:w="35" w:type="dxa"/>
+              <w:bottom w:w="0" w:type="dxa"/>
+              <w:right w:w="35" w:type="dxa"/>
+            </w:tcMar>
+            <w:hideMark/>
+          </w:tcPr>
+          <w:p>
+            <w:pPr>
+              <w:spacing w:after="0"/>
+              <w:rPr>
+                <w:color w:val="0F243E"/>
+                <w:sz w:val="20"/>
+                <w:szCs w:val="20"/>
+              </w:rPr>
+            </w:pPr>
+            <w:r>
+              <w:rPr>
+                <w:b/>
+                <w:bCs/>
+                <w:color w:val="0F243E"/>
+                <w:sz w:val="20"/>
+                <w:szCs w:val="20"/>
+              </w:rPr>
+              <w:t>Date Created:</w:t>
+            </w:r>
+          </w:p>
+        </w:tc>
+        <w:tc>
+          <w:tcPr>
+            <w:tcW w:w="2144" w:type="dxa"/>
+            <w:gridSpan w:val="2"/>
+            <w:tcBorders>
+              <w:top w:val="single" w:sz="8" w:space="0" w:color="000000"/>
+              <w:left w:val="single" w:sz="8" w:space="0" w:color="000000"/>
+              <w:bottom w:val="single" w:sz="8" w:space="0" w:color="000000"/>
+              <w:right w:val="single" w:sz="8" w:space="0" w:color="000000"/>
+            </w:tcBorders>
+            <w:shd w:val="clear" w:color="auto" w:fill="F2F2F2"/>
+            <w:tcMar>
+              <w:top w:w="12" w:type="dxa"/>
+              <w:left w:w="35" w:type="dxa"/>
+              <w:bottom w:w="0" w:type="dxa"/>
+              <w:right w:w="35" w:type="dxa"/>
+            </w:tcMar>
+            <w:hideMark/>
+          </w:tcPr>
+          <w:p>
+            <w:pPr>
+              <w:rPr>
+                <w:color w:val="0F243E"/>
+                <w:sz w:val="20"/>
+                <w:szCs w:val="20"/>
+              </w:rPr>
+            </w:pPr>
+          </w:p>
+        </w:tc>
+        <w:tc>
+          <w:tcPr>
+            <w:tcW w:w="1980" w:type="dxa"/>
+            <w:tcBorders>
+              <w:top w:val="single" w:sz="8" w:space="0" w:color="000000"/>
+              <w:left w:val="single" w:sz="8" w:space="0" w:color="000000"/>
+              <w:bottom w:val="single" w:sz="8" w:space="0" w:color="000000"/>
+              <w:right w:val="single" w:sz="8" w:space="0" w:color="000000"/>
+            </w:tcBorders>
+            <w:shd w:val="clear" w:color="auto" w:fill="F2F2F2"/>
+            <w:tcMar>
+              <w:top w:w="12" w:type="dxa"/>
+              <w:left w:w="35" w:type="dxa"/>
+              <w:bottom w:w="0" w:type="dxa"/>
+              <w:right w:w="35" w:type="dxa"/>
+            </w:tcMar>
+            <w:hideMark/>
+          </w:tcPr>
+          <w:p>
+            <w:pPr>
+              <w:spacing w:after="0"/>
+              <w:rPr>
+                <w:color w:val="0F243E"/>
+                <w:sz w:val="20"/>
+                <w:szCs w:val="20"/>
+              </w:rPr>
+            </w:pPr>
+            <w:r>
+              <w:rPr>
+                <w:b/>
+                <w:bCs/>
+                <w:color w:val="0F243E"/>
+                <w:sz w:val="20"/>
+                <w:szCs w:val="20"/>
+              </w:rPr>
+              <w:t>Last Revision Date:</w:t>
+            </w:r>
+          </w:p>
+        </w:tc>
+        <w:tc>
+          <w:tcPr>
+            <w:tcW w:w="2970" w:type="dxa"/>
+            <w:tcBorders>
+              <w:top w:val="single" w:sz="8" w:space="0" w:color="000000"/>
+              <w:left w:val="single" w:sz="8" w:space="0" w:color="000000"/>
+              <w:bottom w:val="single" w:sz="8" w:space="0" w:color="000000"/>
+              <w:right w:val="single" w:sz="12" w:space="0" w:color="000000"/>
+            </w:tcBorders>
+            <w:shd w:val="clear" w:color="auto" w:fill="F2F2F2"/>
+            <w:tcMar>
+              <w:top w:w="12" w:type="dxa"/>
+              <w:left w:w="35" w:type="dxa"/>
+              <w:bottom w:w="0" w:type="dxa"/>
+              <w:right w:w="35" w:type="dxa"/>
+            </w:tcMar>
+            <w:hideMark/>
+          </w:tcPr>
+          <w:p>
+            <w:pPr>
+              <w:rPr>
+                <w:color w:val="0F243E"/>
+                <w:sz w:val="20"/>
+                <w:szCs w:val="20"/>
+              </w:rPr>
+            </w:pPr>
+          </w:p>
+        </w:tc>
+      </w:tr>
+      <w:tr>
+        <w:trPr>
+          <w:trHeight w:val="462"/>
+        </w:trPr>
+        <w:tc>
+          <w:tcPr>
+            <w:tcW w:w="1485" w:type="dxa"/>
+            <w:gridSpan w:val="2"/>
+            <w:tcBorders>
+              <w:top w:val="single" w:sz="8" w:space="0" w:color="000000"/>
+              <w:left w:val="single" w:sz="12" w:space="0" w:color="000000"/>
+              <w:bottom w:val="single" w:sz="8" w:space="0" w:color="000000"/>
+              <w:right w:val="single" w:sz="8" w:space="0" w:color="000000"/>
+            </w:tcBorders>
+            <w:tcMar>
+              <w:top w:w="12" w:type="dxa"/>
+              <w:left w:w="35" w:type="dxa"/>
+              <w:bottom w:w="0" w:type="dxa"/>
+              <w:right w:w="35" w:type="dxa"/>
+            </w:tcMar>
+            <w:hideMark/>
+          </w:tcPr>
+          <w:p>
+            <w:pPr>
+              <w:spacing w:after="0"/>
+              <w:rPr>
+                <w:color w:val="0F243E"/>
+                <w:sz w:val="20"/>
+                <w:szCs w:val="20"/>
+              </w:rPr>
+            </w:pPr>
+            <w:r>
+              <w:rPr>
+                <w:b/>
+                <w:bCs/>
+                <w:color w:val="0F243E"/>
+                <w:sz w:val="20"/>
+                <w:szCs w:val="20"/>
+              </w:rPr>
+              <w:t>Actors:</w:t>
+            </w:r>
+          </w:p>
+        </w:tc>
+        <w:tc>
+          <w:tcPr>
+            <w:tcW w:w="7010" w:type="dxa"/>
+            <w:gridSpan w:val="3"/>
+            <w:tcBorders>
+              <w:top w:val="single" w:sz="8" w:space="0" w:color="000000"/>
+              <w:left w:val="single" w:sz="8" w:space="0" w:color="000000"/>
+              <w:bottom w:val="single" w:sz="8" w:space="0" w:color="000000"/>
+              <w:right w:val="single" w:sz="12" w:space="0" w:color="000000"/>
+            </w:tcBorders>
+            <w:tcMar>
+              <w:top w:w="12" w:type="dxa"/>
+              <w:left w:w="35" w:type="dxa"/>
+              <w:bottom w:w="0" w:type="dxa"/>
+              <w:right w:w="35" w:type="dxa"/>
+            </w:tcMar>
+            <w:hideMark/>
+          </w:tcPr>
+          <w:p>
+            <w:pPr>
+              <w:spacing w:after="0"/>
+              <w:rPr>
+                <w:color w:val="0F243E"/>
+                <w:sz w:val="20"/>
+                <w:szCs w:val="20"/>
+              </w:rPr>
+            </w:pPr>
+            <w:r>
+              <w:rPr>
+                <w:color w:val="0F243E"/>
+                <w:sz w:val="20"/>
+                <w:szCs w:val="20"/>
+              </w:rPr>
+              <w:t>Student, System</w:t>
+            </w:r>
+            <w:r>
+              <w:rPr>
+                <w:color w:val="0F243E"/>
+                <w:sz w:val="20"/>
+                <w:szCs w:val="20"/>
+              </w:rPr>
+              <w:t>, Admin</w:t>
+            </w:r>
+          </w:p>
+        </w:tc>
+      </w:tr>
+      <w:tr>
+        <w:trPr>
+          <w:trHeight w:val="85"/>
+        </w:trPr>
+        <w:tc>
+          <w:tcPr>
+            <w:tcW w:w="1485" w:type="dxa"/>
+            <w:gridSpan w:val="2"/>
+            <w:tcBorders>
+              <w:top w:val="single" w:sz="8" w:space="0" w:color="000000"/>
+              <w:left w:val="single" w:sz="12" w:space="0" w:color="000000"/>
+              <w:bottom w:val="single" w:sz="8" w:space="0" w:color="000000"/>
+              <w:right w:val="single" w:sz="8" w:space="0" w:color="000000"/>
+            </w:tcBorders>
+            <w:tcMar>
+              <w:top w:w="12" w:type="dxa"/>
+              <w:left w:w="35" w:type="dxa"/>
+              <w:bottom w:w="0" w:type="dxa"/>
+              <w:right w:w="35" w:type="dxa"/>
+            </w:tcMar>
+            <w:hideMark/>
+          </w:tcPr>
+          <w:p>
+            <w:pPr>
+              <w:spacing w:after="0"/>
+              <w:rPr>
+                <w:color w:val="0F243E"/>
+                <w:sz w:val="20"/>
+                <w:szCs w:val="20"/>
+              </w:rPr>
+            </w:pPr>
+            <w:r>
+              <w:rPr>
+                <w:b/>
+                <w:bCs/>
+                <w:color w:val="0F243E"/>
+                <w:sz w:val="20"/>
+                <w:szCs w:val="20"/>
+              </w:rPr>
+              <w:t>Description:</w:t>
+            </w:r>
+          </w:p>
+        </w:tc>
+        <w:tc>
+          <w:tcPr>
+            <w:tcW w:w="7010" w:type="dxa"/>
+            <w:gridSpan w:val="3"/>
+            <w:tcBorders>
+              <w:top w:val="single" w:sz="8" w:space="0" w:color="000000"/>
+              <w:left w:val="single" w:sz="8" w:space="0" w:color="000000"/>
+              <w:bottom w:val="single" w:sz="8" w:space="0" w:color="000000"/>
+              <w:right w:val="single" w:sz="12" w:space="0" w:color="000000"/>
+            </w:tcBorders>
+            <w:tcMar>
+              <w:top w:w="12" w:type="dxa"/>
+              <w:left w:w="35" w:type="dxa"/>
+              <w:bottom w:w="0" w:type="dxa"/>
+              <w:right w:w="35" w:type="dxa"/>
+            </w:tcMar>
+            <w:hideMark/>
+          </w:tcPr>
+          <w:p>
+            <w:pPr>
+              <w:spacing w:after="0"/>
+              <w:rPr>
+                <w:color w:val="0F243E"/>
+                <w:sz w:val="20"/>
+                <w:szCs w:val="20"/>
+              </w:rPr>
+            </w:pPr>
+            <w:r>
+              <w:rPr>
+                <w:color w:val="0F243E"/>
+                <w:sz w:val="20"/>
+                <w:szCs w:val="20"/>
+              </w:rPr>
+              <w:t>The Exam will be conducted.</w:t>
+            </w:r>
+            <w:r>
+              <w:rPr>
+                <w:color w:val="0F243E"/>
+                <w:sz w:val="20"/>
+                <w:szCs w:val="20"/>
+              </w:rPr>
+              <w:t xml:space="preserve"> </w:t>
+            </w:r>
+          </w:p>
+        </w:tc>
+      </w:tr>
+      <w:tr>
+        <w:trPr>
+          <w:trHeight w:val="308"/>
+        </w:trPr>
+        <w:tc>
+          <w:tcPr>
+            <w:tcW w:w="1485" w:type="dxa"/>
+            <w:gridSpan w:val="2"/>
+            <w:tcBorders>
+              <w:top w:val="single" w:sz="8" w:space="0" w:color="000000"/>
+              <w:left w:val="single" w:sz="12" w:space="0" w:color="000000"/>
+              <w:bottom w:val="single" w:sz="8" w:space="0" w:color="000000"/>
+              <w:right w:val="single" w:sz="8" w:space="0" w:color="000000"/>
+            </w:tcBorders>
+            <w:tcMar>
+              <w:top w:w="12" w:type="dxa"/>
+              <w:left w:w="35" w:type="dxa"/>
+              <w:bottom w:w="0" w:type="dxa"/>
+              <w:right w:w="35" w:type="dxa"/>
+            </w:tcMar>
+            <w:hideMark/>
+          </w:tcPr>
+          <w:p>
+            <w:pPr>
+              <w:spacing w:after="0"/>
+              <w:rPr>
+                <w:color w:val="0F243E"/>
+                <w:sz w:val="20"/>
+                <w:szCs w:val="20"/>
+              </w:rPr>
+            </w:pPr>
+            <w:r>
+              <w:rPr>
+                <w:b/>
+                <w:bCs/>
+                <w:color w:val="0F243E"/>
+                <w:sz w:val="20"/>
+                <w:szCs w:val="20"/>
+              </w:rPr>
+              <w:t>Preconditions:</w:t>
+            </w:r>
+          </w:p>
+        </w:tc>
+        <w:tc>
+          <w:tcPr>
+            <w:tcW w:w="7010" w:type="dxa"/>
+            <w:gridSpan w:val="3"/>
+            <w:tcBorders>
+              <w:top w:val="single" w:sz="8" w:space="0" w:color="000000"/>
+              <w:left w:val="single" w:sz="8" w:space="0" w:color="000000"/>
+              <w:bottom w:val="single" w:sz="8" w:space="0" w:color="000000"/>
+              <w:right w:val="single" w:sz="12" w:space="0" w:color="000000"/>
+            </w:tcBorders>
+            <w:tcMar>
+              <w:top w:w="12" w:type="dxa"/>
+              <w:left w:w="35" w:type="dxa"/>
+              <w:bottom w:w="0" w:type="dxa"/>
+              <w:right w:w="35" w:type="dxa"/>
+            </w:tcMar>
+            <w:hideMark/>
+          </w:tcPr>
+          <w:p>
+            <w:pPr>
+              <w:pStyle w:val="ListParagraph"/>
+              <w:numPr>
+                <w:ilvl w:val="0"/>
+                <w:numId w:val="17"/>
+              </w:numPr>
+              <w:spacing w:after="0"/>
+              <w:rPr>
+                <w:color w:val="0F243E"/>
+                <w:sz w:val="20"/>
+                <w:szCs w:val="20"/>
+              </w:rPr>
+            </w:pPr>
+            <w:r>
+              <w:rPr>
+                <w:color w:val="0F243E"/>
+                <w:sz w:val="20"/>
+                <w:szCs w:val="20"/>
+              </w:rPr>
+              <w:t>Stable internet connection</w:t>
+            </w:r>
+          </w:p>
+          <w:p>
+            <w:pPr>
+              <w:pStyle w:val="ListParagraph"/>
+              <w:numPr>
+                <w:ilvl w:val="0"/>
+                <w:numId w:val="17"/>
+              </w:numPr>
+              <w:spacing w:after="0"/>
+              <w:rPr>
+                <w:color w:val="0F243E"/>
+                <w:sz w:val="20"/>
+                <w:szCs w:val="20"/>
+              </w:rPr>
+            </w:pPr>
+            <w:r>
+              <w:rPr>
+                <w:color w:val="0F243E"/>
+                <w:sz w:val="20"/>
+                <w:szCs w:val="20"/>
+              </w:rPr>
+              <w:t>The Students must be logged in to the System.</w:t>
+            </w:r>
+          </w:p>
+          <w:p>
+            <w:pPr>
+              <w:pStyle w:val="ListParagraph"/>
+              <w:numPr>
+                <w:ilvl w:val="0"/>
+                <w:numId w:val="17"/>
+              </w:numPr>
+              <w:spacing w:after="0"/>
+              <w:rPr>
+                <w:color w:val="0F243E"/>
+                <w:sz w:val="20"/>
+                <w:szCs w:val="20"/>
+              </w:rPr>
+            </w:pPr>
+            <w:r>
+              <w:rPr>
+                <w:color w:val="0F243E"/>
+                <w:sz w:val="20"/>
+                <w:szCs w:val="20"/>
+              </w:rPr>
+              <w:t>The Exam must be Scheduled.</w:t>
+            </w:r>
+          </w:p>
+          <w:p>
+            <w:pPr>
+              <w:pStyle w:val="ListParagraph"/>
+              <w:numPr>
+                <w:ilvl w:val="0"/>
+                <w:numId w:val="17"/>
+              </w:numPr>
+              <w:spacing w:after="0"/>
+              <w:rPr>
+                <w:color w:val="0F243E"/>
+                <w:sz w:val="20"/>
+                <w:szCs w:val="20"/>
+              </w:rPr>
+            </w:pPr>
+            <w:r>
+              <w:rPr>
+                <w:color w:val="0F243E"/>
+                <w:sz w:val="20"/>
+                <w:szCs w:val="20"/>
+              </w:rPr>
+              <w:t>Authentication must be performed.</w:t>
+            </w:r>
+          </w:p>
+          <w:p>
+            <w:pPr>
+              <w:pStyle w:val="ListParagraph"/>
+              <w:spacing w:after="0"/>
+              <w:rPr>
+                <w:color w:val="0F243E"/>
+                <w:sz w:val="20"/>
+                <w:szCs w:val="20"/>
+              </w:rPr>
+            </w:pPr>
+          </w:p>
+        </w:tc>
+      </w:tr>
+      <w:tr>
+        <w:trPr>
+          <w:trHeight w:val="539"/>
+        </w:trPr>
+        <w:tc>
+          <w:tcPr>
+            <w:tcW w:w="1485" w:type="dxa"/>
+            <w:gridSpan w:val="2"/>
+            <w:tcBorders>
+              <w:top w:val="single" w:sz="8" w:space="0" w:color="000000"/>
+              <w:left w:val="single" w:sz="12" w:space="0" w:color="000000"/>
+              <w:bottom w:val="single" w:sz="8" w:space="0" w:color="000000"/>
+              <w:right w:val="single" w:sz="8" w:space="0" w:color="000000"/>
+            </w:tcBorders>
+            <w:tcMar>
+              <w:top w:w="12" w:type="dxa"/>
+              <w:left w:w="35" w:type="dxa"/>
+              <w:bottom w:w="0" w:type="dxa"/>
+              <w:right w:w="35" w:type="dxa"/>
+            </w:tcMar>
+            <w:hideMark/>
+          </w:tcPr>
+          <w:p>
+            <w:pPr>
+              <w:spacing w:after="0"/>
+              <w:rPr>
+                <w:color w:val="0F243E"/>
+                <w:sz w:val="20"/>
+                <w:szCs w:val="20"/>
+              </w:rPr>
+            </w:pPr>
+            <w:r>
+              <w:rPr>
+                <w:b/>
+                <w:bCs/>
+                <w:color w:val="0F243E"/>
+                <w:sz w:val="20"/>
+                <w:szCs w:val="20"/>
+              </w:rPr>
+              <w:t>Postconditions:</w:t>
+            </w:r>
+          </w:p>
+        </w:tc>
+        <w:tc>
+          <w:tcPr>
+            <w:tcW w:w="7010" w:type="dxa"/>
+            <w:gridSpan w:val="3"/>
+            <w:tcBorders>
+              <w:top w:val="single" w:sz="8" w:space="0" w:color="000000"/>
+              <w:left w:val="single" w:sz="8" w:space="0" w:color="000000"/>
+              <w:bottom w:val="single" w:sz="8" w:space="0" w:color="000000"/>
+              <w:right w:val="single" w:sz="12" w:space="0" w:color="000000"/>
+            </w:tcBorders>
+            <w:tcMar>
+              <w:top w:w="12" w:type="dxa"/>
+              <w:left w:w="35" w:type="dxa"/>
+              <w:bottom w:w="0" w:type="dxa"/>
+              <w:right w:w="35" w:type="dxa"/>
+            </w:tcMar>
+            <w:hideMark/>
+          </w:tcPr>
+          <w:p>
+            <w:pPr>
+              <w:pStyle w:val="ListParagraph"/>
+              <w:numPr>
+                <w:ilvl w:val="0"/>
+                <w:numId w:val="9"/>
+              </w:numPr>
+              <w:autoSpaceDE/>
+              <w:spacing w:after="0"/>
+              <w:jc w:val="left"/>
+              <w:rPr>
+                <w:color w:val="0F243E"/>
+                <w:sz w:val="20"/>
+                <w:szCs w:val="20"/>
+              </w:rPr>
+            </w:pPr>
+            <w:r>
+              <w:rPr>
+                <w:color w:val="0F243E"/>
+                <w:sz w:val="20"/>
+                <w:szCs w:val="20"/>
+              </w:rPr>
+              <w:t>The student</w:t>
+            </w:r>
+            <w:r>
+              <w:rPr>
+                <w:color w:val="0F243E"/>
+                <w:sz w:val="20"/>
+                <w:szCs w:val="20"/>
+              </w:rPr>
+              <w:t>s will give their exams</w:t>
+            </w:r>
+            <w:r>
+              <w:rPr>
+                <w:color w:val="0F243E"/>
+                <w:sz w:val="20"/>
+                <w:szCs w:val="20"/>
+              </w:rPr>
+              <w:t>.</w:t>
+            </w:r>
+          </w:p>
+        </w:tc>
+      </w:tr>
+      <w:tr>
+        <w:trPr>
+          <w:trHeight w:val="1078"/>
+        </w:trPr>
+        <w:tc>
+          <w:tcPr>
+            <w:tcW w:w="1485" w:type="dxa"/>
+            <w:gridSpan w:val="2"/>
+            <w:tcBorders>
+              <w:top w:val="single" w:sz="8" w:space="0" w:color="000000"/>
+              <w:left w:val="single" w:sz="12" w:space="0" w:color="000000"/>
+              <w:bottom w:val="single" w:sz="8" w:space="0" w:color="000000"/>
+              <w:right w:val="single" w:sz="8" w:space="0" w:color="000000"/>
+            </w:tcBorders>
+            <w:tcMar>
+              <w:top w:w="12" w:type="dxa"/>
+              <w:left w:w="35" w:type="dxa"/>
+              <w:bottom w:w="0" w:type="dxa"/>
+              <w:right w:w="35" w:type="dxa"/>
+            </w:tcMar>
+            <w:hideMark/>
+          </w:tcPr>
+          <w:p>
+            <w:pPr>
+              <w:spacing w:after="0"/>
+              <w:rPr>
+                <w:color w:val="0F243E"/>
+                <w:sz w:val="20"/>
+                <w:szCs w:val="20"/>
+              </w:rPr>
+            </w:pPr>
+            <w:r>
+              <w:rPr>
+                <w:b/>
+                <w:bCs/>
+                <w:color w:val="0F243E"/>
+                <w:sz w:val="20"/>
+                <w:szCs w:val="20"/>
+              </w:rPr>
+              <w:t>Normal Flow:</w:t>
+            </w:r>
+          </w:p>
+        </w:tc>
+        <w:tc>
+          <w:tcPr>
+            <w:tcW w:w="7010" w:type="dxa"/>
+            <w:gridSpan w:val="3"/>
+            <w:tcBorders>
+              <w:top w:val="single" w:sz="8" w:space="0" w:color="000000"/>
+              <w:left w:val="single" w:sz="8" w:space="0" w:color="000000"/>
+              <w:bottom w:val="single" w:sz="8" w:space="0" w:color="000000"/>
+              <w:right w:val="single" w:sz="12" w:space="0" w:color="000000"/>
+            </w:tcBorders>
+            <w:tcMar>
+              <w:top w:w="12" w:type="dxa"/>
+              <w:left w:w="35" w:type="dxa"/>
+              <w:bottom w:w="0" w:type="dxa"/>
+              <w:right w:w="35" w:type="dxa"/>
+            </w:tcMar>
+            <w:hideMark/>
+          </w:tcPr>
+          <w:p>
+            <w:pPr>
+              <w:pStyle w:val="ListParagraph"/>
+              <w:numPr>
+                <w:ilvl w:val="0"/>
+                <w:numId w:val="9"/>
+              </w:numPr>
+              <w:spacing w:after="0"/>
+              <w:rPr>
+                <w:color w:val="0F243E"/>
+                <w:sz w:val="20"/>
+                <w:szCs w:val="20"/>
+              </w:rPr>
+            </w:pPr>
+            <w:r>
+              <w:rPr>
+                <w:color w:val="0F243E"/>
+                <w:sz w:val="20"/>
+                <w:szCs w:val="20"/>
+              </w:rPr>
+              <w:t>The Dashboard will redirect to the Exam page.</w:t>
+            </w:r>
+          </w:p>
+          <w:p>
+            <w:pPr>
+              <w:pStyle w:val="ListParagraph"/>
+              <w:numPr>
+                <w:ilvl w:val="0"/>
+                <w:numId w:val="9"/>
+              </w:numPr>
+              <w:spacing w:after="0"/>
+              <w:rPr>
+                <w:color w:val="0F243E"/>
+                <w:sz w:val="20"/>
+                <w:szCs w:val="20"/>
+              </w:rPr>
+            </w:pPr>
+            <w:r>
+              <w:rPr>
+                <w:color w:val="0F243E"/>
+                <w:sz w:val="20"/>
+                <w:szCs w:val="20"/>
+              </w:rPr>
+              <w:t>The Questions will be loaded.</w:t>
+            </w:r>
+          </w:p>
+          <w:p>
+            <w:pPr>
+              <w:pStyle w:val="ListParagraph"/>
+              <w:numPr>
+                <w:ilvl w:val="0"/>
+                <w:numId w:val="9"/>
+              </w:numPr>
+              <w:spacing w:after="0"/>
+              <w:rPr>
+                <w:color w:val="0F243E"/>
+                <w:sz w:val="20"/>
+                <w:szCs w:val="20"/>
+              </w:rPr>
+            </w:pPr>
+            <w:r>
+              <w:rPr>
+                <w:color w:val="0F243E"/>
+                <w:sz w:val="20"/>
+                <w:szCs w:val="20"/>
+              </w:rPr>
+              <w:t>The Timer will be started.</w:t>
+            </w:r>
+          </w:p>
+          <w:p>
+            <w:pPr>
+              <w:pStyle w:val="ListParagraph"/>
+              <w:numPr>
+                <w:ilvl w:val="0"/>
+                <w:numId w:val="9"/>
+              </w:numPr>
+              <w:spacing w:after="0"/>
+              <w:rPr>
+                <w:color w:val="0F243E"/>
+                <w:sz w:val="20"/>
+                <w:szCs w:val="20"/>
+              </w:rPr>
+            </w:pPr>
+            <w:r>
+              <w:rPr>
+                <w:color w:val="0F243E"/>
+                <w:sz w:val="20"/>
+                <w:szCs w:val="20"/>
+              </w:rPr>
+              <w:t>Authentication will be Started.</w:t>
+            </w:r>
+          </w:p>
+        </w:tc>
+      </w:tr>
+      <w:tr>
+        <w:trPr>
+          <w:trHeight w:val="693"/>
+        </w:trPr>
+        <w:tc>
+          <w:tcPr>
+            <w:tcW w:w="1485" w:type="dxa"/>
+            <w:gridSpan w:val="2"/>
+            <w:tcBorders>
+              <w:top w:val="single" w:sz="8" w:space="0" w:color="000000"/>
+              <w:left w:val="single" w:sz="12" w:space="0" w:color="000000"/>
+              <w:bottom w:val="single" w:sz="8" w:space="0" w:color="000000"/>
+              <w:right w:val="single" w:sz="8" w:space="0" w:color="000000"/>
+            </w:tcBorders>
+            <w:tcMar>
+              <w:top w:w="12" w:type="dxa"/>
+              <w:left w:w="35" w:type="dxa"/>
+              <w:bottom w:w="0" w:type="dxa"/>
+              <w:right w:w="35" w:type="dxa"/>
+            </w:tcMar>
+            <w:hideMark/>
+          </w:tcPr>
+          <w:p>
+            <w:pPr>
+              <w:spacing w:after="0"/>
+              <w:rPr>
+                <w:color w:val="0F243E"/>
+                <w:sz w:val="20"/>
+                <w:szCs w:val="20"/>
+              </w:rPr>
+            </w:pPr>
+            <w:r>
+              <w:rPr>
+                <w:b/>
+                <w:bCs/>
+                <w:color w:val="0F243E"/>
+                <w:sz w:val="20"/>
+                <w:szCs w:val="20"/>
+              </w:rPr>
+              <w:t>Exceptions:</w:t>
+            </w:r>
+          </w:p>
+        </w:tc>
+        <w:tc>
+          <w:tcPr>
+            <w:tcW w:w="7010" w:type="dxa"/>
+            <w:gridSpan w:val="3"/>
+            <w:tcBorders>
+              <w:top w:val="single" w:sz="8" w:space="0" w:color="000000"/>
+              <w:left w:val="single" w:sz="8" w:space="0" w:color="000000"/>
+              <w:bottom w:val="single" w:sz="8" w:space="0" w:color="000000"/>
+              <w:right w:val="single" w:sz="12" w:space="0" w:color="000000"/>
+            </w:tcBorders>
+            <w:tcMar>
+              <w:top w:w="12" w:type="dxa"/>
+              <w:left w:w="35" w:type="dxa"/>
+              <w:bottom w:w="0" w:type="dxa"/>
+              <w:right w:w="35" w:type="dxa"/>
+            </w:tcMar>
+            <w:hideMark/>
+          </w:tcPr>
+          <w:p>
+            <w:pPr>
+              <w:numPr>
+                <w:ilvl w:val="0"/>
+                <w:numId w:val="11"/>
+              </w:numPr>
+              <w:autoSpaceDE/>
+              <w:spacing w:after="0"/>
+              <w:jc w:val="left"/>
+              <w:rPr>
+                <w:color w:val="0F243E"/>
+                <w:sz w:val="20"/>
+                <w:szCs w:val="20"/>
+              </w:rPr>
+            </w:pPr>
+            <w:r>
+              <w:rPr>
+                <w:color w:val="0F243E"/>
+                <w:sz w:val="20"/>
+                <w:szCs w:val="20"/>
+              </w:rPr>
+              <w:t>In case</w:t>
+            </w:r>
+            <w:r>
+              <w:rPr>
+                <w:color w:val="0F243E"/>
+                <w:sz w:val="20"/>
+                <w:szCs w:val="20"/>
+              </w:rPr>
+              <w:t xml:space="preserve"> the verification fails it will perform twice if fails again the Message will be sent and the video recording will be started</w:t>
+            </w:r>
+            <w:r>
+              <w:rPr>
+                <w:color w:val="0F243E"/>
+                <w:sz w:val="20"/>
+                <w:szCs w:val="20"/>
+              </w:rPr>
+              <w:t>.</w:t>
+            </w:r>
+          </w:p>
+          <w:p>
+            <w:pPr>
+              <w:autoSpaceDE/>
+              <w:spacing w:after="0"/>
+              <w:jc w:val="left"/>
+              <w:rPr>
+                <w:color w:val="0F243E"/>
+                <w:sz w:val="20"/>
+                <w:szCs w:val="20"/>
+              </w:rPr>
+            </w:pPr>
+            <w:r>
+              <w:rPr>
+                <w:color w:val="0F243E"/>
+                <w:sz w:val="20"/>
+                <w:szCs w:val="20"/>
+              </w:rPr>
+              <w:t xml:space="preserve"> </w:t>
+            </w:r>
+            <w:r>
+              <w:rPr>
+                <w:color w:val="0F243E"/>
+                <w:sz w:val="20"/>
+                <w:szCs w:val="20"/>
+              </w:rPr>
+              <w:t xml:space="preserve"> </w:t>
+            </w:r>
+          </w:p>
+        </w:tc>
+      </w:tr>
+      <w:tr>
+        <w:trPr>
+          <w:trHeight w:val="693"/>
+        </w:trPr>
+        <w:tc>
+          <w:tcPr>
+            <w:tcW w:w="1485" w:type="dxa"/>
+            <w:gridSpan w:val="2"/>
+            <w:tcBorders>
+              <w:top w:val="single" w:sz="8" w:space="0" w:color="000000"/>
+              <w:left w:val="single" w:sz="12" w:space="0" w:color="000000"/>
+              <w:bottom w:val="single" w:sz="8" w:space="0" w:color="000000"/>
+              <w:right w:val="single" w:sz="8" w:space="0" w:color="000000"/>
+            </w:tcBorders>
+            <w:tcMar>
+              <w:top w:w="12" w:type="dxa"/>
+              <w:left w:w="35" w:type="dxa"/>
+              <w:bottom w:w="0" w:type="dxa"/>
+              <w:right w:w="35" w:type="dxa"/>
+            </w:tcMar>
+          </w:tcPr>
+          <w:p>
+            <w:pPr>
+              <w:spacing w:after="0"/>
+              <w:rPr>
+                <w:b/>
+                <w:bCs/>
+                <w:color w:val="0F243E"/>
+                <w:sz w:val="20"/>
+                <w:szCs w:val="20"/>
+              </w:rPr>
+            </w:pPr>
+            <w:r>
+              <w:rPr>
+                <w:b/>
+                <w:bCs/>
+                <w:color w:val="0F243E"/>
+                <w:sz w:val="20"/>
+                <w:szCs w:val="20"/>
+              </w:rPr>
+              <w:t xml:space="preserve">Includes </w:t>
+            </w:r>
+          </w:p>
+        </w:tc>
+        <w:tc>
+          <w:tcPr>
+            <w:tcW w:w="7010" w:type="dxa"/>
+            <w:gridSpan w:val="3"/>
+            <w:tcBorders>
+              <w:top w:val="single" w:sz="8" w:space="0" w:color="000000"/>
+              <w:left w:val="single" w:sz="8" w:space="0" w:color="000000"/>
+              <w:bottom w:val="single" w:sz="8" w:space="0" w:color="000000"/>
+              <w:right w:val="single" w:sz="12" w:space="0" w:color="000000"/>
+            </w:tcBorders>
+            <w:tcMar>
+              <w:top w:w="12" w:type="dxa"/>
+              <w:left w:w="35" w:type="dxa"/>
+              <w:bottom w:w="0" w:type="dxa"/>
+              <w:right w:w="35" w:type="dxa"/>
+            </w:tcMar>
+          </w:tcPr>
+          <w:p>
+            <w:pPr>
+              <w:numPr>
+                <w:ilvl w:val="0"/>
+                <w:numId w:val="11"/>
+              </w:numPr>
+              <w:autoSpaceDE/>
+              <w:spacing w:after="0"/>
+              <w:jc w:val="left"/>
+              <w:rPr>
+                <w:color w:val="0F243E"/>
+                <w:sz w:val="20"/>
+                <w:szCs w:val="20"/>
+              </w:rPr>
+            </w:pPr>
+            <w:r>
+              <w:rPr>
+                <w:color w:val="0F243E"/>
+                <w:sz w:val="20"/>
+                <w:szCs w:val="20"/>
+              </w:rPr>
+              <w:t>Timer</w:t>
+            </w:r>
+          </w:p>
+          <w:p>
+            <w:pPr>
+              <w:numPr>
+                <w:ilvl w:val="0"/>
+                <w:numId w:val="11"/>
+              </w:numPr>
+              <w:autoSpaceDE/>
+              <w:spacing w:after="0"/>
+              <w:jc w:val="left"/>
+              <w:rPr>
+                <w:color w:val="0F243E"/>
+                <w:sz w:val="20"/>
+                <w:szCs w:val="20"/>
+              </w:rPr>
+            </w:pPr>
+            <w:r>
+              <w:rPr>
+                <w:color w:val="0F243E"/>
+                <w:sz w:val="20"/>
+                <w:szCs w:val="20"/>
+              </w:rPr>
+              <w:t>Authentication</w:t>
+            </w:r>
+          </w:p>
+          <w:p>
+            <w:pPr>
+              <w:numPr>
+                <w:ilvl w:val="0"/>
+                <w:numId w:val="11"/>
+              </w:numPr>
+              <w:autoSpaceDE/>
+              <w:spacing w:after="0"/>
+              <w:jc w:val="left"/>
+              <w:rPr>
+                <w:color w:val="0F243E"/>
+                <w:sz w:val="20"/>
+                <w:szCs w:val="20"/>
+              </w:rPr>
+            </w:pPr>
+            <w:r>
+              <w:rPr>
+                <w:color w:val="0F243E"/>
+                <w:sz w:val="20"/>
+                <w:szCs w:val="20"/>
+              </w:rPr>
+              <w:t>Decryption</w:t>
+            </w:r>
+          </w:p>
+          <w:p>
+            <w:pPr>
+              <w:autoSpaceDE/>
+              <w:spacing w:after="0"/>
+              <w:ind w:left="720"/>
+              <w:jc w:val="left"/>
+              <w:rPr>
+                <w:color w:val="0F243E"/>
+                <w:sz w:val="20"/>
+                <w:szCs w:val="20"/>
+              </w:rPr>
+            </w:pPr>
+          </w:p>
+        </w:tc>
+      </w:tr>
     </w:tbl>
     <w:p>
       <w:pPr>
         <w:pStyle w:val="ListParagraph"/>
+        <w:ind w:left="1080"/>
       </w:pPr>
     </w:p>
     <w:sectPr>

--- a/FYP EXtended Use Case.docx
+++ b/FYP EXtended Use Case.docx
@@ -1,6 +1,6 @@
 
 <file path=word/document.xml><?xml version="1.0" encoding="utf-8"?>
-<w:document xmlns:wpc="http://schemas.microsoft.com/office/word/2010/wordprocessingCanvas" xmlns:cx="http://schemas.microsoft.com/office/drawing/2014/chartex" xmlns:cx1="http://schemas.microsoft.com/office/drawing/2015/9/8/chartex" xmlns:cx2="http://schemas.microsoft.com/office/drawing/2015/10/21/chartex" xmlns:cx3="http://schemas.microsoft.com/office/drawing/2016/5/9/chartex" xmlns:cx4="http://schemas.microsoft.com/office/drawing/2016/5/10/chartex" xmlns:cx5="http://schemas.microsoft.com/office/drawing/2016/5/11/chartex" xmlns:cx6="http://schemas.microsoft.com/office/drawing/2016/5/12/chartex" xmlns:cx7="http://schemas.microsoft.com/office/drawing/2016/5/13/chartex" xmlns:cx8="http://schemas.microsoft.com/office/drawing/2016/5/14/chartex" xmlns:mc="http://schemas.openxmlformats.org/markup-compatibility/2006" xmlns:aink="http://schemas.microsoft.com/office/drawing/2016/ink" xmlns:am3d="http://schemas.microsoft.com/office/drawing/2017/model3d" xmlns:o="urn:schemas-microsoft-com:office:office" xmlns:r="http://schemas.openxmlformats.org/officeDocument/2006/relationships" xmlns:m="http://schemas.openxmlformats.org/officeDocument/2006/math" xmlns:v="urn:schemas-microsoft-com:vml" xmlns:wp14="http://schemas.microsoft.com/office/word/2010/wordprocessingDrawing" xmlns:wp="http://schemas.openxmlformats.org/drawingml/2006/wordprocessingDrawing" xmlns:w10="urn:schemas-microsoft-com:office:word" xmlns:w="http://schemas.openxmlformats.org/wordprocessingml/2006/main" xmlns:w14="http://schemas.microsoft.com/office/word/2010/wordml" xmlns:w15="http://schemas.microsoft.com/office/word/2012/wordml" xmlns:w16cex="http://schemas.microsoft.com/office/word/2018/wordml/cex" xmlns:w16cid="http://schemas.microsoft.com/office/word/2016/wordml/cid" xmlns:w16="http://schemas.microsoft.com/office/word/2018/wordml" xmlns:w16sdtdh="http://schemas.microsoft.com/office/word/2020/wordml/sdtdatahash" xmlns:w16se="http://schemas.microsoft.com/office/word/2015/wordml/symex" xmlns:wpg="http://schemas.microsoft.com/office/word/2010/wordprocessingGroup" xmlns:wpi="http://schemas.microsoft.com/office/word/2010/wordprocessingInk" xmlns:wne="http://schemas.microsoft.com/office/word/2006/wordml" xmlns:wps="http://schemas.microsoft.com/office/word/2010/wordprocessingShape" mc:Ignorable="w14 w15 w16se w16cid w16 w16cex w16sdtdh wp14">
+<w:document xmlns:wpc="http://schemas.microsoft.com/office/word/2010/wordprocessingCanvas" xmlns:cx="http://schemas.microsoft.com/office/drawing/2014/chartex" xmlns:mc="http://schemas.openxmlformats.org/markup-compatibility/2006" xmlns:o="urn:schemas-microsoft-com:office:office" xmlns:r="http://schemas.openxmlformats.org/officeDocument/2006/relationships" xmlns:m="http://schemas.openxmlformats.org/officeDocument/2006/math" xmlns:v="urn:schemas-microsoft-com:vml" xmlns:wp14="http://schemas.microsoft.com/office/word/2010/wordprocessingDrawing" xmlns:wp="http://schemas.openxmlformats.org/drawingml/2006/wordprocessingDrawing" xmlns:w10="urn:schemas-microsoft-com:office:word" xmlns:w="http://schemas.openxmlformats.org/wordprocessingml/2006/main" xmlns:w14="http://schemas.microsoft.com/office/word/2010/wordml" xmlns:w15="http://schemas.microsoft.com/office/word/2012/wordml" xmlns:w16se="http://schemas.microsoft.com/office/word/2015/wordml/symex" xmlns:wpg="http://schemas.microsoft.com/office/word/2010/wordprocessingGroup" xmlns:wpi="http://schemas.microsoft.com/office/word/2010/wordprocessingInk" xmlns:wne="http://schemas.microsoft.com/office/word/2006/wordml" xmlns:wps="http://schemas.microsoft.com/office/word/2010/wordprocessingShape" mc:Ignorable="w14 w15 w16se wp14">
   <w:body>
     <w:p>
       <w:pPr>
@@ -1050,23 +1050,7 @@
                 <w:sz w:val="22"/>
                 <w:szCs w:val="22"/>
               </w:rPr>
-              <w:t>opens the application and fills in the credentials and pres</w:t>
-            </w:r>
-            <w:r>
-              <w:rPr>
-                <w:color w:val="000000"/>
-                <w:sz w:val="22"/>
-                <w:szCs w:val="22"/>
-              </w:rPr>
-              <w:t>se</w:t>
-            </w:r>
-            <w:r>
-              <w:rPr>
-                <w:color w:val="000000"/>
-                <w:sz w:val="22"/>
-                <w:szCs w:val="22"/>
-              </w:rPr>
-              <w:t>s login.</w:t>
+              <w:t>opens the application and fills in the credentials and presses login.</w:t>
             </w:r>
           </w:p>
           <w:p>
@@ -1087,13 +1071,7 @@
               <w:rPr>
                 <w:color w:val="000000"/>
               </w:rPr>
-              <w:t>The c</w:t>
-            </w:r>
-            <w:r>
-              <w:rPr>
-                <w:color w:val="000000"/>
-              </w:rPr>
-              <w:t>lient app will forward the credentials to the backend server.</w:t>
+              <w:t>The client app will forward the credentials to the backend server.</w:t>
             </w:r>
           </w:p>
           <w:p>
@@ -1570,15 +1548,7 @@
                 <w:sz w:val="20"/>
                 <w:szCs w:val="20"/>
               </w:rPr>
-              <w:t>Teacher</w:t>
-            </w:r>
-            <w:r>
-              <w:rPr>
-                <w:color w:val="0F243E"/>
-                <w:sz w:val="20"/>
-                <w:szCs w:val="20"/>
-              </w:rPr>
-              <w:t xml:space="preserve">  Login </w:t>
+              <w:t xml:space="preserve">Teacher  Login </w:t>
             </w:r>
           </w:p>
         </w:tc>
@@ -2028,23 +1998,7 @@
                 <w:sz w:val="20"/>
                 <w:szCs w:val="20"/>
               </w:rPr>
-              <w:t xml:space="preserve">The </w:t>
-            </w:r>
-            <w:r>
-              <w:rPr>
-                <w:color w:val="0F243E"/>
-                <w:sz w:val="20"/>
-                <w:szCs w:val="20"/>
-              </w:rPr>
-              <w:t>Teacher</w:t>
-            </w:r>
-            <w:r>
-              <w:rPr>
-                <w:color w:val="0F243E"/>
-                <w:sz w:val="20"/>
-                <w:szCs w:val="20"/>
-              </w:rPr>
-              <w:t xml:space="preserve"> tries to log in to this System </w:t>
+              <w:t xml:space="preserve">The Teacher tries to log in to this System </w:t>
             </w:r>
           </w:p>
         </w:tc>
@@ -2153,15 +2107,7 @@
                 <w:sz w:val="20"/>
                 <w:szCs w:val="20"/>
               </w:rPr>
-              <w:t>Teachers</w:t>
-            </w:r>
-            <w:r>
-              <w:rPr>
-                <w:color w:val="0F243E"/>
-                <w:sz w:val="20"/>
-                <w:szCs w:val="20"/>
-              </w:rPr>
-              <w:t xml:space="preserve"> must be registered </w:t>
+              <w:t xml:space="preserve">Teachers must be registered </w:t>
             </w:r>
           </w:p>
           <w:p>
@@ -2304,6 +2250,7 @@
                 <w:sz w:val="20"/>
                 <w:szCs w:val="20"/>
               </w:rPr>
+              <w:lastRenderedPageBreak/>
               <w:t>Normal Flow:</w:t>
             </w:r>
           </w:p>
@@ -2347,23 +2294,7 @@
                 <w:sz w:val="20"/>
                 <w:szCs w:val="20"/>
               </w:rPr>
-              <w:t xml:space="preserve">The </w:t>
-            </w:r>
-            <w:r>
-              <w:rPr>
-                <w:color w:val="0F243E"/>
-                <w:sz w:val="20"/>
-                <w:szCs w:val="20"/>
-              </w:rPr>
-              <w:t>Teacher</w:t>
-            </w:r>
-            <w:r>
-              <w:rPr>
-                <w:color w:val="0F243E"/>
-                <w:sz w:val="20"/>
-                <w:szCs w:val="20"/>
-              </w:rPr>
-              <w:t xml:space="preserve"> </w:t>
+              <w:t xml:space="preserve">The Teacher </w:t>
             </w:r>
             <w:r>
               <w:rPr>
@@ -2470,7 +2401,6 @@
                 <w:sz w:val="20"/>
                 <w:szCs w:val="20"/>
               </w:rPr>
-              <w:lastRenderedPageBreak/>
               <w:t>The c</w:t>
             </w:r>
             <w:r>
@@ -2534,7 +2464,6 @@
                 <w:sz w:val="20"/>
                 <w:szCs w:val="20"/>
               </w:rPr>
-              <w:lastRenderedPageBreak/>
               <w:t>Exceptions:</w:t>
             </w:r>
           </w:p>
@@ -2816,15 +2745,7 @@
                 <w:sz w:val="20"/>
                 <w:szCs w:val="20"/>
               </w:rPr>
-              <w:t>User</w:t>
-            </w:r>
-            <w:r>
-              <w:rPr>
-                <w:color w:val="0F243E"/>
-                <w:sz w:val="20"/>
-                <w:szCs w:val="20"/>
-              </w:rPr>
-              <w:t xml:space="preserve"> </w:t>
+              <w:t xml:space="preserve">User </w:t>
             </w:r>
           </w:p>
         </w:tc>
@@ -3193,15 +3114,7 @@
                 <w:sz w:val="20"/>
                 <w:szCs w:val="20"/>
               </w:rPr>
-              <w:t>Student</w:t>
-            </w:r>
-            <w:r>
-              <w:rPr>
-                <w:color w:val="0F243E"/>
-                <w:sz w:val="20"/>
-                <w:szCs w:val="20"/>
-              </w:rPr>
-              <w:t>, System</w:t>
+              <w:t>Student, System</w:t>
             </w:r>
           </w:p>
         </w:tc>
@@ -5343,15 +5256,7 @@
                 <w:sz w:val="20"/>
                 <w:szCs w:val="20"/>
               </w:rPr>
-              <w:t>UC -0</w:t>
-            </w:r>
-            <w:r>
-              <w:rPr>
-                <w:color w:val="0F243E"/>
-                <w:sz w:val="20"/>
-                <w:szCs w:val="20"/>
-              </w:rPr>
-              <w:t>5</w:t>
+              <w:t>UC -05</w:t>
             </w:r>
           </w:p>
         </w:tc>
@@ -5870,15 +5775,7 @@
                 <w:sz w:val="20"/>
                 <w:szCs w:val="20"/>
               </w:rPr>
-              <w:t xml:space="preserve">The student </w:t>
-            </w:r>
-            <w:r>
-              <w:rPr>
-                <w:color w:val="0F243E"/>
-                <w:sz w:val="20"/>
-                <w:szCs w:val="20"/>
-              </w:rPr>
-              <w:t xml:space="preserve">can view their results </w:t>
+              <w:t xml:space="preserve">The student can view their results </w:t>
             </w:r>
           </w:p>
         </w:tc>
@@ -6101,23 +5998,7 @@
                 <w:sz w:val="20"/>
                 <w:szCs w:val="20"/>
               </w:rPr>
-              <w:t>The student</w:t>
-            </w:r>
-            <w:r>
-              <w:rPr>
-                <w:color w:val="0F243E"/>
-                <w:sz w:val="20"/>
-                <w:szCs w:val="20"/>
-              </w:rPr>
-              <w:t xml:space="preserve"> can view the results</w:t>
-            </w:r>
-            <w:r>
-              <w:rPr>
-                <w:color w:val="0F243E"/>
-                <w:sz w:val="20"/>
-                <w:szCs w:val="20"/>
-              </w:rPr>
-              <w:t>.</w:t>
+              <w:t>The student can view the results.</w:t>
             </w:r>
           </w:p>
         </w:tc>
@@ -6203,15 +6084,7 @@
                 <w:sz w:val="20"/>
                 <w:szCs w:val="20"/>
               </w:rPr>
-              <w:t xml:space="preserve"> </w:t>
-            </w:r>
-            <w:r>
-              <w:rPr>
-                <w:color w:val="0F243E"/>
-                <w:sz w:val="20"/>
-                <w:szCs w:val="20"/>
-              </w:rPr>
-              <w:t>The Student will watch their previous results</w:t>
+              <w:t xml:space="preserve"> The Student will watch their previous results</w:t>
             </w:r>
           </w:p>
         </w:tc>
@@ -6255,6 +6128,7 @@
                 <w:sz w:val="20"/>
                 <w:szCs w:val="20"/>
               </w:rPr>
+              <w:lastRenderedPageBreak/>
               <w:t>Exceptions:</w:t>
             </w:r>
           </w:p>
@@ -6410,7 +6284,6 @@
         </w:numPr>
       </w:pPr>
       <w:r>
-        <w:lastRenderedPageBreak/>
         <w:t xml:space="preserve">Conduct Exam </w:t>
       </w:r>
     </w:p>
@@ -6507,15 +6380,7 @@
                 <w:sz w:val="20"/>
                 <w:szCs w:val="20"/>
               </w:rPr>
-              <w:t>UC -0</w:t>
-            </w:r>
-            <w:r>
-              <w:rPr>
-                <w:color w:val="0F243E"/>
-                <w:sz w:val="20"/>
-                <w:szCs w:val="20"/>
-              </w:rPr>
-              <w:t>6</w:t>
+              <w:t>UC -06</w:t>
             </w:r>
           </w:p>
         </w:tc>
@@ -6584,10 +6449,7 @@
           </w:tcPr>
           <w:p>
             <w:r>
-              <w:t>Conduct Exam</w:t>
-            </w:r>
-            <w:r>
-              <w:t xml:space="preserve"> </w:t>
+              <w:t xml:space="preserve">Conduct Exam </w:t>
             </w:r>
           </w:p>
         </w:tc>
@@ -6956,15 +6818,7 @@
                 <w:sz w:val="20"/>
                 <w:szCs w:val="20"/>
               </w:rPr>
-              <w:t>Student, System</w:t>
-            </w:r>
-            <w:r>
-              <w:rPr>
-                <w:color w:val="0F243E"/>
-                <w:sz w:val="20"/>
-                <w:szCs w:val="20"/>
-              </w:rPr>
-              <w:t>, Admin</w:t>
+              <w:t>Student, System, Admin</w:t>
             </w:r>
           </w:p>
         </w:tc>
@@ -7045,15 +6899,7 @@
                 <w:sz w:val="20"/>
                 <w:szCs w:val="20"/>
               </w:rPr>
-              <w:t>The Exam will be conducted.</w:t>
-            </w:r>
-            <w:r>
-              <w:rPr>
-                <w:color w:val="0F243E"/>
-                <w:sz w:val="20"/>
-                <w:szCs w:val="20"/>
-              </w:rPr>
-              <w:t xml:space="preserve"> </w:t>
+              <w:t xml:space="preserve">The Exam will be conducted. </w:t>
             </w:r>
           </w:p>
         </w:tc>
@@ -7307,23 +7153,7 @@
                 <w:sz w:val="20"/>
                 <w:szCs w:val="20"/>
               </w:rPr>
-              <w:t>The student</w:t>
-            </w:r>
-            <w:r>
-              <w:rPr>
-                <w:color w:val="0F243E"/>
-                <w:sz w:val="20"/>
-                <w:szCs w:val="20"/>
-              </w:rPr>
-              <w:t>s will give their exams</w:t>
-            </w:r>
-            <w:r>
-              <w:rPr>
-                <w:color w:val="0F243E"/>
-                <w:sz w:val="20"/>
-                <w:szCs w:val="20"/>
-              </w:rPr>
-              <w:t>.</w:t>
+              <w:t>The students will give their exams.</w:t>
             </w:r>
           </w:p>
         </w:tc>
@@ -7565,23 +7395,7 @@
                 <w:sz w:val="20"/>
                 <w:szCs w:val="20"/>
               </w:rPr>
-              <w:t>In case</w:t>
-            </w:r>
-            <w:r>
-              <w:rPr>
-                <w:color w:val="0F243E"/>
-                <w:sz w:val="20"/>
-                <w:szCs w:val="20"/>
-              </w:rPr>
-              <w:t xml:space="preserve"> the verification fails it will perform twice if fails again the Message will be sent and the video recording will be started</w:t>
-            </w:r>
-            <w:r>
-              <w:rPr>
-                <w:color w:val="0F243E"/>
-                <w:sz w:val="20"/>
-                <w:szCs w:val="20"/>
-              </w:rPr>
-              <w:t>.</w:t>
+              <w:t>In case the verification fails it will perform twice if fails again the Message will be sent and the video recording will be started.</w:t>
             </w:r>
           </w:p>
           <w:p>
@@ -7763,11 +7577,7880 @@
         </w:tc>
       </w:tr>
     </w:tbl>
+    <w:p/>
     <w:p>
       <w:pPr>
         <w:pStyle w:val="ListParagraph"/>
-        <w:ind w:left="1080"/>
-      </w:pPr>
+      </w:pPr>
+      <w:r>
+        <w:t xml:space="preserve">7. View Profile </w:t>
+      </w:r>
+    </w:p>
+    <w:tbl>
+      <w:tblPr>
+        <w:tblW w:w="8495" w:type="dxa"/>
+        <w:tblCellMar>
+          <w:left w:w="0" w:type="dxa"/>
+          <w:right w:w="0" w:type="dxa"/>
+        </w:tblCellMar>
+        <w:tblLook w:val="04A0" w:firstRow="1" w:lastRow="0" w:firstColumn="1" w:lastColumn="0" w:noHBand="0" w:noVBand="1"/>
+      </w:tblPr>
+      <w:tblGrid>
+        <w:gridCol w:w="1401"/>
+        <w:gridCol w:w="84"/>
+        <w:gridCol w:w="2060"/>
+        <w:gridCol w:w="1980"/>
+        <w:gridCol w:w="2970"/>
+      </w:tblGrid>
+      <w:tr>
+        <w:trPr>
+          <w:trHeight w:val="77"/>
+        </w:trPr>
+        <w:tc>
+          <w:tcPr>
+            <w:tcW w:w="1401" w:type="dxa"/>
+            <w:tcBorders>
+              <w:top w:val="single" w:sz="12" w:space="0" w:color="000000"/>
+              <w:left w:val="single" w:sz="12" w:space="0" w:color="000000"/>
+              <w:bottom w:val="single" w:sz="8" w:space="0" w:color="000000"/>
+              <w:right w:val="single" w:sz="8" w:space="0" w:color="000000"/>
+            </w:tcBorders>
+            <w:shd w:val="clear" w:color="auto" w:fill="F2F2F2"/>
+            <w:tcMar>
+              <w:top w:w="12" w:type="dxa"/>
+              <w:left w:w="35" w:type="dxa"/>
+              <w:bottom w:w="0" w:type="dxa"/>
+              <w:right w:w="35" w:type="dxa"/>
+            </w:tcMar>
+            <w:hideMark/>
+          </w:tcPr>
+          <w:p>
+            <w:pPr>
+              <w:spacing w:after="0"/>
+              <w:rPr>
+                <w:color w:val="0F243E"/>
+                <w:sz w:val="20"/>
+                <w:szCs w:val="20"/>
+              </w:rPr>
+            </w:pPr>
+            <w:r>
+              <w:rPr>
+                <w:b/>
+                <w:bCs/>
+                <w:color w:val="0F243E"/>
+                <w:sz w:val="20"/>
+                <w:szCs w:val="20"/>
+              </w:rPr>
+              <w:t>Use Case ID:</w:t>
+            </w:r>
+          </w:p>
+        </w:tc>
+        <w:tc>
+          <w:tcPr>
+            <w:tcW w:w="7094" w:type="dxa"/>
+            <w:gridSpan w:val="4"/>
+            <w:tcBorders>
+              <w:top w:val="single" w:sz="12" w:space="0" w:color="000000"/>
+              <w:left w:val="single" w:sz="8" w:space="0" w:color="000000"/>
+              <w:bottom w:val="single" w:sz="8" w:space="0" w:color="000000"/>
+              <w:right w:val="single" w:sz="12" w:space="0" w:color="000000"/>
+            </w:tcBorders>
+            <w:shd w:val="clear" w:color="auto" w:fill="F2F2F2"/>
+            <w:tcMar>
+              <w:top w:w="12" w:type="dxa"/>
+              <w:left w:w="35" w:type="dxa"/>
+              <w:bottom w:w="0" w:type="dxa"/>
+              <w:right w:w="35" w:type="dxa"/>
+            </w:tcMar>
+            <w:hideMark/>
+          </w:tcPr>
+          <w:p>
+            <w:pPr>
+              <w:spacing w:after="0"/>
+              <w:rPr>
+                <w:color w:val="0F243E"/>
+                <w:sz w:val="20"/>
+                <w:szCs w:val="20"/>
+              </w:rPr>
+            </w:pPr>
+            <w:r>
+              <w:rPr>
+                <w:color w:val="0F243E"/>
+                <w:sz w:val="20"/>
+                <w:szCs w:val="20"/>
+              </w:rPr>
+              <w:t>UC -04</w:t>
+            </w:r>
+          </w:p>
+        </w:tc>
+      </w:tr>
+      <w:tr>
+        <w:trPr>
+          <w:trHeight w:val="154"/>
+        </w:trPr>
+        <w:tc>
+          <w:tcPr>
+            <w:tcW w:w="1401" w:type="dxa"/>
+            <w:tcBorders>
+              <w:top w:val="single" w:sz="8" w:space="0" w:color="000000"/>
+              <w:left w:val="single" w:sz="12" w:space="0" w:color="000000"/>
+              <w:bottom w:val="single" w:sz="8" w:space="0" w:color="000000"/>
+              <w:right w:val="single" w:sz="8" w:space="0" w:color="000000"/>
+            </w:tcBorders>
+            <w:shd w:val="clear" w:color="auto" w:fill="F2F2F2"/>
+            <w:tcMar>
+              <w:top w:w="12" w:type="dxa"/>
+              <w:left w:w="35" w:type="dxa"/>
+              <w:bottom w:w="0" w:type="dxa"/>
+              <w:right w:w="35" w:type="dxa"/>
+            </w:tcMar>
+            <w:hideMark/>
+          </w:tcPr>
+          <w:p>
+            <w:pPr>
+              <w:spacing w:after="0"/>
+              <w:rPr>
+                <w:color w:val="0F243E"/>
+                <w:sz w:val="20"/>
+                <w:szCs w:val="20"/>
+              </w:rPr>
+            </w:pPr>
+            <w:r>
+              <w:rPr>
+                <w:b/>
+                <w:bCs/>
+                <w:color w:val="0F243E"/>
+                <w:sz w:val="20"/>
+                <w:szCs w:val="20"/>
+              </w:rPr>
+              <w:t>Use Case Name:</w:t>
+            </w:r>
+          </w:p>
+        </w:tc>
+        <w:tc>
+          <w:tcPr>
+            <w:tcW w:w="7094" w:type="dxa"/>
+            <w:gridSpan w:val="4"/>
+            <w:tcBorders>
+              <w:top w:val="single" w:sz="8" w:space="0" w:color="000000"/>
+              <w:left w:val="single" w:sz="8" w:space="0" w:color="000000"/>
+              <w:bottom w:val="single" w:sz="8" w:space="0" w:color="000000"/>
+              <w:right w:val="single" w:sz="12" w:space="0" w:color="000000"/>
+            </w:tcBorders>
+            <w:shd w:val="clear" w:color="auto" w:fill="F2F2F2"/>
+            <w:tcMar>
+              <w:top w:w="12" w:type="dxa"/>
+              <w:left w:w="35" w:type="dxa"/>
+              <w:bottom w:w="0" w:type="dxa"/>
+              <w:right w:w="35" w:type="dxa"/>
+            </w:tcMar>
+            <w:hideMark/>
+          </w:tcPr>
+          <w:p>
+            <w:pPr>
+              <w:spacing w:after="0"/>
+              <w:rPr>
+                <w:color w:val="0F243E"/>
+                <w:sz w:val="20"/>
+                <w:szCs w:val="20"/>
+              </w:rPr>
+            </w:pPr>
+            <w:r>
+              <w:t>View Profile</w:t>
+            </w:r>
+          </w:p>
+        </w:tc>
+      </w:tr>
+      <w:tr>
+        <w:trPr>
+          <w:trHeight w:val="77"/>
+        </w:trPr>
+        <w:tc>
+          <w:tcPr>
+            <w:tcW w:w="1401" w:type="dxa"/>
+            <w:tcBorders>
+              <w:top w:val="single" w:sz="8" w:space="0" w:color="000000"/>
+              <w:left w:val="single" w:sz="12" w:space="0" w:color="000000"/>
+              <w:bottom w:val="single" w:sz="8" w:space="0" w:color="000000"/>
+              <w:right w:val="single" w:sz="8" w:space="0" w:color="000000"/>
+            </w:tcBorders>
+            <w:shd w:val="clear" w:color="auto" w:fill="F2F2F2"/>
+            <w:tcMar>
+              <w:top w:w="12" w:type="dxa"/>
+              <w:left w:w="35" w:type="dxa"/>
+              <w:bottom w:w="0" w:type="dxa"/>
+              <w:right w:w="35" w:type="dxa"/>
+            </w:tcMar>
+            <w:hideMark/>
+          </w:tcPr>
+          <w:p>
+            <w:pPr>
+              <w:spacing w:after="0"/>
+              <w:rPr>
+                <w:color w:val="0F243E"/>
+                <w:sz w:val="20"/>
+                <w:szCs w:val="20"/>
+              </w:rPr>
+            </w:pPr>
+            <w:r>
+              <w:rPr>
+                <w:b/>
+                <w:bCs/>
+                <w:color w:val="0F243E"/>
+                <w:sz w:val="20"/>
+                <w:szCs w:val="20"/>
+              </w:rPr>
+              <w:t>Created By:</w:t>
+            </w:r>
+          </w:p>
+        </w:tc>
+        <w:tc>
+          <w:tcPr>
+            <w:tcW w:w="2144" w:type="dxa"/>
+            <w:gridSpan w:val="2"/>
+            <w:tcBorders>
+              <w:top w:val="single" w:sz="8" w:space="0" w:color="000000"/>
+              <w:left w:val="single" w:sz="8" w:space="0" w:color="000000"/>
+              <w:bottom w:val="single" w:sz="8" w:space="0" w:color="000000"/>
+              <w:right w:val="single" w:sz="8" w:space="0" w:color="000000"/>
+            </w:tcBorders>
+            <w:shd w:val="clear" w:color="auto" w:fill="F2F2F2"/>
+            <w:tcMar>
+              <w:top w:w="12" w:type="dxa"/>
+              <w:left w:w="35" w:type="dxa"/>
+              <w:bottom w:w="0" w:type="dxa"/>
+              <w:right w:w="35" w:type="dxa"/>
+            </w:tcMar>
+            <w:hideMark/>
+          </w:tcPr>
+          <w:p>
+            <w:pPr>
+              <w:rPr>
+                <w:color w:val="0F243E"/>
+                <w:sz w:val="20"/>
+                <w:szCs w:val="20"/>
+              </w:rPr>
+            </w:pPr>
+            <w:r>
+              <w:rPr>
+                <w:color w:val="0F243E"/>
+                <w:sz w:val="20"/>
+                <w:szCs w:val="20"/>
+              </w:rPr>
+              <w:t>Zaeem Asghar</w:t>
+            </w:r>
+          </w:p>
+        </w:tc>
+        <w:tc>
+          <w:tcPr>
+            <w:tcW w:w="1980" w:type="dxa"/>
+            <w:tcBorders>
+              <w:top w:val="single" w:sz="8" w:space="0" w:color="000000"/>
+              <w:left w:val="single" w:sz="8" w:space="0" w:color="000000"/>
+              <w:bottom w:val="single" w:sz="8" w:space="0" w:color="000000"/>
+              <w:right w:val="single" w:sz="8" w:space="0" w:color="000000"/>
+            </w:tcBorders>
+            <w:shd w:val="clear" w:color="auto" w:fill="F2F2F2"/>
+            <w:tcMar>
+              <w:top w:w="12" w:type="dxa"/>
+              <w:left w:w="35" w:type="dxa"/>
+              <w:bottom w:w="0" w:type="dxa"/>
+              <w:right w:w="35" w:type="dxa"/>
+            </w:tcMar>
+            <w:hideMark/>
+          </w:tcPr>
+          <w:p>
+            <w:pPr>
+              <w:spacing w:after="0"/>
+              <w:rPr>
+                <w:color w:val="0F243E"/>
+                <w:sz w:val="20"/>
+                <w:szCs w:val="20"/>
+              </w:rPr>
+            </w:pPr>
+            <w:r>
+              <w:rPr>
+                <w:b/>
+                <w:bCs/>
+                <w:color w:val="0F243E"/>
+                <w:sz w:val="20"/>
+                <w:szCs w:val="20"/>
+              </w:rPr>
+              <w:t>Last Updated By:</w:t>
+            </w:r>
+          </w:p>
+        </w:tc>
+        <w:tc>
+          <w:tcPr>
+            <w:tcW w:w="2970" w:type="dxa"/>
+            <w:tcBorders>
+              <w:top w:val="single" w:sz="8" w:space="0" w:color="000000"/>
+              <w:left w:val="single" w:sz="8" w:space="0" w:color="000000"/>
+              <w:bottom w:val="single" w:sz="8" w:space="0" w:color="000000"/>
+              <w:right w:val="single" w:sz="12" w:space="0" w:color="000000"/>
+            </w:tcBorders>
+            <w:shd w:val="clear" w:color="auto" w:fill="F2F2F2"/>
+            <w:tcMar>
+              <w:top w:w="12" w:type="dxa"/>
+              <w:left w:w="35" w:type="dxa"/>
+              <w:bottom w:w="0" w:type="dxa"/>
+              <w:right w:w="35" w:type="dxa"/>
+            </w:tcMar>
+            <w:hideMark/>
+          </w:tcPr>
+          <w:p>
+            <w:pPr>
+              <w:rPr>
+                <w:color w:val="0F243E"/>
+                <w:sz w:val="20"/>
+                <w:szCs w:val="20"/>
+              </w:rPr>
+            </w:pPr>
+          </w:p>
+        </w:tc>
+      </w:tr>
+      <w:tr>
+        <w:trPr>
+          <w:trHeight w:val="77"/>
+        </w:trPr>
+        <w:tc>
+          <w:tcPr>
+            <w:tcW w:w="1401" w:type="dxa"/>
+            <w:tcBorders>
+              <w:top w:val="single" w:sz="8" w:space="0" w:color="000000"/>
+              <w:left w:val="single" w:sz="12" w:space="0" w:color="000000"/>
+              <w:bottom w:val="single" w:sz="8" w:space="0" w:color="000000"/>
+              <w:right w:val="single" w:sz="8" w:space="0" w:color="000000"/>
+            </w:tcBorders>
+            <w:shd w:val="clear" w:color="auto" w:fill="F2F2F2"/>
+            <w:tcMar>
+              <w:top w:w="12" w:type="dxa"/>
+              <w:left w:w="35" w:type="dxa"/>
+              <w:bottom w:w="0" w:type="dxa"/>
+              <w:right w:w="35" w:type="dxa"/>
+            </w:tcMar>
+            <w:hideMark/>
+          </w:tcPr>
+          <w:p>
+            <w:pPr>
+              <w:spacing w:after="0"/>
+              <w:rPr>
+                <w:color w:val="0F243E"/>
+                <w:sz w:val="20"/>
+                <w:szCs w:val="20"/>
+              </w:rPr>
+            </w:pPr>
+            <w:r>
+              <w:rPr>
+                <w:b/>
+                <w:bCs/>
+                <w:color w:val="0F243E"/>
+                <w:sz w:val="20"/>
+                <w:szCs w:val="20"/>
+              </w:rPr>
+              <w:t>Date Created:</w:t>
+            </w:r>
+          </w:p>
+        </w:tc>
+        <w:tc>
+          <w:tcPr>
+            <w:tcW w:w="2144" w:type="dxa"/>
+            <w:gridSpan w:val="2"/>
+            <w:tcBorders>
+              <w:top w:val="single" w:sz="8" w:space="0" w:color="000000"/>
+              <w:left w:val="single" w:sz="8" w:space="0" w:color="000000"/>
+              <w:bottom w:val="single" w:sz="8" w:space="0" w:color="000000"/>
+              <w:right w:val="single" w:sz="8" w:space="0" w:color="000000"/>
+            </w:tcBorders>
+            <w:shd w:val="clear" w:color="auto" w:fill="F2F2F2"/>
+            <w:tcMar>
+              <w:top w:w="12" w:type="dxa"/>
+              <w:left w:w="35" w:type="dxa"/>
+              <w:bottom w:w="0" w:type="dxa"/>
+              <w:right w:w="35" w:type="dxa"/>
+            </w:tcMar>
+            <w:hideMark/>
+          </w:tcPr>
+          <w:p>
+            <w:pPr>
+              <w:rPr>
+                <w:color w:val="0F243E"/>
+                <w:sz w:val="20"/>
+                <w:szCs w:val="20"/>
+              </w:rPr>
+            </w:pPr>
+          </w:p>
+        </w:tc>
+        <w:tc>
+          <w:tcPr>
+            <w:tcW w:w="1980" w:type="dxa"/>
+            <w:tcBorders>
+              <w:top w:val="single" w:sz="8" w:space="0" w:color="000000"/>
+              <w:left w:val="single" w:sz="8" w:space="0" w:color="000000"/>
+              <w:bottom w:val="single" w:sz="8" w:space="0" w:color="000000"/>
+              <w:right w:val="single" w:sz="8" w:space="0" w:color="000000"/>
+            </w:tcBorders>
+            <w:shd w:val="clear" w:color="auto" w:fill="F2F2F2"/>
+            <w:tcMar>
+              <w:top w:w="12" w:type="dxa"/>
+              <w:left w:w="35" w:type="dxa"/>
+              <w:bottom w:w="0" w:type="dxa"/>
+              <w:right w:w="35" w:type="dxa"/>
+            </w:tcMar>
+            <w:hideMark/>
+          </w:tcPr>
+          <w:p>
+            <w:pPr>
+              <w:spacing w:after="0"/>
+              <w:rPr>
+                <w:color w:val="0F243E"/>
+                <w:sz w:val="20"/>
+                <w:szCs w:val="20"/>
+              </w:rPr>
+            </w:pPr>
+            <w:r>
+              <w:rPr>
+                <w:b/>
+                <w:bCs/>
+                <w:color w:val="0F243E"/>
+                <w:sz w:val="20"/>
+                <w:szCs w:val="20"/>
+              </w:rPr>
+              <w:t>Last Revision Date:</w:t>
+            </w:r>
+          </w:p>
+        </w:tc>
+        <w:tc>
+          <w:tcPr>
+            <w:tcW w:w="2970" w:type="dxa"/>
+            <w:tcBorders>
+              <w:top w:val="single" w:sz="8" w:space="0" w:color="000000"/>
+              <w:left w:val="single" w:sz="8" w:space="0" w:color="000000"/>
+              <w:bottom w:val="single" w:sz="8" w:space="0" w:color="000000"/>
+              <w:right w:val="single" w:sz="12" w:space="0" w:color="000000"/>
+            </w:tcBorders>
+            <w:shd w:val="clear" w:color="auto" w:fill="F2F2F2"/>
+            <w:tcMar>
+              <w:top w:w="12" w:type="dxa"/>
+              <w:left w:w="35" w:type="dxa"/>
+              <w:bottom w:w="0" w:type="dxa"/>
+              <w:right w:w="35" w:type="dxa"/>
+            </w:tcMar>
+            <w:hideMark/>
+          </w:tcPr>
+          <w:p>
+            <w:pPr>
+              <w:rPr>
+                <w:color w:val="0F243E"/>
+                <w:sz w:val="20"/>
+                <w:szCs w:val="20"/>
+              </w:rPr>
+            </w:pPr>
+          </w:p>
+        </w:tc>
+      </w:tr>
+      <w:tr>
+        <w:trPr>
+          <w:trHeight w:val="462"/>
+        </w:trPr>
+        <w:tc>
+          <w:tcPr>
+            <w:tcW w:w="1485" w:type="dxa"/>
+            <w:gridSpan w:val="2"/>
+            <w:tcBorders>
+              <w:top w:val="single" w:sz="8" w:space="0" w:color="000000"/>
+              <w:left w:val="single" w:sz="12" w:space="0" w:color="000000"/>
+              <w:bottom w:val="single" w:sz="8" w:space="0" w:color="000000"/>
+              <w:right w:val="single" w:sz="8" w:space="0" w:color="000000"/>
+            </w:tcBorders>
+            <w:tcMar>
+              <w:top w:w="12" w:type="dxa"/>
+              <w:left w:w="35" w:type="dxa"/>
+              <w:bottom w:w="0" w:type="dxa"/>
+              <w:right w:w="35" w:type="dxa"/>
+            </w:tcMar>
+            <w:hideMark/>
+          </w:tcPr>
+          <w:p>
+            <w:pPr>
+              <w:spacing w:after="0"/>
+              <w:rPr>
+                <w:color w:val="0F243E"/>
+                <w:sz w:val="20"/>
+                <w:szCs w:val="20"/>
+              </w:rPr>
+            </w:pPr>
+            <w:r>
+              <w:rPr>
+                <w:b/>
+                <w:bCs/>
+                <w:color w:val="0F243E"/>
+                <w:sz w:val="20"/>
+                <w:szCs w:val="20"/>
+              </w:rPr>
+              <w:t>Actors:</w:t>
+            </w:r>
+          </w:p>
+        </w:tc>
+        <w:tc>
+          <w:tcPr>
+            <w:tcW w:w="7010" w:type="dxa"/>
+            <w:gridSpan w:val="3"/>
+            <w:tcBorders>
+              <w:top w:val="single" w:sz="8" w:space="0" w:color="000000"/>
+              <w:left w:val="single" w:sz="8" w:space="0" w:color="000000"/>
+              <w:bottom w:val="single" w:sz="8" w:space="0" w:color="000000"/>
+              <w:right w:val="single" w:sz="12" w:space="0" w:color="000000"/>
+            </w:tcBorders>
+            <w:tcMar>
+              <w:top w:w="12" w:type="dxa"/>
+              <w:left w:w="35" w:type="dxa"/>
+              <w:bottom w:w="0" w:type="dxa"/>
+              <w:right w:w="35" w:type="dxa"/>
+            </w:tcMar>
+            <w:hideMark/>
+          </w:tcPr>
+          <w:p>
+            <w:pPr>
+              <w:spacing w:after="0"/>
+              <w:rPr>
+                <w:color w:val="0F243E"/>
+                <w:sz w:val="20"/>
+                <w:szCs w:val="20"/>
+              </w:rPr>
+            </w:pPr>
+            <w:r>
+              <w:rPr>
+                <w:color w:val="0F243E"/>
+                <w:sz w:val="20"/>
+                <w:szCs w:val="20"/>
+              </w:rPr>
+              <w:t>Student,</w:t>
+            </w:r>
+            <w:r>
+              <w:rPr>
+                <w:color w:val="0F243E"/>
+                <w:sz w:val="20"/>
+                <w:szCs w:val="20"/>
+              </w:rPr>
+              <w:t xml:space="preserve"> </w:t>
+            </w:r>
+            <w:r>
+              <w:rPr>
+                <w:color w:val="0F243E"/>
+                <w:sz w:val="20"/>
+                <w:szCs w:val="20"/>
+              </w:rPr>
+              <w:t>Teacher</w:t>
+            </w:r>
+          </w:p>
+        </w:tc>
+      </w:tr>
+      <w:tr>
+        <w:trPr>
+          <w:trHeight w:val="85"/>
+        </w:trPr>
+        <w:tc>
+          <w:tcPr>
+            <w:tcW w:w="1485" w:type="dxa"/>
+            <w:gridSpan w:val="2"/>
+            <w:tcBorders>
+              <w:top w:val="single" w:sz="8" w:space="0" w:color="000000"/>
+              <w:left w:val="single" w:sz="12" w:space="0" w:color="000000"/>
+              <w:bottom w:val="single" w:sz="8" w:space="0" w:color="000000"/>
+              <w:right w:val="single" w:sz="8" w:space="0" w:color="000000"/>
+            </w:tcBorders>
+            <w:tcMar>
+              <w:top w:w="12" w:type="dxa"/>
+              <w:left w:w="35" w:type="dxa"/>
+              <w:bottom w:w="0" w:type="dxa"/>
+              <w:right w:w="35" w:type="dxa"/>
+            </w:tcMar>
+            <w:hideMark/>
+          </w:tcPr>
+          <w:p>
+            <w:pPr>
+              <w:spacing w:after="0"/>
+              <w:rPr>
+                <w:color w:val="0F243E"/>
+                <w:sz w:val="20"/>
+                <w:szCs w:val="20"/>
+              </w:rPr>
+            </w:pPr>
+            <w:r>
+              <w:rPr>
+                <w:b/>
+                <w:bCs/>
+                <w:color w:val="0F243E"/>
+                <w:sz w:val="20"/>
+                <w:szCs w:val="20"/>
+              </w:rPr>
+              <w:t>Description:</w:t>
+            </w:r>
+          </w:p>
+        </w:tc>
+        <w:tc>
+          <w:tcPr>
+            <w:tcW w:w="7010" w:type="dxa"/>
+            <w:gridSpan w:val="3"/>
+            <w:tcBorders>
+              <w:top w:val="single" w:sz="8" w:space="0" w:color="000000"/>
+              <w:left w:val="single" w:sz="8" w:space="0" w:color="000000"/>
+              <w:bottom w:val="single" w:sz="8" w:space="0" w:color="000000"/>
+              <w:right w:val="single" w:sz="12" w:space="0" w:color="000000"/>
+            </w:tcBorders>
+            <w:tcMar>
+              <w:top w:w="12" w:type="dxa"/>
+              <w:left w:w="35" w:type="dxa"/>
+              <w:bottom w:w="0" w:type="dxa"/>
+              <w:right w:w="35" w:type="dxa"/>
+            </w:tcMar>
+            <w:hideMark/>
+          </w:tcPr>
+          <w:p>
+            <w:pPr>
+              <w:spacing w:after="0"/>
+              <w:rPr>
+                <w:color w:val="0F243E"/>
+                <w:sz w:val="20"/>
+                <w:szCs w:val="20"/>
+              </w:rPr>
+            </w:pPr>
+            <w:r>
+              <w:rPr>
+                <w:color w:val="0F243E"/>
+                <w:sz w:val="20"/>
+                <w:szCs w:val="20"/>
+              </w:rPr>
+              <w:t>The student and teacher verif</w:t>
+            </w:r>
+            <w:r>
+              <w:rPr>
+                <w:color w:val="0F243E"/>
+                <w:sz w:val="20"/>
+                <w:szCs w:val="20"/>
+              </w:rPr>
+              <w:t>y</w:t>
+            </w:r>
+            <w:r>
+              <w:rPr>
+                <w:color w:val="0F243E"/>
+                <w:sz w:val="20"/>
+                <w:szCs w:val="20"/>
+              </w:rPr>
+              <w:t xml:space="preserve"> their Identity</w:t>
+            </w:r>
+          </w:p>
+        </w:tc>
+      </w:tr>
+      <w:tr>
+        <w:trPr>
+          <w:trHeight w:val="308"/>
+        </w:trPr>
+        <w:tc>
+          <w:tcPr>
+            <w:tcW w:w="1485" w:type="dxa"/>
+            <w:gridSpan w:val="2"/>
+            <w:tcBorders>
+              <w:top w:val="single" w:sz="8" w:space="0" w:color="000000"/>
+              <w:left w:val="single" w:sz="12" w:space="0" w:color="000000"/>
+              <w:bottom w:val="single" w:sz="8" w:space="0" w:color="000000"/>
+              <w:right w:val="single" w:sz="8" w:space="0" w:color="000000"/>
+            </w:tcBorders>
+            <w:tcMar>
+              <w:top w:w="12" w:type="dxa"/>
+              <w:left w:w="35" w:type="dxa"/>
+              <w:bottom w:w="0" w:type="dxa"/>
+              <w:right w:w="35" w:type="dxa"/>
+            </w:tcMar>
+            <w:hideMark/>
+          </w:tcPr>
+          <w:p>
+            <w:pPr>
+              <w:spacing w:after="0"/>
+              <w:rPr>
+                <w:color w:val="0F243E"/>
+                <w:sz w:val="20"/>
+                <w:szCs w:val="20"/>
+              </w:rPr>
+            </w:pPr>
+            <w:r>
+              <w:rPr>
+                <w:b/>
+                <w:bCs/>
+                <w:color w:val="0F243E"/>
+                <w:sz w:val="20"/>
+                <w:szCs w:val="20"/>
+              </w:rPr>
+              <w:t>Preconditions:</w:t>
+            </w:r>
+          </w:p>
+        </w:tc>
+        <w:tc>
+          <w:tcPr>
+            <w:tcW w:w="7010" w:type="dxa"/>
+            <w:gridSpan w:val="3"/>
+            <w:tcBorders>
+              <w:top w:val="single" w:sz="8" w:space="0" w:color="000000"/>
+              <w:left w:val="single" w:sz="8" w:space="0" w:color="000000"/>
+              <w:bottom w:val="single" w:sz="8" w:space="0" w:color="000000"/>
+              <w:right w:val="single" w:sz="12" w:space="0" w:color="000000"/>
+            </w:tcBorders>
+            <w:tcMar>
+              <w:top w:w="12" w:type="dxa"/>
+              <w:left w:w="35" w:type="dxa"/>
+              <w:bottom w:w="0" w:type="dxa"/>
+              <w:right w:w="35" w:type="dxa"/>
+            </w:tcMar>
+            <w:hideMark/>
+          </w:tcPr>
+          <w:p>
+            <w:pPr>
+              <w:pStyle w:val="ListParagraph"/>
+              <w:numPr>
+                <w:ilvl w:val="0"/>
+                <w:numId w:val="13"/>
+              </w:numPr>
+              <w:spacing w:after="0"/>
+              <w:rPr>
+                <w:color w:val="0F243E"/>
+                <w:sz w:val="20"/>
+                <w:szCs w:val="20"/>
+              </w:rPr>
+            </w:pPr>
+            <w:r>
+              <w:rPr>
+                <w:color w:val="0F243E"/>
+                <w:sz w:val="20"/>
+                <w:szCs w:val="20"/>
+              </w:rPr>
+              <w:t>Student</w:t>
+            </w:r>
+            <w:r>
+              <w:rPr>
+                <w:color w:val="0F243E"/>
+                <w:sz w:val="20"/>
+                <w:szCs w:val="20"/>
+              </w:rPr>
+              <w:t>s</w:t>
+            </w:r>
+            <w:r>
+              <w:rPr>
+                <w:color w:val="0F243E"/>
+                <w:sz w:val="20"/>
+                <w:szCs w:val="20"/>
+              </w:rPr>
+              <w:t xml:space="preserve"> must be </w:t>
+            </w:r>
+            <w:r>
+              <w:rPr>
+                <w:color w:val="0F243E"/>
+                <w:sz w:val="20"/>
+                <w:szCs w:val="20"/>
+              </w:rPr>
+              <w:t>l</w:t>
+            </w:r>
+            <w:r>
+              <w:rPr>
+                <w:color w:val="0F243E"/>
+                <w:sz w:val="20"/>
+                <w:szCs w:val="20"/>
+              </w:rPr>
+              <w:t>og</w:t>
+            </w:r>
+            <w:r>
+              <w:rPr>
+                <w:color w:val="0F243E"/>
+                <w:sz w:val="20"/>
+                <w:szCs w:val="20"/>
+              </w:rPr>
+              <w:t>g</w:t>
+            </w:r>
+            <w:r>
+              <w:rPr>
+                <w:color w:val="0F243E"/>
+                <w:sz w:val="20"/>
+                <w:szCs w:val="20"/>
+              </w:rPr>
+              <w:t xml:space="preserve">ed </w:t>
+            </w:r>
+            <w:r>
+              <w:rPr>
+                <w:color w:val="0F243E"/>
+                <w:sz w:val="20"/>
+                <w:szCs w:val="20"/>
+              </w:rPr>
+              <w:t>in to the system</w:t>
+            </w:r>
+          </w:p>
+          <w:p>
+            <w:pPr>
+              <w:pStyle w:val="ListParagraph"/>
+              <w:numPr>
+                <w:ilvl w:val="0"/>
+                <w:numId w:val="13"/>
+              </w:numPr>
+              <w:spacing w:after="0"/>
+              <w:rPr>
+                <w:color w:val="0F243E"/>
+                <w:sz w:val="20"/>
+                <w:szCs w:val="20"/>
+              </w:rPr>
+            </w:pPr>
+            <w:r>
+              <w:rPr>
+                <w:color w:val="0F243E"/>
+                <w:sz w:val="20"/>
+                <w:szCs w:val="20"/>
+              </w:rPr>
+              <w:lastRenderedPageBreak/>
+              <w:t>Teacher</w:t>
+            </w:r>
+            <w:r>
+              <w:rPr>
+                <w:color w:val="0F243E"/>
+                <w:sz w:val="20"/>
+                <w:szCs w:val="20"/>
+              </w:rPr>
+              <w:t>s</w:t>
+            </w:r>
+            <w:r>
+              <w:rPr>
+                <w:color w:val="0F243E"/>
+                <w:sz w:val="20"/>
+                <w:szCs w:val="20"/>
+              </w:rPr>
+              <w:t xml:space="preserve"> must be logged in </w:t>
+            </w:r>
+            <w:r>
+              <w:rPr>
+                <w:color w:val="0F243E"/>
+                <w:sz w:val="20"/>
+                <w:szCs w:val="20"/>
+              </w:rPr>
+              <w:t>to the System</w:t>
+            </w:r>
+            <w:r>
+              <w:rPr>
+                <w:color w:val="0F243E"/>
+                <w:sz w:val="20"/>
+                <w:szCs w:val="20"/>
+              </w:rPr>
+              <w:t xml:space="preserve"> </w:t>
+            </w:r>
+          </w:p>
+          <w:p>
+            <w:pPr>
+              <w:pStyle w:val="ListParagraph"/>
+              <w:spacing w:after="0"/>
+              <w:rPr>
+                <w:color w:val="0F243E"/>
+                <w:sz w:val="20"/>
+                <w:szCs w:val="20"/>
+              </w:rPr>
+            </w:pPr>
+          </w:p>
+        </w:tc>
+      </w:tr>
+      <w:tr>
+        <w:trPr>
+          <w:trHeight w:val="539"/>
+        </w:trPr>
+        <w:tc>
+          <w:tcPr>
+            <w:tcW w:w="1485" w:type="dxa"/>
+            <w:gridSpan w:val="2"/>
+            <w:tcBorders>
+              <w:top w:val="single" w:sz="8" w:space="0" w:color="000000"/>
+              <w:left w:val="single" w:sz="12" w:space="0" w:color="000000"/>
+              <w:bottom w:val="single" w:sz="8" w:space="0" w:color="000000"/>
+              <w:right w:val="single" w:sz="8" w:space="0" w:color="000000"/>
+            </w:tcBorders>
+            <w:tcMar>
+              <w:top w:w="12" w:type="dxa"/>
+              <w:left w:w="35" w:type="dxa"/>
+              <w:bottom w:w="0" w:type="dxa"/>
+              <w:right w:w="35" w:type="dxa"/>
+            </w:tcMar>
+            <w:hideMark/>
+          </w:tcPr>
+          <w:p>
+            <w:pPr>
+              <w:spacing w:after="0"/>
+              <w:rPr>
+                <w:color w:val="0F243E"/>
+                <w:sz w:val="20"/>
+                <w:szCs w:val="20"/>
+              </w:rPr>
+            </w:pPr>
+            <w:proofErr w:type="spellStart"/>
+            <w:r>
+              <w:rPr>
+                <w:b/>
+                <w:bCs/>
+                <w:color w:val="0F243E"/>
+                <w:sz w:val="20"/>
+                <w:szCs w:val="20"/>
+              </w:rPr>
+              <w:lastRenderedPageBreak/>
+              <w:t>Postconditions</w:t>
+            </w:r>
+            <w:proofErr w:type="spellEnd"/>
+            <w:r>
+              <w:rPr>
+                <w:b/>
+                <w:bCs/>
+                <w:color w:val="0F243E"/>
+                <w:sz w:val="20"/>
+                <w:szCs w:val="20"/>
+              </w:rPr>
+              <w:t>:</w:t>
+            </w:r>
+          </w:p>
+        </w:tc>
+        <w:tc>
+          <w:tcPr>
+            <w:tcW w:w="7010" w:type="dxa"/>
+            <w:gridSpan w:val="3"/>
+            <w:tcBorders>
+              <w:top w:val="single" w:sz="8" w:space="0" w:color="000000"/>
+              <w:left w:val="single" w:sz="8" w:space="0" w:color="000000"/>
+              <w:bottom w:val="single" w:sz="8" w:space="0" w:color="000000"/>
+              <w:right w:val="single" w:sz="12" w:space="0" w:color="000000"/>
+            </w:tcBorders>
+            <w:tcMar>
+              <w:top w:w="12" w:type="dxa"/>
+              <w:left w:w="35" w:type="dxa"/>
+              <w:bottom w:w="0" w:type="dxa"/>
+              <w:right w:w="35" w:type="dxa"/>
+            </w:tcMar>
+            <w:hideMark/>
+          </w:tcPr>
+          <w:p>
+            <w:pPr>
+              <w:pStyle w:val="ListParagraph"/>
+              <w:numPr>
+                <w:ilvl w:val="0"/>
+                <w:numId w:val="9"/>
+              </w:numPr>
+              <w:autoSpaceDE/>
+              <w:spacing w:after="0"/>
+              <w:jc w:val="left"/>
+              <w:rPr>
+                <w:color w:val="0F243E"/>
+                <w:sz w:val="20"/>
+                <w:szCs w:val="20"/>
+              </w:rPr>
+            </w:pPr>
+            <w:r>
+              <w:rPr>
+                <w:color w:val="0F243E"/>
+                <w:sz w:val="20"/>
+                <w:szCs w:val="20"/>
+              </w:rPr>
+              <w:t>Students can access the information required.</w:t>
+            </w:r>
+          </w:p>
+          <w:p>
+            <w:pPr>
+              <w:pStyle w:val="ListParagraph"/>
+              <w:numPr>
+                <w:ilvl w:val="0"/>
+                <w:numId w:val="9"/>
+              </w:numPr>
+              <w:autoSpaceDE/>
+              <w:spacing w:after="0"/>
+              <w:jc w:val="left"/>
+              <w:rPr>
+                <w:color w:val="0F243E"/>
+                <w:sz w:val="20"/>
+                <w:szCs w:val="20"/>
+              </w:rPr>
+            </w:pPr>
+            <w:r>
+              <w:rPr>
+                <w:color w:val="0F243E"/>
+                <w:sz w:val="20"/>
+                <w:szCs w:val="20"/>
+              </w:rPr>
+              <w:t>Teacher can access the information required.</w:t>
+            </w:r>
+          </w:p>
+        </w:tc>
+      </w:tr>
+      <w:tr>
+        <w:trPr>
+          <w:trHeight w:val="1078"/>
+        </w:trPr>
+        <w:tc>
+          <w:tcPr>
+            <w:tcW w:w="1485" w:type="dxa"/>
+            <w:gridSpan w:val="2"/>
+            <w:tcBorders>
+              <w:top w:val="single" w:sz="8" w:space="0" w:color="000000"/>
+              <w:left w:val="single" w:sz="12" w:space="0" w:color="000000"/>
+              <w:bottom w:val="single" w:sz="8" w:space="0" w:color="000000"/>
+              <w:right w:val="single" w:sz="8" w:space="0" w:color="000000"/>
+            </w:tcBorders>
+            <w:tcMar>
+              <w:top w:w="12" w:type="dxa"/>
+              <w:left w:w="35" w:type="dxa"/>
+              <w:bottom w:w="0" w:type="dxa"/>
+              <w:right w:w="35" w:type="dxa"/>
+            </w:tcMar>
+            <w:hideMark/>
+          </w:tcPr>
+          <w:p>
+            <w:pPr>
+              <w:spacing w:after="0"/>
+              <w:rPr>
+                <w:color w:val="0F243E"/>
+                <w:sz w:val="20"/>
+                <w:szCs w:val="20"/>
+              </w:rPr>
+            </w:pPr>
+            <w:r>
+              <w:rPr>
+                <w:b/>
+                <w:bCs/>
+                <w:color w:val="0F243E"/>
+                <w:sz w:val="20"/>
+                <w:szCs w:val="20"/>
+              </w:rPr>
+              <w:t>Normal Flow:</w:t>
+            </w:r>
+          </w:p>
+        </w:tc>
+        <w:tc>
+          <w:tcPr>
+            <w:tcW w:w="7010" w:type="dxa"/>
+            <w:gridSpan w:val="3"/>
+            <w:tcBorders>
+              <w:top w:val="single" w:sz="8" w:space="0" w:color="000000"/>
+              <w:left w:val="single" w:sz="8" w:space="0" w:color="000000"/>
+              <w:bottom w:val="single" w:sz="8" w:space="0" w:color="000000"/>
+              <w:right w:val="single" w:sz="12" w:space="0" w:color="000000"/>
+            </w:tcBorders>
+            <w:tcMar>
+              <w:top w:w="12" w:type="dxa"/>
+              <w:left w:w="35" w:type="dxa"/>
+              <w:bottom w:w="0" w:type="dxa"/>
+              <w:right w:w="35" w:type="dxa"/>
+            </w:tcMar>
+            <w:hideMark/>
+          </w:tcPr>
+          <w:p>
+            <w:pPr>
+              <w:pStyle w:val="ListParagraph"/>
+              <w:numPr>
+                <w:ilvl w:val="0"/>
+                <w:numId w:val="9"/>
+              </w:numPr>
+              <w:spacing w:after="0"/>
+              <w:rPr>
+                <w:color w:val="0F243E"/>
+                <w:sz w:val="20"/>
+                <w:szCs w:val="20"/>
+              </w:rPr>
+            </w:pPr>
+            <w:r>
+              <w:rPr>
+                <w:color w:val="0F243E"/>
+                <w:sz w:val="20"/>
+                <w:szCs w:val="20"/>
+              </w:rPr>
+              <w:t>Students can view the result and profile.</w:t>
+            </w:r>
+          </w:p>
+          <w:p>
+            <w:pPr>
+              <w:pStyle w:val="ListParagraph"/>
+              <w:numPr>
+                <w:ilvl w:val="0"/>
+                <w:numId w:val="9"/>
+              </w:numPr>
+              <w:spacing w:after="0"/>
+              <w:rPr>
+                <w:color w:val="0F243E"/>
+                <w:sz w:val="20"/>
+                <w:szCs w:val="20"/>
+              </w:rPr>
+            </w:pPr>
+            <w:r>
+              <w:rPr>
+                <w:color w:val="0F243E"/>
+                <w:sz w:val="20"/>
+                <w:szCs w:val="20"/>
+              </w:rPr>
+              <w:t>Teacher can view their profile.</w:t>
+            </w:r>
+          </w:p>
+        </w:tc>
+      </w:tr>
+    </w:tbl>
+    <w:p>
+      <w:pPr>
+        <w:pStyle w:val="ListParagraph"/>
+      </w:pPr>
+    </w:p>
+    <w:p/>
+    <w:p>
+      <w:pPr>
+        <w:pStyle w:val="ListParagraph"/>
+        <w:numPr>
+          <w:ilvl w:val="0"/>
+          <w:numId w:val="18"/>
+        </w:numPr>
+      </w:pPr>
+      <w:r>
+        <w:t>Add Question</w:t>
+      </w:r>
+    </w:p>
+    <w:tbl>
+      <w:tblPr>
+        <w:tblW w:w="8495" w:type="dxa"/>
+        <w:tblCellMar>
+          <w:left w:w="0" w:type="dxa"/>
+          <w:right w:w="0" w:type="dxa"/>
+        </w:tblCellMar>
+        <w:tblLook w:val="04A0" w:firstRow="1" w:lastRow="0" w:firstColumn="1" w:lastColumn="0" w:noHBand="0" w:noVBand="1"/>
+      </w:tblPr>
+      <w:tblGrid>
+        <w:gridCol w:w="1401"/>
+        <w:gridCol w:w="84"/>
+        <w:gridCol w:w="2060"/>
+        <w:gridCol w:w="1980"/>
+        <w:gridCol w:w="2970"/>
+      </w:tblGrid>
+      <w:tr>
+        <w:trPr>
+          <w:trHeight w:val="77"/>
+        </w:trPr>
+        <w:tc>
+          <w:tcPr>
+            <w:tcW w:w="1401" w:type="dxa"/>
+            <w:tcBorders>
+              <w:top w:val="single" w:sz="12" w:space="0" w:color="000000"/>
+              <w:left w:val="single" w:sz="12" w:space="0" w:color="000000"/>
+              <w:bottom w:val="single" w:sz="8" w:space="0" w:color="000000"/>
+              <w:right w:val="single" w:sz="8" w:space="0" w:color="000000"/>
+            </w:tcBorders>
+            <w:shd w:val="clear" w:color="auto" w:fill="F2F2F2"/>
+            <w:tcMar>
+              <w:top w:w="12" w:type="dxa"/>
+              <w:left w:w="35" w:type="dxa"/>
+              <w:bottom w:w="0" w:type="dxa"/>
+              <w:right w:w="35" w:type="dxa"/>
+            </w:tcMar>
+            <w:hideMark/>
+          </w:tcPr>
+          <w:p>
+            <w:pPr>
+              <w:spacing w:after="0"/>
+              <w:rPr>
+                <w:color w:val="0F243E"/>
+                <w:sz w:val="20"/>
+                <w:szCs w:val="20"/>
+              </w:rPr>
+            </w:pPr>
+            <w:r>
+              <w:rPr>
+                <w:b/>
+                <w:bCs/>
+                <w:color w:val="0F243E"/>
+                <w:sz w:val="20"/>
+                <w:szCs w:val="20"/>
+              </w:rPr>
+              <w:t>Use Case ID:</w:t>
+            </w:r>
+          </w:p>
+        </w:tc>
+        <w:tc>
+          <w:tcPr>
+            <w:tcW w:w="7094" w:type="dxa"/>
+            <w:gridSpan w:val="4"/>
+            <w:tcBorders>
+              <w:top w:val="single" w:sz="12" w:space="0" w:color="000000"/>
+              <w:left w:val="single" w:sz="8" w:space="0" w:color="000000"/>
+              <w:bottom w:val="single" w:sz="8" w:space="0" w:color="000000"/>
+              <w:right w:val="single" w:sz="12" w:space="0" w:color="000000"/>
+            </w:tcBorders>
+            <w:shd w:val="clear" w:color="auto" w:fill="F2F2F2"/>
+            <w:tcMar>
+              <w:top w:w="12" w:type="dxa"/>
+              <w:left w:w="35" w:type="dxa"/>
+              <w:bottom w:w="0" w:type="dxa"/>
+              <w:right w:w="35" w:type="dxa"/>
+            </w:tcMar>
+            <w:hideMark/>
+          </w:tcPr>
+          <w:p>
+            <w:pPr>
+              <w:spacing w:after="0"/>
+              <w:rPr>
+                <w:color w:val="0F243E"/>
+                <w:sz w:val="20"/>
+                <w:szCs w:val="20"/>
+              </w:rPr>
+            </w:pPr>
+            <w:r>
+              <w:rPr>
+                <w:color w:val="0F243E"/>
+                <w:sz w:val="20"/>
+                <w:szCs w:val="20"/>
+              </w:rPr>
+              <w:t>UC -08</w:t>
+            </w:r>
+          </w:p>
+        </w:tc>
+      </w:tr>
+      <w:tr>
+        <w:trPr>
+          <w:trHeight w:val="154"/>
+        </w:trPr>
+        <w:tc>
+          <w:tcPr>
+            <w:tcW w:w="1401" w:type="dxa"/>
+            <w:tcBorders>
+              <w:top w:val="single" w:sz="8" w:space="0" w:color="000000"/>
+              <w:left w:val="single" w:sz="12" w:space="0" w:color="000000"/>
+              <w:bottom w:val="single" w:sz="8" w:space="0" w:color="000000"/>
+              <w:right w:val="single" w:sz="8" w:space="0" w:color="000000"/>
+            </w:tcBorders>
+            <w:shd w:val="clear" w:color="auto" w:fill="F2F2F2"/>
+            <w:tcMar>
+              <w:top w:w="12" w:type="dxa"/>
+              <w:left w:w="35" w:type="dxa"/>
+              <w:bottom w:w="0" w:type="dxa"/>
+              <w:right w:w="35" w:type="dxa"/>
+            </w:tcMar>
+            <w:hideMark/>
+          </w:tcPr>
+          <w:p>
+            <w:pPr>
+              <w:spacing w:after="0"/>
+              <w:rPr>
+                <w:color w:val="0F243E"/>
+                <w:sz w:val="20"/>
+                <w:szCs w:val="20"/>
+              </w:rPr>
+            </w:pPr>
+            <w:r>
+              <w:rPr>
+                <w:b/>
+                <w:bCs/>
+                <w:color w:val="0F243E"/>
+                <w:sz w:val="20"/>
+                <w:szCs w:val="20"/>
+              </w:rPr>
+              <w:t>Use Case Name:</w:t>
+            </w:r>
+          </w:p>
+        </w:tc>
+        <w:tc>
+          <w:tcPr>
+            <w:tcW w:w="7094" w:type="dxa"/>
+            <w:gridSpan w:val="4"/>
+            <w:tcBorders>
+              <w:top w:val="single" w:sz="8" w:space="0" w:color="000000"/>
+              <w:left w:val="single" w:sz="8" w:space="0" w:color="000000"/>
+              <w:bottom w:val="single" w:sz="8" w:space="0" w:color="000000"/>
+              <w:right w:val="single" w:sz="12" w:space="0" w:color="000000"/>
+            </w:tcBorders>
+            <w:shd w:val="clear" w:color="auto" w:fill="F2F2F2"/>
+            <w:tcMar>
+              <w:top w:w="12" w:type="dxa"/>
+              <w:left w:w="35" w:type="dxa"/>
+              <w:bottom w:w="0" w:type="dxa"/>
+              <w:right w:w="35" w:type="dxa"/>
+            </w:tcMar>
+            <w:hideMark/>
+          </w:tcPr>
+          <w:p>
+            <w:r>
+              <w:t>Add Question</w:t>
+            </w:r>
+          </w:p>
+        </w:tc>
+      </w:tr>
+      <w:tr>
+        <w:trPr>
+          <w:trHeight w:val="77"/>
+        </w:trPr>
+        <w:tc>
+          <w:tcPr>
+            <w:tcW w:w="1401" w:type="dxa"/>
+            <w:tcBorders>
+              <w:top w:val="single" w:sz="8" w:space="0" w:color="000000"/>
+              <w:left w:val="single" w:sz="12" w:space="0" w:color="000000"/>
+              <w:bottom w:val="single" w:sz="8" w:space="0" w:color="000000"/>
+              <w:right w:val="single" w:sz="8" w:space="0" w:color="000000"/>
+            </w:tcBorders>
+            <w:shd w:val="clear" w:color="auto" w:fill="F2F2F2"/>
+            <w:tcMar>
+              <w:top w:w="12" w:type="dxa"/>
+              <w:left w:w="35" w:type="dxa"/>
+              <w:bottom w:w="0" w:type="dxa"/>
+              <w:right w:w="35" w:type="dxa"/>
+            </w:tcMar>
+            <w:hideMark/>
+          </w:tcPr>
+          <w:p>
+            <w:pPr>
+              <w:spacing w:after="0"/>
+              <w:rPr>
+                <w:color w:val="0F243E"/>
+                <w:sz w:val="20"/>
+                <w:szCs w:val="20"/>
+              </w:rPr>
+            </w:pPr>
+            <w:r>
+              <w:rPr>
+                <w:b/>
+                <w:bCs/>
+                <w:color w:val="0F243E"/>
+                <w:sz w:val="20"/>
+                <w:szCs w:val="20"/>
+              </w:rPr>
+              <w:t>Created By:</w:t>
+            </w:r>
+          </w:p>
+        </w:tc>
+        <w:tc>
+          <w:tcPr>
+            <w:tcW w:w="2144" w:type="dxa"/>
+            <w:gridSpan w:val="2"/>
+            <w:tcBorders>
+              <w:top w:val="single" w:sz="8" w:space="0" w:color="000000"/>
+              <w:left w:val="single" w:sz="8" w:space="0" w:color="000000"/>
+              <w:bottom w:val="single" w:sz="8" w:space="0" w:color="000000"/>
+              <w:right w:val="single" w:sz="8" w:space="0" w:color="000000"/>
+            </w:tcBorders>
+            <w:shd w:val="clear" w:color="auto" w:fill="F2F2F2"/>
+            <w:tcMar>
+              <w:top w:w="12" w:type="dxa"/>
+              <w:left w:w="35" w:type="dxa"/>
+              <w:bottom w:w="0" w:type="dxa"/>
+              <w:right w:w="35" w:type="dxa"/>
+            </w:tcMar>
+            <w:hideMark/>
+          </w:tcPr>
+          <w:p>
+            <w:pPr>
+              <w:rPr>
+                <w:color w:val="0F243E"/>
+                <w:sz w:val="20"/>
+                <w:szCs w:val="20"/>
+              </w:rPr>
+            </w:pPr>
+            <w:r>
+              <w:rPr>
+                <w:color w:val="0F243E"/>
+                <w:sz w:val="20"/>
+                <w:szCs w:val="20"/>
+              </w:rPr>
+              <w:t>Zaeem Asghar</w:t>
+            </w:r>
+          </w:p>
+        </w:tc>
+        <w:tc>
+          <w:tcPr>
+            <w:tcW w:w="1980" w:type="dxa"/>
+            <w:tcBorders>
+              <w:top w:val="single" w:sz="8" w:space="0" w:color="000000"/>
+              <w:left w:val="single" w:sz="8" w:space="0" w:color="000000"/>
+              <w:bottom w:val="single" w:sz="8" w:space="0" w:color="000000"/>
+              <w:right w:val="single" w:sz="8" w:space="0" w:color="000000"/>
+            </w:tcBorders>
+            <w:shd w:val="clear" w:color="auto" w:fill="F2F2F2"/>
+            <w:tcMar>
+              <w:top w:w="12" w:type="dxa"/>
+              <w:left w:w="35" w:type="dxa"/>
+              <w:bottom w:w="0" w:type="dxa"/>
+              <w:right w:w="35" w:type="dxa"/>
+            </w:tcMar>
+            <w:hideMark/>
+          </w:tcPr>
+          <w:p>
+            <w:pPr>
+              <w:spacing w:after="0"/>
+              <w:rPr>
+                <w:color w:val="0F243E"/>
+                <w:sz w:val="20"/>
+                <w:szCs w:val="20"/>
+              </w:rPr>
+            </w:pPr>
+            <w:r>
+              <w:rPr>
+                <w:b/>
+                <w:bCs/>
+                <w:color w:val="0F243E"/>
+                <w:sz w:val="20"/>
+                <w:szCs w:val="20"/>
+              </w:rPr>
+              <w:t>Last Updated By:</w:t>
+            </w:r>
+          </w:p>
+        </w:tc>
+        <w:tc>
+          <w:tcPr>
+            <w:tcW w:w="2970" w:type="dxa"/>
+            <w:tcBorders>
+              <w:top w:val="single" w:sz="8" w:space="0" w:color="000000"/>
+              <w:left w:val="single" w:sz="8" w:space="0" w:color="000000"/>
+              <w:bottom w:val="single" w:sz="8" w:space="0" w:color="000000"/>
+              <w:right w:val="single" w:sz="12" w:space="0" w:color="000000"/>
+            </w:tcBorders>
+            <w:shd w:val="clear" w:color="auto" w:fill="F2F2F2"/>
+            <w:tcMar>
+              <w:top w:w="12" w:type="dxa"/>
+              <w:left w:w="35" w:type="dxa"/>
+              <w:bottom w:w="0" w:type="dxa"/>
+              <w:right w:w="35" w:type="dxa"/>
+            </w:tcMar>
+            <w:hideMark/>
+          </w:tcPr>
+          <w:p>
+            <w:pPr>
+              <w:rPr>
+                <w:color w:val="0F243E"/>
+                <w:sz w:val="20"/>
+                <w:szCs w:val="20"/>
+              </w:rPr>
+            </w:pPr>
+          </w:p>
+        </w:tc>
+      </w:tr>
+      <w:tr>
+        <w:trPr>
+          <w:trHeight w:val="77"/>
+        </w:trPr>
+        <w:tc>
+          <w:tcPr>
+            <w:tcW w:w="1401" w:type="dxa"/>
+            <w:tcBorders>
+              <w:top w:val="single" w:sz="8" w:space="0" w:color="000000"/>
+              <w:left w:val="single" w:sz="12" w:space="0" w:color="000000"/>
+              <w:bottom w:val="single" w:sz="8" w:space="0" w:color="000000"/>
+              <w:right w:val="single" w:sz="8" w:space="0" w:color="000000"/>
+            </w:tcBorders>
+            <w:shd w:val="clear" w:color="auto" w:fill="F2F2F2"/>
+            <w:tcMar>
+              <w:top w:w="12" w:type="dxa"/>
+              <w:left w:w="35" w:type="dxa"/>
+              <w:bottom w:w="0" w:type="dxa"/>
+              <w:right w:w="35" w:type="dxa"/>
+            </w:tcMar>
+            <w:hideMark/>
+          </w:tcPr>
+          <w:p>
+            <w:pPr>
+              <w:spacing w:after="0"/>
+              <w:rPr>
+                <w:color w:val="0F243E"/>
+                <w:sz w:val="20"/>
+                <w:szCs w:val="20"/>
+              </w:rPr>
+            </w:pPr>
+            <w:r>
+              <w:rPr>
+                <w:b/>
+                <w:bCs/>
+                <w:color w:val="0F243E"/>
+                <w:sz w:val="20"/>
+                <w:szCs w:val="20"/>
+              </w:rPr>
+              <w:t>Date Created:</w:t>
+            </w:r>
+          </w:p>
+        </w:tc>
+        <w:tc>
+          <w:tcPr>
+            <w:tcW w:w="2144" w:type="dxa"/>
+            <w:gridSpan w:val="2"/>
+            <w:tcBorders>
+              <w:top w:val="single" w:sz="8" w:space="0" w:color="000000"/>
+              <w:left w:val="single" w:sz="8" w:space="0" w:color="000000"/>
+              <w:bottom w:val="single" w:sz="8" w:space="0" w:color="000000"/>
+              <w:right w:val="single" w:sz="8" w:space="0" w:color="000000"/>
+            </w:tcBorders>
+            <w:shd w:val="clear" w:color="auto" w:fill="F2F2F2"/>
+            <w:tcMar>
+              <w:top w:w="12" w:type="dxa"/>
+              <w:left w:w="35" w:type="dxa"/>
+              <w:bottom w:w="0" w:type="dxa"/>
+              <w:right w:w="35" w:type="dxa"/>
+            </w:tcMar>
+            <w:hideMark/>
+          </w:tcPr>
+          <w:p>
+            <w:pPr>
+              <w:rPr>
+                <w:color w:val="0F243E"/>
+                <w:sz w:val="20"/>
+                <w:szCs w:val="20"/>
+              </w:rPr>
+            </w:pPr>
+          </w:p>
+        </w:tc>
+        <w:tc>
+          <w:tcPr>
+            <w:tcW w:w="1980" w:type="dxa"/>
+            <w:tcBorders>
+              <w:top w:val="single" w:sz="8" w:space="0" w:color="000000"/>
+              <w:left w:val="single" w:sz="8" w:space="0" w:color="000000"/>
+              <w:bottom w:val="single" w:sz="8" w:space="0" w:color="000000"/>
+              <w:right w:val="single" w:sz="8" w:space="0" w:color="000000"/>
+            </w:tcBorders>
+            <w:shd w:val="clear" w:color="auto" w:fill="F2F2F2"/>
+            <w:tcMar>
+              <w:top w:w="12" w:type="dxa"/>
+              <w:left w:w="35" w:type="dxa"/>
+              <w:bottom w:w="0" w:type="dxa"/>
+              <w:right w:w="35" w:type="dxa"/>
+            </w:tcMar>
+            <w:hideMark/>
+          </w:tcPr>
+          <w:p>
+            <w:pPr>
+              <w:spacing w:after="0"/>
+              <w:rPr>
+                <w:color w:val="0F243E"/>
+                <w:sz w:val="20"/>
+                <w:szCs w:val="20"/>
+              </w:rPr>
+            </w:pPr>
+            <w:r>
+              <w:rPr>
+                <w:b/>
+                <w:bCs/>
+                <w:color w:val="0F243E"/>
+                <w:sz w:val="20"/>
+                <w:szCs w:val="20"/>
+              </w:rPr>
+              <w:t>Last Revision Date:</w:t>
+            </w:r>
+          </w:p>
+        </w:tc>
+        <w:tc>
+          <w:tcPr>
+            <w:tcW w:w="2970" w:type="dxa"/>
+            <w:tcBorders>
+              <w:top w:val="single" w:sz="8" w:space="0" w:color="000000"/>
+              <w:left w:val="single" w:sz="8" w:space="0" w:color="000000"/>
+              <w:bottom w:val="single" w:sz="8" w:space="0" w:color="000000"/>
+              <w:right w:val="single" w:sz="12" w:space="0" w:color="000000"/>
+            </w:tcBorders>
+            <w:shd w:val="clear" w:color="auto" w:fill="F2F2F2"/>
+            <w:tcMar>
+              <w:top w:w="12" w:type="dxa"/>
+              <w:left w:w="35" w:type="dxa"/>
+              <w:bottom w:w="0" w:type="dxa"/>
+              <w:right w:w="35" w:type="dxa"/>
+            </w:tcMar>
+            <w:hideMark/>
+          </w:tcPr>
+          <w:p>
+            <w:pPr>
+              <w:rPr>
+                <w:color w:val="0F243E"/>
+                <w:sz w:val="20"/>
+                <w:szCs w:val="20"/>
+              </w:rPr>
+            </w:pPr>
+          </w:p>
+        </w:tc>
+      </w:tr>
+      <w:tr>
+        <w:trPr>
+          <w:trHeight w:val="462"/>
+        </w:trPr>
+        <w:tc>
+          <w:tcPr>
+            <w:tcW w:w="1485" w:type="dxa"/>
+            <w:gridSpan w:val="2"/>
+            <w:tcBorders>
+              <w:top w:val="single" w:sz="8" w:space="0" w:color="000000"/>
+              <w:left w:val="single" w:sz="12" w:space="0" w:color="000000"/>
+              <w:bottom w:val="single" w:sz="8" w:space="0" w:color="000000"/>
+              <w:right w:val="single" w:sz="8" w:space="0" w:color="000000"/>
+            </w:tcBorders>
+            <w:tcMar>
+              <w:top w:w="12" w:type="dxa"/>
+              <w:left w:w="35" w:type="dxa"/>
+              <w:bottom w:w="0" w:type="dxa"/>
+              <w:right w:w="35" w:type="dxa"/>
+            </w:tcMar>
+            <w:hideMark/>
+          </w:tcPr>
+          <w:p>
+            <w:pPr>
+              <w:spacing w:after="0"/>
+              <w:rPr>
+                <w:color w:val="0F243E"/>
+                <w:sz w:val="20"/>
+                <w:szCs w:val="20"/>
+              </w:rPr>
+            </w:pPr>
+            <w:r>
+              <w:rPr>
+                <w:b/>
+                <w:bCs/>
+                <w:color w:val="0F243E"/>
+                <w:sz w:val="20"/>
+                <w:szCs w:val="20"/>
+              </w:rPr>
+              <w:t>Actors:</w:t>
+            </w:r>
+          </w:p>
+        </w:tc>
+        <w:tc>
+          <w:tcPr>
+            <w:tcW w:w="7010" w:type="dxa"/>
+            <w:gridSpan w:val="3"/>
+            <w:tcBorders>
+              <w:top w:val="single" w:sz="8" w:space="0" w:color="000000"/>
+              <w:left w:val="single" w:sz="8" w:space="0" w:color="000000"/>
+              <w:bottom w:val="single" w:sz="8" w:space="0" w:color="000000"/>
+              <w:right w:val="single" w:sz="12" w:space="0" w:color="000000"/>
+            </w:tcBorders>
+            <w:tcMar>
+              <w:top w:w="12" w:type="dxa"/>
+              <w:left w:w="35" w:type="dxa"/>
+              <w:bottom w:w="0" w:type="dxa"/>
+              <w:right w:w="35" w:type="dxa"/>
+            </w:tcMar>
+            <w:hideMark/>
+          </w:tcPr>
+          <w:p>
+            <w:pPr>
+              <w:spacing w:after="0"/>
+              <w:rPr>
+                <w:color w:val="0F243E"/>
+                <w:sz w:val="20"/>
+                <w:szCs w:val="20"/>
+              </w:rPr>
+            </w:pPr>
+            <w:r>
+              <w:rPr>
+                <w:color w:val="0F243E"/>
+                <w:sz w:val="20"/>
+                <w:szCs w:val="20"/>
+              </w:rPr>
+              <w:t>Teacher</w:t>
+            </w:r>
+            <w:r>
+              <w:rPr>
+                <w:color w:val="0F243E"/>
+                <w:sz w:val="20"/>
+                <w:szCs w:val="20"/>
+              </w:rPr>
+              <w:t xml:space="preserve">, System, </w:t>
+            </w:r>
+          </w:p>
+        </w:tc>
+      </w:tr>
+      <w:tr>
+        <w:trPr>
+          <w:trHeight w:val="85"/>
+        </w:trPr>
+        <w:tc>
+          <w:tcPr>
+            <w:tcW w:w="1485" w:type="dxa"/>
+            <w:gridSpan w:val="2"/>
+            <w:tcBorders>
+              <w:top w:val="single" w:sz="8" w:space="0" w:color="000000"/>
+              <w:left w:val="single" w:sz="12" w:space="0" w:color="000000"/>
+              <w:bottom w:val="single" w:sz="8" w:space="0" w:color="000000"/>
+              <w:right w:val="single" w:sz="8" w:space="0" w:color="000000"/>
+            </w:tcBorders>
+            <w:tcMar>
+              <w:top w:w="12" w:type="dxa"/>
+              <w:left w:w="35" w:type="dxa"/>
+              <w:bottom w:w="0" w:type="dxa"/>
+              <w:right w:w="35" w:type="dxa"/>
+            </w:tcMar>
+            <w:hideMark/>
+          </w:tcPr>
+          <w:p>
+            <w:pPr>
+              <w:spacing w:after="0"/>
+              <w:rPr>
+                <w:color w:val="0F243E"/>
+                <w:sz w:val="20"/>
+                <w:szCs w:val="20"/>
+              </w:rPr>
+            </w:pPr>
+            <w:r>
+              <w:rPr>
+                <w:b/>
+                <w:bCs/>
+                <w:color w:val="0F243E"/>
+                <w:sz w:val="20"/>
+                <w:szCs w:val="20"/>
+              </w:rPr>
+              <w:t>Description:</w:t>
+            </w:r>
+          </w:p>
+        </w:tc>
+        <w:tc>
+          <w:tcPr>
+            <w:tcW w:w="7010" w:type="dxa"/>
+            <w:gridSpan w:val="3"/>
+            <w:tcBorders>
+              <w:top w:val="single" w:sz="8" w:space="0" w:color="000000"/>
+              <w:left w:val="single" w:sz="8" w:space="0" w:color="000000"/>
+              <w:bottom w:val="single" w:sz="8" w:space="0" w:color="000000"/>
+              <w:right w:val="single" w:sz="12" w:space="0" w:color="000000"/>
+            </w:tcBorders>
+            <w:tcMar>
+              <w:top w:w="12" w:type="dxa"/>
+              <w:left w:w="35" w:type="dxa"/>
+              <w:bottom w:w="0" w:type="dxa"/>
+              <w:right w:w="35" w:type="dxa"/>
+            </w:tcMar>
+            <w:hideMark/>
+          </w:tcPr>
+          <w:p>
+            <w:pPr>
+              <w:spacing w:after="0"/>
+              <w:rPr>
+                <w:color w:val="0F243E"/>
+                <w:sz w:val="20"/>
+                <w:szCs w:val="20"/>
+              </w:rPr>
+            </w:pPr>
+            <w:r>
+              <w:rPr>
+                <w:color w:val="0F243E"/>
+                <w:sz w:val="20"/>
+                <w:szCs w:val="20"/>
+              </w:rPr>
+              <w:t>The Exams Question will be added</w:t>
+            </w:r>
+          </w:p>
+        </w:tc>
+      </w:tr>
+      <w:tr>
+        <w:trPr>
+          <w:trHeight w:val="308"/>
+        </w:trPr>
+        <w:tc>
+          <w:tcPr>
+            <w:tcW w:w="1485" w:type="dxa"/>
+            <w:gridSpan w:val="2"/>
+            <w:tcBorders>
+              <w:top w:val="single" w:sz="8" w:space="0" w:color="000000"/>
+              <w:left w:val="single" w:sz="12" w:space="0" w:color="000000"/>
+              <w:bottom w:val="single" w:sz="8" w:space="0" w:color="000000"/>
+              <w:right w:val="single" w:sz="8" w:space="0" w:color="000000"/>
+            </w:tcBorders>
+            <w:tcMar>
+              <w:top w:w="12" w:type="dxa"/>
+              <w:left w:w="35" w:type="dxa"/>
+              <w:bottom w:w="0" w:type="dxa"/>
+              <w:right w:w="35" w:type="dxa"/>
+            </w:tcMar>
+            <w:hideMark/>
+          </w:tcPr>
+          <w:p>
+            <w:pPr>
+              <w:spacing w:after="0"/>
+              <w:rPr>
+                <w:color w:val="0F243E"/>
+                <w:sz w:val="20"/>
+                <w:szCs w:val="20"/>
+              </w:rPr>
+            </w:pPr>
+            <w:r>
+              <w:rPr>
+                <w:b/>
+                <w:bCs/>
+                <w:color w:val="0F243E"/>
+                <w:sz w:val="20"/>
+                <w:szCs w:val="20"/>
+              </w:rPr>
+              <w:t>Preconditions:</w:t>
+            </w:r>
+          </w:p>
+        </w:tc>
+        <w:tc>
+          <w:tcPr>
+            <w:tcW w:w="7010" w:type="dxa"/>
+            <w:gridSpan w:val="3"/>
+            <w:tcBorders>
+              <w:top w:val="single" w:sz="8" w:space="0" w:color="000000"/>
+              <w:left w:val="single" w:sz="8" w:space="0" w:color="000000"/>
+              <w:bottom w:val="single" w:sz="8" w:space="0" w:color="000000"/>
+              <w:right w:val="single" w:sz="12" w:space="0" w:color="000000"/>
+            </w:tcBorders>
+            <w:tcMar>
+              <w:top w:w="12" w:type="dxa"/>
+              <w:left w:w="35" w:type="dxa"/>
+              <w:bottom w:w="0" w:type="dxa"/>
+              <w:right w:w="35" w:type="dxa"/>
+            </w:tcMar>
+            <w:hideMark/>
+          </w:tcPr>
+          <w:p>
+            <w:pPr>
+              <w:pStyle w:val="ListParagraph"/>
+              <w:numPr>
+                <w:ilvl w:val="0"/>
+                <w:numId w:val="17"/>
+              </w:numPr>
+              <w:spacing w:after="0"/>
+              <w:rPr>
+                <w:color w:val="0F243E"/>
+                <w:sz w:val="20"/>
+                <w:szCs w:val="20"/>
+              </w:rPr>
+            </w:pPr>
+            <w:r>
+              <w:rPr>
+                <w:color w:val="0F243E"/>
+                <w:sz w:val="20"/>
+                <w:szCs w:val="20"/>
+              </w:rPr>
+              <w:t>Stable internet connection</w:t>
+            </w:r>
+          </w:p>
+          <w:p>
+            <w:pPr>
+              <w:pStyle w:val="ListParagraph"/>
+              <w:numPr>
+                <w:ilvl w:val="0"/>
+                <w:numId w:val="17"/>
+              </w:numPr>
+              <w:spacing w:after="0"/>
+              <w:rPr>
+                <w:color w:val="0F243E"/>
+                <w:sz w:val="20"/>
+                <w:szCs w:val="20"/>
+              </w:rPr>
+            </w:pPr>
+            <w:r>
+              <w:rPr>
+                <w:color w:val="0F243E"/>
+                <w:sz w:val="20"/>
+                <w:szCs w:val="20"/>
+              </w:rPr>
+              <w:t xml:space="preserve">The </w:t>
+            </w:r>
+            <w:r>
+              <w:rPr>
+                <w:color w:val="0F243E"/>
+                <w:sz w:val="20"/>
+                <w:szCs w:val="20"/>
+              </w:rPr>
+              <w:t>Teacher</w:t>
+            </w:r>
+            <w:r>
+              <w:rPr>
+                <w:color w:val="0F243E"/>
+                <w:sz w:val="20"/>
+                <w:szCs w:val="20"/>
+              </w:rPr>
+              <w:t xml:space="preserve"> </w:t>
+            </w:r>
+            <w:r>
+              <w:rPr>
+                <w:color w:val="0F243E"/>
+                <w:sz w:val="20"/>
+                <w:szCs w:val="20"/>
+              </w:rPr>
+              <w:t>must be logged in to the System</w:t>
+            </w:r>
+          </w:p>
+          <w:p>
+            <w:pPr>
+              <w:pStyle w:val="ListParagraph"/>
+              <w:spacing w:after="0"/>
+              <w:rPr>
+                <w:color w:val="0F243E"/>
+                <w:sz w:val="20"/>
+                <w:szCs w:val="20"/>
+              </w:rPr>
+            </w:pPr>
+          </w:p>
+        </w:tc>
+      </w:tr>
+      <w:tr>
+        <w:trPr>
+          <w:trHeight w:val="539"/>
+        </w:trPr>
+        <w:tc>
+          <w:tcPr>
+            <w:tcW w:w="1485" w:type="dxa"/>
+            <w:gridSpan w:val="2"/>
+            <w:tcBorders>
+              <w:top w:val="single" w:sz="8" w:space="0" w:color="000000"/>
+              <w:left w:val="single" w:sz="12" w:space="0" w:color="000000"/>
+              <w:bottom w:val="single" w:sz="8" w:space="0" w:color="000000"/>
+              <w:right w:val="single" w:sz="8" w:space="0" w:color="000000"/>
+            </w:tcBorders>
+            <w:tcMar>
+              <w:top w:w="12" w:type="dxa"/>
+              <w:left w:w="35" w:type="dxa"/>
+              <w:bottom w:w="0" w:type="dxa"/>
+              <w:right w:w="35" w:type="dxa"/>
+            </w:tcMar>
+            <w:hideMark/>
+          </w:tcPr>
+          <w:p>
+            <w:pPr>
+              <w:spacing w:after="0"/>
+              <w:rPr>
+                <w:color w:val="0F243E"/>
+                <w:sz w:val="20"/>
+                <w:szCs w:val="20"/>
+              </w:rPr>
+            </w:pPr>
+            <w:proofErr w:type="spellStart"/>
+            <w:r>
+              <w:rPr>
+                <w:b/>
+                <w:bCs/>
+                <w:color w:val="0F243E"/>
+                <w:sz w:val="20"/>
+                <w:szCs w:val="20"/>
+              </w:rPr>
+              <w:t>Postconditions</w:t>
+            </w:r>
+            <w:proofErr w:type="spellEnd"/>
+            <w:r>
+              <w:rPr>
+                <w:b/>
+                <w:bCs/>
+                <w:color w:val="0F243E"/>
+                <w:sz w:val="20"/>
+                <w:szCs w:val="20"/>
+              </w:rPr>
+              <w:t>:</w:t>
+            </w:r>
+          </w:p>
+        </w:tc>
+        <w:tc>
+          <w:tcPr>
+            <w:tcW w:w="7010" w:type="dxa"/>
+            <w:gridSpan w:val="3"/>
+            <w:tcBorders>
+              <w:top w:val="single" w:sz="8" w:space="0" w:color="000000"/>
+              <w:left w:val="single" w:sz="8" w:space="0" w:color="000000"/>
+              <w:bottom w:val="single" w:sz="8" w:space="0" w:color="000000"/>
+              <w:right w:val="single" w:sz="12" w:space="0" w:color="000000"/>
+            </w:tcBorders>
+            <w:tcMar>
+              <w:top w:w="12" w:type="dxa"/>
+              <w:left w:w="35" w:type="dxa"/>
+              <w:bottom w:w="0" w:type="dxa"/>
+              <w:right w:w="35" w:type="dxa"/>
+            </w:tcMar>
+            <w:hideMark/>
+          </w:tcPr>
+          <w:p>
+            <w:pPr>
+              <w:pStyle w:val="ListParagraph"/>
+              <w:numPr>
+                <w:ilvl w:val="0"/>
+                <w:numId w:val="9"/>
+              </w:numPr>
+              <w:autoSpaceDE/>
+              <w:spacing w:after="0"/>
+              <w:jc w:val="left"/>
+              <w:rPr>
+                <w:color w:val="0F243E"/>
+                <w:sz w:val="20"/>
+                <w:szCs w:val="20"/>
+              </w:rPr>
+            </w:pPr>
+            <w:r>
+              <w:rPr>
+                <w:color w:val="0F243E"/>
+                <w:sz w:val="20"/>
+                <w:szCs w:val="20"/>
+              </w:rPr>
+              <w:t xml:space="preserve">The Data will be Added to the </w:t>
+            </w:r>
+            <w:proofErr w:type="spellStart"/>
+            <w:r>
+              <w:rPr>
+                <w:color w:val="0F243E"/>
+                <w:sz w:val="20"/>
+                <w:szCs w:val="20"/>
+              </w:rPr>
+              <w:t>Datbase</w:t>
+            </w:r>
+            <w:proofErr w:type="spellEnd"/>
+            <w:r>
+              <w:rPr>
+                <w:color w:val="0F243E"/>
+                <w:sz w:val="20"/>
+                <w:szCs w:val="20"/>
+              </w:rPr>
+              <w:t xml:space="preserve"> of the ETS.</w:t>
+            </w:r>
+          </w:p>
+        </w:tc>
+      </w:tr>
+      <w:tr>
+        <w:trPr>
+          <w:trHeight w:val="1078"/>
+        </w:trPr>
+        <w:tc>
+          <w:tcPr>
+            <w:tcW w:w="1485" w:type="dxa"/>
+            <w:gridSpan w:val="2"/>
+            <w:tcBorders>
+              <w:top w:val="single" w:sz="8" w:space="0" w:color="000000"/>
+              <w:left w:val="single" w:sz="12" w:space="0" w:color="000000"/>
+              <w:bottom w:val="single" w:sz="8" w:space="0" w:color="000000"/>
+              <w:right w:val="single" w:sz="8" w:space="0" w:color="000000"/>
+            </w:tcBorders>
+            <w:tcMar>
+              <w:top w:w="12" w:type="dxa"/>
+              <w:left w:w="35" w:type="dxa"/>
+              <w:bottom w:w="0" w:type="dxa"/>
+              <w:right w:w="35" w:type="dxa"/>
+            </w:tcMar>
+            <w:hideMark/>
+          </w:tcPr>
+          <w:p>
+            <w:pPr>
+              <w:spacing w:after="0"/>
+              <w:rPr>
+                <w:color w:val="0F243E"/>
+                <w:sz w:val="20"/>
+                <w:szCs w:val="20"/>
+              </w:rPr>
+            </w:pPr>
+            <w:r>
+              <w:rPr>
+                <w:b/>
+                <w:bCs/>
+                <w:color w:val="0F243E"/>
+                <w:sz w:val="20"/>
+                <w:szCs w:val="20"/>
+              </w:rPr>
+              <w:t>Normal Flow:</w:t>
+            </w:r>
+          </w:p>
+        </w:tc>
+        <w:tc>
+          <w:tcPr>
+            <w:tcW w:w="7010" w:type="dxa"/>
+            <w:gridSpan w:val="3"/>
+            <w:tcBorders>
+              <w:top w:val="single" w:sz="8" w:space="0" w:color="000000"/>
+              <w:left w:val="single" w:sz="8" w:space="0" w:color="000000"/>
+              <w:bottom w:val="single" w:sz="8" w:space="0" w:color="000000"/>
+              <w:right w:val="single" w:sz="12" w:space="0" w:color="000000"/>
+            </w:tcBorders>
+            <w:tcMar>
+              <w:top w:w="12" w:type="dxa"/>
+              <w:left w:w="35" w:type="dxa"/>
+              <w:bottom w:w="0" w:type="dxa"/>
+              <w:right w:w="35" w:type="dxa"/>
+            </w:tcMar>
+            <w:hideMark/>
+          </w:tcPr>
+          <w:p>
+            <w:pPr>
+              <w:pStyle w:val="ListParagraph"/>
+              <w:numPr>
+                <w:ilvl w:val="0"/>
+                <w:numId w:val="9"/>
+              </w:numPr>
+              <w:spacing w:after="0"/>
+              <w:rPr>
+                <w:color w:val="0F243E"/>
+                <w:sz w:val="20"/>
+                <w:szCs w:val="20"/>
+              </w:rPr>
+            </w:pPr>
+            <w:r>
+              <w:rPr>
+                <w:color w:val="0F243E"/>
+                <w:sz w:val="20"/>
+                <w:szCs w:val="20"/>
+              </w:rPr>
+              <w:t xml:space="preserve">The Teacher Add the Question </w:t>
+            </w:r>
+          </w:p>
+          <w:p>
+            <w:pPr>
+              <w:pStyle w:val="ListParagraph"/>
+              <w:numPr>
+                <w:ilvl w:val="0"/>
+                <w:numId w:val="9"/>
+              </w:numPr>
+              <w:spacing w:after="0"/>
+              <w:rPr>
+                <w:color w:val="0F243E"/>
+                <w:sz w:val="20"/>
+                <w:szCs w:val="20"/>
+              </w:rPr>
+            </w:pPr>
+            <w:r>
+              <w:rPr>
+                <w:color w:val="0F243E"/>
+                <w:sz w:val="20"/>
+                <w:szCs w:val="20"/>
+              </w:rPr>
+              <w:t>The Question will be checked if exists in the database.</w:t>
+            </w:r>
+          </w:p>
+          <w:p>
+            <w:pPr>
+              <w:pStyle w:val="ListParagraph"/>
+              <w:numPr>
+                <w:ilvl w:val="0"/>
+                <w:numId w:val="9"/>
+              </w:numPr>
+              <w:spacing w:after="0"/>
+              <w:rPr>
+                <w:color w:val="0F243E"/>
+                <w:sz w:val="20"/>
+                <w:szCs w:val="20"/>
+              </w:rPr>
+            </w:pPr>
+            <w:r>
+              <w:rPr>
+                <w:color w:val="0F243E"/>
+                <w:sz w:val="20"/>
+                <w:szCs w:val="20"/>
+              </w:rPr>
+              <w:t xml:space="preserve">The Question will be </w:t>
+            </w:r>
+            <w:proofErr w:type="spellStart"/>
+            <w:r>
+              <w:rPr>
+                <w:color w:val="0F243E"/>
+                <w:sz w:val="20"/>
+                <w:szCs w:val="20"/>
+              </w:rPr>
+              <w:t>answerd</w:t>
+            </w:r>
+            <w:proofErr w:type="spellEnd"/>
+            <w:r>
+              <w:rPr>
+                <w:color w:val="0F243E"/>
+                <w:sz w:val="20"/>
+                <w:szCs w:val="20"/>
+              </w:rPr>
+              <w:t>.</w:t>
+            </w:r>
+          </w:p>
+          <w:p>
+            <w:pPr>
+              <w:pStyle w:val="ListParagraph"/>
+              <w:numPr>
+                <w:ilvl w:val="0"/>
+                <w:numId w:val="9"/>
+              </w:numPr>
+              <w:spacing w:after="0"/>
+              <w:rPr>
+                <w:color w:val="0F243E"/>
+                <w:sz w:val="20"/>
+                <w:szCs w:val="20"/>
+              </w:rPr>
+            </w:pPr>
+            <w:r>
+              <w:rPr>
+                <w:color w:val="0F243E"/>
+                <w:sz w:val="20"/>
+                <w:szCs w:val="20"/>
+              </w:rPr>
+              <w:t xml:space="preserve">The Question will be added to the database </w:t>
+            </w:r>
+          </w:p>
+        </w:tc>
+      </w:tr>
+      <w:tr>
+        <w:trPr>
+          <w:trHeight w:val="693"/>
+        </w:trPr>
+        <w:tc>
+          <w:tcPr>
+            <w:tcW w:w="1485" w:type="dxa"/>
+            <w:gridSpan w:val="2"/>
+            <w:tcBorders>
+              <w:top w:val="single" w:sz="8" w:space="0" w:color="000000"/>
+              <w:left w:val="single" w:sz="12" w:space="0" w:color="000000"/>
+              <w:bottom w:val="single" w:sz="8" w:space="0" w:color="000000"/>
+              <w:right w:val="single" w:sz="8" w:space="0" w:color="000000"/>
+            </w:tcBorders>
+            <w:tcMar>
+              <w:top w:w="12" w:type="dxa"/>
+              <w:left w:w="35" w:type="dxa"/>
+              <w:bottom w:w="0" w:type="dxa"/>
+              <w:right w:w="35" w:type="dxa"/>
+            </w:tcMar>
+            <w:hideMark/>
+          </w:tcPr>
+          <w:p>
+            <w:pPr>
+              <w:spacing w:after="0"/>
+              <w:rPr>
+                <w:color w:val="0F243E"/>
+                <w:sz w:val="20"/>
+                <w:szCs w:val="20"/>
+              </w:rPr>
+            </w:pPr>
+            <w:r>
+              <w:rPr>
+                <w:b/>
+                <w:bCs/>
+                <w:color w:val="0F243E"/>
+                <w:sz w:val="20"/>
+                <w:szCs w:val="20"/>
+              </w:rPr>
+              <w:t>Exceptions:</w:t>
+            </w:r>
+          </w:p>
+        </w:tc>
+        <w:tc>
+          <w:tcPr>
+            <w:tcW w:w="7010" w:type="dxa"/>
+            <w:gridSpan w:val="3"/>
+            <w:tcBorders>
+              <w:top w:val="single" w:sz="8" w:space="0" w:color="000000"/>
+              <w:left w:val="single" w:sz="8" w:space="0" w:color="000000"/>
+              <w:bottom w:val="single" w:sz="8" w:space="0" w:color="000000"/>
+              <w:right w:val="single" w:sz="12" w:space="0" w:color="000000"/>
+            </w:tcBorders>
+            <w:tcMar>
+              <w:top w:w="12" w:type="dxa"/>
+              <w:left w:w="35" w:type="dxa"/>
+              <w:bottom w:w="0" w:type="dxa"/>
+              <w:right w:w="35" w:type="dxa"/>
+            </w:tcMar>
+            <w:hideMark/>
+          </w:tcPr>
+          <w:p>
+            <w:pPr>
+              <w:numPr>
+                <w:ilvl w:val="0"/>
+                <w:numId w:val="11"/>
+              </w:numPr>
+              <w:autoSpaceDE/>
+              <w:spacing w:after="0"/>
+              <w:jc w:val="left"/>
+              <w:rPr>
+                <w:color w:val="0F243E"/>
+                <w:sz w:val="20"/>
+                <w:szCs w:val="20"/>
+              </w:rPr>
+            </w:pPr>
+            <w:r>
+              <w:rPr>
+                <w:color w:val="0F243E"/>
+                <w:sz w:val="20"/>
+                <w:szCs w:val="20"/>
+              </w:rPr>
+              <w:t>In case the</w:t>
+            </w:r>
+            <w:r>
+              <w:rPr>
+                <w:color w:val="0F243E"/>
+                <w:sz w:val="20"/>
+                <w:szCs w:val="20"/>
+              </w:rPr>
+              <w:t xml:space="preserve"> </w:t>
+            </w:r>
+            <w:proofErr w:type="spellStart"/>
+            <w:r>
+              <w:rPr>
+                <w:color w:val="0F243E"/>
+                <w:sz w:val="20"/>
+                <w:szCs w:val="20"/>
+              </w:rPr>
+              <w:t>the</w:t>
+            </w:r>
+            <w:proofErr w:type="spellEnd"/>
+            <w:r>
+              <w:rPr>
+                <w:color w:val="0F243E"/>
+                <w:sz w:val="20"/>
+                <w:szCs w:val="20"/>
+              </w:rPr>
+              <w:t xml:space="preserve"> Question is already in the Database the Systems </w:t>
+            </w:r>
+            <w:proofErr w:type="spellStart"/>
+            <w:r>
+              <w:rPr>
+                <w:color w:val="0F243E"/>
+                <w:sz w:val="20"/>
+                <w:szCs w:val="20"/>
+              </w:rPr>
+              <w:t>prmpts</w:t>
+            </w:r>
+            <w:proofErr w:type="spellEnd"/>
+            <w:r>
+              <w:rPr>
+                <w:color w:val="0F243E"/>
+                <w:sz w:val="20"/>
+                <w:szCs w:val="20"/>
+              </w:rPr>
+              <w:t xml:space="preserve"> the error then the Teacher have to </w:t>
+            </w:r>
+            <w:proofErr w:type="spellStart"/>
+            <w:r>
+              <w:rPr>
+                <w:color w:val="0F243E"/>
+                <w:sz w:val="20"/>
+                <w:szCs w:val="20"/>
+              </w:rPr>
+              <w:t>cha</w:t>
+            </w:r>
+            <w:r>
+              <w:rPr>
+                <w:color w:val="0F243E"/>
+                <w:sz w:val="20"/>
+                <w:szCs w:val="20"/>
+              </w:rPr>
+              <w:t>bge</w:t>
+            </w:r>
+            <w:proofErr w:type="spellEnd"/>
+            <w:r>
+              <w:rPr>
+                <w:color w:val="0F243E"/>
+                <w:sz w:val="20"/>
+                <w:szCs w:val="20"/>
+              </w:rPr>
+              <w:t xml:space="preserve"> the </w:t>
+            </w:r>
+            <w:proofErr w:type="spellStart"/>
+            <w:r>
+              <w:rPr>
+                <w:color w:val="0F243E"/>
+                <w:sz w:val="20"/>
+                <w:szCs w:val="20"/>
+              </w:rPr>
+              <w:t>contex</w:t>
+            </w:r>
+            <w:proofErr w:type="spellEnd"/>
+            <w:r>
+              <w:rPr>
+                <w:color w:val="0F243E"/>
+                <w:sz w:val="20"/>
+                <w:szCs w:val="20"/>
+              </w:rPr>
+              <w:t xml:space="preserve"> of the Question.</w:t>
+            </w:r>
+            <w:r>
+              <w:rPr>
+                <w:color w:val="0F243E"/>
+                <w:sz w:val="20"/>
+                <w:szCs w:val="20"/>
+              </w:rPr>
+              <w:t xml:space="preserve"> </w:t>
+            </w:r>
+            <w:r>
+              <w:rPr>
+                <w:color w:val="0F243E"/>
+                <w:sz w:val="20"/>
+                <w:szCs w:val="20"/>
+              </w:rPr>
+              <w:t xml:space="preserve"> </w:t>
+            </w:r>
+          </w:p>
+        </w:tc>
+      </w:tr>
+      <w:tr>
+        <w:trPr>
+          <w:trHeight w:val="693"/>
+        </w:trPr>
+        <w:tc>
+          <w:tcPr>
+            <w:tcW w:w="1485" w:type="dxa"/>
+            <w:gridSpan w:val="2"/>
+            <w:tcBorders>
+              <w:top w:val="single" w:sz="8" w:space="0" w:color="000000"/>
+              <w:left w:val="single" w:sz="12" w:space="0" w:color="000000"/>
+              <w:bottom w:val="single" w:sz="8" w:space="0" w:color="000000"/>
+              <w:right w:val="single" w:sz="8" w:space="0" w:color="000000"/>
+            </w:tcBorders>
+            <w:tcMar>
+              <w:top w:w="12" w:type="dxa"/>
+              <w:left w:w="35" w:type="dxa"/>
+              <w:bottom w:w="0" w:type="dxa"/>
+              <w:right w:w="35" w:type="dxa"/>
+            </w:tcMar>
+          </w:tcPr>
+          <w:p>
+            <w:pPr>
+              <w:spacing w:after="0"/>
+              <w:rPr>
+                <w:b/>
+                <w:bCs/>
+                <w:color w:val="0F243E"/>
+                <w:sz w:val="20"/>
+                <w:szCs w:val="20"/>
+              </w:rPr>
+            </w:pPr>
+            <w:r>
+              <w:rPr>
+                <w:b/>
+                <w:bCs/>
+                <w:color w:val="0F243E"/>
+                <w:sz w:val="20"/>
+                <w:szCs w:val="20"/>
+              </w:rPr>
+              <w:t xml:space="preserve">Includes </w:t>
+            </w:r>
+          </w:p>
+        </w:tc>
+        <w:tc>
+          <w:tcPr>
+            <w:tcW w:w="7010" w:type="dxa"/>
+            <w:gridSpan w:val="3"/>
+            <w:tcBorders>
+              <w:top w:val="single" w:sz="8" w:space="0" w:color="000000"/>
+              <w:left w:val="single" w:sz="8" w:space="0" w:color="000000"/>
+              <w:bottom w:val="single" w:sz="8" w:space="0" w:color="000000"/>
+              <w:right w:val="single" w:sz="12" w:space="0" w:color="000000"/>
+            </w:tcBorders>
+            <w:tcMar>
+              <w:top w:w="12" w:type="dxa"/>
+              <w:left w:w="35" w:type="dxa"/>
+              <w:bottom w:w="0" w:type="dxa"/>
+              <w:right w:w="35" w:type="dxa"/>
+            </w:tcMar>
+          </w:tcPr>
+          <w:p>
+            <w:pPr>
+              <w:autoSpaceDE/>
+              <w:spacing w:after="0"/>
+              <w:jc w:val="left"/>
+              <w:rPr>
+                <w:color w:val="0F243E"/>
+                <w:sz w:val="20"/>
+                <w:szCs w:val="20"/>
+              </w:rPr>
+            </w:pPr>
+          </w:p>
+          <w:p>
+            <w:pPr>
+              <w:numPr>
+                <w:ilvl w:val="0"/>
+                <w:numId w:val="11"/>
+              </w:numPr>
+              <w:autoSpaceDE/>
+              <w:spacing w:after="0"/>
+              <w:jc w:val="left"/>
+              <w:rPr>
+                <w:color w:val="0F243E"/>
+                <w:sz w:val="20"/>
+                <w:szCs w:val="20"/>
+              </w:rPr>
+            </w:pPr>
+            <w:r>
+              <w:rPr>
+                <w:color w:val="0F243E"/>
+                <w:sz w:val="20"/>
+                <w:szCs w:val="20"/>
+              </w:rPr>
+              <w:t xml:space="preserve">Verification </w:t>
+            </w:r>
+          </w:p>
+          <w:p>
+            <w:pPr>
+              <w:autoSpaceDE/>
+              <w:spacing w:after="0"/>
+              <w:ind w:left="360"/>
+              <w:jc w:val="left"/>
+              <w:rPr>
+                <w:color w:val="0F243E"/>
+                <w:sz w:val="20"/>
+                <w:szCs w:val="20"/>
+              </w:rPr>
+            </w:pPr>
+          </w:p>
+          <w:p>
+            <w:pPr>
+              <w:autoSpaceDE/>
+              <w:spacing w:after="0"/>
+              <w:ind w:left="720"/>
+              <w:jc w:val="left"/>
+              <w:rPr>
+                <w:color w:val="0F243E"/>
+                <w:sz w:val="20"/>
+                <w:szCs w:val="20"/>
+              </w:rPr>
+            </w:pPr>
+          </w:p>
+        </w:tc>
+      </w:tr>
+    </w:tbl>
+    <w:p/>
+    <w:p>
+      <w:pPr>
+        <w:pStyle w:val="ListParagraph"/>
+        <w:numPr>
+          <w:ilvl w:val="0"/>
+          <w:numId w:val="18"/>
+        </w:numPr>
+      </w:pPr>
+      <w:r>
+        <w:t>View</w:t>
+      </w:r>
+      <w:r>
+        <w:t xml:space="preserve"> Question</w:t>
+      </w:r>
+    </w:p>
+    <w:tbl>
+      <w:tblPr>
+        <w:tblW w:w="8495" w:type="dxa"/>
+        <w:tblCellMar>
+          <w:left w:w="0" w:type="dxa"/>
+          <w:right w:w="0" w:type="dxa"/>
+        </w:tblCellMar>
+        <w:tblLook w:val="04A0" w:firstRow="1" w:lastRow="0" w:firstColumn="1" w:lastColumn="0" w:noHBand="0" w:noVBand="1"/>
+      </w:tblPr>
+      <w:tblGrid>
+        <w:gridCol w:w="1401"/>
+        <w:gridCol w:w="84"/>
+        <w:gridCol w:w="2060"/>
+        <w:gridCol w:w="1980"/>
+        <w:gridCol w:w="2970"/>
+      </w:tblGrid>
+      <w:tr>
+        <w:trPr>
+          <w:trHeight w:val="77"/>
+        </w:trPr>
+        <w:tc>
+          <w:tcPr>
+            <w:tcW w:w="1401" w:type="dxa"/>
+            <w:tcBorders>
+              <w:top w:val="single" w:sz="12" w:space="0" w:color="000000"/>
+              <w:left w:val="single" w:sz="12" w:space="0" w:color="000000"/>
+              <w:bottom w:val="single" w:sz="8" w:space="0" w:color="000000"/>
+              <w:right w:val="single" w:sz="8" w:space="0" w:color="000000"/>
+            </w:tcBorders>
+            <w:shd w:val="clear" w:color="auto" w:fill="F2F2F2"/>
+            <w:tcMar>
+              <w:top w:w="12" w:type="dxa"/>
+              <w:left w:w="35" w:type="dxa"/>
+              <w:bottom w:w="0" w:type="dxa"/>
+              <w:right w:w="35" w:type="dxa"/>
+            </w:tcMar>
+            <w:hideMark/>
+          </w:tcPr>
+          <w:p>
+            <w:pPr>
+              <w:spacing w:after="0"/>
+              <w:rPr>
+                <w:color w:val="0F243E"/>
+                <w:sz w:val="20"/>
+                <w:szCs w:val="20"/>
+              </w:rPr>
+            </w:pPr>
+            <w:r>
+              <w:rPr>
+                <w:b/>
+                <w:bCs/>
+                <w:color w:val="0F243E"/>
+                <w:sz w:val="20"/>
+                <w:szCs w:val="20"/>
+              </w:rPr>
+              <w:t>Use Case ID:</w:t>
+            </w:r>
+          </w:p>
+        </w:tc>
+        <w:tc>
+          <w:tcPr>
+            <w:tcW w:w="7094" w:type="dxa"/>
+            <w:gridSpan w:val="4"/>
+            <w:tcBorders>
+              <w:top w:val="single" w:sz="12" w:space="0" w:color="000000"/>
+              <w:left w:val="single" w:sz="8" w:space="0" w:color="000000"/>
+              <w:bottom w:val="single" w:sz="8" w:space="0" w:color="000000"/>
+              <w:right w:val="single" w:sz="12" w:space="0" w:color="000000"/>
+            </w:tcBorders>
+            <w:shd w:val="clear" w:color="auto" w:fill="F2F2F2"/>
+            <w:tcMar>
+              <w:top w:w="12" w:type="dxa"/>
+              <w:left w:w="35" w:type="dxa"/>
+              <w:bottom w:w="0" w:type="dxa"/>
+              <w:right w:w="35" w:type="dxa"/>
+            </w:tcMar>
+            <w:hideMark/>
+          </w:tcPr>
+          <w:p>
+            <w:pPr>
+              <w:spacing w:after="0"/>
+              <w:rPr>
+                <w:color w:val="0F243E"/>
+                <w:sz w:val="20"/>
+                <w:szCs w:val="20"/>
+              </w:rPr>
+            </w:pPr>
+            <w:r>
+              <w:rPr>
+                <w:color w:val="0F243E"/>
+                <w:sz w:val="20"/>
+                <w:szCs w:val="20"/>
+              </w:rPr>
+              <w:t>UC -09</w:t>
+            </w:r>
+          </w:p>
+        </w:tc>
+      </w:tr>
+      <w:tr>
+        <w:trPr>
+          <w:trHeight w:val="154"/>
+        </w:trPr>
+        <w:tc>
+          <w:tcPr>
+            <w:tcW w:w="1401" w:type="dxa"/>
+            <w:tcBorders>
+              <w:top w:val="single" w:sz="8" w:space="0" w:color="000000"/>
+              <w:left w:val="single" w:sz="12" w:space="0" w:color="000000"/>
+              <w:bottom w:val="single" w:sz="8" w:space="0" w:color="000000"/>
+              <w:right w:val="single" w:sz="8" w:space="0" w:color="000000"/>
+            </w:tcBorders>
+            <w:shd w:val="clear" w:color="auto" w:fill="F2F2F2"/>
+            <w:tcMar>
+              <w:top w:w="12" w:type="dxa"/>
+              <w:left w:w="35" w:type="dxa"/>
+              <w:bottom w:w="0" w:type="dxa"/>
+              <w:right w:w="35" w:type="dxa"/>
+            </w:tcMar>
+            <w:hideMark/>
+          </w:tcPr>
+          <w:p>
+            <w:pPr>
+              <w:spacing w:after="0"/>
+              <w:rPr>
+                <w:color w:val="0F243E"/>
+                <w:sz w:val="20"/>
+                <w:szCs w:val="20"/>
+              </w:rPr>
+            </w:pPr>
+            <w:r>
+              <w:rPr>
+                <w:b/>
+                <w:bCs/>
+                <w:color w:val="0F243E"/>
+                <w:sz w:val="20"/>
+                <w:szCs w:val="20"/>
+              </w:rPr>
+              <w:t>Use Case Name:</w:t>
+            </w:r>
+          </w:p>
+        </w:tc>
+        <w:tc>
+          <w:tcPr>
+            <w:tcW w:w="7094" w:type="dxa"/>
+            <w:gridSpan w:val="4"/>
+            <w:tcBorders>
+              <w:top w:val="single" w:sz="8" w:space="0" w:color="000000"/>
+              <w:left w:val="single" w:sz="8" w:space="0" w:color="000000"/>
+              <w:bottom w:val="single" w:sz="8" w:space="0" w:color="000000"/>
+              <w:right w:val="single" w:sz="12" w:space="0" w:color="000000"/>
+            </w:tcBorders>
+            <w:shd w:val="clear" w:color="auto" w:fill="F2F2F2"/>
+            <w:tcMar>
+              <w:top w:w="12" w:type="dxa"/>
+              <w:left w:w="35" w:type="dxa"/>
+              <w:bottom w:w="0" w:type="dxa"/>
+              <w:right w:w="35" w:type="dxa"/>
+            </w:tcMar>
+            <w:hideMark/>
+          </w:tcPr>
+          <w:p>
+            <w:r>
+              <w:t>View</w:t>
+            </w:r>
+            <w:r>
+              <w:t xml:space="preserve"> Question</w:t>
+            </w:r>
+          </w:p>
+        </w:tc>
+      </w:tr>
+      <w:tr>
+        <w:trPr>
+          <w:trHeight w:val="77"/>
+        </w:trPr>
+        <w:tc>
+          <w:tcPr>
+            <w:tcW w:w="1401" w:type="dxa"/>
+            <w:tcBorders>
+              <w:top w:val="single" w:sz="8" w:space="0" w:color="000000"/>
+              <w:left w:val="single" w:sz="12" w:space="0" w:color="000000"/>
+              <w:bottom w:val="single" w:sz="8" w:space="0" w:color="000000"/>
+              <w:right w:val="single" w:sz="8" w:space="0" w:color="000000"/>
+            </w:tcBorders>
+            <w:shd w:val="clear" w:color="auto" w:fill="F2F2F2"/>
+            <w:tcMar>
+              <w:top w:w="12" w:type="dxa"/>
+              <w:left w:w="35" w:type="dxa"/>
+              <w:bottom w:w="0" w:type="dxa"/>
+              <w:right w:w="35" w:type="dxa"/>
+            </w:tcMar>
+            <w:hideMark/>
+          </w:tcPr>
+          <w:p>
+            <w:pPr>
+              <w:spacing w:after="0"/>
+              <w:rPr>
+                <w:color w:val="0F243E"/>
+                <w:sz w:val="20"/>
+                <w:szCs w:val="20"/>
+              </w:rPr>
+            </w:pPr>
+            <w:r>
+              <w:rPr>
+                <w:b/>
+                <w:bCs/>
+                <w:color w:val="0F243E"/>
+                <w:sz w:val="20"/>
+                <w:szCs w:val="20"/>
+              </w:rPr>
+              <w:t>Created By:</w:t>
+            </w:r>
+          </w:p>
+        </w:tc>
+        <w:tc>
+          <w:tcPr>
+            <w:tcW w:w="2144" w:type="dxa"/>
+            <w:gridSpan w:val="2"/>
+            <w:tcBorders>
+              <w:top w:val="single" w:sz="8" w:space="0" w:color="000000"/>
+              <w:left w:val="single" w:sz="8" w:space="0" w:color="000000"/>
+              <w:bottom w:val="single" w:sz="8" w:space="0" w:color="000000"/>
+              <w:right w:val="single" w:sz="8" w:space="0" w:color="000000"/>
+            </w:tcBorders>
+            <w:shd w:val="clear" w:color="auto" w:fill="F2F2F2"/>
+            <w:tcMar>
+              <w:top w:w="12" w:type="dxa"/>
+              <w:left w:w="35" w:type="dxa"/>
+              <w:bottom w:w="0" w:type="dxa"/>
+              <w:right w:w="35" w:type="dxa"/>
+            </w:tcMar>
+            <w:hideMark/>
+          </w:tcPr>
+          <w:p>
+            <w:pPr>
+              <w:rPr>
+                <w:color w:val="0F243E"/>
+                <w:sz w:val="20"/>
+                <w:szCs w:val="20"/>
+              </w:rPr>
+            </w:pPr>
+            <w:r>
+              <w:rPr>
+                <w:color w:val="0F243E"/>
+                <w:sz w:val="20"/>
+                <w:szCs w:val="20"/>
+              </w:rPr>
+              <w:t>Zaeem Asghar</w:t>
+            </w:r>
+          </w:p>
+        </w:tc>
+        <w:tc>
+          <w:tcPr>
+            <w:tcW w:w="1980" w:type="dxa"/>
+            <w:tcBorders>
+              <w:top w:val="single" w:sz="8" w:space="0" w:color="000000"/>
+              <w:left w:val="single" w:sz="8" w:space="0" w:color="000000"/>
+              <w:bottom w:val="single" w:sz="8" w:space="0" w:color="000000"/>
+              <w:right w:val="single" w:sz="8" w:space="0" w:color="000000"/>
+            </w:tcBorders>
+            <w:shd w:val="clear" w:color="auto" w:fill="F2F2F2"/>
+            <w:tcMar>
+              <w:top w:w="12" w:type="dxa"/>
+              <w:left w:w="35" w:type="dxa"/>
+              <w:bottom w:w="0" w:type="dxa"/>
+              <w:right w:w="35" w:type="dxa"/>
+            </w:tcMar>
+            <w:hideMark/>
+          </w:tcPr>
+          <w:p>
+            <w:pPr>
+              <w:spacing w:after="0"/>
+              <w:rPr>
+                <w:color w:val="0F243E"/>
+                <w:sz w:val="20"/>
+                <w:szCs w:val="20"/>
+              </w:rPr>
+            </w:pPr>
+            <w:r>
+              <w:rPr>
+                <w:b/>
+                <w:bCs/>
+                <w:color w:val="0F243E"/>
+                <w:sz w:val="20"/>
+                <w:szCs w:val="20"/>
+              </w:rPr>
+              <w:t>Last Updated By:</w:t>
+            </w:r>
+          </w:p>
+        </w:tc>
+        <w:tc>
+          <w:tcPr>
+            <w:tcW w:w="2970" w:type="dxa"/>
+            <w:tcBorders>
+              <w:top w:val="single" w:sz="8" w:space="0" w:color="000000"/>
+              <w:left w:val="single" w:sz="8" w:space="0" w:color="000000"/>
+              <w:bottom w:val="single" w:sz="8" w:space="0" w:color="000000"/>
+              <w:right w:val="single" w:sz="12" w:space="0" w:color="000000"/>
+            </w:tcBorders>
+            <w:shd w:val="clear" w:color="auto" w:fill="F2F2F2"/>
+            <w:tcMar>
+              <w:top w:w="12" w:type="dxa"/>
+              <w:left w:w="35" w:type="dxa"/>
+              <w:bottom w:w="0" w:type="dxa"/>
+              <w:right w:w="35" w:type="dxa"/>
+            </w:tcMar>
+            <w:hideMark/>
+          </w:tcPr>
+          <w:p>
+            <w:pPr>
+              <w:rPr>
+                <w:color w:val="0F243E"/>
+                <w:sz w:val="20"/>
+                <w:szCs w:val="20"/>
+              </w:rPr>
+            </w:pPr>
+          </w:p>
+        </w:tc>
+      </w:tr>
+      <w:tr>
+        <w:trPr>
+          <w:trHeight w:val="77"/>
+        </w:trPr>
+        <w:tc>
+          <w:tcPr>
+            <w:tcW w:w="1401" w:type="dxa"/>
+            <w:tcBorders>
+              <w:top w:val="single" w:sz="8" w:space="0" w:color="000000"/>
+              <w:left w:val="single" w:sz="12" w:space="0" w:color="000000"/>
+              <w:bottom w:val="single" w:sz="8" w:space="0" w:color="000000"/>
+              <w:right w:val="single" w:sz="8" w:space="0" w:color="000000"/>
+            </w:tcBorders>
+            <w:shd w:val="clear" w:color="auto" w:fill="F2F2F2"/>
+            <w:tcMar>
+              <w:top w:w="12" w:type="dxa"/>
+              <w:left w:w="35" w:type="dxa"/>
+              <w:bottom w:w="0" w:type="dxa"/>
+              <w:right w:w="35" w:type="dxa"/>
+            </w:tcMar>
+            <w:hideMark/>
+          </w:tcPr>
+          <w:p>
+            <w:pPr>
+              <w:spacing w:after="0"/>
+              <w:rPr>
+                <w:color w:val="0F243E"/>
+                <w:sz w:val="20"/>
+                <w:szCs w:val="20"/>
+              </w:rPr>
+            </w:pPr>
+            <w:r>
+              <w:rPr>
+                <w:b/>
+                <w:bCs/>
+                <w:color w:val="0F243E"/>
+                <w:sz w:val="20"/>
+                <w:szCs w:val="20"/>
+              </w:rPr>
+              <w:t>Date Created:</w:t>
+            </w:r>
+          </w:p>
+        </w:tc>
+        <w:tc>
+          <w:tcPr>
+            <w:tcW w:w="2144" w:type="dxa"/>
+            <w:gridSpan w:val="2"/>
+            <w:tcBorders>
+              <w:top w:val="single" w:sz="8" w:space="0" w:color="000000"/>
+              <w:left w:val="single" w:sz="8" w:space="0" w:color="000000"/>
+              <w:bottom w:val="single" w:sz="8" w:space="0" w:color="000000"/>
+              <w:right w:val="single" w:sz="8" w:space="0" w:color="000000"/>
+            </w:tcBorders>
+            <w:shd w:val="clear" w:color="auto" w:fill="F2F2F2"/>
+            <w:tcMar>
+              <w:top w:w="12" w:type="dxa"/>
+              <w:left w:w="35" w:type="dxa"/>
+              <w:bottom w:w="0" w:type="dxa"/>
+              <w:right w:w="35" w:type="dxa"/>
+            </w:tcMar>
+            <w:hideMark/>
+          </w:tcPr>
+          <w:p>
+            <w:pPr>
+              <w:rPr>
+                <w:color w:val="0F243E"/>
+                <w:sz w:val="20"/>
+                <w:szCs w:val="20"/>
+              </w:rPr>
+            </w:pPr>
+          </w:p>
+        </w:tc>
+        <w:tc>
+          <w:tcPr>
+            <w:tcW w:w="1980" w:type="dxa"/>
+            <w:tcBorders>
+              <w:top w:val="single" w:sz="8" w:space="0" w:color="000000"/>
+              <w:left w:val="single" w:sz="8" w:space="0" w:color="000000"/>
+              <w:bottom w:val="single" w:sz="8" w:space="0" w:color="000000"/>
+              <w:right w:val="single" w:sz="8" w:space="0" w:color="000000"/>
+            </w:tcBorders>
+            <w:shd w:val="clear" w:color="auto" w:fill="F2F2F2"/>
+            <w:tcMar>
+              <w:top w:w="12" w:type="dxa"/>
+              <w:left w:w="35" w:type="dxa"/>
+              <w:bottom w:w="0" w:type="dxa"/>
+              <w:right w:w="35" w:type="dxa"/>
+            </w:tcMar>
+            <w:hideMark/>
+          </w:tcPr>
+          <w:p>
+            <w:pPr>
+              <w:spacing w:after="0"/>
+              <w:rPr>
+                <w:color w:val="0F243E"/>
+                <w:sz w:val="20"/>
+                <w:szCs w:val="20"/>
+              </w:rPr>
+            </w:pPr>
+            <w:r>
+              <w:rPr>
+                <w:b/>
+                <w:bCs/>
+                <w:color w:val="0F243E"/>
+                <w:sz w:val="20"/>
+                <w:szCs w:val="20"/>
+              </w:rPr>
+              <w:t>Last Revision Date:</w:t>
+            </w:r>
+          </w:p>
+        </w:tc>
+        <w:tc>
+          <w:tcPr>
+            <w:tcW w:w="2970" w:type="dxa"/>
+            <w:tcBorders>
+              <w:top w:val="single" w:sz="8" w:space="0" w:color="000000"/>
+              <w:left w:val="single" w:sz="8" w:space="0" w:color="000000"/>
+              <w:bottom w:val="single" w:sz="8" w:space="0" w:color="000000"/>
+              <w:right w:val="single" w:sz="12" w:space="0" w:color="000000"/>
+            </w:tcBorders>
+            <w:shd w:val="clear" w:color="auto" w:fill="F2F2F2"/>
+            <w:tcMar>
+              <w:top w:w="12" w:type="dxa"/>
+              <w:left w:w="35" w:type="dxa"/>
+              <w:bottom w:w="0" w:type="dxa"/>
+              <w:right w:w="35" w:type="dxa"/>
+            </w:tcMar>
+            <w:hideMark/>
+          </w:tcPr>
+          <w:p>
+            <w:pPr>
+              <w:rPr>
+                <w:color w:val="0F243E"/>
+                <w:sz w:val="20"/>
+                <w:szCs w:val="20"/>
+              </w:rPr>
+            </w:pPr>
+          </w:p>
+        </w:tc>
+      </w:tr>
+      <w:tr>
+        <w:trPr>
+          <w:trHeight w:val="462"/>
+        </w:trPr>
+        <w:tc>
+          <w:tcPr>
+            <w:tcW w:w="1485" w:type="dxa"/>
+            <w:gridSpan w:val="2"/>
+            <w:tcBorders>
+              <w:top w:val="single" w:sz="8" w:space="0" w:color="000000"/>
+              <w:left w:val="single" w:sz="12" w:space="0" w:color="000000"/>
+              <w:bottom w:val="single" w:sz="8" w:space="0" w:color="000000"/>
+              <w:right w:val="single" w:sz="8" w:space="0" w:color="000000"/>
+            </w:tcBorders>
+            <w:tcMar>
+              <w:top w:w="12" w:type="dxa"/>
+              <w:left w:w="35" w:type="dxa"/>
+              <w:bottom w:w="0" w:type="dxa"/>
+              <w:right w:w="35" w:type="dxa"/>
+            </w:tcMar>
+            <w:hideMark/>
+          </w:tcPr>
+          <w:p>
+            <w:pPr>
+              <w:spacing w:after="0"/>
+              <w:rPr>
+                <w:color w:val="0F243E"/>
+                <w:sz w:val="20"/>
+                <w:szCs w:val="20"/>
+              </w:rPr>
+            </w:pPr>
+            <w:r>
+              <w:rPr>
+                <w:b/>
+                <w:bCs/>
+                <w:color w:val="0F243E"/>
+                <w:sz w:val="20"/>
+                <w:szCs w:val="20"/>
+              </w:rPr>
+              <w:t>Actors:</w:t>
+            </w:r>
+          </w:p>
+        </w:tc>
+        <w:tc>
+          <w:tcPr>
+            <w:tcW w:w="7010" w:type="dxa"/>
+            <w:gridSpan w:val="3"/>
+            <w:tcBorders>
+              <w:top w:val="single" w:sz="8" w:space="0" w:color="000000"/>
+              <w:left w:val="single" w:sz="8" w:space="0" w:color="000000"/>
+              <w:bottom w:val="single" w:sz="8" w:space="0" w:color="000000"/>
+              <w:right w:val="single" w:sz="12" w:space="0" w:color="000000"/>
+            </w:tcBorders>
+            <w:tcMar>
+              <w:top w:w="12" w:type="dxa"/>
+              <w:left w:w="35" w:type="dxa"/>
+              <w:bottom w:w="0" w:type="dxa"/>
+              <w:right w:w="35" w:type="dxa"/>
+            </w:tcMar>
+            <w:hideMark/>
+          </w:tcPr>
+          <w:p>
+            <w:pPr>
+              <w:spacing w:after="0"/>
+              <w:rPr>
+                <w:color w:val="0F243E"/>
+                <w:sz w:val="20"/>
+                <w:szCs w:val="20"/>
+              </w:rPr>
+            </w:pPr>
+            <w:r>
+              <w:rPr>
+                <w:color w:val="0F243E"/>
+                <w:sz w:val="20"/>
+                <w:szCs w:val="20"/>
+              </w:rPr>
+              <w:t xml:space="preserve">Teacher, System, </w:t>
+            </w:r>
+          </w:p>
+        </w:tc>
+      </w:tr>
+      <w:tr>
+        <w:trPr>
+          <w:trHeight w:val="85"/>
+        </w:trPr>
+        <w:tc>
+          <w:tcPr>
+            <w:tcW w:w="1485" w:type="dxa"/>
+            <w:gridSpan w:val="2"/>
+            <w:tcBorders>
+              <w:top w:val="single" w:sz="8" w:space="0" w:color="000000"/>
+              <w:left w:val="single" w:sz="12" w:space="0" w:color="000000"/>
+              <w:bottom w:val="single" w:sz="8" w:space="0" w:color="000000"/>
+              <w:right w:val="single" w:sz="8" w:space="0" w:color="000000"/>
+            </w:tcBorders>
+            <w:tcMar>
+              <w:top w:w="12" w:type="dxa"/>
+              <w:left w:w="35" w:type="dxa"/>
+              <w:bottom w:w="0" w:type="dxa"/>
+              <w:right w:w="35" w:type="dxa"/>
+            </w:tcMar>
+            <w:hideMark/>
+          </w:tcPr>
+          <w:p>
+            <w:pPr>
+              <w:spacing w:after="0"/>
+              <w:rPr>
+                <w:color w:val="0F243E"/>
+                <w:sz w:val="20"/>
+                <w:szCs w:val="20"/>
+              </w:rPr>
+            </w:pPr>
+            <w:r>
+              <w:rPr>
+                <w:b/>
+                <w:bCs/>
+                <w:color w:val="0F243E"/>
+                <w:sz w:val="20"/>
+                <w:szCs w:val="20"/>
+              </w:rPr>
+              <w:t>Description:</w:t>
+            </w:r>
+          </w:p>
+        </w:tc>
+        <w:tc>
+          <w:tcPr>
+            <w:tcW w:w="7010" w:type="dxa"/>
+            <w:gridSpan w:val="3"/>
+            <w:tcBorders>
+              <w:top w:val="single" w:sz="8" w:space="0" w:color="000000"/>
+              <w:left w:val="single" w:sz="8" w:space="0" w:color="000000"/>
+              <w:bottom w:val="single" w:sz="8" w:space="0" w:color="000000"/>
+              <w:right w:val="single" w:sz="12" w:space="0" w:color="000000"/>
+            </w:tcBorders>
+            <w:tcMar>
+              <w:top w:w="12" w:type="dxa"/>
+              <w:left w:w="35" w:type="dxa"/>
+              <w:bottom w:w="0" w:type="dxa"/>
+              <w:right w:w="35" w:type="dxa"/>
+            </w:tcMar>
+            <w:hideMark/>
+          </w:tcPr>
+          <w:p>
+            <w:pPr>
+              <w:spacing w:after="0"/>
+              <w:rPr>
+                <w:color w:val="0F243E"/>
+                <w:sz w:val="20"/>
+                <w:szCs w:val="20"/>
+              </w:rPr>
+            </w:pPr>
+            <w:r>
+              <w:rPr>
+                <w:color w:val="0F243E"/>
+                <w:sz w:val="20"/>
+                <w:szCs w:val="20"/>
+              </w:rPr>
+              <w:t xml:space="preserve">The Exams Question will be </w:t>
+            </w:r>
+            <w:r>
+              <w:rPr>
+                <w:color w:val="0F243E"/>
+                <w:sz w:val="20"/>
+                <w:szCs w:val="20"/>
+              </w:rPr>
+              <w:t>viewed</w:t>
+            </w:r>
+          </w:p>
+        </w:tc>
+      </w:tr>
+      <w:tr>
+        <w:trPr>
+          <w:trHeight w:val="308"/>
+        </w:trPr>
+        <w:tc>
+          <w:tcPr>
+            <w:tcW w:w="1485" w:type="dxa"/>
+            <w:gridSpan w:val="2"/>
+            <w:tcBorders>
+              <w:top w:val="single" w:sz="8" w:space="0" w:color="000000"/>
+              <w:left w:val="single" w:sz="12" w:space="0" w:color="000000"/>
+              <w:bottom w:val="single" w:sz="8" w:space="0" w:color="000000"/>
+              <w:right w:val="single" w:sz="8" w:space="0" w:color="000000"/>
+            </w:tcBorders>
+            <w:tcMar>
+              <w:top w:w="12" w:type="dxa"/>
+              <w:left w:w="35" w:type="dxa"/>
+              <w:bottom w:w="0" w:type="dxa"/>
+              <w:right w:w="35" w:type="dxa"/>
+            </w:tcMar>
+            <w:hideMark/>
+          </w:tcPr>
+          <w:p>
+            <w:pPr>
+              <w:spacing w:after="0"/>
+              <w:rPr>
+                <w:color w:val="0F243E"/>
+                <w:sz w:val="20"/>
+                <w:szCs w:val="20"/>
+              </w:rPr>
+            </w:pPr>
+            <w:r>
+              <w:rPr>
+                <w:b/>
+                <w:bCs/>
+                <w:color w:val="0F243E"/>
+                <w:sz w:val="20"/>
+                <w:szCs w:val="20"/>
+              </w:rPr>
+              <w:lastRenderedPageBreak/>
+              <w:t>Preconditions:</w:t>
+            </w:r>
+          </w:p>
+        </w:tc>
+        <w:tc>
+          <w:tcPr>
+            <w:tcW w:w="7010" w:type="dxa"/>
+            <w:gridSpan w:val="3"/>
+            <w:tcBorders>
+              <w:top w:val="single" w:sz="8" w:space="0" w:color="000000"/>
+              <w:left w:val="single" w:sz="8" w:space="0" w:color="000000"/>
+              <w:bottom w:val="single" w:sz="8" w:space="0" w:color="000000"/>
+              <w:right w:val="single" w:sz="12" w:space="0" w:color="000000"/>
+            </w:tcBorders>
+            <w:tcMar>
+              <w:top w:w="12" w:type="dxa"/>
+              <w:left w:w="35" w:type="dxa"/>
+              <w:bottom w:w="0" w:type="dxa"/>
+              <w:right w:w="35" w:type="dxa"/>
+            </w:tcMar>
+            <w:hideMark/>
+          </w:tcPr>
+          <w:p>
+            <w:pPr>
+              <w:pStyle w:val="ListParagraph"/>
+              <w:numPr>
+                <w:ilvl w:val="0"/>
+                <w:numId w:val="17"/>
+              </w:numPr>
+              <w:spacing w:after="0"/>
+              <w:rPr>
+                <w:color w:val="0F243E"/>
+                <w:sz w:val="20"/>
+                <w:szCs w:val="20"/>
+              </w:rPr>
+            </w:pPr>
+            <w:r>
+              <w:rPr>
+                <w:color w:val="0F243E"/>
+                <w:sz w:val="20"/>
+                <w:szCs w:val="20"/>
+              </w:rPr>
+              <w:t>Stable internet connection</w:t>
+            </w:r>
+          </w:p>
+          <w:p>
+            <w:pPr>
+              <w:pStyle w:val="ListParagraph"/>
+              <w:numPr>
+                <w:ilvl w:val="0"/>
+                <w:numId w:val="17"/>
+              </w:numPr>
+              <w:spacing w:after="0"/>
+              <w:rPr>
+                <w:color w:val="0F243E"/>
+                <w:sz w:val="20"/>
+                <w:szCs w:val="20"/>
+              </w:rPr>
+            </w:pPr>
+            <w:r>
+              <w:rPr>
+                <w:color w:val="0F243E"/>
+                <w:sz w:val="20"/>
+                <w:szCs w:val="20"/>
+              </w:rPr>
+              <w:t>The Teacher must be logged in to the System</w:t>
+            </w:r>
+          </w:p>
+          <w:p>
+            <w:pPr>
+              <w:pStyle w:val="ListParagraph"/>
+              <w:spacing w:after="0"/>
+              <w:rPr>
+                <w:color w:val="0F243E"/>
+                <w:sz w:val="20"/>
+                <w:szCs w:val="20"/>
+              </w:rPr>
+            </w:pPr>
+          </w:p>
+        </w:tc>
+      </w:tr>
+      <w:tr>
+        <w:trPr>
+          <w:trHeight w:val="539"/>
+        </w:trPr>
+        <w:tc>
+          <w:tcPr>
+            <w:tcW w:w="1485" w:type="dxa"/>
+            <w:gridSpan w:val="2"/>
+            <w:tcBorders>
+              <w:top w:val="single" w:sz="8" w:space="0" w:color="000000"/>
+              <w:left w:val="single" w:sz="12" w:space="0" w:color="000000"/>
+              <w:bottom w:val="single" w:sz="8" w:space="0" w:color="000000"/>
+              <w:right w:val="single" w:sz="8" w:space="0" w:color="000000"/>
+            </w:tcBorders>
+            <w:tcMar>
+              <w:top w:w="12" w:type="dxa"/>
+              <w:left w:w="35" w:type="dxa"/>
+              <w:bottom w:w="0" w:type="dxa"/>
+              <w:right w:w="35" w:type="dxa"/>
+            </w:tcMar>
+            <w:hideMark/>
+          </w:tcPr>
+          <w:p>
+            <w:pPr>
+              <w:spacing w:after="0"/>
+              <w:rPr>
+                <w:color w:val="0F243E"/>
+                <w:sz w:val="20"/>
+                <w:szCs w:val="20"/>
+              </w:rPr>
+            </w:pPr>
+            <w:proofErr w:type="spellStart"/>
+            <w:r>
+              <w:rPr>
+                <w:b/>
+                <w:bCs/>
+                <w:color w:val="0F243E"/>
+                <w:sz w:val="20"/>
+                <w:szCs w:val="20"/>
+              </w:rPr>
+              <w:t>Postconditions</w:t>
+            </w:r>
+            <w:proofErr w:type="spellEnd"/>
+            <w:r>
+              <w:rPr>
+                <w:b/>
+                <w:bCs/>
+                <w:color w:val="0F243E"/>
+                <w:sz w:val="20"/>
+                <w:szCs w:val="20"/>
+              </w:rPr>
+              <w:t>:</w:t>
+            </w:r>
+          </w:p>
+        </w:tc>
+        <w:tc>
+          <w:tcPr>
+            <w:tcW w:w="7010" w:type="dxa"/>
+            <w:gridSpan w:val="3"/>
+            <w:tcBorders>
+              <w:top w:val="single" w:sz="8" w:space="0" w:color="000000"/>
+              <w:left w:val="single" w:sz="8" w:space="0" w:color="000000"/>
+              <w:bottom w:val="single" w:sz="8" w:space="0" w:color="000000"/>
+              <w:right w:val="single" w:sz="12" w:space="0" w:color="000000"/>
+            </w:tcBorders>
+            <w:tcMar>
+              <w:top w:w="12" w:type="dxa"/>
+              <w:left w:w="35" w:type="dxa"/>
+              <w:bottom w:w="0" w:type="dxa"/>
+              <w:right w:w="35" w:type="dxa"/>
+            </w:tcMar>
+            <w:hideMark/>
+          </w:tcPr>
+          <w:p>
+            <w:pPr>
+              <w:pStyle w:val="ListParagraph"/>
+              <w:numPr>
+                <w:ilvl w:val="0"/>
+                <w:numId w:val="9"/>
+              </w:numPr>
+              <w:autoSpaceDE/>
+              <w:spacing w:after="0"/>
+              <w:jc w:val="left"/>
+              <w:rPr>
+                <w:color w:val="0F243E"/>
+                <w:sz w:val="20"/>
+                <w:szCs w:val="20"/>
+              </w:rPr>
+            </w:pPr>
+            <w:r>
+              <w:rPr>
+                <w:color w:val="0F243E"/>
+                <w:sz w:val="20"/>
+                <w:szCs w:val="20"/>
+              </w:rPr>
+              <w:t>The Teacher will view the Questions.</w:t>
+            </w:r>
+          </w:p>
+        </w:tc>
+      </w:tr>
+      <w:tr>
+        <w:trPr>
+          <w:trHeight w:val="1078"/>
+        </w:trPr>
+        <w:tc>
+          <w:tcPr>
+            <w:tcW w:w="1485" w:type="dxa"/>
+            <w:gridSpan w:val="2"/>
+            <w:tcBorders>
+              <w:top w:val="single" w:sz="8" w:space="0" w:color="000000"/>
+              <w:left w:val="single" w:sz="12" w:space="0" w:color="000000"/>
+              <w:bottom w:val="single" w:sz="8" w:space="0" w:color="000000"/>
+              <w:right w:val="single" w:sz="8" w:space="0" w:color="000000"/>
+            </w:tcBorders>
+            <w:tcMar>
+              <w:top w:w="12" w:type="dxa"/>
+              <w:left w:w="35" w:type="dxa"/>
+              <w:bottom w:w="0" w:type="dxa"/>
+              <w:right w:w="35" w:type="dxa"/>
+            </w:tcMar>
+            <w:hideMark/>
+          </w:tcPr>
+          <w:p>
+            <w:pPr>
+              <w:spacing w:after="0"/>
+              <w:rPr>
+                <w:color w:val="0F243E"/>
+                <w:sz w:val="20"/>
+                <w:szCs w:val="20"/>
+              </w:rPr>
+            </w:pPr>
+            <w:r>
+              <w:rPr>
+                <w:b/>
+                <w:bCs/>
+                <w:color w:val="0F243E"/>
+                <w:sz w:val="20"/>
+                <w:szCs w:val="20"/>
+              </w:rPr>
+              <w:t>Normal Flow:</w:t>
+            </w:r>
+          </w:p>
+        </w:tc>
+        <w:tc>
+          <w:tcPr>
+            <w:tcW w:w="7010" w:type="dxa"/>
+            <w:gridSpan w:val="3"/>
+            <w:tcBorders>
+              <w:top w:val="single" w:sz="8" w:space="0" w:color="000000"/>
+              <w:left w:val="single" w:sz="8" w:space="0" w:color="000000"/>
+              <w:bottom w:val="single" w:sz="8" w:space="0" w:color="000000"/>
+              <w:right w:val="single" w:sz="12" w:space="0" w:color="000000"/>
+            </w:tcBorders>
+            <w:tcMar>
+              <w:top w:w="12" w:type="dxa"/>
+              <w:left w:w="35" w:type="dxa"/>
+              <w:bottom w:w="0" w:type="dxa"/>
+              <w:right w:w="35" w:type="dxa"/>
+            </w:tcMar>
+            <w:hideMark/>
+          </w:tcPr>
+          <w:p>
+            <w:pPr>
+              <w:pStyle w:val="ListParagraph"/>
+              <w:numPr>
+                <w:ilvl w:val="0"/>
+                <w:numId w:val="9"/>
+              </w:numPr>
+              <w:spacing w:after="0"/>
+              <w:rPr>
+                <w:color w:val="0F243E"/>
+                <w:sz w:val="20"/>
+                <w:szCs w:val="20"/>
+              </w:rPr>
+            </w:pPr>
+            <w:r>
+              <w:rPr>
+                <w:color w:val="0F243E"/>
+                <w:sz w:val="20"/>
+                <w:szCs w:val="20"/>
+              </w:rPr>
+              <w:t xml:space="preserve"> The Teacher will view their Previous Question. </w:t>
+            </w:r>
+          </w:p>
+        </w:tc>
+      </w:tr>
+      <w:tr>
+        <w:trPr>
+          <w:trHeight w:val="693"/>
+        </w:trPr>
+        <w:tc>
+          <w:tcPr>
+            <w:tcW w:w="1485" w:type="dxa"/>
+            <w:gridSpan w:val="2"/>
+            <w:tcBorders>
+              <w:top w:val="single" w:sz="8" w:space="0" w:color="000000"/>
+              <w:left w:val="single" w:sz="12" w:space="0" w:color="000000"/>
+              <w:bottom w:val="single" w:sz="8" w:space="0" w:color="000000"/>
+              <w:right w:val="single" w:sz="8" w:space="0" w:color="000000"/>
+            </w:tcBorders>
+            <w:tcMar>
+              <w:top w:w="12" w:type="dxa"/>
+              <w:left w:w="35" w:type="dxa"/>
+              <w:bottom w:w="0" w:type="dxa"/>
+              <w:right w:w="35" w:type="dxa"/>
+            </w:tcMar>
+            <w:hideMark/>
+          </w:tcPr>
+          <w:p>
+            <w:pPr>
+              <w:spacing w:after="0"/>
+              <w:rPr>
+                <w:color w:val="0F243E"/>
+                <w:sz w:val="20"/>
+                <w:szCs w:val="20"/>
+              </w:rPr>
+            </w:pPr>
+            <w:r>
+              <w:rPr>
+                <w:b/>
+                <w:bCs/>
+                <w:color w:val="0F243E"/>
+                <w:sz w:val="20"/>
+                <w:szCs w:val="20"/>
+              </w:rPr>
+              <w:t>Exceptions:</w:t>
+            </w:r>
+          </w:p>
+        </w:tc>
+        <w:tc>
+          <w:tcPr>
+            <w:tcW w:w="7010" w:type="dxa"/>
+            <w:gridSpan w:val="3"/>
+            <w:tcBorders>
+              <w:top w:val="single" w:sz="8" w:space="0" w:color="000000"/>
+              <w:left w:val="single" w:sz="8" w:space="0" w:color="000000"/>
+              <w:bottom w:val="single" w:sz="8" w:space="0" w:color="000000"/>
+              <w:right w:val="single" w:sz="12" w:space="0" w:color="000000"/>
+            </w:tcBorders>
+            <w:tcMar>
+              <w:top w:w="12" w:type="dxa"/>
+              <w:left w:w="35" w:type="dxa"/>
+              <w:bottom w:w="0" w:type="dxa"/>
+              <w:right w:w="35" w:type="dxa"/>
+            </w:tcMar>
+            <w:hideMark/>
+          </w:tcPr>
+          <w:p>
+            <w:pPr>
+              <w:numPr>
+                <w:ilvl w:val="0"/>
+                <w:numId w:val="11"/>
+              </w:numPr>
+              <w:autoSpaceDE/>
+              <w:spacing w:after="0"/>
+              <w:jc w:val="left"/>
+              <w:rPr>
+                <w:color w:val="0F243E"/>
+                <w:sz w:val="20"/>
+                <w:szCs w:val="20"/>
+              </w:rPr>
+            </w:pPr>
+            <w:r>
+              <w:rPr>
+                <w:color w:val="0F243E"/>
+                <w:sz w:val="20"/>
+                <w:szCs w:val="20"/>
+              </w:rPr>
+              <w:t xml:space="preserve">In case there is no question it will prompt the error. </w:t>
+            </w:r>
+            <w:r>
+              <w:rPr>
+                <w:color w:val="0F243E"/>
+                <w:sz w:val="20"/>
+                <w:szCs w:val="20"/>
+              </w:rPr>
+              <w:t xml:space="preserve"> </w:t>
+            </w:r>
+          </w:p>
+        </w:tc>
+      </w:tr>
+    </w:tbl>
+    <w:p/>
+    <w:p>
+      <w:pPr>
+        <w:pStyle w:val="ListParagraph"/>
+        <w:numPr>
+          <w:ilvl w:val="0"/>
+          <w:numId w:val="18"/>
+        </w:numPr>
+      </w:pPr>
+      <w:r>
+        <w:t>Add Student</w:t>
+      </w:r>
+    </w:p>
+    <w:tbl>
+      <w:tblPr>
+        <w:tblW w:w="8495" w:type="dxa"/>
+        <w:tblCellMar>
+          <w:left w:w="0" w:type="dxa"/>
+          <w:right w:w="0" w:type="dxa"/>
+        </w:tblCellMar>
+        <w:tblLook w:val="04A0" w:firstRow="1" w:lastRow="0" w:firstColumn="1" w:lastColumn="0" w:noHBand="0" w:noVBand="1"/>
+      </w:tblPr>
+      <w:tblGrid>
+        <w:gridCol w:w="1401"/>
+        <w:gridCol w:w="84"/>
+        <w:gridCol w:w="2060"/>
+        <w:gridCol w:w="1980"/>
+        <w:gridCol w:w="2970"/>
+      </w:tblGrid>
+      <w:tr>
+        <w:trPr>
+          <w:trHeight w:val="77"/>
+        </w:trPr>
+        <w:tc>
+          <w:tcPr>
+            <w:tcW w:w="1401" w:type="dxa"/>
+            <w:tcBorders>
+              <w:top w:val="single" w:sz="12" w:space="0" w:color="000000"/>
+              <w:left w:val="single" w:sz="12" w:space="0" w:color="000000"/>
+              <w:bottom w:val="single" w:sz="8" w:space="0" w:color="000000"/>
+              <w:right w:val="single" w:sz="8" w:space="0" w:color="000000"/>
+            </w:tcBorders>
+            <w:shd w:val="clear" w:color="auto" w:fill="F2F2F2"/>
+            <w:tcMar>
+              <w:top w:w="12" w:type="dxa"/>
+              <w:left w:w="35" w:type="dxa"/>
+              <w:bottom w:w="0" w:type="dxa"/>
+              <w:right w:w="35" w:type="dxa"/>
+            </w:tcMar>
+            <w:hideMark/>
+          </w:tcPr>
+          <w:p>
+            <w:pPr>
+              <w:spacing w:after="0"/>
+              <w:rPr>
+                <w:color w:val="0F243E"/>
+                <w:sz w:val="20"/>
+                <w:szCs w:val="20"/>
+              </w:rPr>
+            </w:pPr>
+            <w:r>
+              <w:rPr>
+                <w:b/>
+                <w:bCs/>
+                <w:color w:val="0F243E"/>
+                <w:sz w:val="20"/>
+                <w:szCs w:val="20"/>
+              </w:rPr>
+              <w:t>Use Case ID:</w:t>
+            </w:r>
+          </w:p>
+        </w:tc>
+        <w:tc>
+          <w:tcPr>
+            <w:tcW w:w="7094" w:type="dxa"/>
+            <w:gridSpan w:val="4"/>
+            <w:tcBorders>
+              <w:top w:val="single" w:sz="12" w:space="0" w:color="000000"/>
+              <w:left w:val="single" w:sz="8" w:space="0" w:color="000000"/>
+              <w:bottom w:val="single" w:sz="8" w:space="0" w:color="000000"/>
+              <w:right w:val="single" w:sz="12" w:space="0" w:color="000000"/>
+            </w:tcBorders>
+            <w:shd w:val="clear" w:color="auto" w:fill="F2F2F2"/>
+            <w:tcMar>
+              <w:top w:w="12" w:type="dxa"/>
+              <w:left w:w="35" w:type="dxa"/>
+              <w:bottom w:w="0" w:type="dxa"/>
+              <w:right w:w="35" w:type="dxa"/>
+            </w:tcMar>
+            <w:hideMark/>
+          </w:tcPr>
+          <w:p>
+            <w:pPr>
+              <w:spacing w:after="0"/>
+              <w:rPr>
+                <w:color w:val="0F243E"/>
+                <w:sz w:val="20"/>
+                <w:szCs w:val="20"/>
+              </w:rPr>
+            </w:pPr>
+            <w:r>
+              <w:rPr>
+                <w:color w:val="0F243E"/>
+                <w:sz w:val="20"/>
+                <w:szCs w:val="20"/>
+              </w:rPr>
+              <w:t>UC -10</w:t>
+            </w:r>
+          </w:p>
+        </w:tc>
+      </w:tr>
+      <w:tr>
+        <w:trPr>
+          <w:trHeight w:val="154"/>
+        </w:trPr>
+        <w:tc>
+          <w:tcPr>
+            <w:tcW w:w="1401" w:type="dxa"/>
+            <w:tcBorders>
+              <w:top w:val="single" w:sz="8" w:space="0" w:color="000000"/>
+              <w:left w:val="single" w:sz="12" w:space="0" w:color="000000"/>
+              <w:bottom w:val="single" w:sz="8" w:space="0" w:color="000000"/>
+              <w:right w:val="single" w:sz="8" w:space="0" w:color="000000"/>
+            </w:tcBorders>
+            <w:shd w:val="clear" w:color="auto" w:fill="F2F2F2"/>
+            <w:tcMar>
+              <w:top w:w="12" w:type="dxa"/>
+              <w:left w:w="35" w:type="dxa"/>
+              <w:bottom w:w="0" w:type="dxa"/>
+              <w:right w:w="35" w:type="dxa"/>
+            </w:tcMar>
+            <w:hideMark/>
+          </w:tcPr>
+          <w:p>
+            <w:pPr>
+              <w:spacing w:after="0"/>
+              <w:rPr>
+                <w:color w:val="0F243E"/>
+                <w:sz w:val="20"/>
+                <w:szCs w:val="20"/>
+              </w:rPr>
+            </w:pPr>
+            <w:r>
+              <w:rPr>
+                <w:b/>
+                <w:bCs/>
+                <w:color w:val="0F243E"/>
+                <w:sz w:val="20"/>
+                <w:szCs w:val="20"/>
+              </w:rPr>
+              <w:t>Use Case Name:</w:t>
+            </w:r>
+          </w:p>
+        </w:tc>
+        <w:tc>
+          <w:tcPr>
+            <w:tcW w:w="7094" w:type="dxa"/>
+            <w:gridSpan w:val="4"/>
+            <w:tcBorders>
+              <w:top w:val="single" w:sz="8" w:space="0" w:color="000000"/>
+              <w:left w:val="single" w:sz="8" w:space="0" w:color="000000"/>
+              <w:bottom w:val="single" w:sz="8" w:space="0" w:color="000000"/>
+              <w:right w:val="single" w:sz="12" w:space="0" w:color="000000"/>
+            </w:tcBorders>
+            <w:shd w:val="clear" w:color="auto" w:fill="F2F2F2"/>
+            <w:tcMar>
+              <w:top w:w="12" w:type="dxa"/>
+              <w:left w:w="35" w:type="dxa"/>
+              <w:bottom w:w="0" w:type="dxa"/>
+              <w:right w:w="35" w:type="dxa"/>
+            </w:tcMar>
+            <w:hideMark/>
+          </w:tcPr>
+          <w:p>
+            <w:r>
+              <w:t>Add Student</w:t>
+            </w:r>
+          </w:p>
+        </w:tc>
+      </w:tr>
+      <w:tr>
+        <w:trPr>
+          <w:trHeight w:val="77"/>
+        </w:trPr>
+        <w:tc>
+          <w:tcPr>
+            <w:tcW w:w="1401" w:type="dxa"/>
+            <w:tcBorders>
+              <w:top w:val="single" w:sz="8" w:space="0" w:color="000000"/>
+              <w:left w:val="single" w:sz="12" w:space="0" w:color="000000"/>
+              <w:bottom w:val="single" w:sz="8" w:space="0" w:color="000000"/>
+              <w:right w:val="single" w:sz="8" w:space="0" w:color="000000"/>
+            </w:tcBorders>
+            <w:shd w:val="clear" w:color="auto" w:fill="F2F2F2"/>
+            <w:tcMar>
+              <w:top w:w="12" w:type="dxa"/>
+              <w:left w:w="35" w:type="dxa"/>
+              <w:bottom w:w="0" w:type="dxa"/>
+              <w:right w:w="35" w:type="dxa"/>
+            </w:tcMar>
+            <w:hideMark/>
+          </w:tcPr>
+          <w:p>
+            <w:pPr>
+              <w:spacing w:after="0"/>
+              <w:rPr>
+                <w:color w:val="0F243E"/>
+                <w:sz w:val="20"/>
+                <w:szCs w:val="20"/>
+              </w:rPr>
+            </w:pPr>
+            <w:r>
+              <w:rPr>
+                <w:b/>
+                <w:bCs/>
+                <w:color w:val="0F243E"/>
+                <w:sz w:val="20"/>
+                <w:szCs w:val="20"/>
+              </w:rPr>
+              <w:t>Created By:</w:t>
+            </w:r>
+          </w:p>
+        </w:tc>
+        <w:tc>
+          <w:tcPr>
+            <w:tcW w:w="2144" w:type="dxa"/>
+            <w:gridSpan w:val="2"/>
+            <w:tcBorders>
+              <w:top w:val="single" w:sz="8" w:space="0" w:color="000000"/>
+              <w:left w:val="single" w:sz="8" w:space="0" w:color="000000"/>
+              <w:bottom w:val="single" w:sz="8" w:space="0" w:color="000000"/>
+              <w:right w:val="single" w:sz="8" w:space="0" w:color="000000"/>
+            </w:tcBorders>
+            <w:shd w:val="clear" w:color="auto" w:fill="F2F2F2"/>
+            <w:tcMar>
+              <w:top w:w="12" w:type="dxa"/>
+              <w:left w:w="35" w:type="dxa"/>
+              <w:bottom w:w="0" w:type="dxa"/>
+              <w:right w:w="35" w:type="dxa"/>
+            </w:tcMar>
+            <w:hideMark/>
+          </w:tcPr>
+          <w:p>
+            <w:pPr>
+              <w:rPr>
+                <w:color w:val="0F243E"/>
+                <w:sz w:val="20"/>
+                <w:szCs w:val="20"/>
+              </w:rPr>
+            </w:pPr>
+            <w:r>
+              <w:rPr>
+                <w:color w:val="0F243E"/>
+                <w:sz w:val="20"/>
+                <w:szCs w:val="20"/>
+              </w:rPr>
+              <w:t>Zaeem Asghar</w:t>
+            </w:r>
+          </w:p>
+        </w:tc>
+        <w:tc>
+          <w:tcPr>
+            <w:tcW w:w="1980" w:type="dxa"/>
+            <w:tcBorders>
+              <w:top w:val="single" w:sz="8" w:space="0" w:color="000000"/>
+              <w:left w:val="single" w:sz="8" w:space="0" w:color="000000"/>
+              <w:bottom w:val="single" w:sz="8" w:space="0" w:color="000000"/>
+              <w:right w:val="single" w:sz="8" w:space="0" w:color="000000"/>
+            </w:tcBorders>
+            <w:shd w:val="clear" w:color="auto" w:fill="F2F2F2"/>
+            <w:tcMar>
+              <w:top w:w="12" w:type="dxa"/>
+              <w:left w:w="35" w:type="dxa"/>
+              <w:bottom w:w="0" w:type="dxa"/>
+              <w:right w:w="35" w:type="dxa"/>
+            </w:tcMar>
+            <w:hideMark/>
+          </w:tcPr>
+          <w:p>
+            <w:pPr>
+              <w:spacing w:after="0"/>
+              <w:rPr>
+                <w:color w:val="0F243E"/>
+                <w:sz w:val="20"/>
+                <w:szCs w:val="20"/>
+              </w:rPr>
+            </w:pPr>
+            <w:r>
+              <w:rPr>
+                <w:b/>
+                <w:bCs/>
+                <w:color w:val="0F243E"/>
+                <w:sz w:val="20"/>
+                <w:szCs w:val="20"/>
+              </w:rPr>
+              <w:t>Last Updated By:</w:t>
+            </w:r>
+          </w:p>
+        </w:tc>
+        <w:tc>
+          <w:tcPr>
+            <w:tcW w:w="2970" w:type="dxa"/>
+            <w:tcBorders>
+              <w:top w:val="single" w:sz="8" w:space="0" w:color="000000"/>
+              <w:left w:val="single" w:sz="8" w:space="0" w:color="000000"/>
+              <w:bottom w:val="single" w:sz="8" w:space="0" w:color="000000"/>
+              <w:right w:val="single" w:sz="12" w:space="0" w:color="000000"/>
+            </w:tcBorders>
+            <w:shd w:val="clear" w:color="auto" w:fill="F2F2F2"/>
+            <w:tcMar>
+              <w:top w:w="12" w:type="dxa"/>
+              <w:left w:w="35" w:type="dxa"/>
+              <w:bottom w:w="0" w:type="dxa"/>
+              <w:right w:w="35" w:type="dxa"/>
+            </w:tcMar>
+            <w:hideMark/>
+          </w:tcPr>
+          <w:p>
+            <w:pPr>
+              <w:rPr>
+                <w:color w:val="0F243E"/>
+                <w:sz w:val="20"/>
+                <w:szCs w:val="20"/>
+              </w:rPr>
+            </w:pPr>
+          </w:p>
+        </w:tc>
+      </w:tr>
+      <w:tr>
+        <w:trPr>
+          <w:trHeight w:val="77"/>
+        </w:trPr>
+        <w:tc>
+          <w:tcPr>
+            <w:tcW w:w="1401" w:type="dxa"/>
+            <w:tcBorders>
+              <w:top w:val="single" w:sz="8" w:space="0" w:color="000000"/>
+              <w:left w:val="single" w:sz="12" w:space="0" w:color="000000"/>
+              <w:bottom w:val="single" w:sz="8" w:space="0" w:color="000000"/>
+              <w:right w:val="single" w:sz="8" w:space="0" w:color="000000"/>
+            </w:tcBorders>
+            <w:shd w:val="clear" w:color="auto" w:fill="F2F2F2"/>
+            <w:tcMar>
+              <w:top w:w="12" w:type="dxa"/>
+              <w:left w:w="35" w:type="dxa"/>
+              <w:bottom w:w="0" w:type="dxa"/>
+              <w:right w:w="35" w:type="dxa"/>
+            </w:tcMar>
+            <w:hideMark/>
+          </w:tcPr>
+          <w:p>
+            <w:pPr>
+              <w:spacing w:after="0"/>
+              <w:rPr>
+                <w:color w:val="0F243E"/>
+                <w:sz w:val="20"/>
+                <w:szCs w:val="20"/>
+              </w:rPr>
+            </w:pPr>
+            <w:r>
+              <w:rPr>
+                <w:b/>
+                <w:bCs/>
+                <w:color w:val="0F243E"/>
+                <w:sz w:val="20"/>
+                <w:szCs w:val="20"/>
+              </w:rPr>
+              <w:t>Date Created:</w:t>
+            </w:r>
+          </w:p>
+        </w:tc>
+        <w:tc>
+          <w:tcPr>
+            <w:tcW w:w="2144" w:type="dxa"/>
+            <w:gridSpan w:val="2"/>
+            <w:tcBorders>
+              <w:top w:val="single" w:sz="8" w:space="0" w:color="000000"/>
+              <w:left w:val="single" w:sz="8" w:space="0" w:color="000000"/>
+              <w:bottom w:val="single" w:sz="8" w:space="0" w:color="000000"/>
+              <w:right w:val="single" w:sz="8" w:space="0" w:color="000000"/>
+            </w:tcBorders>
+            <w:shd w:val="clear" w:color="auto" w:fill="F2F2F2"/>
+            <w:tcMar>
+              <w:top w:w="12" w:type="dxa"/>
+              <w:left w:w="35" w:type="dxa"/>
+              <w:bottom w:w="0" w:type="dxa"/>
+              <w:right w:w="35" w:type="dxa"/>
+            </w:tcMar>
+            <w:hideMark/>
+          </w:tcPr>
+          <w:p>
+            <w:pPr>
+              <w:rPr>
+                <w:color w:val="0F243E"/>
+                <w:sz w:val="20"/>
+                <w:szCs w:val="20"/>
+              </w:rPr>
+            </w:pPr>
+          </w:p>
+        </w:tc>
+        <w:tc>
+          <w:tcPr>
+            <w:tcW w:w="1980" w:type="dxa"/>
+            <w:tcBorders>
+              <w:top w:val="single" w:sz="8" w:space="0" w:color="000000"/>
+              <w:left w:val="single" w:sz="8" w:space="0" w:color="000000"/>
+              <w:bottom w:val="single" w:sz="8" w:space="0" w:color="000000"/>
+              <w:right w:val="single" w:sz="8" w:space="0" w:color="000000"/>
+            </w:tcBorders>
+            <w:shd w:val="clear" w:color="auto" w:fill="F2F2F2"/>
+            <w:tcMar>
+              <w:top w:w="12" w:type="dxa"/>
+              <w:left w:w="35" w:type="dxa"/>
+              <w:bottom w:w="0" w:type="dxa"/>
+              <w:right w:w="35" w:type="dxa"/>
+            </w:tcMar>
+            <w:hideMark/>
+          </w:tcPr>
+          <w:p>
+            <w:pPr>
+              <w:spacing w:after="0"/>
+              <w:rPr>
+                <w:color w:val="0F243E"/>
+                <w:sz w:val="20"/>
+                <w:szCs w:val="20"/>
+              </w:rPr>
+            </w:pPr>
+            <w:r>
+              <w:rPr>
+                <w:b/>
+                <w:bCs/>
+                <w:color w:val="0F243E"/>
+                <w:sz w:val="20"/>
+                <w:szCs w:val="20"/>
+              </w:rPr>
+              <w:t>Last Revision Date:</w:t>
+            </w:r>
+          </w:p>
+        </w:tc>
+        <w:tc>
+          <w:tcPr>
+            <w:tcW w:w="2970" w:type="dxa"/>
+            <w:tcBorders>
+              <w:top w:val="single" w:sz="8" w:space="0" w:color="000000"/>
+              <w:left w:val="single" w:sz="8" w:space="0" w:color="000000"/>
+              <w:bottom w:val="single" w:sz="8" w:space="0" w:color="000000"/>
+              <w:right w:val="single" w:sz="12" w:space="0" w:color="000000"/>
+            </w:tcBorders>
+            <w:shd w:val="clear" w:color="auto" w:fill="F2F2F2"/>
+            <w:tcMar>
+              <w:top w:w="12" w:type="dxa"/>
+              <w:left w:w="35" w:type="dxa"/>
+              <w:bottom w:w="0" w:type="dxa"/>
+              <w:right w:w="35" w:type="dxa"/>
+            </w:tcMar>
+            <w:hideMark/>
+          </w:tcPr>
+          <w:p>
+            <w:pPr>
+              <w:rPr>
+                <w:color w:val="0F243E"/>
+                <w:sz w:val="20"/>
+                <w:szCs w:val="20"/>
+              </w:rPr>
+            </w:pPr>
+          </w:p>
+        </w:tc>
+      </w:tr>
+      <w:tr>
+        <w:trPr>
+          <w:trHeight w:val="462"/>
+        </w:trPr>
+        <w:tc>
+          <w:tcPr>
+            <w:tcW w:w="1485" w:type="dxa"/>
+            <w:gridSpan w:val="2"/>
+            <w:tcBorders>
+              <w:top w:val="single" w:sz="8" w:space="0" w:color="000000"/>
+              <w:left w:val="single" w:sz="12" w:space="0" w:color="000000"/>
+              <w:bottom w:val="single" w:sz="8" w:space="0" w:color="000000"/>
+              <w:right w:val="single" w:sz="8" w:space="0" w:color="000000"/>
+            </w:tcBorders>
+            <w:tcMar>
+              <w:top w:w="12" w:type="dxa"/>
+              <w:left w:w="35" w:type="dxa"/>
+              <w:bottom w:w="0" w:type="dxa"/>
+              <w:right w:w="35" w:type="dxa"/>
+            </w:tcMar>
+            <w:hideMark/>
+          </w:tcPr>
+          <w:p>
+            <w:pPr>
+              <w:spacing w:after="0"/>
+              <w:rPr>
+                <w:color w:val="0F243E"/>
+                <w:sz w:val="20"/>
+                <w:szCs w:val="20"/>
+              </w:rPr>
+            </w:pPr>
+            <w:r>
+              <w:rPr>
+                <w:b/>
+                <w:bCs/>
+                <w:color w:val="0F243E"/>
+                <w:sz w:val="20"/>
+                <w:szCs w:val="20"/>
+              </w:rPr>
+              <w:t>Actors:</w:t>
+            </w:r>
+          </w:p>
+        </w:tc>
+        <w:tc>
+          <w:tcPr>
+            <w:tcW w:w="7010" w:type="dxa"/>
+            <w:gridSpan w:val="3"/>
+            <w:tcBorders>
+              <w:top w:val="single" w:sz="8" w:space="0" w:color="000000"/>
+              <w:left w:val="single" w:sz="8" w:space="0" w:color="000000"/>
+              <w:bottom w:val="single" w:sz="8" w:space="0" w:color="000000"/>
+              <w:right w:val="single" w:sz="12" w:space="0" w:color="000000"/>
+            </w:tcBorders>
+            <w:tcMar>
+              <w:top w:w="12" w:type="dxa"/>
+              <w:left w:w="35" w:type="dxa"/>
+              <w:bottom w:w="0" w:type="dxa"/>
+              <w:right w:w="35" w:type="dxa"/>
+            </w:tcMar>
+            <w:hideMark/>
+          </w:tcPr>
+          <w:p>
+            <w:pPr>
+              <w:spacing w:after="0"/>
+              <w:rPr>
+                <w:color w:val="0F243E"/>
+                <w:sz w:val="20"/>
+                <w:szCs w:val="20"/>
+              </w:rPr>
+            </w:pPr>
+            <w:r>
+              <w:rPr>
+                <w:color w:val="0F243E"/>
+                <w:sz w:val="20"/>
+                <w:szCs w:val="20"/>
+              </w:rPr>
+              <w:t>Admin</w:t>
+            </w:r>
+          </w:p>
+        </w:tc>
+      </w:tr>
+      <w:tr>
+        <w:trPr>
+          <w:trHeight w:val="85"/>
+        </w:trPr>
+        <w:tc>
+          <w:tcPr>
+            <w:tcW w:w="1485" w:type="dxa"/>
+            <w:gridSpan w:val="2"/>
+            <w:tcBorders>
+              <w:top w:val="single" w:sz="8" w:space="0" w:color="000000"/>
+              <w:left w:val="single" w:sz="12" w:space="0" w:color="000000"/>
+              <w:bottom w:val="single" w:sz="8" w:space="0" w:color="000000"/>
+              <w:right w:val="single" w:sz="8" w:space="0" w:color="000000"/>
+            </w:tcBorders>
+            <w:tcMar>
+              <w:top w:w="12" w:type="dxa"/>
+              <w:left w:w="35" w:type="dxa"/>
+              <w:bottom w:w="0" w:type="dxa"/>
+              <w:right w:w="35" w:type="dxa"/>
+            </w:tcMar>
+            <w:hideMark/>
+          </w:tcPr>
+          <w:p>
+            <w:pPr>
+              <w:spacing w:after="0"/>
+              <w:rPr>
+                <w:color w:val="0F243E"/>
+                <w:sz w:val="20"/>
+                <w:szCs w:val="20"/>
+              </w:rPr>
+            </w:pPr>
+            <w:r>
+              <w:rPr>
+                <w:b/>
+                <w:bCs/>
+                <w:color w:val="0F243E"/>
+                <w:sz w:val="20"/>
+                <w:szCs w:val="20"/>
+              </w:rPr>
+              <w:t>Description:</w:t>
+            </w:r>
+          </w:p>
+        </w:tc>
+        <w:tc>
+          <w:tcPr>
+            <w:tcW w:w="7010" w:type="dxa"/>
+            <w:gridSpan w:val="3"/>
+            <w:tcBorders>
+              <w:top w:val="single" w:sz="8" w:space="0" w:color="000000"/>
+              <w:left w:val="single" w:sz="8" w:space="0" w:color="000000"/>
+              <w:bottom w:val="single" w:sz="8" w:space="0" w:color="000000"/>
+              <w:right w:val="single" w:sz="12" w:space="0" w:color="000000"/>
+            </w:tcBorders>
+            <w:tcMar>
+              <w:top w:w="12" w:type="dxa"/>
+              <w:left w:w="35" w:type="dxa"/>
+              <w:bottom w:w="0" w:type="dxa"/>
+              <w:right w:w="35" w:type="dxa"/>
+            </w:tcMar>
+            <w:hideMark/>
+          </w:tcPr>
+          <w:p>
+            <w:pPr>
+              <w:spacing w:after="0"/>
+              <w:rPr>
+                <w:color w:val="0F243E"/>
+                <w:sz w:val="20"/>
+                <w:szCs w:val="20"/>
+              </w:rPr>
+            </w:pPr>
+            <w:r>
+              <w:rPr>
+                <w:color w:val="0F243E"/>
+                <w:sz w:val="20"/>
+                <w:szCs w:val="20"/>
+              </w:rPr>
+              <w:t>The Student will be Added</w:t>
+            </w:r>
+          </w:p>
+        </w:tc>
+      </w:tr>
+      <w:tr>
+        <w:trPr>
+          <w:trHeight w:val="308"/>
+        </w:trPr>
+        <w:tc>
+          <w:tcPr>
+            <w:tcW w:w="1485" w:type="dxa"/>
+            <w:gridSpan w:val="2"/>
+            <w:tcBorders>
+              <w:top w:val="single" w:sz="8" w:space="0" w:color="000000"/>
+              <w:left w:val="single" w:sz="12" w:space="0" w:color="000000"/>
+              <w:bottom w:val="single" w:sz="8" w:space="0" w:color="000000"/>
+              <w:right w:val="single" w:sz="8" w:space="0" w:color="000000"/>
+            </w:tcBorders>
+            <w:tcMar>
+              <w:top w:w="12" w:type="dxa"/>
+              <w:left w:w="35" w:type="dxa"/>
+              <w:bottom w:w="0" w:type="dxa"/>
+              <w:right w:w="35" w:type="dxa"/>
+            </w:tcMar>
+            <w:hideMark/>
+          </w:tcPr>
+          <w:p>
+            <w:pPr>
+              <w:spacing w:after="0"/>
+              <w:rPr>
+                <w:color w:val="0F243E"/>
+                <w:sz w:val="20"/>
+                <w:szCs w:val="20"/>
+              </w:rPr>
+            </w:pPr>
+            <w:r>
+              <w:rPr>
+                <w:b/>
+                <w:bCs/>
+                <w:color w:val="0F243E"/>
+                <w:sz w:val="20"/>
+                <w:szCs w:val="20"/>
+              </w:rPr>
+              <w:t>Preconditions:</w:t>
+            </w:r>
+          </w:p>
+        </w:tc>
+        <w:tc>
+          <w:tcPr>
+            <w:tcW w:w="7010" w:type="dxa"/>
+            <w:gridSpan w:val="3"/>
+            <w:tcBorders>
+              <w:top w:val="single" w:sz="8" w:space="0" w:color="000000"/>
+              <w:left w:val="single" w:sz="8" w:space="0" w:color="000000"/>
+              <w:bottom w:val="single" w:sz="8" w:space="0" w:color="000000"/>
+              <w:right w:val="single" w:sz="12" w:space="0" w:color="000000"/>
+            </w:tcBorders>
+            <w:tcMar>
+              <w:top w:w="12" w:type="dxa"/>
+              <w:left w:w="35" w:type="dxa"/>
+              <w:bottom w:w="0" w:type="dxa"/>
+              <w:right w:w="35" w:type="dxa"/>
+            </w:tcMar>
+            <w:hideMark/>
+          </w:tcPr>
+          <w:p>
+            <w:pPr>
+              <w:pStyle w:val="ListParagraph"/>
+              <w:numPr>
+                <w:ilvl w:val="0"/>
+                <w:numId w:val="17"/>
+              </w:numPr>
+              <w:spacing w:after="0"/>
+              <w:rPr>
+                <w:color w:val="0F243E"/>
+                <w:sz w:val="20"/>
+                <w:szCs w:val="20"/>
+              </w:rPr>
+            </w:pPr>
+            <w:r>
+              <w:rPr>
+                <w:color w:val="0F243E"/>
+                <w:sz w:val="20"/>
+                <w:szCs w:val="20"/>
+              </w:rPr>
+              <w:t>The Student Data should be available.</w:t>
+            </w:r>
+          </w:p>
+          <w:p>
+            <w:pPr>
+              <w:pStyle w:val="ListParagraph"/>
+              <w:numPr>
+                <w:ilvl w:val="0"/>
+                <w:numId w:val="17"/>
+              </w:numPr>
+              <w:spacing w:after="0"/>
+              <w:rPr>
+                <w:color w:val="0F243E"/>
+                <w:sz w:val="20"/>
+                <w:szCs w:val="20"/>
+              </w:rPr>
+            </w:pPr>
+            <w:r>
+              <w:rPr>
+                <w:color w:val="0F243E"/>
+                <w:sz w:val="20"/>
+                <w:szCs w:val="20"/>
+              </w:rPr>
+              <w:t>The Student Pictures are in jpg format.</w:t>
+            </w:r>
+          </w:p>
+        </w:tc>
+      </w:tr>
+      <w:tr>
+        <w:trPr>
+          <w:trHeight w:val="539"/>
+        </w:trPr>
+        <w:tc>
+          <w:tcPr>
+            <w:tcW w:w="1485" w:type="dxa"/>
+            <w:gridSpan w:val="2"/>
+            <w:tcBorders>
+              <w:top w:val="single" w:sz="8" w:space="0" w:color="000000"/>
+              <w:left w:val="single" w:sz="12" w:space="0" w:color="000000"/>
+              <w:bottom w:val="single" w:sz="8" w:space="0" w:color="000000"/>
+              <w:right w:val="single" w:sz="8" w:space="0" w:color="000000"/>
+            </w:tcBorders>
+            <w:tcMar>
+              <w:top w:w="12" w:type="dxa"/>
+              <w:left w:w="35" w:type="dxa"/>
+              <w:bottom w:w="0" w:type="dxa"/>
+              <w:right w:w="35" w:type="dxa"/>
+            </w:tcMar>
+            <w:hideMark/>
+          </w:tcPr>
+          <w:p>
+            <w:pPr>
+              <w:spacing w:after="0"/>
+              <w:rPr>
+                <w:color w:val="0F243E"/>
+                <w:sz w:val="20"/>
+                <w:szCs w:val="20"/>
+              </w:rPr>
+            </w:pPr>
+            <w:proofErr w:type="spellStart"/>
+            <w:r>
+              <w:rPr>
+                <w:b/>
+                <w:bCs/>
+                <w:color w:val="0F243E"/>
+                <w:sz w:val="20"/>
+                <w:szCs w:val="20"/>
+              </w:rPr>
+              <w:t>Postconditions</w:t>
+            </w:r>
+            <w:proofErr w:type="spellEnd"/>
+            <w:r>
+              <w:rPr>
+                <w:b/>
+                <w:bCs/>
+                <w:color w:val="0F243E"/>
+                <w:sz w:val="20"/>
+                <w:szCs w:val="20"/>
+              </w:rPr>
+              <w:t>:</w:t>
+            </w:r>
+          </w:p>
+        </w:tc>
+        <w:tc>
+          <w:tcPr>
+            <w:tcW w:w="7010" w:type="dxa"/>
+            <w:gridSpan w:val="3"/>
+            <w:tcBorders>
+              <w:top w:val="single" w:sz="8" w:space="0" w:color="000000"/>
+              <w:left w:val="single" w:sz="8" w:space="0" w:color="000000"/>
+              <w:bottom w:val="single" w:sz="8" w:space="0" w:color="000000"/>
+              <w:right w:val="single" w:sz="12" w:space="0" w:color="000000"/>
+            </w:tcBorders>
+            <w:tcMar>
+              <w:top w:w="12" w:type="dxa"/>
+              <w:left w:w="35" w:type="dxa"/>
+              <w:bottom w:w="0" w:type="dxa"/>
+              <w:right w:w="35" w:type="dxa"/>
+            </w:tcMar>
+            <w:hideMark/>
+          </w:tcPr>
+          <w:p>
+            <w:pPr>
+              <w:pStyle w:val="ListParagraph"/>
+              <w:numPr>
+                <w:ilvl w:val="0"/>
+                <w:numId w:val="9"/>
+              </w:numPr>
+              <w:autoSpaceDE/>
+              <w:spacing w:after="0"/>
+              <w:jc w:val="left"/>
+              <w:rPr>
+                <w:color w:val="0F243E"/>
+                <w:sz w:val="20"/>
+                <w:szCs w:val="20"/>
+              </w:rPr>
+            </w:pPr>
+            <w:r>
+              <w:rPr>
+                <w:color w:val="0F243E"/>
+                <w:sz w:val="20"/>
+                <w:szCs w:val="20"/>
+              </w:rPr>
+              <w:t xml:space="preserve">The </w:t>
+            </w:r>
+            <w:r>
+              <w:rPr>
+                <w:color w:val="0F243E"/>
+                <w:sz w:val="20"/>
+                <w:szCs w:val="20"/>
+              </w:rPr>
+              <w:t>Student will be added</w:t>
+            </w:r>
+          </w:p>
+        </w:tc>
+      </w:tr>
+      <w:tr>
+        <w:trPr>
+          <w:trHeight w:val="1078"/>
+        </w:trPr>
+        <w:tc>
+          <w:tcPr>
+            <w:tcW w:w="1485" w:type="dxa"/>
+            <w:gridSpan w:val="2"/>
+            <w:tcBorders>
+              <w:top w:val="single" w:sz="8" w:space="0" w:color="000000"/>
+              <w:left w:val="single" w:sz="12" w:space="0" w:color="000000"/>
+              <w:bottom w:val="single" w:sz="8" w:space="0" w:color="000000"/>
+              <w:right w:val="single" w:sz="8" w:space="0" w:color="000000"/>
+            </w:tcBorders>
+            <w:tcMar>
+              <w:top w:w="12" w:type="dxa"/>
+              <w:left w:w="35" w:type="dxa"/>
+              <w:bottom w:w="0" w:type="dxa"/>
+              <w:right w:w="35" w:type="dxa"/>
+            </w:tcMar>
+            <w:hideMark/>
+          </w:tcPr>
+          <w:p>
+            <w:pPr>
+              <w:spacing w:after="0"/>
+              <w:rPr>
+                <w:color w:val="0F243E"/>
+                <w:sz w:val="20"/>
+                <w:szCs w:val="20"/>
+              </w:rPr>
+            </w:pPr>
+            <w:r>
+              <w:rPr>
+                <w:b/>
+                <w:bCs/>
+                <w:color w:val="0F243E"/>
+                <w:sz w:val="20"/>
+                <w:szCs w:val="20"/>
+              </w:rPr>
+              <w:t>Normal Flow:</w:t>
+            </w:r>
+          </w:p>
+        </w:tc>
+        <w:tc>
+          <w:tcPr>
+            <w:tcW w:w="7010" w:type="dxa"/>
+            <w:gridSpan w:val="3"/>
+            <w:tcBorders>
+              <w:top w:val="single" w:sz="8" w:space="0" w:color="000000"/>
+              <w:left w:val="single" w:sz="8" w:space="0" w:color="000000"/>
+              <w:bottom w:val="single" w:sz="8" w:space="0" w:color="000000"/>
+              <w:right w:val="single" w:sz="12" w:space="0" w:color="000000"/>
+            </w:tcBorders>
+            <w:tcMar>
+              <w:top w:w="12" w:type="dxa"/>
+              <w:left w:w="35" w:type="dxa"/>
+              <w:bottom w:w="0" w:type="dxa"/>
+              <w:right w:w="35" w:type="dxa"/>
+            </w:tcMar>
+            <w:hideMark/>
+          </w:tcPr>
+          <w:p>
+            <w:pPr>
+              <w:pStyle w:val="ListParagraph"/>
+              <w:numPr>
+                <w:ilvl w:val="0"/>
+                <w:numId w:val="9"/>
+              </w:numPr>
+              <w:spacing w:after="0"/>
+              <w:rPr>
+                <w:color w:val="0F243E"/>
+                <w:sz w:val="20"/>
+                <w:szCs w:val="20"/>
+              </w:rPr>
+            </w:pPr>
+            <w:r>
+              <w:rPr>
+                <w:color w:val="0F243E"/>
+                <w:sz w:val="20"/>
+                <w:szCs w:val="20"/>
+              </w:rPr>
+              <w:t xml:space="preserve"> The Admin feeds the Student Data in the Database </w:t>
+            </w:r>
+          </w:p>
+          <w:p>
+            <w:pPr>
+              <w:pStyle w:val="ListParagraph"/>
+              <w:numPr>
+                <w:ilvl w:val="0"/>
+                <w:numId w:val="9"/>
+              </w:numPr>
+              <w:spacing w:after="0"/>
+              <w:rPr>
+                <w:color w:val="0F243E"/>
+                <w:sz w:val="20"/>
+                <w:szCs w:val="20"/>
+              </w:rPr>
+            </w:pPr>
+            <w:r>
+              <w:rPr>
+                <w:color w:val="0F243E"/>
+                <w:sz w:val="20"/>
+                <w:szCs w:val="20"/>
+              </w:rPr>
+              <w:t xml:space="preserve">The Database will generate the Id and Pass of the Student for login </w:t>
+            </w:r>
+          </w:p>
+        </w:tc>
+      </w:tr>
+      <w:tr>
+        <w:trPr>
+          <w:trHeight w:val="693"/>
+        </w:trPr>
+        <w:tc>
+          <w:tcPr>
+            <w:tcW w:w="1485" w:type="dxa"/>
+            <w:gridSpan w:val="2"/>
+            <w:tcBorders>
+              <w:top w:val="single" w:sz="8" w:space="0" w:color="000000"/>
+              <w:left w:val="single" w:sz="12" w:space="0" w:color="000000"/>
+              <w:bottom w:val="single" w:sz="8" w:space="0" w:color="000000"/>
+              <w:right w:val="single" w:sz="8" w:space="0" w:color="000000"/>
+            </w:tcBorders>
+            <w:tcMar>
+              <w:top w:w="12" w:type="dxa"/>
+              <w:left w:w="35" w:type="dxa"/>
+              <w:bottom w:w="0" w:type="dxa"/>
+              <w:right w:w="35" w:type="dxa"/>
+            </w:tcMar>
+            <w:hideMark/>
+          </w:tcPr>
+          <w:p>
+            <w:pPr>
+              <w:spacing w:after="0"/>
+              <w:rPr>
+                <w:color w:val="0F243E"/>
+                <w:sz w:val="20"/>
+                <w:szCs w:val="20"/>
+              </w:rPr>
+            </w:pPr>
+            <w:r>
+              <w:rPr>
+                <w:b/>
+                <w:bCs/>
+                <w:color w:val="0F243E"/>
+                <w:sz w:val="20"/>
+                <w:szCs w:val="20"/>
+              </w:rPr>
+              <w:t>Exceptions:</w:t>
+            </w:r>
+          </w:p>
+        </w:tc>
+        <w:tc>
+          <w:tcPr>
+            <w:tcW w:w="7010" w:type="dxa"/>
+            <w:gridSpan w:val="3"/>
+            <w:tcBorders>
+              <w:top w:val="single" w:sz="8" w:space="0" w:color="000000"/>
+              <w:left w:val="single" w:sz="8" w:space="0" w:color="000000"/>
+              <w:bottom w:val="single" w:sz="8" w:space="0" w:color="000000"/>
+              <w:right w:val="single" w:sz="12" w:space="0" w:color="000000"/>
+            </w:tcBorders>
+            <w:tcMar>
+              <w:top w:w="12" w:type="dxa"/>
+              <w:left w:w="35" w:type="dxa"/>
+              <w:bottom w:w="0" w:type="dxa"/>
+              <w:right w:w="35" w:type="dxa"/>
+            </w:tcMar>
+            <w:hideMark/>
+          </w:tcPr>
+          <w:p>
+            <w:pPr>
+              <w:numPr>
+                <w:ilvl w:val="0"/>
+                <w:numId w:val="11"/>
+              </w:numPr>
+              <w:autoSpaceDE/>
+              <w:spacing w:after="0"/>
+              <w:jc w:val="left"/>
+              <w:rPr>
+                <w:color w:val="0F243E"/>
+                <w:sz w:val="20"/>
+                <w:szCs w:val="20"/>
+              </w:rPr>
+            </w:pPr>
+            <w:r>
+              <w:rPr>
+                <w:color w:val="0F243E"/>
+                <w:sz w:val="20"/>
+                <w:szCs w:val="20"/>
+              </w:rPr>
+              <w:t xml:space="preserve">In case there is no data the System will not add the student </w:t>
+            </w:r>
+          </w:p>
+        </w:tc>
+      </w:tr>
+    </w:tbl>
+    <w:p/>
+    <w:p/>
+    <w:p>
+      <w:pPr>
+        <w:pStyle w:val="ListParagraph"/>
+        <w:numPr>
+          <w:ilvl w:val="0"/>
+          <w:numId w:val="18"/>
+        </w:numPr>
+      </w:pPr>
+      <w:r>
+        <w:t xml:space="preserve">Add </w:t>
+      </w:r>
+      <w:r>
+        <w:t>Teacher</w:t>
+      </w:r>
+    </w:p>
+    <w:tbl>
+      <w:tblPr>
+        <w:tblW w:w="8495" w:type="dxa"/>
+        <w:tblCellMar>
+          <w:left w:w="0" w:type="dxa"/>
+          <w:right w:w="0" w:type="dxa"/>
+        </w:tblCellMar>
+        <w:tblLook w:val="04A0" w:firstRow="1" w:lastRow="0" w:firstColumn="1" w:lastColumn="0" w:noHBand="0" w:noVBand="1"/>
+      </w:tblPr>
+      <w:tblGrid>
+        <w:gridCol w:w="1401"/>
+        <w:gridCol w:w="84"/>
+        <w:gridCol w:w="2060"/>
+        <w:gridCol w:w="1980"/>
+        <w:gridCol w:w="2970"/>
+      </w:tblGrid>
+      <w:tr>
+        <w:trPr>
+          <w:trHeight w:val="77"/>
+        </w:trPr>
+        <w:tc>
+          <w:tcPr>
+            <w:tcW w:w="1401" w:type="dxa"/>
+            <w:tcBorders>
+              <w:top w:val="single" w:sz="12" w:space="0" w:color="000000"/>
+              <w:left w:val="single" w:sz="12" w:space="0" w:color="000000"/>
+              <w:bottom w:val="single" w:sz="8" w:space="0" w:color="000000"/>
+              <w:right w:val="single" w:sz="8" w:space="0" w:color="000000"/>
+            </w:tcBorders>
+            <w:shd w:val="clear" w:color="auto" w:fill="F2F2F2"/>
+            <w:tcMar>
+              <w:top w:w="12" w:type="dxa"/>
+              <w:left w:w="35" w:type="dxa"/>
+              <w:bottom w:w="0" w:type="dxa"/>
+              <w:right w:w="35" w:type="dxa"/>
+            </w:tcMar>
+            <w:hideMark/>
+          </w:tcPr>
+          <w:p>
+            <w:pPr>
+              <w:spacing w:after="0"/>
+              <w:rPr>
+                <w:color w:val="0F243E"/>
+                <w:sz w:val="20"/>
+                <w:szCs w:val="20"/>
+              </w:rPr>
+            </w:pPr>
+            <w:r>
+              <w:rPr>
+                <w:b/>
+                <w:bCs/>
+                <w:color w:val="0F243E"/>
+                <w:sz w:val="20"/>
+                <w:szCs w:val="20"/>
+              </w:rPr>
+              <w:t>Use Case ID:</w:t>
+            </w:r>
+          </w:p>
+        </w:tc>
+        <w:tc>
+          <w:tcPr>
+            <w:tcW w:w="7094" w:type="dxa"/>
+            <w:gridSpan w:val="4"/>
+            <w:tcBorders>
+              <w:top w:val="single" w:sz="12" w:space="0" w:color="000000"/>
+              <w:left w:val="single" w:sz="8" w:space="0" w:color="000000"/>
+              <w:bottom w:val="single" w:sz="8" w:space="0" w:color="000000"/>
+              <w:right w:val="single" w:sz="12" w:space="0" w:color="000000"/>
+            </w:tcBorders>
+            <w:shd w:val="clear" w:color="auto" w:fill="F2F2F2"/>
+            <w:tcMar>
+              <w:top w:w="12" w:type="dxa"/>
+              <w:left w:w="35" w:type="dxa"/>
+              <w:bottom w:w="0" w:type="dxa"/>
+              <w:right w:w="35" w:type="dxa"/>
+            </w:tcMar>
+            <w:hideMark/>
+          </w:tcPr>
+          <w:p>
+            <w:pPr>
+              <w:spacing w:after="0"/>
+              <w:rPr>
+                <w:color w:val="0F243E"/>
+                <w:sz w:val="20"/>
+                <w:szCs w:val="20"/>
+              </w:rPr>
+            </w:pPr>
+            <w:r>
+              <w:rPr>
+                <w:color w:val="0F243E"/>
+                <w:sz w:val="20"/>
+                <w:szCs w:val="20"/>
+              </w:rPr>
+              <w:t>UC -11</w:t>
+            </w:r>
+          </w:p>
+        </w:tc>
+      </w:tr>
+      <w:tr>
+        <w:trPr>
+          <w:trHeight w:val="154"/>
+        </w:trPr>
+        <w:tc>
+          <w:tcPr>
+            <w:tcW w:w="1401" w:type="dxa"/>
+            <w:tcBorders>
+              <w:top w:val="single" w:sz="8" w:space="0" w:color="000000"/>
+              <w:left w:val="single" w:sz="12" w:space="0" w:color="000000"/>
+              <w:bottom w:val="single" w:sz="8" w:space="0" w:color="000000"/>
+              <w:right w:val="single" w:sz="8" w:space="0" w:color="000000"/>
+            </w:tcBorders>
+            <w:shd w:val="clear" w:color="auto" w:fill="F2F2F2"/>
+            <w:tcMar>
+              <w:top w:w="12" w:type="dxa"/>
+              <w:left w:w="35" w:type="dxa"/>
+              <w:bottom w:w="0" w:type="dxa"/>
+              <w:right w:w="35" w:type="dxa"/>
+            </w:tcMar>
+            <w:hideMark/>
+          </w:tcPr>
+          <w:p>
+            <w:pPr>
+              <w:spacing w:after="0"/>
+              <w:rPr>
+                <w:color w:val="0F243E"/>
+                <w:sz w:val="20"/>
+                <w:szCs w:val="20"/>
+              </w:rPr>
+            </w:pPr>
+            <w:r>
+              <w:rPr>
+                <w:b/>
+                <w:bCs/>
+                <w:color w:val="0F243E"/>
+                <w:sz w:val="20"/>
+                <w:szCs w:val="20"/>
+              </w:rPr>
+              <w:t>Use Case Name:</w:t>
+            </w:r>
+          </w:p>
+        </w:tc>
+        <w:tc>
+          <w:tcPr>
+            <w:tcW w:w="7094" w:type="dxa"/>
+            <w:gridSpan w:val="4"/>
+            <w:tcBorders>
+              <w:top w:val="single" w:sz="8" w:space="0" w:color="000000"/>
+              <w:left w:val="single" w:sz="8" w:space="0" w:color="000000"/>
+              <w:bottom w:val="single" w:sz="8" w:space="0" w:color="000000"/>
+              <w:right w:val="single" w:sz="12" w:space="0" w:color="000000"/>
+            </w:tcBorders>
+            <w:shd w:val="clear" w:color="auto" w:fill="F2F2F2"/>
+            <w:tcMar>
+              <w:top w:w="12" w:type="dxa"/>
+              <w:left w:w="35" w:type="dxa"/>
+              <w:bottom w:w="0" w:type="dxa"/>
+              <w:right w:w="35" w:type="dxa"/>
+            </w:tcMar>
+            <w:hideMark/>
+          </w:tcPr>
+          <w:p>
+            <w:r>
+              <w:t xml:space="preserve">Add </w:t>
+            </w:r>
+            <w:r>
+              <w:t>Teacher</w:t>
+            </w:r>
+          </w:p>
+        </w:tc>
+      </w:tr>
+      <w:tr>
+        <w:trPr>
+          <w:trHeight w:val="77"/>
+        </w:trPr>
+        <w:tc>
+          <w:tcPr>
+            <w:tcW w:w="1401" w:type="dxa"/>
+            <w:tcBorders>
+              <w:top w:val="single" w:sz="8" w:space="0" w:color="000000"/>
+              <w:left w:val="single" w:sz="12" w:space="0" w:color="000000"/>
+              <w:bottom w:val="single" w:sz="8" w:space="0" w:color="000000"/>
+              <w:right w:val="single" w:sz="8" w:space="0" w:color="000000"/>
+            </w:tcBorders>
+            <w:shd w:val="clear" w:color="auto" w:fill="F2F2F2"/>
+            <w:tcMar>
+              <w:top w:w="12" w:type="dxa"/>
+              <w:left w:w="35" w:type="dxa"/>
+              <w:bottom w:w="0" w:type="dxa"/>
+              <w:right w:w="35" w:type="dxa"/>
+            </w:tcMar>
+            <w:hideMark/>
+          </w:tcPr>
+          <w:p>
+            <w:pPr>
+              <w:spacing w:after="0"/>
+              <w:rPr>
+                <w:color w:val="0F243E"/>
+                <w:sz w:val="20"/>
+                <w:szCs w:val="20"/>
+              </w:rPr>
+            </w:pPr>
+            <w:r>
+              <w:rPr>
+                <w:b/>
+                <w:bCs/>
+                <w:color w:val="0F243E"/>
+                <w:sz w:val="20"/>
+                <w:szCs w:val="20"/>
+              </w:rPr>
+              <w:t>Created By:</w:t>
+            </w:r>
+          </w:p>
+        </w:tc>
+        <w:tc>
+          <w:tcPr>
+            <w:tcW w:w="2144" w:type="dxa"/>
+            <w:gridSpan w:val="2"/>
+            <w:tcBorders>
+              <w:top w:val="single" w:sz="8" w:space="0" w:color="000000"/>
+              <w:left w:val="single" w:sz="8" w:space="0" w:color="000000"/>
+              <w:bottom w:val="single" w:sz="8" w:space="0" w:color="000000"/>
+              <w:right w:val="single" w:sz="8" w:space="0" w:color="000000"/>
+            </w:tcBorders>
+            <w:shd w:val="clear" w:color="auto" w:fill="F2F2F2"/>
+            <w:tcMar>
+              <w:top w:w="12" w:type="dxa"/>
+              <w:left w:w="35" w:type="dxa"/>
+              <w:bottom w:w="0" w:type="dxa"/>
+              <w:right w:w="35" w:type="dxa"/>
+            </w:tcMar>
+            <w:hideMark/>
+          </w:tcPr>
+          <w:p>
+            <w:pPr>
+              <w:rPr>
+                <w:color w:val="0F243E"/>
+                <w:sz w:val="20"/>
+                <w:szCs w:val="20"/>
+              </w:rPr>
+            </w:pPr>
+            <w:r>
+              <w:rPr>
+                <w:color w:val="0F243E"/>
+                <w:sz w:val="20"/>
+                <w:szCs w:val="20"/>
+              </w:rPr>
+              <w:t>Zaeem Asghar</w:t>
+            </w:r>
+          </w:p>
+        </w:tc>
+        <w:tc>
+          <w:tcPr>
+            <w:tcW w:w="1980" w:type="dxa"/>
+            <w:tcBorders>
+              <w:top w:val="single" w:sz="8" w:space="0" w:color="000000"/>
+              <w:left w:val="single" w:sz="8" w:space="0" w:color="000000"/>
+              <w:bottom w:val="single" w:sz="8" w:space="0" w:color="000000"/>
+              <w:right w:val="single" w:sz="8" w:space="0" w:color="000000"/>
+            </w:tcBorders>
+            <w:shd w:val="clear" w:color="auto" w:fill="F2F2F2"/>
+            <w:tcMar>
+              <w:top w:w="12" w:type="dxa"/>
+              <w:left w:w="35" w:type="dxa"/>
+              <w:bottom w:w="0" w:type="dxa"/>
+              <w:right w:w="35" w:type="dxa"/>
+            </w:tcMar>
+            <w:hideMark/>
+          </w:tcPr>
+          <w:p>
+            <w:pPr>
+              <w:spacing w:after="0"/>
+              <w:rPr>
+                <w:color w:val="0F243E"/>
+                <w:sz w:val="20"/>
+                <w:szCs w:val="20"/>
+              </w:rPr>
+            </w:pPr>
+            <w:r>
+              <w:rPr>
+                <w:b/>
+                <w:bCs/>
+                <w:color w:val="0F243E"/>
+                <w:sz w:val="20"/>
+                <w:szCs w:val="20"/>
+              </w:rPr>
+              <w:t>Last Updated By:</w:t>
+            </w:r>
+          </w:p>
+        </w:tc>
+        <w:tc>
+          <w:tcPr>
+            <w:tcW w:w="2970" w:type="dxa"/>
+            <w:tcBorders>
+              <w:top w:val="single" w:sz="8" w:space="0" w:color="000000"/>
+              <w:left w:val="single" w:sz="8" w:space="0" w:color="000000"/>
+              <w:bottom w:val="single" w:sz="8" w:space="0" w:color="000000"/>
+              <w:right w:val="single" w:sz="12" w:space="0" w:color="000000"/>
+            </w:tcBorders>
+            <w:shd w:val="clear" w:color="auto" w:fill="F2F2F2"/>
+            <w:tcMar>
+              <w:top w:w="12" w:type="dxa"/>
+              <w:left w:w="35" w:type="dxa"/>
+              <w:bottom w:w="0" w:type="dxa"/>
+              <w:right w:w="35" w:type="dxa"/>
+            </w:tcMar>
+            <w:hideMark/>
+          </w:tcPr>
+          <w:p>
+            <w:pPr>
+              <w:rPr>
+                <w:color w:val="0F243E"/>
+                <w:sz w:val="20"/>
+                <w:szCs w:val="20"/>
+              </w:rPr>
+            </w:pPr>
+          </w:p>
+        </w:tc>
+      </w:tr>
+      <w:tr>
+        <w:trPr>
+          <w:trHeight w:val="77"/>
+        </w:trPr>
+        <w:tc>
+          <w:tcPr>
+            <w:tcW w:w="1401" w:type="dxa"/>
+            <w:tcBorders>
+              <w:top w:val="single" w:sz="8" w:space="0" w:color="000000"/>
+              <w:left w:val="single" w:sz="12" w:space="0" w:color="000000"/>
+              <w:bottom w:val="single" w:sz="8" w:space="0" w:color="000000"/>
+              <w:right w:val="single" w:sz="8" w:space="0" w:color="000000"/>
+            </w:tcBorders>
+            <w:shd w:val="clear" w:color="auto" w:fill="F2F2F2"/>
+            <w:tcMar>
+              <w:top w:w="12" w:type="dxa"/>
+              <w:left w:w="35" w:type="dxa"/>
+              <w:bottom w:w="0" w:type="dxa"/>
+              <w:right w:w="35" w:type="dxa"/>
+            </w:tcMar>
+            <w:hideMark/>
+          </w:tcPr>
+          <w:p>
+            <w:pPr>
+              <w:spacing w:after="0"/>
+              <w:rPr>
+                <w:color w:val="0F243E"/>
+                <w:sz w:val="20"/>
+                <w:szCs w:val="20"/>
+              </w:rPr>
+            </w:pPr>
+            <w:r>
+              <w:rPr>
+                <w:b/>
+                <w:bCs/>
+                <w:color w:val="0F243E"/>
+                <w:sz w:val="20"/>
+                <w:szCs w:val="20"/>
+              </w:rPr>
+              <w:t>Date Created:</w:t>
+            </w:r>
+          </w:p>
+        </w:tc>
+        <w:tc>
+          <w:tcPr>
+            <w:tcW w:w="2144" w:type="dxa"/>
+            <w:gridSpan w:val="2"/>
+            <w:tcBorders>
+              <w:top w:val="single" w:sz="8" w:space="0" w:color="000000"/>
+              <w:left w:val="single" w:sz="8" w:space="0" w:color="000000"/>
+              <w:bottom w:val="single" w:sz="8" w:space="0" w:color="000000"/>
+              <w:right w:val="single" w:sz="8" w:space="0" w:color="000000"/>
+            </w:tcBorders>
+            <w:shd w:val="clear" w:color="auto" w:fill="F2F2F2"/>
+            <w:tcMar>
+              <w:top w:w="12" w:type="dxa"/>
+              <w:left w:w="35" w:type="dxa"/>
+              <w:bottom w:w="0" w:type="dxa"/>
+              <w:right w:w="35" w:type="dxa"/>
+            </w:tcMar>
+            <w:hideMark/>
+          </w:tcPr>
+          <w:p>
+            <w:pPr>
+              <w:rPr>
+                <w:color w:val="0F243E"/>
+                <w:sz w:val="20"/>
+                <w:szCs w:val="20"/>
+              </w:rPr>
+            </w:pPr>
+          </w:p>
+        </w:tc>
+        <w:tc>
+          <w:tcPr>
+            <w:tcW w:w="1980" w:type="dxa"/>
+            <w:tcBorders>
+              <w:top w:val="single" w:sz="8" w:space="0" w:color="000000"/>
+              <w:left w:val="single" w:sz="8" w:space="0" w:color="000000"/>
+              <w:bottom w:val="single" w:sz="8" w:space="0" w:color="000000"/>
+              <w:right w:val="single" w:sz="8" w:space="0" w:color="000000"/>
+            </w:tcBorders>
+            <w:shd w:val="clear" w:color="auto" w:fill="F2F2F2"/>
+            <w:tcMar>
+              <w:top w:w="12" w:type="dxa"/>
+              <w:left w:w="35" w:type="dxa"/>
+              <w:bottom w:w="0" w:type="dxa"/>
+              <w:right w:w="35" w:type="dxa"/>
+            </w:tcMar>
+            <w:hideMark/>
+          </w:tcPr>
+          <w:p>
+            <w:pPr>
+              <w:spacing w:after="0"/>
+              <w:rPr>
+                <w:color w:val="0F243E"/>
+                <w:sz w:val="20"/>
+                <w:szCs w:val="20"/>
+              </w:rPr>
+            </w:pPr>
+            <w:r>
+              <w:rPr>
+                <w:b/>
+                <w:bCs/>
+                <w:color w:val="0F243E"/>
+                <w:sz w:val="20"/>
+                <w:szCs w:val="20"/>
+              </w:rPr>
+              <w:t>Last Revision Date:</w:t>
+            </w:r>
+          </w:p>
+        </w:tc>
+        <w:tc>
+          <w:tcPr>
+            <w:tcW w:w="2970" w:type="dxa"/>
+            <w:tcBorders>
+              <w:top w:val="single" w:sz="8" w:space="0" w:color="000000"/>
+              <w:left w:val="single" w:sz="8" w:space="0" w:color="000000"/>
+              <w:bottom w:val="single" w:sz="8" w:space="0" w:color="000000"/>
+              <w:right w:val="single" w:sz="12" w:space="0" w:color="000000"/>
+            </w:tcBorders>
+            <w:shd w:val="clear" w:color="auto" w:fill="F2F2F2"/>
+            <w:tcMar>
+              <w:top w:w="12" w:type="dxa"/>
+              <w:left w:w="35" w:type="dxa"/>
+              <w:bottom w:w="0" w:type="dxa"/>
+              <w:right w:w="35" w:type="dxa"/>
+            </w:tcMar>
+            <w:hideMark/>
+          </w:tcPr>
+          <w:p>
+            <w:pPr>
+              <w:rPr>
+                <w:color w:val="0F243E"/>
+                <w:sz w:val="20"/>
+                <w:szCs w:val="20"/>
+              </w:rPr>
+            </w:pPr>
+          </w:p>
+        </w:tc>
+      </w:tr>
+      <w:tr>
+        <w:trPr>
+          <w:trHeight w:val="462"/>
+        </w:trPr>
+        <w:tc>
+          <w:tcPr>
+            <w:tcW w:w="1485" w:type="dxa"/>
+            <w:gridSpan w:val="2"/>
+            <w:tcBorders>
+              <w:top w:val="single" w:sz="8" w:space="0" w:color="000000"/>
+              <w:left w:val="single" w:sz="12" w:space="0" w:color="000000"/>
+              <w:bottom w:val="single" w:sz="8" w:space="0" w:color="000000"/>
+              <w:right w:val="single" w:sz="8" w:space="0" w:color="000000"/>
+            </w:tcBorders>
+            <w:tcMar>
+              <w:top w:w="12" w:type="dxa"/>
+              <w:left w:w="35" w:type="dxa"/>
+              <w:bottom w:w="0" w:type="dxa"/>
+              <w:right w:w="35" w:type="dxa"/>
+            </w:tcMar>
+            <w:hideMark/>
+          </w:tcPr>
+          <w:p>
+            <w:pPr>
+              <w:spacing w:after="0"/>
+              <w:rPr>
+                <w:color w:val="0F243E"/>
+                <w:sz w:val="20"/>
+                <w:szCs w:val="20"/>
+              </w:rPr>
+            </w:pPr>
+            <w:r>
+              <w:rPr>
+                <w:b/>
+                <w:bCs/>
+                <w:color w:val="0F243E"/>
+                <w:sz w:val="20"/>
+                <w:szCs w:val="20"/>
+              </w:rPr>
+              <w:t>Actors:</w:t>
+            </w:r>
+          </w:p>
+        </w:tc>
+        <w:tc>
+          <w:tcPr>
+            <w:tcW w:w="7010" w:type="dxa"/>
+            <w:gridSpan w:val="3"/>
+            <w:tcBorders>
+              <w:top w:val="single" w:sz="8" w:space="0" w:color="000000"/>
+              <w:left w:val="single" w:sz="8" w:space="0" w:color="000000"/>
+              <w:bottom w:val="single" w:sz="8" w:space="0" w:color="000000"/>
+              <w:right w:val="single" w:sz="12" w:space="0" w:color="000000"/>
+            </w:tcBorders>
+            <w:tcMar>
+              <w:top w:w="12" w:type="dxa"/>
+              <w:left w:w="35" w:type="dxa"/>
+              <w:bottom w:w="0" w:type="dxa"/>
+              <w:right w:w="35" w:type="dxa"/>
+            </w:tcMar>
+            <w:hideMark/>
+          </w:tcPr>
+          <w:p>
+            <w:pPr>
+              <w:spacing w:after="0"/>
+              <w:rPr>
+                <w:color w:val="0F243E"/>
+                <w:sz w:val="20"/>
+                <w:szCs w:val="20"/>
+              </w:rPr>
+            </w:pPr>
+            <w:r>
+              <w:rPr>
+                <w:color w:val="0F243E"/>
+                <w:sz w:val="20"/>
+                <w:szCs w:val="20"/>
+              </w:rPr>
+              <w:t>Admin</w:t>
+            </w:r>
+          </w:p>
+        </w:tc>
+      </w:tr>
+      <w:tr>
+        <w:trPr>
+          <w:trHeight w:val="85"/>
+        </w:trPr>
+        <w:tc>
+          <w:tcPr>
+            <w:tcW w:w="1485" w:type="dxa"/>
+            <w:gridSpan w:val="2"/>
+            <w:tcBorders>
+              <w:top w:val="single" w:sz="8" w:space="0" w:color="000000"/>
+              <w:left w:val="single" w:sz="12" w:space="0" w:color="000000"/>
+              <w:bottom w:val="single" w:sz="8" w:space="0" w:color="000000"/>
+              <w:right w:val="single" w:sz="8" w:space="0" w:color="000000"/>
+            </w:tcBorders>
+            <w:tcMar>
+              <w:top w:w="12" w:type="dxa"/>
+              <w:left w:w="35" w:type="dxa"/>
+              <w:bottom w:w="0" w:type="dxa"/>
+              <w:right w:w="35" w:type="dxa"/>
+            </w:tcMar>
+            <w:hideMark/>
+          </w:tcPr>
+          <w:p>
+            <w:pPr>
+              <w:spacing w:after="0"/>
+              <w:rPr>
+                <w:color w:val="0F243E"/>
+                <w:sz w:val="20"/>
+                <w:szCs w:val="20"/>
+              </w:rPr>
+            </w:pPr>
+            <w:r>
+              <w:rPr>
+                <w:b/>
+                <w:bCs/>
+                <w:color w:val="0F243E"/>
+                <w:sz w:val="20"/>
+                <w:szCs w:val="20"/>
+              </w:rPr>
+              <w:t>Description:</w:t>
+            </w:r>
+          </w:p>
+        </w:tc>
+        <w:tc>
+          <w:tcPr>
+            <w:tcW w:w="7010" w:type="dxa"/>
+            <w:gridSpan w:val="3"/>
+            <w:tcBorders>
+              <w:top w:val="single" w:sz="8" w:space="0" w:color="000000"/>
+              <w:left w:val="single" w:sz="8" w:space="0" w:color="000000"/>
+              <w:bottom w:val="single" w:sz="8" w:space="0" w:color="000000"/>
+              <w:right w:val="single" w:sz="12" w:space="0" w:color="000000"/>
+            </w:tcBorders>
+            <w:tcMar>
+              <w:top w:w="12" w:type="dxa"/>
+              <w:left w:w="35" w:type="dxa"/>
+              <w:bottom w:w="0" w:type="dxa"/>
+              <w:right w:w="35" w:type="dxa"/>
+            </w:tcMar>
+            <w:hideMark/>
+          </w:tcPr>
+          <w:p>
+            <w:pPr>
+              <w:spacing w:after="0"/>
+              <w:rPr>
+                <w:color w:val="0F243E"/>
+                <w:sz w:val="20"/>
+                <w:szCs w:val="20"/>
+              </w:rPr>
+            </w:pPr>
+            <w:r>
+              <w:rPr>
+                <w:color w:val="0F243E"/>
+                <w:sz w:val="20"/>
+                <w:szCs w:val="20"/>
+              </w:rPr>
+              <w:t xml:space="preserve">The </w:t>
+            </w:r>
+            <w:r>
+              <w:rPr>
+                <w:color w:val="0F243E"/>
+                <w:sz w:val="20"/>
+                <w:szCs w:val="20"/>
+              </w:rPr>
+              <w:t>Teacher</w:t>
+            </w:r>
+            <w:r>
+              <w:rPr>
+                <w:color w:val="0F243E"/>
+                <w:sz w:val="20"/>
+                <w:szCs w:val="20"/>
+              </w:rPr>
+              <w:t xml:space="preserve"> will be Added</w:t>
+            </w:r>
+          </w:p>
+        </w:tc>
+      </w:tr>
+      <w:tr>
+        <w:trPr>
+          <w:trHeight w:val="308"/>
+        </w:trPr>
+        <w:tc>
+          <w:tcPr>
+            <w:tcW w:w="1485" w:type="dxa"/>
+            <w:gridSpan w:val="2"/>
+            <w:tcBorders>
+              <w:top w:val="single" w:sz="8" w:space="0" w:color="000000"/>
+              <w:left w:val="single" w:sz="12" w:space="0" w:color="000000"/>
+              <w:bottom w:val="single" w:sz="8" w:space="0" w:color="000000"/>
+              <w:right w:val="single" w:sz="8" w:space="0" w:color="000000"/>
+            </w:tcBorders>
+            <w:tcMar>
+              <w:top w:w="12" w:type="dxa"/>
+              <w:left w:w="35" w:type="dxa"/>
+              <w:bottom w:w="0" w:type="dxa"/>
+              <w:right w:w="35" w:type="dxa"/>
+            </w:tcMar>
+            <w:hideMark/>
+          </w:tcPr>
+          <w:p>
+            <w:pPr>
+              <w:spacing w:after="0"/>
+              <w:rPr>
+                <w:color w:val="0F243E"/>
+                <w:sz w:val="20"/>
+                <w:szCs w:val="20"/>
+              </w:rPr>
+            </w:pPr>
+            <w:r>
+              <w:rPr>
+                <w:b/>
+                <w:bCs/>
+                <w:color w:val="0F243E"/>
+                <w:sz w:val="20"/>
+                <w:szCs w:val="20"/>
+              </w:rPr>
+              <w:t>Preconditions:</w:t>
+            </w:r>
+          </w:p>
+        </w:tc>
+        <w:tc>
+          <w:tcPr>
+            <w:tcW w:w="7010" w:type="dxa"/>
+            <w:gridSpan w:val="3"/>
+            <w:tcBorders>
+              <w:top w:val="single" w:sz="8" w:space="0" w:color="000000"/>
+              <w:left w:val="single" w:sz="8" w:space="0" w:color="000000"/>
+              <w:bottom w:val="single" w:sz="8" w:space="0" w:color="000000"/>
+              <w:right w:val="single" w:sz="12" w:space="0" w:color="000000"/>
+            </w:tcBorders>
+            <w:tcMar>
+              <w:top w:w="12" w:type="dxa"/>
+              <w:left w:w="35" w:type="dxa"/>
+              <w:bottom w:w="0" w:type="dxa"/>
+              <w:right w:w="35" w:type="dxa"/>
+            </w:tcMar>
+            <w:hideMark/>
+          </w:tcPr>
+          <w:p>
+            <w:pPr>
+              <w:pStyle w:val="ListParagraph"/>
+              <w:numPr>
+                <w:ilvl w:val="0"/>
+                <w:numId w:val="17"/>
+              </w:numPr>
+              <w:spacing w:after="0"/>
+              <w:rPr>
+                <w:color w:val="0F243E"/>
+                <w:sz w:val="20"/>
+                <w:szCs w:val="20"/>
+              </w:rPr>
+            </w:pPr>
+            <w:r>
+              <w:rPr>
+                <w:color w:val="0F243E"/>
+                <w:sz w:val="20"/>
+                <w:szCs w:val="20"/>
+              </w:rPr>
+              <w:t>The Data should be available.</w:t>
+            </w:r>
+          </w:p>
+        </w:tc>
+      </w:tr>
+      <w:tr>
+        <w:trPr>
+          <w:trHeight w:val="539"/>
+        </w:trPr>
+        <w:tc>
+          <w:tcPr>
+            <w:tcW w:w="1485" w:type="dxa"/>
+            <w:gridSpan w:val="2"/>
+            <w:tcBorders>
+              <w:top w:val="single" w:sz="8" w:space="0" w:color="000000"/>
+              <w:left w:val="single" w:sz="12" w:space="0" w:color="000000"/>
+              <w:bottom w:val="single" w:sz="8" w:space="0" w:color="000000"/>
+              <w:right w:val="single" w:sz="8" w:space="0" w:color="000000"/>
+            </w:tcBorders>
+            <w:tcMar>
+              <w:top w:w="12" w:type="dxa"/>
+              <w:left w:w="35" w:type="dxa"/>
+              <w:bottom w:w="0" w:type="dxa"/>
+              <w:right w:w="35" w:type="dxa"/>
+            </w:tcMar>
+            <w:hideMark/>
+          </w:tcPr>
+          <w:p>
+            <w:pPr>
+              <w:spacing w:after="0"/>
+              <w:rPr>
+                <w:color w:val="0F243E"/>
+                <w:sz w:val="20"/>
+                <w:szCs w:val="20"/>
+              </w:rPr>
+            </w:pPr>
+            <w:proofErr w:type="spellStart"/>
+            <w:r>
+              <w:rPr>
+                <w:b/>
+                <w:bCs/>
+                <w:color w:val="0F243E"/>
+                <w:sz w:val="20"/>
+                <w:szCs w:val="20"/>
+              </w:rPr>
+              <w:lastRenderedPageBreak/>
+              <w:t>Postconditions</w:t>
+            </w:r>
+            <w:proofErr w:type="spellEnd"/>
+            <w:r>
+              <w:rPr>
+                <w:b/>
+                <w:bCs/>
+                <w:color w:val="0F243E"/>
+                <w:sz w:val="20"/>
+                <w:szCs w:val="20"/>
+              </w:rPr>
+              <w:t>:</w:t>
+            </w:r>
+          </w:p>
+        </w:tc>
+        <w:tc>
+          <w:tcPr>
+            <w:tcW w:w="7010" w:type="dxa"/>
+            <w:gridSpan w:val="3"/>
+            <w:tcBorders>
+              <w:top w:val="single" w:sz="8" w:space="0" w:color="000000"/>
+              <w:left w:val="single" w:sz="8" w:space="0" w:color="000000"/>
+              <w:bottom w:val="single" w:sz="8" w:space="0" w:color="000000"/>
+              <w:right w:val="single" w:sz="12" w:space="0" w:color="000000"/>
+            </w:tcBorders>
+            <w:tcMar>
+              <w:top w:w="12" w:type="dxa"/>
+              <w:left w:w="35" w:type="dxa"/>
+              <w:bottom w:w="0" w:type="dxa"/>
+              <w:right w:w="35" w:type="dxa"/>
+            </w:tcMar>
+            <w:hideMark/>
+          </w:tcPr>
+          <w:p>
+            <w:pPr>
+              <w:pStyle w:val="ListParagraph"/>
+              <w:numPr>
+                <w:ilvl w:val="0"/>
+                <w:numId w:val="9"/>
+              </w:numPr>
+              <w:autoSpaceDE/>
+              <w:spacing w:after="0"/>
+              <w:jc w:val="left"/>
+              <w:rPr>
+                <w:color w:val="0F243E"/>
+                <w:sz w:val="20"/>
+                <w:szCs w:val="20"/>
+              </w:rPr>
+            </w:pPr>
+            <w:r>
+              <w:rPr>
+                <w:color w:val="0F243E"/>
+                <w:sz w:val="20"/>
+                <w:szCs w:val="20"/>
+              </w:rPr>
+              <w:t>The Teacher will be added</w:t>
+            </w:r>
+          </w:p>
+        </w:tc>
+      </w:tr>
+      <w:tr>
+        <w:trPr>
+          <w:trHeight w:val="1078"/>
+        </w:trPr>
+        <w:tc>
+          <w:tcPr>
+            <w:tcW w:w="1485" w:type="dxa"/>
+            <w:gridSpan w:val="2"/>
+            <w:tcBorders>
+              <w:top w:val="single" w:sz="8" w:space="0" w:color="000000"/>
+              <w:left w:val="single" w:sz="12" w:space="0" w:color="000000"/>
+              <w:bottom w:val="single" w:sz="8" w:space="0" w:color="000000"/>
+              <w:right w:val="single" w:sz="8" w:space="0" w:color="000000"/>
+            </w:tcBorders>
+            <w:tcMar>
+              <w:top w:w="12" w:type="dxa"/>
+              <w:left w:w="35" w:type="dxa"/>
+              <w:bottom w:w="0" w:type="dxa"/>
+              <w:right w:w="35" w:type="dxa"/>
+            </w:tcMar>
+            <w:hideMark/>
+          </w:tcPr>
+          <w:p>
+            <w:pPr>
+              <w:spacing w:after="0"/>
+              <w:rPr>
+                <w:color w:val="0F243E"/>
+                <w:sz w:val="20"/>
+                <w:szCs w:val="20"/>
+              </w:rPr>
+            </w:pPr>
+            <w:r>
+              <w:rPr>
+                <w:b/>
+                <w:bCs/>
+                <w:color w:val="0F243E"/>
+                <w:sz w:val="20"/>
+                <w:szCs w:val="20"/>
+              </w:rPr>
+              <w:t>Normal Flow:</w:t>
+            </w:r>
+          </w:p>
+        </w:tc>
+        <w:tc>
+          <w:tcPr>
+            <w:tcW w:w="7010" w:type="dxa"/>
+            <w:gridSpan w:val="3"/>
+            <w:tcBorders>
+              <w:top w:val="single" w:sz="8" w:space="0" w:color="000000"/>
+              <w:left w:val="single" w:sz="8" w:space="0" w:color="000000"/>
+              <w:bottom w:val="single" w:sz="8" w:space="0" w:color="000000"/>
+              <w:right w:val="single" w:sz="12" w:space="0" w:color="000000"/>
+            </w:tcBorders>
+            <w:tcMar>
+              <w:top w:w="12" w:type="dxa"/>
+              <w:left w:w="35" w:type="dxa"/>
+              <w:bottom w:w="0" w:type="dxa"/>
+              <w:right w:w="35" w:type="dxa"/>
+            </w:tcMar>
+            <w:hideMark/>
+          </w:tcPr>
+          <w:p>
+            <w:pPr>
+              <w:pStyle w:val="ListParagraph"/>
+              <w:numPr>
+                <w:ilvl w:val="0"/>
+                <w:numId w:val="9"/>
+              </w:numPr>
+              <w:spacing w:after="0"/>
+              <w:rPr>
+                <w:color w:val="0F243E"/>
+                <w:sz w:val="20"/>
+                <w:szCs w:val="20"/>
+              </w:rPr>
+            </w:pPr>
+            <w:r>
+              <w:rPr>
+                <w:color w:val="0F243E"/>
+                <w:sz w:val="20"/>
+                <w:szCs w:val="20"/>
+              </w:rPr>
+              <w:t xml:space="preserve"> The Admin feeds the Teacher Data in the Database </w:t>
+            </w:r>
+          </w:p>
+          <w:p>
+            <w:pPr>
+              <w:pStyle w:val="ListParagraph"/>
+              <w:numPr>
+                <w:ilvl w:val="0"/>
+                <w:numId w:val="9"/>
+              </w:numPr>
+              <w:spacing w:after="0"/>
+              <w:rPr>
+                <w:color w:val="0F243E"/>
+                <w:sz w:val="20"/>
+                <w:szCs w:val="20"/>
+              </w:rPr>
+            </w:pPr>
+            <w:r>
+              <w:rPr>
+                <w:color w:val="0F243E"/>
+                <w:sz w:val="20"/>
+                <w:szCs w:val="20"/>
+              </w:rPr>
+              <w:t xml:space="preserve">The Database will generate the Id and Pass of the Teacher for login </w:t>
+            </w:r>
+          </w:p>
+        </w:tc>
+      </w:tr>
+      <w:tr>
+        <w:trPr>
+          <w:trHeight w:val="693"/>
+        </w:trPr>
+        <w:tc>
+          <w:tcPr>
+            <w:tcW w:w="1485" w:type="dxa"/>
+            <w:gridSpan w:val="2"/>
+            <w:tcBorders>
+              <w:top w:val="single" w:sz="8" w:space="0" w:color="000000"/>
+              <w:left w:val="single" w:sz="12" w:space="0" w:color="000000"/>
+              <w:bottom w:val="single" w:sz="8" w:space="0" w:color="000000"/>
+              <w:right w:val="single" w:sz="8" w:space="0" w:color="000000"/>
+            </w:tcBorders>
+            <w:tcMar>
+              <w:top w:w="12" w:type="dxa"/>
+              <w:left w:w="35" w:type="dxa"/>
+              <w:bottom w:w="0" w:type="dxa"/>
+              <w:right w:w="35" w:type="dxa"/>
+            </w:tcMar>
+            <w:hideMark/>
+          </w:tcPr>
+          <w:p>
+            <w:pPr>
+              <w:spacing w:after="0"/>
+              <w:rPr>
+                <w:color w:val="0F243E"/>
+                <w:sz w:val="20"/>
+                <w:szCs w:val="20"/>
+              </w:rPr>
+            </w:pPr>
+            <w:r>
+              <w:rPr>
+                <w:b/>
+                <w:bCs/>
+                <w:color w:val="0F243E"/>
+                <w:sz w:val="20"/>
+                <w:szCs w:val="20"/>
+              </w:rPr>
+              <w:t>Exceptions:</w:t>
+            </w:r>
+          </w:p>
+        </w:tc>
+        <w:tc>
+          <w:tcPr>
+            <w:tcW w:w="7010" w:type="dxa"/>
+            <w:gridSpan w:val="3"/>
+            <w:tcBorders>
+              <w:top w:val="single" w:sz="8" w:space="0" w:color="000000"/>
+              <w:left w:val="single" w:sz="8" w:space="0" w:color="000000"/>
+              <w:bottom w:val="single" w:sz="8" w:space="0" w:color="000000"/>
+              <w:right w:val="single" w:sz="12" w:space="0" w:color="000000"/>
+            </w:tcBorders>
+            <w:tcMar>
+              <w:top w:w="12" w:type="dxa"/>
+              <w:left w:w="35" w:type="dxa"/>
+              <w:bottom w:w="0" w:type="dxa"/>
+              <w:right w:w="35" w:type="dxa"/>
+            </w:tcMar>
+            <w:hideMark/>
+          </w:tcPr>
+          <w:p>
+            <w:pPr>
+              <w:numPr>
+                <w:ilvl w:val="0"/>
+                <w:numId w:val="11"/>
+              </w:numPr>
+              <w:autoSpaceDE/>
+              <w:spacing w:after="0"/>
+              <w:jc w:val="left"/>
+              <w:rPr>
+                <w:color w:val="0F243E"/>
+                <w:sz w:val="20"/>
+                <w:szCs w:val="20"/>
+              </w:rPr>
+            </w:pPr>
+            <w:r>
+              <w:rPr>
+                <w:color w:val="0F243E"/>
+                <w:sz w:val="20"/>
+                <w:szCs w:val="20"/>
+              </w:rPr>
+              <w:t>In case there is no data the System will not add the Teacher</w:t>
+            </w:r>
+          </w:p>
+        </w:tc>
+      </w:tr>
+    </w:tbl>
+    <w:p/>
+    <w:p/>
+    <w:p>
+      <w:pPr>
+        <w:pStyle w:val="ListParagraph"/>
+        <w:numPr>
+          <w:ilvl w:val="0"/>
+          <w:numId w:val="18"/>
+        </w:numPr>
+      </w:pPr>
+      <w:r>
+        <w:t>Manage</w:t>
+      </w:r>
+      <w:r>
+        <w:t xml:space="preserve"> Teacher</w:t>
+      </w:r>
+      <w:r>
+        <w:t>/Student</w:t>
+      </w:r>
+    </w:p>
+    <w:tbl>
+      <w:tblPr>
+        <w:tblW w:w="8495" w:type="dxa"/>
+        <w:tblCellMar>
+          <w:left w:w="0" w:type="dxa"/>
+          <w:right w:w="0" w:type="dxa"/>
+        </w:tblCellMar>
+        <w:tblLook w:val="04A0" w:firstRow="1" w:lastRow="0" w:firstColumn="1" w:lastColumn="0" w:noHBand="0" w:noVBand="1"/>
+      </w:tblPr>
+      <w:tblGrid>
+        <w:gridCol w:w="1401"/>
+        <w:gridCol w:w="84"/>
+        <w:gridCol w:w="2060"/>
+        <w:gridCol w:w="1980"/>
+        <w:gridCol w:w="2970"/>
+      </w:tblGrid>
+      <w:tr>
+        <w:trPr>
+          <w:trHeight w:val="77"/>
+        </w:trPr>
+        <w:tc>
+          <w:tcPr>
+            <w:tcW w:w="1401" w:type="dxa"/>
+            <w:tcBorders>
+              <w:top w:val="single" w:sz="12" w:space="0" w:color="000000"/>
+              <w:left w:val="single" w:sz="12" w:space="0" w:color="000000"/>
+              <w:bottom w:val="single" w:sz="8" w:space="0" w:color="000000"/>
+              <w:right w:val="single" w:sz="8" w:space="0" w:color="000000"/>
+            </w:tcBorders>
+            <w:shd w:val="clear" w:color="auto" w:fill="F2F2F2"/>
+            <w:tcMar>
+              <w:top w:w="12" w:type="dxa"/>
+              <w:left w:w="35" w:type="dxa"/>
+              <w:bottom w:w="0" w:type="dxa"/>
+              <w:right w:w="35" w:type="dxa"/>
+            </w:tcMar>
+            <w:hideMark/>
+          </w:tcPr>
+          <w:p>
+            <w:pPr>
+              <w:spacing w:after="0"/>
+              <w:rPr>
+                <w:color w:val="0F243E"/>
+                <w:sz w:val="20"/>
+                <w:szCs w:val="20"/>
+              </w:rPr>
+            </w:pPr>
+            <w:r>
+              <w:rPr>
+                <w:b/>
+                <w:bCs/>
+                <w:color w:val="0F243E"/>
+                <w:sz w:val="20"/>
+                <w:szCs w:val="20"/>
+              </w:rPr>
+              <w:t>Use Case ID:</w:t>
+            </w:r>
+          </w:p>
+        </w:tc>
+        <w:tc>
+          <w:tcPr>
+            <w:tcW w:w="7094" w:type="dxa"/>
+            <w:gridSpan w:val="4"/>
+            <w:tcBorders>
+              <w:top w:val="single" w:sz="12" w:space="0" w:color="000000"/>
+              <w:left w:val="single" w:sz="8" w:space="0" w:color="000000"/>
+              <w:bottom w:val="single" w:sz="8" w:space="0" w:color="000000"/>
+              <w:right w:val="single" w:sz="12" w:space="0" w:color="000000"/>
+            </w:tcBorders>
+            <w:shd w:val="clear" w:color="auto" w:fill="F2F2F2"/>
+            <w:tcMar>
+              <w:top w:w="12" w:type="dxa"/>
+              <w:left w:w="35" w:type="dxa"/>
+              <w:bottom w:w="0" w:type="dxa"/>
+              <w:right w:w="35" w:type="dxa"/>
+            </w:tcMar>
+            <w:hideMark/>
+          </w:tcPr>
+          <w:p>
+            <w:pPr>
+              <w:spacing w:after="0"/>
+              <w:rPr>
+                <w:color w:val="0F243E"/>
+                <w:sz w:val="20"/>
+                <w:szCs w:val="20"/>
+              </w:rPr>
+            </w:pPr>
+            <w:r>
+              <w:rPr>
+                <w:color w:val="0F243E"/>
+                <w:sz w:val="20"/>
+                <w:szCs w:val="20"/>
+              </w:rPr>
+              <w:t>UC -12</w:t>
+            </w:r>
+          </w:p>
+        </w:tc>
+      </w:tr>
+      <w:tr>
+        <w:trPr>
+          <w:trHeight w:val="154"/>
+        </w:trPr>
+        <w:tc>
+          <w:tcPr>
+            <w:tcW w:w="1401" w:type="dxa"/>
+            <w:tcBorders>
+              <w:top w:val="single" w:sz="8" w:space="0" w:color="000000"/>
+              <w:left w:val="single" w:sz="12" w:space="0" w:color="000000"/>
+              <w:bottom w:val="single" w:sz="8" w:space="0" w:color="000000"/>
+              <w:right w:val="single" w:sz="8" w:space="0" w:color="000000"/>
+            </w:tcBorders>
+            <w:shd w:val="clear" w:color="auto" w:fill="F2F2F2"/>
+            <w:tcMar>
+              <w:top w:w="12" w:type="dxa"/>
+              <w:left w:w="35" w:type="dxa"/>
+              <w:bottom w:w="0" w:type="dxa"/>
+              <w:right w:w="35" w:type="dxa"/>
+            </w:tcMar>
+            <w:hideMark/>
+          </w:tcPr>
+          <w:p>
+            <w:pPr>
+              <w:spacing w:after="0"/>
+              <w:rPr>
+                <w:color w:val="0F243E"/>
+                <w:sz w:val="20"/>
+                <w:szCs w:val="20"/>
+              </w:rPr>
+            </w:pPr>
+            <w:r>
+              <w:rPr>
+                <w:b/>
+                <w:bCs/>
+                <w:color w:val="0F243E"/>
+                <w:sz w:val="20"/>
+                <w:szCs w:val="20"/>
+              </w:rPr>
+              <w:t>Use Case Name:</w:t>
+            </w:r>
+          </w:p>
+        </w:tc>
+        <w:tc>
+          <w:tcPr>
+            <w:tcW w:w="7094" w:type="dxa"/>
+            <w:gridSpan w:val="4"/>
+            <w:tcBorders>
+              <w:top w:val="single" w:sz="8" w:space="0" w:color="000000"/>
+              <w:left w:val="single" w:sz="8" w:space="0" w:color="000000"/>
+              <w:bottom w:val="single" w:sz="8" w:space="0" w:color="000000"/>
+              <w:right w:val="single" w:sz="12" w:space="0" w:color="000000"/>
+            </w:tcBorders>
+            <w:shd w:val="clear" w:color="auto" w:fill="F2F2F2"/>
+            <w:tcMar>
+              <w:top w:w="12" w:type="dxa"/>
+              <w:left w:w="35" w:type="dxa"/>
+              <w:bottom w:w="0" w:type="dxa"/>
+              <w:right w:w="35" w:type="dxa"/>
+            </w:tcMar>
+            <w:hideMark/>
+          </w:tcPr>
+          <w:p>
+            <w:r>
+              <w:t>Add Teacher</w:t>
+            </w:r>
+          </w:p>
+        </w:tc>
+      </w:tr>
+      <w:tr>
+        <w:trPr>
+          <w:trHeight w:val="77"/>
+        </w:trPr>
+        <w:tc>
+          <w:tcPr>
+            <w:tcW w:w="1401" w:type="dxa"/>
+            <w:tcBorders>
+              <w:top w:val="single" w:sz="8" w:space="0" w:color="000000"/>
+              <w:left w:val="single" w:sz="12" w:space="0" w:color="000000"/>
+              <w:bottom w:val="single" w:sz="8" w:space="0" w:color="000000"/>
+              <w:right w:val="single" w:sz="8" w:space="0" w:color="000000"/>
+            </w:tcBorders>
+            <w:shd w:val="clear" w:color="auto" w:fill="F2F2F2"/>
+            <w:tcMar>
+              <w:top w:w="12" w:type="dxa"/>
+              <w:left w:w="35" w:type="dxa"/>
+              <w:bottom w:w="0" w:type="dxa"/>
+              <w:right w:w="35" w:type="dxa"/>
+            </w:tcMar>
+            <w:hideMark/>
+          </w:tcPr>
+          <w:p>
+            <w:pPr>
+              <w:spacing w:after="0"/>
+              <w:rPr>
+                <w:color w:val="0F243E"/>
+                <w:sz w:val="20"/>
+                <w:szCs w:val="20"/>
+              </w:rPr>
+            </w:pPr>
+            <w:r>
+              <w:rPr>
+                <w:b/>
+                <w:bCs/>
+                <w:color w:val="0F243E"/>
+                <w:sz w:val="20"/>
+                <w:szCs w:val="20"/>
+              </w:rPr>
+              <w:t>Created By:</w:t>
+            </w:r>
+          </w:p>
+        </w:tc>
+        <w:tc>
+          <w:tcPr>
+            <w:tcW w:w="2144" w:type="dxa"/>
+            <w:gridSpan w:val="2"/>
+            <w:tcBorders>
+              <w:top w:val="single" w:sz="8" w:space="0" w:color="000000"/>
+              <w:left w:val="single" w:sz="8" w:space="0" w:color="000000"/>
+              <w:bottom w:val="single" w:sz="8" w:space="0" w:color="000000"/>
+              <w:right w:val="single" w:sz="8" w:space="0" w:color="000000"/>
+            </w:tcBorders>
+            <w:shd w:val="clear" w:color="auto" w:fill="F2F2F2"/>
+            <w:tcMar>
+              <w:top w:w="12" w:type="dxa"/>
+              <w:left w:w="35" w:type="dxa"/>
+              <w:bottom w:w="0" w:type="dxa"/>
+              <w:right w:w="35" w:type="dxa"/>
+            </w:tcMar>
+            <w:hideMark/>
+          </w:tcPr>
+          <w:p>
+            <w:pPr>
+              <w:rPr>
+                <w:color w:val="0F243E"/>
+                <w:sz w:val="20"/>
+                <w:szCs w:val="20"/>
+              </w:rPr>
+            </w:pPr>
+            <w:r>
+              <w:rPr>
+                <w:color w:val="0F243E"/>
+                <w:sz w:val="20"/>
+                <w:szCs w:val="20"/>
+              </w:rPr>
+              <w:t>Zaeem Asghar</w:t>
+            </w:r>
+          </w:p>
+        </w:tc>
+        <w:tc>
+          <w:tcPr>
+            <w:tcW w:w="1980" w:type="dxa"/>
+            <w:tcBorders>
+              <w:top w:val="single" w:sz="8" w:space="0" w:color="000000"/>
+              <w:left w:val="single" w:sz="8" w:space="0" w:color="000000"/>
+              <w:bottom w:val="single" w:sz="8" w:space="0" w:color="000000"/>
+              <w:right w:val="single" w:sz="8" w:space="0" w:color="000000"/>
+            </w:tcBorders>
+            <w:shd w:val="clear" w:color="auto" w:fill="F2F2F2"/>
+            <w:tcMar>
+              <w:top w:w="12" w:type="dxa"/>
+              <w:left w:w="35" w:type="dxa"/>
+              <w:bottom w:w="0" w:type="dxa"/>
+              <w:right w:w="35" w:type="dxa"/>
+            </w:tcMar>
+            <w:hideMark/>
+          </w:tcPr>
+          <w:p>
+            <w:pPr>
+              <w:spacing w:after="0"/>
+              <w:rPr>
+                <w:color w:val="0F243E"/>
+                <w:sz w:val="20"/>
+                <w:szCs w:val="20"/>
+              </w:rPr>
+            </w:pPr>
+            <w:r>
+              <w:rPr>
+                <w:b/>
+                <w:bCs/>
+                <w:color w:val="0F243E"/>
+                <w:sz w:val="20"/>
+                <w:szCs w:val="20"/>
+              </w:rPr>
+              <w:t>Last Updated By:</w:t>
+            </w:r>
+          </w:p>
+        </w:tc>
+        <w:tc>
+          <w:tcPr>
+            <w:tcW w:w="2970" w:type="dxa"/>
+            <w:tcBorders>
+              <w:top w:val="single" w:sz="8" w:space="0" w:color="000000"/>
+              <w:left w:val="single" w:sz="8" w:space="0" w:color="000000"/>
+              <w:bottom w:val="single" w:sz="8" w:space="0" w:color="000000"/>
+              <w:right w:val="single" w:sz="12" w:space="0" w:color="000000"/>
+            </w:tcBorders>
+            <w:shd w:val="clear" w:color="auto" w:fill="F2F2F2"/>
+            <w:tcMar>
+              <w:top w:w="12" w:type="dxa"/>
+              <w:left w:w="35" w:type="dxa"/>
+              <w:bottom w:w="0" w:type="dxa"/>
+              <w:right w:w="35" w:type="dxa"/>
+            </w:tcMar>
+            <w:hideMark/>
+          </w:tcPr>
+          <w:p>
+            <w:pPr>
+              <w:rPr>
+                <w:color w:val="0F243E"/>
+                <w:sz w:val="20"/>
+                <w:szCs w:val="20"/>
+              </w:rPr>
+            </w:pPr>
+          </w:p>
+        </w:tc>
+      </w:tr>
+      <w:tr>
+        <w:trPr>
+          <w:trHeight w:val="77"/>
+        </w:trPr>
+        <w:tc>
+          <w:tcPr>
+            <w:tcW w:w="1401" w:type="dxa"/>
+            <w:tcBorders>
+              <w:top w:val="single" w:sz="8" w:space="0" w:color="000000"/>
+              <w:left w:val="single" w:sz="12" w:space="0" w:color="000000"/>
+              <w:bottom w:val="single" w:sz="8" w:space="0" w:color="000000"/>
+              <w:right w:val="single" w:sz="8" w:space="0" w:color="000000"/>
+            </w:tcBorders>
+            <w:shd w:val="clear" w:color="auto" w:fill="F2F2F2"/>
+            <w:tcMar>
+              <w:top w:w="12" w:type="dxa"/>
+              <w:left w:w="35" w:type="dxa"/>
+              <w:bottom w:w="0" w:type="dxa"/>
+              <w:right w:w="35" w:type="dxa"/>
+            </w:tcMar>
+            <w:hideMark/>
+          </w:tcPr>
+          <w:p>
+            <w:pPr>
+              <w:spacing w:after="0"/>
+              <w:rPr>
+                <w:color w:val="0F243E"/>
+                <w:sz w:val="20"/>
+                <w:szCs w:val="20"/>
+              </w:rPr>
+            </w:pPr>
+            <w:r>
+              <w:rPr>
+                <w:b/>
+                <w:bCs/>
+                <w:color w:val="0F243E"/>
+                <w:sz w:val="20"/>
+                <w:szCs w:val="20"/>
+              </w:rPr>
+              <w:t>Date Created:</w:t>
+            </w:r>
+          </w:p>
+        </w:tc>
+        <w:tc>
+          <w:tcPr>
+            <w:tcW w:w="2144" w:type="dxa"/>
+            <w:gridSpan w:val="2"/>
+            <w:tcBorders>
+              <w:top w:val="single" w:sz="8" w:space="0" w:color="000000"/>
+              <w:left w:val="single" w:sz="8" w:space="0" w:color="000000"/>
+              <w:bottom w:val="single" w:sz="8" w:space="0" w:color="000000"/>
+              <w:right w:val="single" w:sz="8" w:space="0" w:color="000000"/>
+            </w:tcBorders>
+            <w:shd w:val="clear" w:color="auto" w:fill="F2F2F2"/>
+            <w:tcMar>
+              <w:top w:w="12" w:type="dxa"/>
+              <w:left w:w="35" w:type="dxa"/>
+              <w:bottom w:w="0" w:type="dxa"/>
+              <w:right w:w="35" w:type="dxa"/>
+            </w:tcMar>
+            <w:hideMark/>
+          </w:tcPr>
+          <w:p>
+            <w:pPr>
+              <w:rPr>
+                <w:color w:val="0F243E"/>
+                <w:sz w:val="20"/>
+                <w:szCs w:val="20"/>
+              </w:rPr>
+            </w:pPr>
+          </w:p>
+        </w:tc>
+        <w:tc>
+          <w:tcPr>
+            <w:tcW w:w="1980" w:type="dxa"/>
+            <w:tcBorders>
+              <w:top w:val="single" w:sz="8" w:space="0" w:color="000000"/>
+              <w:left w:val="single" w:sz="8" w:space="0" w:color="000000"/>
+              <w:bottom w:val="single" w:sz="8" w:space="0" w:color="000000"/>
+              <w:right w:val="single" w:sz="8" w:space="0" w:color="000000"/>
+            </w:tcBorders>
+            <w:shd w:val="clear" w:color="auto" w:fill="F2F2F2"/>
+            <w:tcMar>
+              <w:top w:w="12" w:type="dxa"/>
+              <w:left w:w="35" w:type="dxa"/>
+              <w:bottom w:w="0" w:type="dxa"/>
+              <w:right w:w="35" w:type="dxa"/>
+            </w:tcMar>
+            <w:hideMark/>
+          </w:tcPr>
+          <w:p>
+            <w:pPr>
+              <w:spacing w:after="0"/>
+              <w:rPr>
+                <w:color w:val="0F243E"/>
+                <w:sz w:val="20"/>
+                <w:szCs w:val="20"/>
+              </w:rPr>
+            </w:pPr>
+            <w:r>
+              <w:rPr>
+                <w:b/>
+                <w:bCs/>
+                <w:color w:val="0F243E"/>
+                <w:sz w:val="20"/>
+                <w:szCs w:val="20"/>
+              </w:rPr>
+              <w:t>Last Revision Date:</w:t>
+            </w:r>
+          </w:p>
+        </w:tc>
+        <w:tc>
+          <w:tcPr>
+            <w:tcW w:w="2970" w:type="dxa"/>
+            <w:tcBorders>
+              <w:top w:val="single" w:sz="8" w:space="0" w:color="000000"/>
+              <w:left w:val="single" w:sz="8" w:space="0" w:color="000000"/>
+              <w:bottom w:val="single" w:sz="8" w:space="0" w:color="000000"/>
+              <w:right w:val="single" w:sz="12" w:space="0" w:color="000000"/>
+            </w:tcBorders>
+            <w:shd w:val="clear" w:color="auto" w:fill="F2F2F2"/>
+            <w:tcMar>
+              <w:top w:w="12" w:type="dxa"/>
+              <w:left w:w="35" w:type="dxa"/>
+              <w:bottom w:w="0" w:type="dxa"/>
+              <w:right w:w="35" w:type="dxa"/>
+            </w:tcMar>
+            <w:hideMark/>
+          </w:tcPr>
+          <w:p>
+            <w:pPr>
+              <w:rPr>
+                <w:color w:val="0F243E"/>
+                <w:sz w:val="20"/>
+                <w:szCs w:val="20"/>
+              </w:rPr>
+            </w:pPr>
+          </w:p>
+        </w:tc>
+      </w:tr>
+      <w:tr>
+        <w:trPr>
+          <w:trHeight w:val="462"/>
+        </w:trPr>
+        <w:tc>
+          <w:tcPr>
+            <w:tcW w:w="1485" w:type="dxa"/>
+            <w:gridSpan w:val="2"/>
+            <w:tcBorders>
+              <w:top w:val="single" w:sz="8" w:space="0" w:color="000000"/>
+              <w:left w:val="single" w:sz="12" w:space="0" w:color="000000"/>
+              <w:bottom w:val="single" w:sz="8" w:space="0" w:color="000000"/>
+              <w:right w:val="single" w:sz="8" w:space="0" w:color="000000"/>
+            </w:tcBorders>
+            <w:tcMar>
+              <w:top w:w="12" w:type="dxa"/>
+              <w:left w:w="35" w:type="dxa"/>
+              <w:bottom w:w="0" w:type="dxa"/>
+              <w:right w:w="35" w:type="dxa"/>
+            </w:tcMar>
+            <w:hideMark/>
+          </w:tcPr>
+          <w:p>
+            <w:pPr>
+              <w:spacing w:after="0"/>
+              <w:rPr>
+                <w:color w:val="0F243E"/>
+                <w:sz w:val="20"/>
+                <w:szCs w:val="20"/>
+              </w:rPr>
+            </w:pPr>
+            <w:r>
+              <w:rPr>
+                <w:b/>
+                <w:bCs/>
+                <w:color w:val="0F243E"/>
+                <w:sz w:val="20"/>
+                <w:szCs w:val="20"/>
+              </w:rPr>
+              <w:t>Actors:</w:t>
+            </w:r>
+          </w:p>
+        </w:tc>
+        <w:tc>
+          <w:tcPr>
+            <w:tcW w:w="7010" w:type="dxa"/>
+            <w:gridSpan w:val="3"/>
+            <w:tcBorders>
+              <w:top w:val="single" w:sz="8" w:space="0" w:color="000000"/>
+              <w:left w:val="single" w:sz="8" w:space="0" w:color="000000"/>
+              <w:bottom w:val="single" w:sz="8" w:space="0" w:color="000000"/>
+              <w:right w:val="single" w:sz="12" w:space="0" w:color="000000"/>
+            </w:tcBorders>
+            <w:tcMar>
+              <w:top w:w="12" w:type="dxa"/>
+              <w:left w:w="35" w:type="dxa"/>
+              <w:bottom w:w="0" w:type="dxa"/>
+              <w:right w:w="35" w:type="dxa"/>
+            </w:tcMar>
+            <w:hideMark/>
+          </w:tcPr>
+          <w:p>
+            <w:pPr>
+              <w:spacing w:after="0"/>
+              <w:rPr>
+                <w:color w:val="0F243E"/>
+                <w:sz w:val="20"/>
+                <w:szCs w:val="20"/>
+              </w:rPr>
+            </w:pPr>
+            <w:r>
+              <w:rPr>
+                <w:color w:val="0F243E"/>
+                <w:sz w:val="20"/>
+                <w:szCs w:val="20"/>
+              </w:rPr>
+              <w:t>Admin</w:t>
+            </w:r>
+          </w:p>
+        </w:tc>
+      </w:tr>
+      <w:tr>
+        <w:trPr>
+          <w:trHeight w:val="85"/>
+        </w:trPr>
+        <w:tc>
+          <w:tcPr>
+            <w:tcW w:w="1485" w:type="dxa"/>
+            <w:gridSpan w:val="2"/>
+            <w:tcBorders>
+              <w:top w:val="single" w:sz="8" w:space="0" w:color="000000"/>
+              <w:left w:val="single" w:sz="12" w:space="0" w:color="000000"/>
+              <w:bottom w:val="single" w:sz="8" w:space="0" w:color="000000"/>
+              <w:right w:val="single" w:sz="8" w:space="0" w:color="000000"/>
+            </w:tcBorders>
+            <w:tcMar>
+              <w:top w:w="12" w:type="dxa"/>
+              <w:left w:w="35" w:type="dxa"/>
+              <w:bottom w:w="0" w:type="dxa"/>
+              <w:right w:w="35" w:type="dxa"/>
+            </w:tcMar>
+            <w:hideMark/>
+          </w:tcPr>
+          <w:p>
+            <w:pPr>
+              <w:spacing w:after="0"/>
+              <w:rPr>
+                <w:color w:val="0F243E"/>
+                <w:sz w:val="20"/>
+                <w:szCs w:val="20"/>
+              </w:rPr>
+            </w:pPr>
+            <w:r>
+              <w:rPr>
+                <w:b/>
+                <w:bCs/>
+                <w:color w:val="0F243E"/>
+                <w:sz w:val="20"/>
+                <w:szCs w:val="20"/>
+              </w:rPr>
+              <w:t>Description:</w:t>
+            </w:r>
+          </w:p>
+        </w:tc>
+        <w:tc>
+          <w:tcPr>
+            <w:tcW w:w="7010" w:type="dxa"/>
+            <w:gridSpan w:val="3"/>
+            <w:tcBorders>
+              <w:top w:val="single" w:sz="8" w:space="0" w:color="000000"/>
+              <w:left w:val="single" w:sz="8" w:space="0" w:color="000000"/>
+              <w:bottom w:val="single" w:sz="8" w:space="0" w:color="000000"/>
+              <w:right w:val="single" w:sz="12" w:space="0" w:color="000000"/>
+            </w:tcBorders>
+            <w:tcMar>
+              <w:top w:w="12" w:type="dxa"/>
+              <w:left w:w="35" w:type="dxa"/>
+              <w:bottom w:w="0" w:type="dxa"/>
+              <w:right w:w="35" w:type="dxa"/>
+            </w:tcMar>
+            <w:hideMark/>
+          </w:tcPr>
+          <w:p>
+            <w:pPr>
+              <w:spacing w:after="0"/>
+              <w:rPr>
+                <w:color w:val="0F243E"/>
+                <w:sz w:val="20"/>
+                <w:szCs w:val="20"/>
+              </w:rPr>
+            </w:pPr>
+            <w:r>
+              <w:rPr>
+                <w:color w:val="0F243E"/>
+                <w:sz w:val="20"/>
+                <w:szCs w:val="20"/>
+              </w:rPr>
+              <w:t xml:space="preserve">The </w:t>
+            </w:r>
+            <w:r>
+              <w:rPr>
+                <w:color w:val="0F243E"/>
+                <w:sz w:val="20"/>
+                <w:szCs w:val="20"/>
+              </w:rPr>
+              <w:t>Admin can m</w:t>
+            </w:r>
+            <w:r>
+              <w:rPr>
+                <w:color w:val="0F243E"/>
+                <w:sz w:val="20"/>
+                <w:szCs w:val="20"/>
+              </w:rPr>
+              <w:t>anage the students and Teachers</w:t>
+            </w:r>
+          </w:p>
+        </w:tc>
+      </w:tr>
+      <w:tr>
+        <w:trPr>
+          <w:trHeight w:val="308"/>
+        </w:trPr>
+        <w:tc>
+          <w:tcPr>
+            <w:tcW w:w="1485" w:type="dxa"/>
+            <w:gridSpan w:val="2"/>
+            <w:tcBorders>
+              <w:top w:val="single" w:sz="8" w:space="0" w:color="000000"/>
+              <w:left w:val="single" w:sz="12" w:space="0" w:color="000000"/>
+              <w:bottom w:val="single" w:sz="8" w:space="0" w:color="000000"/>
+              <w:right w:val="single" w:sz="8" w:space="0" w:color="000000"/>
+            </w:tcBorders>
+            <w:tcMar>
+              <w:top w:w="12" w:type="dxa"/>
+              <w:left w:w="35" w:type="dxa"/>
+              <w:bottom w:w="0" w:type="dxa"/>
+              <w:right w:w="35" w:type="dxa"/>
+            </w:tcMar>
+            <w:hideMark/>
+          </w:tcPr>
+          <w:p>
+            <w:pPr>
+              <w:spacing w:after="0"/>
+              <w:rPr>
+                <w:color w:val="0F243E"/>
+                <w:sz w:val="20"/>
+                <w:szCs w:val="20"/>
+              </w:rPr>
+            </w:pPr>
+            <w:r>
+              <w:rPr>
+                <w:b/>
+                <w:bCs/>
+                <w:color w:val="0F243E"/>
+                <w:sz w:val="20"/>
+                <w:szCs w:val="20"/>
+              </w:rPr>
+              <w:t>Preconditions:</w:t>
+            </w:r>
+          </w:p>
+        </w:tc>
+        <w:tc>
+          <w:tcPr>
+            <w:tcW w:w="7010" w:type="dxa"/>
+            <w:gridSpan w:val="3"/>
+            <w:tcBorders>
+              <w:top w:val="single" w:sz="8" w:space="0" w:color="000000"/>
+              <w:left w:val="single" w:sz="8" w:space="0" w:color="000000"/>
+              <w:bottom w:val="single" w:sz="8" w:space="0" w:color="000000"/>
+              <w:right w:val="single" w:sz="12" w:space="0" w:color="000000"/>
+            </w:tcBorders>
+            <w:tcMar>
+              <w:top w:w="12" w:type="dxa"/>
+              <w:left w:w="35" w:type="dxa"/>
+              <w:bottom w:w="0" w:type="dxa"/>
+              <w:right w:w="35" w:type="dxa"/>
+            </w:tcMar>
+            <w:hideMark/>
+          </w:tcPr>
+          <w:p>
+            <w:pPr>
+              <w:pStyle w:val="ListParagraph"/>
+              <w:numPr>
+                <w:ilvl w:val="0"/>
+                <w:numId w:val="17"/>
+              </w:numPr>
+              <w:spacing w:after="0"/>
+              <w:rPr>
+                <w:color w:val="0F243E"/>
+                <w:sz w:val="20"/>
+                <w:szCs w:val="20"/>
+              </w:rPr>
+            </w:pPr>
+            <w:r>
+              <w:rPr>
+                <w:color w:val="0F243E"/>
+                <w:sz w:val="20"/>
+                <w:szCs w:val="20"/>
+              </w:rPr>
+              <w:t>The Admin should know which stude</w:t>
+            </w:r>
+            <w:r>
+              <w:rPr>
+                <w:color w:val="0F243E"/>
+                <w:sz w:val="20"/>
+                <w:szCs w:val="20"/>
+              </w:rPr>
+              <w:t>nt/teacher data will be changed</w:t>
+            </w:r>
+          </w:p>
+        </w:tc>
+      </w:tr>
+      <w:tr>
+        <w:trPr>
+          <w:trHeight w:val="539"/>
+        </w:trPr>
+        <w:tc>
+          <w:tcPr>
+            <w:tcW w:w="1485" w:type="dxa"/>
+            <w:gridSpan w:val="2"/>
+            <w:tcBorders>
+              <w:top w:val="single" w:sz="8" w:space="0" w:color="000000"/>
+              <w:left w:val="single" w:sz="12" w:space="0" w:color="000000"/>
+              <w:bottom w:val="single" w:sz="8" w:space="0" w:color="000000"/>
+              <w:right w:val="single" w:sz="8" w:space="0" w:color="000000"/>
+            </w:tcBorders>
+            <w:tcMar>
+              <w:top w:w="12" w:type="dxa"/>
+              <w:left w:w="35" w:type="dxa"/>
+              <w:bottom w:w="0" w:type="dxa"/>
+              <w:right w:w="35" w:type="dxa"/>
+            </w:tcMar>
+            <w:hideMark/>
+          </w:tcPr>
+          <w:p>
+            <w:pPr>
+              <w:spacing w:after="0"/>
+              <w:rPr>
+                <w:color w:val="0F243E"/>
+                <w:sz w:val="20"/>
+                <w:szCs w:val="20"/>
+              </w:rPr>
+            </w:pPr>
+            <w:proofErr w:type="spellStart"/>
+            <w:r>
+              <w:rPr>
+                <w:b/>
+                <w:bCs/>
+                <w:color w:val="0F243E"/>
+                <w:sz w:val="20"/>
+                <w:szCs w:val="20"/>
+              </w:rPr>
+              <w:t>Postconditions</w:t>
+            </w:r>
+            <w:proofErr w:type="spellEnd"/>
+            <w:r>
+              <w:rPr>
+                <w:b/>
+                <w:bCs/>
+                <w:color w:val="0F243E"/>
+                <w:sz w:val="20"/>
+                <w:szCs w:val="20"/>
+              </w:rPr>
+              <w:t>:</w:t>
+            </w:r>
+          </w:p>
+        </w:tc>
+        <w:tc>
+          <w:tcPr>
+            <w:tcW w:w="7010" w:type="dxa"/>
+            <w:gridSpan w:val="3"/>
+            <w:tcBorders>
+              <w:top w:val="single" w:sz="8" w:space="0" w:color="000000"/>
+              <w:left w:val="single" w:sz="8" w:space="0" w:color="000000"/>
+              <w:bottom w:val="single" w:sz="8" w:space="0" w:color="000000"/>
+              <w:right w:val="single" w:sz="12" w:space="0" w:color="000000"/>
+            </w:tcBorders>
+            <w:tcMar>
+              <w:top w:w="12" w:type="dxa"/>
+              <w:left w:w="35" w:type="dxa"/>
+              <w:bottom w:w="0" w:type="dxa"/>
+              <w:right w:w="35" w:type="dxa"/>
+            </w:tcMar>
+            <w:hideMark/>
+          </w:tcPr>
+          <w:p>
+            <w:pPr>
+              <w:pStyle w:val="ListParagraph"/>
+              <w:numPr>
+                <w:ilvl w:val="0"/>
+                <w:numId w:val="9"/>
+              </w:numPr>
+              <w:autoSpaceDE/>
+              <w:spacing w:after="0"/>
+              <w:jc w:val="left"/>
+              <w:rPr>
+                <w:color w:val="0F243E"/>
+                <w:sz w:val="20"/>
+                <w:szCs w:val="20"/>
+              </w:rPr>
+            </w:pPr>
+            <w:r>
+              <w:rPr>
+                <w:color w:val="0F243E"/>
+                <w:sz w:val="20"/>
+                <w:szCs w:val="20"/>
+              </w:rPr>
+              <w:t xml:space="preserve">The </w:t>
+            </w:r>
+            <w:r>
+              <w:rPr>
+                <w:color w:val="0F243E"/>
+                <w:sz w:val="20"/>
+                <w:szCs w:val="20"/>
+              </w:rPr>
+              <w:t>Teacher/ Student will be managed</w:t>
+            </w:r>
+          </w:p>
+        </w:tc>
+      </w:tr>
+      <w:tr>
+        <w:trPr>
+          <w:trHeight w:val="1078"/>
+        </w:trPr>
+        <w:tc>
+          <w:tcPr>
+            <w:tcW w:w="1485" w:type="dxa"/>
+            <w:gridSpan w:val="2"/>
+            <w:tcBorders>
+              <w:top w:val="single" w:sz="8" w:space="0" w:color="000000"/>
+              <w:left w:val="single" w:sz="12" w:space="0" w:color="000000"/>
+              <w:bottom w:val="single" w:sz="8" w:space="0" w:color="000000"/>
+              <w:right w:val="single" w:sz="8" w:space="0" w:color="000000"/>
+            </w:tcBorders>
+            <w:tcMar>
+              <w:top w:w="12" w:type="dxa"/>
+              <w:left w:w="35" w:type="dxa"/>
+              <w:bottom w:w="0" w:type="dxa"/>
+              <w:right w:w="35" w:type="dxa"/>
+            </w:tcMar>
+            <w:hideMark/>
+          </w:tcPr>
+          <w:p>
+            <w:pPr>
+              <w:spacing w:after="0"/>
+              <w:rPr>
+                <w:color w:val="0F243E"/>
+                <w:sz w:val="20"/>
+                <w:szCs w:val="20"/>
+              </w:rPr>
+            </w:pPr>
+            <w:r>
+              <w:rPr>
+                <w:b/>
+                <w:bCs/>
+                <w:color w:val="0F243E"/>
+                <w:sz w:val="20"/>
+                <w:szCs w:val="20"/>
+              </w:rPr>
+              <w:t>Normal Flow:</w:t>
+            </w:r>
+          </w:p>
+        </w:tc>
+        <w:tc>
+          <w:tcPr>
+            <w:tcW w:w="7010" w:type="dxa"/>
+            <w:gridSpan w:val="3"/>
+            <w:tcBorders>
+              <w:top w:val="single" w:sz="8" w:space="0" w:color="000000"/>
+              <w:left w:val="single" w:sz="8" w:space="0" w:color="000000"/>
+              <w:bottom w:val="single" w:sz="8" w:space="0" w:color="000000"/>
+              <w:right w:val="single" w:sz="12" w:space="0" w:color="000000"/>
+            </w:tcBorders>
+            <w:tcMar>
+              <w:top w:w="12" w:type="dxa"/>
+              <w:left w:w="35" w:type="dxa"/>
+              <w:bottom w:w="0" w:type="dxa"/>
+              <w:right w:w="35" w:type="dxa"/>
+            </w:tcMar>
+            <w:hideMark/>
+          </w:tcPr>
+          <w:p>
+            <w:pPr>
+              <w:pStyle w:val="ListParagraph"/>
+              <w:numPr>
+                <w:ilvl w:val="0"/>
+                <w:numId w:val="9"/>
+              </w:numPr>
+              <w:spacing w:after="0"/>
+              <w:rPr>
+                <w:color w:val="0F243E"/>
+                <w:sz w:val="20"/>
+                <w:szCs w:val="20"/>
+              </w:rPr>
+            </w:pPr>
+            <w:r>
+              <w:rPr>
+                <w:color w:val="0F243E"/>
+                <w:sz w:val="20"/>
+                <w:szCs w:val="20"/>
+              </w:rPr>
+              <w:t xml:space="preserve"> The Admin</w:t>
+            </w:r>
+            <w:r>
+              <w:rPr>
+                <w:color w:val="0F243E"/>
+                <w:sz w:val="20"/>
+                <w:szCs w:val="20"/>
+              </w:rPr>
+              <w:t xml:space="preserve"> </w:t>
+            </w:r>
+            <w:r>
+              <w:rPr>
+                <w:color w:val="0F243E"/>
+                <w:sz w:val="20"/>
+                <w:szCs w:val="20"/>
+              </w:rPr>
+              <w:t>update</w:t>
+            </w:r>
+            <w:r>
+              <w:rPr>
+                <w:color w:val="0F243E"/>
+                <w:sz w:val="20"/>
+                <w:szCs w:val="20"/>
+              </w:rPr>
+              <w:t>s</w:t>
+            </w:r>
+            <w:r>
+              <w:rPr>
+                <w:color w:val="0F243E"/>
+                <w:sz w:val="20"/>
+                <w:szCs w:val="20"/>
+              </w:rPr>
+              <w:t xml:space="preserve"> </w:t>
+            </w:r>
+            <w:r>
+              <w:rPr>
+                <w:color w:val="0F243E"/>
+                <w:sz w:val="20"/>
+                <w:szCs w:val="20"/>
+              </w:rPr>
+              <w:t>the Teacher</w:t>
+            </w:r>
+            <w:r>
+              <w:rPr>
+                <w:color w:val="0F243E"/>
+                <w:sz w:val="20"/>
+                <w:szCs w:val="20"/>
+              </w:rPr>
+              <w:t>/student</w:t>
+            </w:r>
+            <w:r>
+              <w:rPr>
+                <w:color w:val="0F243E"/>
+                <w:sz w:val="20"/>
+                <w:szCs w:val="20"/>
+              </w:rPr>
+              <w:t xml:space="preserve"> Data in the Database </w:t>
+            </w:r>
+          </w:p>
+        </w:tc>
+      </w:tr>
+      <w:tr>
+        <w:trPr>
+          <w:trHeight w:val="693"/>
+        </w:trPr>
+        <w:tc>
+          <w:tcPr>
+            <w:tcW w:w="1485" w:type="dxa"/>
+            <w:gridSpan w:val="2"/>
+            <w:tcBorders>
+              <w:top w:val="single" w:sz="8" w:space="0" w:color="000000"/>
+              <w:left w:val="single" w:sz="12" w:space="0" w:color="000000"/>
+              <w:bottom w:val="single" w:sz="8" w:space="0" w:color="000000"/>
+              <w:right w:val="single" w:sz="8" w:space="0" w:color="000000"/>
+            </w:tcBorders>
+            <w:tcMar>
+              <w:top w:w="12" w:type="dxa"/>
+              <w:left w:w="35" w:type="dxa"/>
+              <w:bottom w:w="0" w:type="dxa"/>
+              <w:right w:w="35" w:type="dxa"/>
+            </w:tcMar>
+            <w:hideMark/>
+          </w:tcPr>
+          <w:p>
+            <w:pPr>
+              <w:spacing w:after="0"/>
+              <w:rPr>
+                <w:color w:val="0F243E"/>
+                <w:sz w:val="20"/>
+                <w:szCs w:val="20"/>
+              </w:rPr>
+            </w:pPr>
+            <w:r>
+              <w:rPr>
+                <w:b/>
+                <w:bCs/>
+                <w:color w:val="0F243E"/>
+                <w:sz w:val="20"/>
+                <w:szCs w:val="20"/>
+              </w:rPr>
+              <w:t>Exceptions:</w:t>
+            </w:r>
+          </w:p>
+        </w:tc>
+        <w:tc>
+          <w:tcPr>
+            <w:tcW w:w="7010" w:type="dxa"/>
+            <w:gridSpan w:val="3"/>
+            <w:tcBorders>
+              <w:top w:val="single" w:sz="8" w:space="0" w:color="000000"/>
+              <w:left w:val="single" w:sz="8" w:space="0" w:color="000000"/>
+              <w:bottom w:val="single" w:sz="8" w:space="0" w:color="000000"/>
+              <w:right w:val="single" w:sz="12" w:space="0" w:color="000000"/>
+            </w:tcBorders>
+            <w:tcMar>
+              <w:top w:w="12" w:type="dxa"/>
+              <w:left w:w="35" w:type="dxa"/>
+              <w:bottom w:w="0" w:type="dxa"/>
+              <w:right w:w="35" w:type="dxa"/>
+            </w:tcMar>
+            <w:hideMark/>
+          </w:tcPr>
+          <w:p>
+            <w:pPr>
+              <w:numPr>
+                <w:ilvl w:val="0"/>
+                <w:numId w:val="11"/>
+              </w:numPr>
+              <w:autoSpaceDE/>
+              <w:spacing w:after="0"/>
+              <w:jc w:val="left"/>
+              <w:rPr>
+                <w:color w:val="0F243E"/>
+                <w:sz w:val="20"/>
+                <w:szCs w:val="20"/>
+              </w:rPr>
+            </w:pPr>
+            <w:r>
+              <w:rPr>
+                <w:color w:val="0F243E"/>
+                <w:sz w:val="20"/>
+                <w:szCs w:val="20"/>
+              </w:rPr>
+              <w:t>In case there is no data</w:t>
+            </w:r>
+            <w:r>
+              <w:rPr>
+                <w:color w:val="0F243E"/>
+                <w:sz w:val="20"/>
+                <w:szCs w:val="20"/>
+              </w:rPr>
+              <w:t xml:space="preserve"> the System will generate the error.</w:t>
+            </w:r>
+          </w:p>
+        </w:tc>
+      </w:tr>
+    </w:tbl>
+    <w:p/>
+    <w:p>
+      <w:pPr>
+        <w:pStyle w:val="ListParagraph"/>
+        <w:numPr>
+          <w:ilvl w:val="0"/>
+          <w:numId w:val="18"/>
+        </w:numPr>
+      </w:pPr>
+      <w:r>
+        <w:t>Mange Exam</w:t>
+      </w:r>
+    </w:p>
+    <w:tbl>
+      <w:tblPr>
+        <w:tblW w:w="8495" w:type="dxa"/>
+        <w:tblCellMar>
+          <w:left w:w="0" w:type="dxa"/>
+          <w:right w:w="0" w:type="dxa"/>
+        </w:tblCellMar>
+        <w:tblLook w:val="04A0" w:firstRow="1" w:lastRow="0" w:firstColumn="1" w:lastColumn="0" w:noHBand="0" w:noVBand="1"/>
+      </w:tblPr>
+      <w:tblGrid>
+        <w:gridCol w:w="1401"/>
+        <w:gridCol w:w="84"/>
+        <w:gridCol w:w="2060"/>
+        <w:gridCol w:w="1980"/>
+        <w:gridCol w:w="2970"/>
+      </w:tblGrid>
+      <w:tr>
+        <w:trPr>
+          <w:trHeight w:val="77"/>
+        </w:trPr>
+        <w:tc>
+          <w:tcPr>
+            <w:tcW w:w="1401" w:type="dxa"/>
+            <w:tcBorders>
+              <w:top w:val="single" w:sz="12" w:space="0" w:color="000000"/>
+              <w:left w:val="single" w:sz="12" w:space="0" w:color="000000"/>
+              <w:bottom w:val="single" w:sz="8" w:space="0" w:color="000000"/>
+              <w:right w:val="single" w:sz="8" w:space="0" w:color="000000"/>
+            </w:tcBorders>
+            <w:shd w:val="clear" w:color="auto" w:fill="F2F2F2"/>
+            <w:tcMar>
+              <w:top w:w="12" w:type="dxa"/>
+              <w:left w:w="35" w:type="dxa"/>
+              <w:bottom w:w="0" w:type="dxa"/>
+              <w:right w:w="35" w:type="dxa"/>
+            </w:tcMar>
+            <w:hideMark/>
+          </w:tcPr>
+          <w:p>
+            <w:pPr>
+              <w:spacing w:after="0"/>
+              <w:rPr>
+                <w:color w:val="0F243E"/>
+                <w:sz w:val="20"/>
+                <w:szCs w:val="20"/>
+              </w:rPr>
+            </w:pPr>
+            <w:r>
+              <w:rPr>
+                <w:b/>
+                <w:bCs/>
+                <w:color w:val="0F243E"/>
+                <w:sz w:val="20"/>
+                <w:szCs w:val="20"/>
+              </w:rPr>
+              <w:t>Use Case ID:</w:t>
+            </w:r>
+          </w:p>
+        </w:tc>
+        <w:tc>
+          <w:tcPr>
+            <w:tcW w:w="7094" w:type="dxa"/>
+            <w:gridSpan w:val="4"/>
+            <w:tcBorders>
+              <w:top w:val="single" w:sz="12" w:space="0" w:color="000000"/>
+              <w:left w:val="single" w:sz="8" w:space="0" w:color="000000"/>
+              <w:bottom w:val="single" w:sz="8" w:space="0" w:color="000000"/>
+              <w:right w:val="single" w:sz="12" w:space="0" w:color="000000"/>
+            </w:tcBorders>
+            <w:shd w:val="clear" w:color="auto" w:fill="F2F2F2"/>
+            <w:tcMar>
+              <w:top w:w="12" w:type="dxa"/>
+              <w:left w:w="35" w:type="dxa"/>
+              <w:bottom w:w="0" w:type="dxa"/>
+              <w:right w:w="35" w:type="dxa"/>
+            </w:tcMar>
+            <w:hideMark/>
+          </w:tcPr>
+          <w:p>
+            <w:pPr>
+              <w:spacing w:after="0"/>
+              <w:rPr>
+                <w:color w:val="0F243E"/>
+                <w:sz w:val="20"/>
+                <w:szCs w:val="20"/>
+              </w:rPr>
+            </w:pPr>
+            <w:r>
+              <w:rPr>
+                <w:color w:val="0F243E"/>
+                <w:sz w:val="20"/>
+                <w:szCs w:val="20"/>
+              </w:rPr>
+              <w:t>UC -13</w:t>
+            </w:r>
+          </w:p>
+        </w:tc>
+      </w:tr>
+      <w:tr>
+        <w:trPr>
+          <w:trHeight w:val="154"/>
+        </w:trPr>
+        <w:tc>
+          <w:tcPr>
+            <w:tcW w:w="1401" w:type="dxa"/>
+            <w:tcBorders>
+              <w:top w:val="single" w:sz="8" w:space="0" w:color="000000"/>
+              <w:left w:val="single" w:sz="12" w:space="0" w:color="000000"/>
+              <w:bottom w:val="single" w:sz="8" w:space="0" w:color="000000"/>
+              <w:right w:val="single" w:sz="8" w:space="0" w:color="000000"/>
+            </w:tcBorders>
+            <w:shd w:val="clear" w:color="auto" w:fill="F2F2F2"/>
+            <w:tcMar>
+              <w:top w:w="12" w:type="dxa"/>
+              <w:left w:w="35" w:type="dxa"/>
+              <w:bottom w:w="0" w:type="dxa"/>
+              <w:right w:w="35" w:type="dxa"/>
+            </w:tcMar>
+            <w:hideMark/>
+          </w:tcPr>
+          <w:p>
+            <w:pPr>
+              <w:spacing w:after="0"/>
+              <w:rPr>
+                <w:color w:val="0F243E"/>
+                <w:sz w:val="20"/>
+                <w:szCs w:val="20"/>
+              </w:rPr>
+            </w:pPr>
+            <w:r>
+              <w:rPr>
+                <w:b/>
+                <w:bCs/>
+                <w:color w:val="0F243E"/>
+                <w:sz w:val="20"/>
+                <w:szCs w:val="20"/>
+              </w:rPr>
+              <w:t>Use Case Name:</w:t>
+            </w:r>
+          </w:p>
+        </w:tc>
+        <w:tc>
+          <w:tcPr>
+            <w:tcW w:w="7094" w:type="dxa"/>
+            <w:gridSpan w:val="4"/>
+            <w:tcBorders>
+              <w:top w:val="single" w:sz="8" w:space="0" w:color="000000"/>
+              <w:left w:val="single" w:sz="8" w:space="0" w:color="000000"/>
+              <w:bottom w:val="single" w:sz="8" w:space="0" w:color="000000"/>
+              <w:right w:val="single" w:sz="12" w:space="0" w:color="000000"/>
+            </w:tcBorders>
+            <w:shd w:val="clear" w:color="auto" w:fill="F2F2F2"/>
+            <w:tcMar>
+              <w:top w:w="12" w:type="dxa"/>
+              <w:left w:w="35" w:type="dxa"/>
+              <w:bottom w:w="0" w:type="dxa"/>
+              <w:right w:w="35" w:type="dxa"/>
+            </w:tcMar>
+            <w:hideMark/>
+          </w:tcPr>
+          <w:p>
+            <w:r>
+              <w:t>Mange Exam</w:t>
+            </w:r>
+          </w:p>
+        </w:tc>
+      </w:tr>
+      <w:tr>
+        <w:trPr>
+          <w:trHeight w:val="77"/>
+        </w:trPr>
+        <w:tc>
+          <w:tcPr>
+            <w:tcW w:w="1401" w:type="dxa"/>
+            <w:tcBorders>
+              <w:top w:val="single" w:sz="8" w:space="0" w:color="000000"/>
+              <w:left w:val="single" w:sz="12" w:space="0" w:color="000000"/>
+              <w:bottom w:val="single" w:sz="8" w:space="0" w:color="000000"/>
+              <w:right w:val="single" w:sz="8" w:space="0" w:color="000000"/>
+            </w:tcBorders>
+            <w:shd w:val="clear" w:color="auto" w:fill="F2F2F2"/>
+            <w:tcMar>
+              <w:top w:w="12" w:type="dxa"/>
+              <w:left w:w="35" w:type="dxa"/>
+              <w:bottom w:w="0" w:type="dxa"/>
+              <w:right w:w="35" w:type="dxa"/>
+            </w:tcMar>
+            <w:hideMark/>
+          </w:tcPr>
+          <w:p>
+            <w:pPr>
+              <w:spacing w:after="0"/>
+              <w:rPr>
+                <w:color w:val="0F243E"/>
+                <w:sz w:val="20"/>
+                <w:szCs w:val="20"/>
+              </w:rPr>
+            </w:pPr>
+            <w:r>
+              <w:rPr>
+                <w:b/>
+                <w:bCs/>
+                <w:color w:val="0F243E"/>
+                <w:sz w:val="20"/>
+                <w:szCs w:val="20"/>
+              </w:rPr>
+              <w:t>Created By:</w:t>
+            </w:r>
+          </w:p>
+        </w:tc>
+        <w:tc>
+          <w:tcPr>
+            <w:tcW w:w="2144" w:type="dxa"/>
+            <w:gridSpan w:val="2"/>
+            <w:tcBorders>
+              <w:top w:val="single" w:sz="8" w:space="0" w:color="000000"/>
+              <w:left w:val="single" w:sz="8" w:space="0" w:color="000000"/>
+              <w:bottom w:val="single" w:sz="8" w:space="0" w:color="000000"/>
+              <w:right w:val="single" w:sz="8" w:space="0" w:color="000000"/>
+            </w:tcBorders>
+            <w:shd w:val="clear" w:color="auto" w:fill="F2F2F2"/>
+            <w:tcMar>
+              <w:top w:w="12" w:type="dxa"/>
+              <w:left w:w="35" w:type="dxa"/>
+              <w:bottom w:w="0" w:type="dxa"/>
+              <w:right w:w="35" w:type="dxa"/>
+            </w:tcMar>
+            <w:hideMark/>
+          </w:tcPr>
+          <w:p>
+            <w:pPr>
+              <w:rPr>
+                <w:color w:val="0F243E"/>
+                <w:sz w:val="20"/>
+                <w:szCs w:val="20"/>
+              </w:rPr>
+            </w:pPr>
+            <w:r>
+              <w:rPr>
+                <w:color w:val="0F243E"/>
+                <w:sz w:val="20"/>
+                <w:szCs w:val="20"/>
+              </w:rPr>
+              <w:t>Zaeem Asghar</w:t>
+            </w:r>
+          </w:p>
+        </w:tc>
+        <w:tc>
+          <w:tcPr>
+            <w:tcW w:w="1980" w:type="dxa"/>
+            <w:tcBorders>
+              <w:top w:val="single" w:sz="8" w:space="0" w:color="000000"/>
+              <w:left w:val="single" w:sz="8" w:space="0" w:color="000000"/>
+              <w:bottom w:val="single" w:sz="8" w:space="0" w:color="000000"/>
+              <w:right w:val="single" w:sz="8" w:space="0" w:color="000000"/>
+            </w:tcBorders>
+            <w:shd w:val="clear" w:color="auto" w:fill="F2F2F2"/>
+            <w:tcMar>
+              <w:top w:w="12" w:type="dxa"/>
+              <w:left w:w="35" w:type="dxa"/>
+              <w:bottom w:w="0" w:type="dxa"/>
+              <w:right w:w="35" w:type="dxa"/>
+            </w:tcMar>
+            <w:hideMark/>
+          </w:tcPr>
+          <w:p>
+            <w:pPr>
+              <w:spacing w:after="0"/>
+              <w:rPr>
+                <w:color w:val="0F243E"/>
+                <w:sz w:val="20"/>
+                <w:szCs w:val="20"/>
+              </w:rPr>
+            </w:pPr>
+            <w:r>
+              <w:rPr>
+                <w:b/>
+                <w:bCs/>
+                <w:color w:val="0F243E"/>
+                <w:sz w:val="20"/>
+                <w:szCs w:val="20"/>
+              </w:rPr>
+              <w:t>Last Updated By:</w:t>
+            </w:r>
+          </w:p>
+        </w:tc>
+        <w:tc>
+          <w:tcPr>
+            <w:tcW w:w="2970" w:type="dxa"/>
+            <w:tcBorders>
+              <w:top w:val="single" w:sz="8" w:space="0" w:color="000000"/>
+              <w:left w:val="single" w:sz="8" w:space="0" w:color="000000"/>
+              <w:bottom w:val="single" w:sz="8" w:space="0" w:color="000000"/>
+              <w:right w:val="single" w:sz="12" w:space="0" w:color="000000"/>
+            </w:tcBorders>
+            <w:shd w:val="clear" w:color="auto" w:fill="F2F2F2"/>
+            <w:tcMar>
+              <w:top w:w="12" w:type="dxa"/>
+              <w:left w:w="35" w:type="dxa"/>
+              <w:bottom w:w="0" w:type="dxa"/>
+              <w:right w:w="35" w:type="dxa"/>
+            </w:tcMar>
+            <w:hideMark/>
+          </w:tcPr>
+          <w:p>
+            <w:pPr>
+              <w:rPr>
+                <w:color w:val="0F243E"/>
+                <w:sz w:val="20"/>
+                <w:szCs w:val="20"/>
+              </w:rPr>
+            </w:pPr>
+          </w:p>
+        </w:tc>
+      </w:tr>
+      <w:tr>
+        <w:trPr>
+          <w:trHeight w:val="77"/>
+        </w:trPr>
+        <w:tc>
+          <w:tcPr>
+            <w:tcW w:w="1401" w:type="dxa"/>
+            <w:tcBorders>
+              <w:top w:val="single" w:sz="8" w:space="0" w:color="000000"/>
+              <w:left w:val="single" w:sz="12" w:space="0" w:color="000000"/>
+              <w:bottom w:val="single" w:sz="8" w:space="0" w:color="000000"/>
+              <w:right w:val="single" w:sz="8" w:space="0" w:color="000000"/>
+            </w:tcBorders>
+            <w:shd w:val="clear" w:color="auto" w:fill="F2F2F2"/>
+            <w:tcMar>
+              <w:top w:w="12" w:type="dxa"/>
+              <w:left w:w="35" w:type="dxa"/>
+              <w:bottom w:w="0" w:type="dxa"/>
+              <w:right w:w="35" w:type="dxa"/>
+            </w:tcMar>
+            <w:hideMark/>
+          </w:tcPr>
+          <w:p>
+            <w:pPr>
+              <w:spacing w:after="0"/>
+              <w:rPr>
+                <w:color w:val="0F243E"/>
+                <w:sz w:val="20"/>
+                <w:szCs w:val="20"/>
+              </w:rPr>
+            </w:pPr>
+            <w:r>
+              <w:rPr>
+                <w:b/>
+                <w:bCs/>
+                <w:color w:val="0F243E"/>
+                <w:sz w:val="20"/>
+                <w:szCs w:val="20"/>
+              </w:rPr>
+              <w:t>Date Created:</w:t>
+            </w:r>
+          </w:p>
+        </w:tc>
+        <w:tc>
+          <w:tcPr>
+            <w:tcW w:w="2144" w:type="dxa"/>
+            <w:gridSpan w:val="2"/>
+            <w:tcBorders>
+              <w:top w:val="single" w:sz="8" w:space="0" w:color="000000"/>
+              <w:left w:val="single" w:sz="8" w:space="0" w:color="000000"/>
+              <w:bottom w:val="single" w:sz="8" w:space="0" w:color="000000"/>
+              <w:right w:val="single" w:sz="8" w:space="0" w:color="000000"/>
+            </w:tcBorders>
+            <w:shd w:val="clear" w:color="auto" w:fill="F2F2F2"/>
+            <w:tcMar>
+              <w:top w:w="12" w:type="dxa"/>
+              <w:left w:w="35" w:type="dxa"/>
+              <w:bottom w:w="0" w:type="dxa"/>
+              <w:right w:w="35" w:type="dxa"/>
+            </w:tcMar>
+            <w:hideMark/>
+          </w:tcPr>
+          <w:p>
+            <w:pPr>
+              <w:rPr>
+                <w:color w:val="0F243E"/>
+                <w:sz w:val="20"/>
+                <w:szCs w:val="20"/>
+              </w:rPr>
+            </w:pPr>
+          </w:p>
+        </w:tc>
+        <w:tc>
+          <w:tcPr>
+            <w:tcW w:w="1980" w:type="dxa"/>
+            <w:tcBorders>
+              <w:top w:val="single" w:sz="8" w:space="0" w:color="000000"/>
+              <w:left w:val="single" w:sz="8" w:space="0" w:color="000000"/>
+              <w:bottom w:val="single" w:sz="8" w:space="0" w:color="000000"/>
+              <w:right w:val="single" w:sz="8" w:space="0" w:color="000000"/>
+            </w:tcBorders>
+            <w:shd w:val="clear" w:color="auto" w:fill="F2F2F2"/>
+            <w:tcMar>
+              <w:top w:w="12" w:type="dxa"/>
+              <w:left w:w="35" w:type="dxa"/>
+              <w:bottom w:w="0" w:type="dxa"/>
+              <w:right w:w="35" w:type="dxa"/>
+            </w:tcMar>
+            <w:hideMark/>
+          </w:tcPr>
+          <w:p>
+            <w:pPr>
+              <w:spacing w:after="0"/>
+              <w:rPr>
+                <w:color w:val="0F243E"/>
+                <w:sz w:val="20"/>
+                <w:szCs w:val="20"/>
+              </w:rPr>
+            </w:pPr>
+            <w:r>
+              <w:rPr>
+                <w:b/>
+                <w:bCs/>
+                <w:color w:val="0F243E"/>
+                <w:sz w:val="20"/>
+                <w:szCs w:val="20"/>
+              </w:rPr>
+              <w:t>Last Revision Date:</w:t>
+            </w:r>
+          </w:p>
+        </w:tc>
+        <w:tc>
+          <w:tcPr>
+            <w:tcW w:w="2970" w:type="dxa"/>
+            <w:tcBorders>
+              <w:top w:val="single" w:sz="8" w:space="0" w:color="000000"/>
+              <w:left w:val="single" w:sz="8" w:space="0" w:color="000000"/>
+              <w:bottom w:val="single" w:sz="8" w:space="0" w:color="000000"/>
+              <w:right w:val="single" w:sz="12" w:space="0" w:color="000000"/>
+            </w:tcBorders>
+            <w:shd w:val="clear" w:color="auto" w:fill="F2F2F2"/>
+            <w:tcMar>
+              <w:top w:w="12" w:type="dxa"/>
+              <w:left w:w="35" w:type="dxa"/>
+              <w:bottom w:w="0" w:type="dxa"/>
+              <w:right w:w="35" w:type="dxa"/>
+            </w:tcMar>
+            <w:hideMark/>
+          </w:tcPr>
+          <w:p>
+            <w:pPr>
+              <w:rPr>
+                <w:color w:val="0F243E"/>
+                <w:sz w:val="20"/>
+                <w:szCs w:val="20"/>
+              </w:rPr>
+            </w:pPr>
+          </w:p>
+        </w:tc>
+      </w:tr>
+      <w:tr>
+        <w:trPr>
+          <w:trHeight w:val="462"/>
+        </w:trPr>
+        <w:tc>
+          <w:tcPr>
+            <w:tcW w:w="1485" w:type="dxa"/>
+            <w:gridSpan w:val="2"/>
+            <w:tcBorders>
+              <w:top w:val="single" w:sz="8" w:space="0" w:color="000000"/>
+              <w:left w:val="single" w:sz="12" w:space="0" w:color="000000"/>
+              <w:bottom w:val="single" w:sz="8" w:space="0" w:color="000000"/>
+              <w:right w:val="single" w:sz="8" w:space="0" w:color="000000"/>
+            </w:tcBorders>
+            <w:tcMar>
+              <w:top w:w="12" w:type="dxa"/>
+              <w:left w:w="35" w:type="dxa"/>
+              <w:bottom w:w="0" w:type="dxa"/>
+              <w:right w:w="35" w:type="dxa"/>
+            </w:tcMar>
+            <w:hideMark/>
+          </w:tcPr>
+          <w:p>
+            <w:pPr>
+              <w:spacing w:after="0"/>
+              <w:rPr>
+                <w:color w:val="0F243E"/>
+                <w:sz w:val="20"/>
+                <w:szCs w:val="20"/>
+              </w:rPr>
+            </w:pPr>
+            <w:r>
+              <w:rPr>
+                <w:b/>
+                <w:bCs/>
+                <w:color w:val="0F243E"/>
+                <w:sz w:val="20"/>
+                <w:szCs w:val="20"/>
+              </w:rPr>
+              <w:t>Actors:</w:t>
+            </w:r>
+          </w:p>
+        </w:tc>
+        <w:tc>
+          <w:tcPr>
+            <w:tcW w:w="7010" w:type="dxa"/>
+            <w:gridSpan w:val="3"/>
+            <w:tcBorders>
+              <w:top w:val="single" w:sz="8" w:space="0" w:color="000000"/>
+              <w:left w:val="single" w:sz="8" w:space="0" w:color="000000"/>
+              <w:bottom w:val="single" w:sz="8" w:space="0" w:color="000000"/>
+              <w:right w:val="single" w:sz="12" w:space="0" w:color="000000"/>
+            </w:tcBorders>
+            <w:tcMar>
+              <w:top w:w="12" w:type="dxa"/>
+              <w:left w:w="35" w:type="dxa"/>
+              <w:bottom w:w="0" w:type="dxa"/>
+              <w:right w:w="35" w:type="dxa"/>
+            </w:tcMar>
+            <w:hideMark/>
+          </w:tcPr>
+          <w:p>
+            <w:pPr>
+              <w:spacing w:after="0"/>
+              <w:rPr>
+                <w:color w:val="0F243E"/>
+                <w:sz w:val="20"/>
+                <w:szCs w:val="20"/>
+              </w:rPr>
+            </w:pPr>
+            <w:r>
+              <w:rPr>
+                <w:color w:val="0F243E"/>
+                <w:sz w:val="20"/>
+                <w:szCs w:val="20"/>
+              </w:rPr>
+              <w:t>Admin</w:t>
+            </w:r>
+          </w:p>
+        </w:tc>
+      </w:tr>
+      <w:tr>
+        <w:trPr>
+          <w:trHeight w:val="85"/>
+        </w:trPr>
+        <w:tc>
+          <w:tcPr>
+            <w:tcW w:w="1485" w:type="dxa"/>
+            <w:gridSpan w:val="2"/>
+            <w:tcBorders>
+              <w:top w:val="single" w:sz="8" w:space="0" w:color="000000"/>
+              <w:left w:val="single" w:sz="12" w:space="0" w:color="000000"/>
+              <w:bottom w:val="single" w:sz="8" w:space="0" w:color="000000"/>
+              <w:right w:val="single" w:sz="8" w:space="0" w:color="000000"/>
+            </w:tcBorders>
+            <w:tcMar>
+              <w:top w:w="12" w:type="dxa"/>
+              <w:left w:w="35" w:type="dxa"/>
+              <w:bottom w:w="0" w:type="dxa"/>
+              <w:right w:w="35" w:type="dxa"/>
+            </w:tcMar>
+            <w:hideMark/>
+          </w:tcPr>
+          <w:p>
+            <w:pPr>
+              <w:spacing w:after="0"/>
+              <w:rPr>
+                <w:color w:val="0F243E"/>
+                <w:sz w:val="20"/>
+                <w:szCs w:val="20"/>
+              </w:rPr>
+            </w:pPr>
+            <w:r>
+              <w:rPr>
+                <w:b/>
+                <w:bCs/>
+                <w:color w:val="0F243E"/>
+                <w:sz w:val="20"/>
+                <w:szCs w:val="20"/>
+              </w:rPr>
+              <w:t>Description:</w:t>
+            </w:r>
+          </w:p>
+        </w:tc>
+        <w:tc>
+          <w:tcPr>
+            <w:tcW w:w="7010" w:type="dxa"/>
+            <w:gridSpan w:val="3"/>
+            <w:tcBorders>
+              <w:top w:val="single" w:sz="8" w:space="0" w:color="000000"/>
+              <w:left w:val="single" w:sz="8" w:space="0" w:color="000000"/>
+              <w:bottom w:val="single" w:sz="8" w:space="0" w:color="000000"/>
+              <w:right w:val="single" w:sz="12" w:space="0" w:color="000000"/>
+            </w:tcBorders>
+            <w:tcMar>
+              <w:top w:w="12" w:type="dxa"/>
+              <w:left w:w="35" w:type="dxa"/>
+              <w:bottom w:w="0" w:type="dxa"/>
+              <w:right w:w="35" w:type="dxa"/>
+            </w:tcMar>
+            <w:hideMark/>
+          </w:tcPr>
+          <w:p>
+            <w:pPr>
+              <w:spacing w:after="0"/>
+              <w:rPr>
+                <w:color w:val="0F243E"/>
+                <w:sz w:val="20"/>
+                <w:szCs w:val="20"/>
+              </w:rPr>
+            </w:pPr>
+            <w:r>
+              <w:rPr>
+                <w:color w:val="0F243E"/>
+                <w:sz w:val="20"/>
+                <w:szCs w:val="20"/>
+              </w:rPr>
+              <w:t xml:space="preserve">The Admin can manage the </w:t>
+            </w:r>
+            <w:r>
+              <w:rPr>
+                <w:color w:val="0F243E"/>
+                <w:sz w:val="20"/>
+                <w:szCs w:val="20"/>
+              </w:rPr>
+              <w:t>Exam</w:t>
+            </w:r>
+            <w:r>
+              <w:rPr>
+                <w:color w:val="0F243E"/>
+                <w:sz w:val="20"/>
+                <w:szCs w:val="20"/>
+              </w:rPr>
+              <w:t xml:space="preserve"> </w:t>
+            </w:r>
+          </w:p>
+        </w:tc>
+      </w:tr>
+      <w:tr>
+        <w:trPr>
+          <w:trHeight w:val="308"/>
+        </w:trPr>
+        <w:tc>
+          <w:tcPr>
+            <w:tcW w:w="1485" w:type="dxa"/>
+            <w:gridSpan w:val="2"/>
+            <w:tcBorders>
+              <w:top w:val="single" w:sz="8" w:space="0" w:color="000000"/>
+              <w:left w:val="single" w:sz="12" w:space="0" w:color="000000"/>
+              <w:bottom w:val="single" w:sz="8" w:space="0" w:color="000000"/>
+              <w:right w:val="single" w:sz="8" w:space="0" w:color="000000"/>
+            </w:tcBorders>
+            <w:tcMar>
+              <w:top w:w="12" w:type="dxa"/>
+              <w:left w:w="35" w:type="dxa"/>
+              <w:bottom w:w="0" w:type="dxa"/>
+              <w:right w:w="35" w:type="dxa"/>
+            </w:tcMar>
+            <w:hideMark/>
+          </w:tcPr>
+          <w:p>
+            <w:pPr>
+              <w:spacing w:after="0"/>
+              <w:rPr>
+                <w:color w:val="0F243E"/>
+                <w:sz w:val="20"/>
+                <w:szCs w:val="20"/>
+              </w:rPr>
+            </w:pPr>
+            <w:r>
+              <w:rPr>
+                <w:b/>
+                <w:bCs/>
+                <w:color w:val="0F243E"/>
+                <w:sz w:val="20"/>
+                <w:szCs w:val="20"/>
+              </w:rPr>
+              <w:t>Preconditions:</w:t>
+            </w:r>
+          </w:p>
+        </w:tc>
+        <w:tc>
+          <w:tcPr>
+            <w:tcW w:w="7010" w:type="dxa"/>
+            <w:gridSpan w:val="3"/>
+            <w:tcBorders>
+              <w:top w:val="single" w:sz="8" w:space="0" w:color="000000"/>
+              <w:left w:val="single" w:sz="8" w:space="0" w:color="000000"/>
+              <w:bottom w:val="single" w:sz="8" w:space="0" w:color="000000"/>
+              <w:right w:val="single" w:sz="12" w:space="0" w:color="000000"/>
+            </w:tcBorders>
+            <w:tcMar>
+              <w:top w:w="12" w:type="dxa"/>
+              <w:left w:w="35" w:type="dxa"/>
+              <w:bottom w:w="0" w:type="dxa"/>
+              <w:right w:w="35" w:type="dxa"/>
+            </w:tcMar>
+            <w:hideMark/>
+          </w:tcPr>
+          <w:p>
+            <w:pPr>
+              <w:pStyle w:val="ListParagraph"/>
+              <w:numPr>
+                <w:ilvl w:val="0"/>
+                <w:numId w:val="17"/>
+              </w:numPr>
+              <w:spacing w:after="0"/>
+              <w:rPr>
+                <w:color w:val="0F243E"/>
+                <w:sz w:val="20"/>
+                <w:szCs w:val="20"/>
+              </w:rPr>
+            </w:pPr>
+            <w:r>
+              <w:rPr>
+                <w:color w:val="0F243E"/>
+                <w:sz w:val="20"/>
+                <w:szCs w:val="20"/>
+              </w:rPr>
+              <w:t>The Admin should know which stude</w:t>
+            </w:r>
+            <w:r>
+              <w:rPr>
+                <w:color w:val="0F243E"/>
+                <w:sz w:val="20"/>
+                <w:szCs w:val="20"/>
+              </w:rPr>
+              <w:t>nt</w:t>
+            </w:r>
+            <w:r>
+              <w:rPr>
+                <w:color w:val="0F243E"/>
+                <w:sz w:val="20"/>
+                <w:szCs w:val="20"/>
+              </w:rPr>
+              <w:t>s</w:t>
+            </w:r>
+            <w:r>
+              <w:rPr>
+                <w:color w:val="0F243E"/>
+                <w:sz w:val="20"/>
+                <w:szCs w:val="20"/>
+              </w:rPr>
+              <w:t xml:space="preserve"> </w:t>
+            </w:r>
+            <w:r>
+              <w:rPr>
+                <w:color w:val="0F243E"/>
+                <w:sz w:val="20"/>
+                <w:szCs w:val="20"/>
+              </w:rPr>
+              <w:t>are going to give the Exam</w:t>
+            </w:r>
+          </w:p>
+        </w:tc>
+      </w:tr>
+      <w:tr>
+        <w:trPr>
+          <w:trHeight w:val="539"/>
+        </w:trPr>
+        <w:tc>
+          <w:tcPr>
+            <w:tcW w:w="1485" w:type="dxa"/>
+            <w:gridSpan w:val="2"/>
+            <w:tcBorders>
+              <w:top w:val="single" w:sz="8" w:space="0" w:color="000000"/>
+              <w:left w:val="single" w:sz="12" w:space="0" w:color="000000"/>
+              <w:bottom w:val="single" w:sz="8" w:space="0" w:color="000000"/>
+              <w:right w:val="single" w:sz="8" w:space="0" w:color="000000"/>
+            </w:tcBorders>
+            <w:tcMar>
+              <w:top w:w="12" w:type="dxa"/>
+              <w:left w:w="35" w:type="dxa"/>
+              <w:bottom w:w="0" w:type="dxa"/>
+              <w:right w:w="35" w:type="dxa"/>
+            </w:tcMar>
+            <w:hideMark/>
+          </w:tcPr>
+          <w:p>
+            <w:pPr>
+              <w:spacing w:after="0"/>
+              <w:rPr>
+                <w:color w:val="0F243E"/>
+                <w:sz w:val="20"/>
+                <w:szCs w:val="20"/>
+              </w:rPr>
+            </w:pPr>
+            <w:proofErr w:type="spellStart"/>
+            <w:r>
+              <w:rPr>
+                <w:b/>
+                <w:bCs/>
+                <w:color w:val="0F243E"/>
+                <w:sz w:val="20"/>
+                <w:szCs w:val="20"/>
+              </w:rPr>
+              <w:t>Postconditions</w:t>
+            </w:r>
+            <w:proofErr w:type="spellEnd"/>
+            <w:r>
+              <w:rPr>
+                <w:b/>
+                <w:bCs/>
+                <w:color w:val="0F243E"/>
+                <w:sz w:val="20"/>
+                <w:szCs w:val="20"/>
+              </w:rPr>
+              <w:t>:</w:t>
+            </w:r>
+          </w:p>
+        </w:tc>
+        <w:tc>
+          <w:tcPr>
+            <w:tcW w:w="7010" w:type="dxa"/>
+            <w:gridSpan w:val="3"/>
+            <w:tcBorders>
+              <w:top w:val="single" w:sz="8" w:space="0" w:color="000000"/>
+              <w:left w:val="single" w:sz="8" w:space="0" w:color="000000"/>
+              <w:bottom w:val="single" w:sz="8" w:space="0" w:color="000000"/>
+              <w:right w:val="single" w:sz="12" w:space="0" w:color="000000"/>
+            </w:tcBorders>
+            <w:tcMar>
+              <w:top w:w="12" w:type="dxa"/>
+              <w:left w:w="35" w:type="dxa"/>
+              <w:bottom w:w="0" w:type="dxa"/>
+              <w:right w:w="35" w:type="dxa"/>
+            </w:tcMar>
+            <w:hideMark/>
+          </w:tcPr>
+          <w:p>
+            <w:pPr>
+              <w:pStyle w:val="ListParagraph"/>
+              <w:numPr>
+                <w:ilvl w:val="0"/>
+                <w:numId w:val="9"/>
+              </w:numPr>
+              <w:autoSpaceDE/>
+              <w:spacing w:after="0"/>
+              <w:jc w:val="left"/>
+              <w:rPr>
+                <w:color w:val="0F243E"/>
+                <w:sz w:val="20"/>
+                <w:szCs w:val="20"/>
+              </w:rPr>
+            </w:pPr>
+            <w:r>
+              <w:rPr>
+                <w:color w:val="0F243E"/>
+                <w:sz w:val="20"/>
+                <w:szCs w:val="20"/>
+              </w:rPr>
+              <w:t xml:space="preserve">The </w:t>
+            </w:r>
+            <w:r>
+              <w:rPr>
+                <w:color w:val="0F243E"/>
+                <w:sz w:val="20"/>
+                <w:szCs w:val="20"/>
+              </w:rPr>
+              <w:t>Students for</w:t>
+            </w:r>
+            <w:r>
+              <w:rPr>
+                <w:color w:val="0F243E"/>
+                <w:sz w:val="20"/>
+                <w:szCs w:val="20"/>
+              </w:rPr>
+              <w:t xml:space="preserve"> </w:t>
+            </w:r>
+            <w:r>
+              <w:rPr>
+                <w:color w:val="0F243E"/>
+                <w:sz w:val="20"/>
+                <w:szCs w:val="20"/>
+              </w:rPr>
+              <w:t xml:space="preserve">the </w:t>
+            </w:r>
+            <w:r>
+              <w:rPr>
+                <w:color w:val="0F243E"/>
+                <w:sz w:val="20"/>
+                <w:szCs w:val="20"/>
+              </w:rPr>
+              <w:t xml:space="preserve">Exam will be listed </w:t>
+            </w:r>
+          </w:p>
+        </w:tc>
+      </w:tr>
+      <w:tr>
+        <w:trPr>
+          <w:trHeight w:val="1078"/>
+        </w:trPr>
+        <w:tc>
+          <w:tcPr>
+            <w:tcW w:w="1485" w:type="dxa"/>
+            <w:gridSpan w:val="2"/>
+            <w:tcBorders>
+              <w:top w:val="single" w:sz="8" w:space="0" w:color="000000"/>
+              <w:left w:val="single" w:sz="12" w:space="0" w:color="000000"/>
+              <w:bottom w:val="single" w:sz="8" w:space="0" w:color="000000"/>
+              <w:right w:val="single" w:sz="8" w:space="0" w:color="000000"/>
+            </w:tcBorders>
+            <w:tcMar>
+              <w:top w:w="12" w:type="dxa"/>
+              <w:left w:w="35" w:type="dxa"/>
+              <w:bottom w:w="0" w:type="dxa"/>
+              <w:right w:w="35" w:type="dxa"/>
+            </w:tcMar>
+            <w:hideMark/>
+          </w:tcPr>
+          <w:p>
+            <w:pPr>
+              <w:spacing w:after="0"/>
+              <w:rPr>
+                <w:color w:val="0F243E"/>
+                <w:sz w:val="20"/>
+                <w:szCs w:val="20"/>
+              </w:rPr>
+            </w:pPr>
+            <w:r>
+              <w:rPr>
+                <w:b/>
+                <w:bCs/>
+                <w:color w:val="0F243E"/>
+                <w:sz w:val="20"/>
+                <w:szCs w:val="20"/>
+              </w:rPr>
+              <w:lastRenderedPageBreak/>
+              <w:t>Normal Flow:</w:t>
+            </w:r>
+          </w:p>
+        </w:tc>
+        <w:tc>
+          <w:tcPr>
+            <w:tcW w:w="7010" w:type="dxa"/>
+            <w:gridSpan w:val="3"/>
+            <w:tcBorders>
+              <w:top w:val="single" w:sz="8" w:space="0" w:color="000000"/>
+              <w:left w:val="single" w:sz="8" w:space="0" w:color="000000"/>
+              <w:bottom w:val="single" w:sz="8" w:space="0" w:color="000000"/>
+              <w:right w:val="single" w:sz="12" w:space="0" w:color="000000"/>
+            </w:tcBorders>
+            <w:tcMar>
+              <w:top w:w="12" w:type="dxa"/>
+              <w:left w:w="35" w:type="dxa"/>
+              <w:bottom w:w="0" w:type="dxa"/>
+              <w:right w:w="35" w:type="dxa"/>
+            </w:tcMar>
+            <w:hideMark/>
+          </w:tcPr>
+          <w:p>
+            <w:pPr>
+              <w:pStyle w:val="ListParagraph"/>
+              <w:numPr>
+                <w:ilvl w:val="0"/>
+                <w:numId w:val="9"/>
+              </w:numPr>
+              <w:spacing w:after="0"/>
+              <w:rPr>
+                <w:color w:val="0F243E"/>
+                <w:sz w:val="20"/>
+                <w:szCs w:val="20"/>
+              </w:rPr>
+            </w:pPr>
+            <w:r>
+              <w:rPr>
+                <w:color w:val="0F243E"/>
+                <w:sz w:val="20"/>
+                <w:szCs w:val="20"/>
+              </w:rPr>
+              <w:t xml:space="preserve"> The Admin </w:t>
+            </w:r>
+            <w:r>
+              <w:rPr>
+                <w:color w:val="0F243E"/>
+                <w:sz w:val="20"/>
+                <w:szCs w:val="20"/>
+              </w:rPr>
+              <w:t>uploads the list of Students wh</w:t>
+            </w:r>
+            <w:r>
+              <w:rPr>
+                <w:color w:val="0F243E"/>
+                <w:sz w:val="20"/>
+                <w:szCs w:val="20"/>
+              </w:rPr>
+              <w:t>o</w:t>
+            </w:r>
+            <w:r>
+              <w:rPr>
+                <w:color w:val="0F243E"/>
+                <w:sz w:val="20"/>
+                <w:szCs w:val="20"/>
+              </w:rPr>
+              <w:t xml:space="preserve"> are going to give the Exam.</w:t>
+            </w:r>
+          </w:p>
+        </w:tc>
+      </w:tr>
+      <w:tr>
+        <w:trPr>
+          <w:trHeight w:val="693"/>
+        </w:trPr>
+        <w:tc>
+          <w:tcPr>
+            <w:tcW w:w="1485" w:type="dxa"/>
+            <w:gridSpan w:val="2"/>
+            <w:tcBorders>
+              <w:top w:val="single" w:sz="8" w:space="0" w:color="000000"/>
+              <w:left w:val="single" w:sz="12" w:space="0" w:color="000000"/>
+              <w:bottom w:val="single" w:sz="8" w:space="0" w:color="000000"/>
+              <w:right w:val="single" w:sz="8" w:space="0" w:color="000000"/>
+            </w:tcBorders>
+            <w:tcMar>
+              <w:top w:w="12" w:type="dxa"/>
+              <w:left w:w="35" w:type="dxa"/>
+              <w:bottom w:w="0" w:type="dxa"/>
+              <w:right w:w="35" w:type="dxa"/>
+            </w:tcMar>
+            <w:hideMark/>
+          </w:tcPr>
+          <w:p>
+            <w:pPr>
+              <w:spacing w:after="0"/>
+              <w:rPr>
+                <w:color w:val="0F243E"/>
+                <w:sz w:val="20"/>
+                <w:szCs w:val="20"/>
+              </w:rPr>
+            </w:pPr>
+            <w:r>
+              <w:rPr>
+                <w:b/>
+                <w:bCs/>
+                <w:color w:val="0F243E"/>
+                <w:sz w:val="20"/>
+                <w:szCs w:val="20"/>
+              </w:rPr>
+              <w:t>Exceptions:</w:t>
+            </w:r>
+          </w:p>
+        </w:tc>
+        <w:tc>
+          <w:tcPr>
+            <w:tcW w:w="7010" w:type="dxa"/>
+            <w:gridSpan w:val="3"/>
+            <w:tcBorders>
+              <w:top w:val="single" w:sz="8" w:space="0" w:color="000000"/>
+              <w:left w:val="single" w:sz="8" w:space="0" w:color="000000"/>
+              <w:bottom w:val="single" w:sz="8" w:space="0" w:color="000000"/>
+              <w:right w:val="single" w:sz="12" w:space="0" w:color="000000"/>
+            </w:tcBorders>
+            <w:tcMar>
+              <w:top w:w="12" w:type="dxa"/>
+              <w:left w:w="35" w:type="dxa"/>
+              <w:bottom w:w="0" w:type="dxa"/>
+              <w:right w:w="35" w:type="dxa"/>
+            </w:tcMar>
+            <w:hideMark/>
+          </w:tcPr>
+          <w:p>
+            <w:pPr>
+              <w:numPr>
+                <w:ilvl w:val="0"/>
+                <w:numId w:val="11"/>
+              </w:numPr>
+              <w:autoSpaceDE/>
+              <w:spacing w:after="0"/>
+              <w:jc w:val="left"/>
+              <w:rPr>
+                <w:color w:val="0F243E"/>
+                <w:sz w:val="20"/>
+                <w:szCs w:val="20"/>
+              </w:rPr>
+            </w:pPr>
+            <w:r>
+              <w:rPr>
+                <w:color w:val="0F243E"/>
+                <w:sz w:val="20"/>
+                <w:szCs w:val="20"/>
+              </w:rPr>
+              <w:t xml:space="preserve">In case there is </w:t>
+            </w:r>
+            <w:r>
+              <w:rPr>
+                <w:color w:val="0F243E"/>
+                <w:sz w:val="20"/>
+                <w:szCs w:val="20"/>
+              </w:rPr>
+              <w:t>no data in the list the System prompts the Error.</w:t>
+            </w:r>
+          </w:p>
+          <w:p>
+            <w:pPr>
+              <w:numPr>
+                <w:ilvl w:val="0"/>
+                <w:numId w:val="11"/>
+              </w:numPr>
+              <w:autoSpaceDE/>
+              <w:spacing w:after="0"/>
+              <w:jc w:val="left"/>
+              <w:rPr>
+                <w:color w:val="0F243E"/>
+                <w:sz w:val="20"/>
+                <w:szCs w:val="20"/>
+              </w:rPr>
+            </w:pPr>
+            <w:r>
+              <w:rPr>
+                <w:color w:val="0F243E"/>
+                <w:sz w:val="20"/>
+                <w:szCs w:val="20"/>
+              </w:rPr>
+              <w:t>In case the</w:t>
+            </w:r>
+            <w:r>
+              <w:rPr>
+                <w:color w:val="0F243E"/>
+                <w:sz w:val="20"/>
+                <w:szCs w:val="20"/>
+              </w:rPr>
+              <w:t xml:space="preserve"> student doesn’t</w:t>
+            </w:r>
+            <w:r>
+              <w:rPr>
+                <w:color w:val="0F243E"/>
+                <w:sz w:val="20"/>
+                <w:szCs w:val="20"/>
+              </w:rPr>
+              <w:t xml:space="preserve"> exist in the student database the System will generate the error.</w:t>
+            </w:r>
+          </w:p>
+        </w:tc>
+      </w:tr>
+    </w:tbl>
+    <w:p/>
+    <w:p>
+      <w:bookmarkStart w:id="0" w:name="_GoBack"/>
+      <w:bookmarkEnd w:id="0"/>
     </w:p>
     <w:sectPr>
       <w:pgSz w:w="12240" w:h="15840"/>
@@ -7780,8 +15463,97 @@
 </file>
 
 <file path=word/numbering.xml><?xml version="1.0" encoding="utf-8"?>
-<w:numbering xmlns:wpc="http://schemas.microsoft.com/office/word/2010/wordprocessingCanvas" xmlns:cx="http://schemas.microsoft.com/office/drawing/2014/chartex" xmlns:cx1="http://schemas.microsoft.com/office/drawing/2015/9/8/chartex" xmlns:cx2="http://schemas.microsoft.com/office/drawing/2015/10/21/chartex" xmlns:cx3="http://schemas.microsoft.com/office/drawing/2016/5/9/chartex" xmlns:cx4="http://schemas.microsoft.com/office/drawing/2016/5/10/chartex" xmlns:cx5="http://schemas.microsoft.com/office/drawing/2016/5/11/chartex" xmlns:cx6="http://schemas.microsoft.com/office/drawing/2016/5/12/chartex" xmlns:cx7="http://schemas.microsoft.com/office/drawing/2016/5/13/chartex" xmlns:cx8="http://schemas.microsoft.com/office/drawing/2016/5/14/chartex" xmlns:mc="http://schemas.openxmlformats.org/markup-compatibility/2006" xmlns:aink="http://schemas.microsoft.com/office/drawing/2016/ink" xmlns:am3d="http://schemas.microsoft.com/office/drawing/2017/model3d" xmlns:o="urn:schemas-microsoft-com:office:office" xmlns:r="http://schemas.openxmlformats.org/officeDocument/2006/relationships" xmlns:m="http://schemas.openxmlformats.org/officeDocument/2006/math" xmlns:v="urn:schemas-microsoft-com:vml" xmlns:wp14="http://schemas.microsoft.com/office/word/2010/wordprocessingDrawing" xmlns:wp="http://schemas.openxmlformats.org/drawingml/2006/wordprocessingDrawing" xmlns:w10="urn:schemas-microsoft-com:office:word" xmlns:w="http://schemas.openxmlformats.org/wordprocessingml/2006/main" xmlns:w14="http://schemas.microsoft.com/office/word/2010/wordml" xmlns:w15="http://schemas.microsoft.com/office/word/2012/wordml" xmlns:w16cex="http://schemas.microsoft.com/office/word/2018/wordml/cex" xmlns:w16cid="http://schemas.microsoft.com/office/word/2016/wordml/cid" xmlns:w16="http://schemas.microsoft.com/office/word/2018/wordml" xmlns:w16sdtdh="http://schemas.microsoft.com/office/word/2020/wordml/sdtdatahash" xmlns:w16se="http://schemas.microsoft.com/office/word/2015/wordml/symex" xmlns:wpg="http://schemas.microsoft.com/office/word/2010/wordprocessingGroup" xmlns:wpi="http://schemas.microsoft.com/office/word/2010/wordprocessingInk" xmlns:wne="http://schemas.microsoft.com/office/word/2006/wordml" xmlns:wps="http://schemas.microsoft.com/office/word/2010/wordprocessingShape" mc:Ignorable="w14 w15 w16se w16cid w16 w16cex w16sdtdh wp14">
+<w:numbering xmlns:wpc="http://schemas.microsoft.com/office/word/2010/wordprocessingCanvas" xmlns:cx="http://schemas.microsoft.com/office/drawing/2014/chartex" xmlns:mc="http://schemas.openxmlformats.org/markup-compatibility/2006" xmlns:o="urn:schemas-microsoft-com:office:office" xmlns:r="http://schemas.openxmlformats.org/officeDocument/2006/relationships" xmlns:m="http://schemas.openxmlformats.org/officeDocument/2006/math" xmlns:v="urn:schemas-microsoft-com:vml" xmlns:wp14="http://schemas.microsoft.com/office/word/2010/wordprocessingDrawing" xmlns:wp="http://schemas.openxmlformats.org/drawingml/2006/wordprocessingDrawing" xmlns:w10="urn:schemas-microsoft-com:office:word" xmlns:w="http://schemas.openxmlformats.org/wordprocessingml/2006/main" xmlns:w14="http://schemas.microsoft.com/office/word/2010/wordml" xmlns:w15="http://schemas.microsoft.com/office/word/2012/wordml" xmlns:w16se="http://schemas.microsoft.com/office/word/2015/wordml/symex" xmlns:wpg="http://schemas.microsoft.com/office/word/2010/wordprocessingGroup" xmlns:wpi="http://schemas.microsoft.com/office/word/2010/wordprocessingInk" xmlns:wne="http://schemas.microsoft.com/office/word/2006/wordml" xmlns:wps="http://schemas.microsoft.com/office/word/2010/wordprocessingShape" mc:Ignorable="w14 w15 w16se wp14">
   <w:abstractNum w:abstractNumId="0" w15:restartNumberingAfterBreak="0">
+    <w:nsid w:val="17B76F18"/>
+    <w:multiLevelType w:val="hybridMultilevel"/>
+    <w:tmpl w:val="F99A0A42"/>
+    <w:lvl w:ilvl="0" w:tplc="F7947B06">
+      <w:start w:val="8"/>
+      <w:numFmt w:val="decimal"/>
+      <w:lvlText w:val="%1."/>
+      <w:lvlJc w:val="left"/>
+      <w:pPr>
+        <w:ind w:left="1080" w:hanging="360"/>
+      </w:pPr>
+      <w:rPr>
+        <w:rFonts w:hint="default"/>
+      </w:rPr>
+    </w:lvl>
+    <w:lvl w:ilvl="1" w:tplc="04090019" w:tentative="1">
+      <w:start w:val="1"/>
+      <w:numFmt w:val="lowerLetter"/>
+      <w:lvlText w:val="%2."/>
+      <w:lvlJc w:val="left"/>
+      <w:pPr>
+        <w:ind w:left="1800" w:hanging="360"/>
+      </w:pPr>
+    </w:lvl>
+    <w:lvl w:ilvl="2" w:tplc="0409001B" w:tentative="1">
+      <w:start w:val="1"/>
+      <w:numFmt w:val="lowerRoman"/>
+      <w:lvlText w:val="%3."/>
+      <w:lvlJc w:val="right"/>
+      <w:pPr>
+        <w:ind w:left="2520" w:hanging="180"/>
+      </w:pPr>
+    </w:lvl>
+    <w:lvl w:ilvl="3" w:tplc="0409000F" w:tentative="1">
+      <w:start w:val="1"/>
+      <w:numFmt w:val="decimal"/>
+      <w:lvlText w:val="%4."/>
+      <w:lvlJc w:val="left"/>
+      <w:pPr>
+        <w:ind w:left="3240" w:hanging="360"/>
+      </w:pPr>
+    </w:lvl>
+    <w:lvl w:ilvl="4" w:tplc="04090019" w:tentative="1">
+      <w:start w:val="1"/>
+      <w:numFmt w:val="lowerLetter"/>
+      <w:lvlText w:val="%5."/>
+      <w:lvlJc w:val="left"/>
+      <w:pPr>
+        <w:ind w:left="3960" w:hanging="360"/>
+      </w:pPr>
+    </w:lvl>
+    <w:lvl w:ilvl="5" w:tplc="0409001B" w:tentative="1">
+      <w:start w:val="1"/>
+      <w:numFmt w:val="lowerRoman"/>
+      <w:lvlText w:val="%6."/>
+      <w:lvlJc w:val="right"/>
+      <w:pPr>
+        <w:ind w:left="4680" w:hanging="180"/>
+      </w:pPr>
+    </w:lvl>
+    <w:lvl w:ilvl="6" w:tplc="0409000F" w:tentative="1">
+      <w:start w:val="1"/>
+      <w:numFmt w:val="decimal"/>
+      <w:lvlText w:val="%7."/>
+      <w:lvlJc w:val="left"/>
+      <w:pPr>
+        <w:ind w:left="5400" w:hanging="360"/>
+      </w:pPr>
+    </w:lvl>
+    <w:lvl w:ilvl="7" w:tplc="04090019" w:tentative="1">
+      <w:start w:val="1"/>
+      <w:numFmt w:val="lowerLetter"/>
+      <w:lvlText w:val="%8."/>
+      <w:lvlJc w:val="left"/>
+      <w:pPr>
+        <w:ind w:left="6120" w:hanging="360"/>
+      </w:pPr>
+    </w:lvl>
+    <w:lvl w:ilvl="8" w:tplc="0409001B" w:tentative="1">
+      <w:start w:val="1"/>
+      <w:numFmt w:val="lowerRoman"/>
+      <w:lvlText w:val="%9."/>
+      <w:lvlJc w:val="right"/>
+      <w:pPr>
+        <w:ind w:left="6840" w:hanging="180"/>
+      </w:pPr>
+    </w:lvl>
+  </w:abstractNum>
+  <w:abstractNum w:abstractNumId="1" w15:restartNumberingAfterBreak="0">
     <w:nsid w:val="181D5353"/>
     <w:multiLevelType w:val="hybridMultilevel"/>
     <w:tmpl w:val="F2CC24BA"/>
@@ -7894,7 +15666,7 @@
       </w:pPr>
     </w:lvl>
   </w:abstractNum>
-  <w:abstractNum w:abstractNumId="1" w15:restartNumberingAfterBreak="0">
+  <w:abstractNum w:abstractNumId="2" w15:restartNumberingAfterBreak="0">
     <w:nsid w:val="1C92353A"/>
     <w:multiLevelType w:val="hybridMultilevel"/>
     <w:tmpl w:val="5D9A3F2E"/>
@@ -8007,7 +15779,7 @@
       </w:rPr>
     </w:lvl>
   </w:abstractNum>
-  <w:abstractNum w:abstractNumId="2" w15:restartNumberingAfterBreak="0">
+  <w:abstractNum w:abstractNumId="3" w15:restartNumberingAfterBreak="0">
     <w:nsid w:val="1F153018"/>
     <w:multiLevelType w:val="hybridMultilevel"/>
     <w:tmpl w:val="38F0AB78"/>
@@ -8096,7 +15868,7 @@
       </w:pPr>
     </w:lvl>
   </w:abstractNum>
-  <w:abstractNum w:abstractNumId="3" w15:restartNumberingAfterBreak="0">
+  <w:abstractNum w:abstractNumId="4" w15:restartNumberingAfterBreak="0">
     <w:nsid w:val="1FD43E4E"/>
     <w:multiLevelType w:val="hybridMultilevel"/>
     <w:tmpl w:val="EBC8EC1E"/>
@@ -8209,7 +15981,7 @@
       </w:rPr>
     </w:lvl>
   </w:abstractNum>
-  <w:abstractNum w:abstractNumId="4" w15:restartNumberingAfterBreak="0">
+  <w:abstractNum w:abstractNumId="5" w15:restartNumberingAfterBreak="0">
     <w:nsid w:val="229206AF"/>
     <w:multiLevelType w:val="multilevel"/>
     <w:tmpl w:val="0B900032"/>
@@ -8314,7 +16086,7 @@
       </w:pPr>
     </w:lvl>
   </w:abstractNum>
-  <w:abstractNum w:abstractNumId="5" w15:restartNumberingAfterBreak="0">
+  <w:abstractNum w:abstractNumId="6" w15:restartNumberingAfterBreak="0">
     <w:nsid w:val="27C16178"/>
     <w:multiLevelType w:val="hybridMultilevel"/>
     <w:tmpl w:val="1DD85874"/>
@@ -8427,7 +16199,7 @@
       </w:pPr>
     </w:lvl>
   </w:abstractNum>
-  <w:abstractNum w:abstractNumId="6" w15:restartNumberingAfterBreak="0">
+  <w:abstractNum w:abstractNumId="7" w15:restartNumberingAfterBreak="0">
     <w:nsid w:val="39500437"/>
     <w:multiLevelType w:val="hybridMultilevel"/>
     <w:tmpl w:val="E6FE46DC"/>
@@ -8540,7 +16312,96 @@
       </w:rPr>
     </w:lvl>
   </w:abstractNum>
-  <w:abstractNum w:abstractNumId="7" w15:restartNumberingAfterBreak="0">
+  <w:abstractNum w:abstractNumId="8" w15:restartNumberingAfterBreak="0">
+    <w:nsid w:val="43E271A6"/>
+    <w:multiLevelType w:val="hybridMultilevel"/>
+    <w:tmpl w:val="F99A0A42"/>
+    <w:lvl w:ilvl="0" w:tplc="F7947B06">
+      <w:start w:val="8"/>
+      <w:numFmt w:val="decimal"/>
+      <w:lvlText w:val="%1."/>
+      <w:lvlJc w:val="left"/>
+      <w:pPr>
+        <w:ind w:left="1080" w:hanging="360"/>
+      </w:pPr>
+      <w:rPr>
+        <w:rFonts w:hint="default"/>
+      </w:rPr>
+    </w:lvl>
+    <w:lvl w:ilvl="1" w:tplc="04090019" w:tentative="1">
+      <w:start w:val="1"/>
+      <w:numFmt w:val="lowerLetter"/>
+      <w:lvlText w:val="%2."/>
+      <w:lvlJc w:val="left"/>
+      <w:pPr>
+        <w:ind w:left="1800" w:hanging="360"/>
+      </w:pPr>
+    </w:lvl>
+    <w:lvl w:ilvl="2" w:tplc="0409001B" w:tentative="1">
+      <w:start w:val="1"/>
+      <w:numFmt w:val="lowerRoman"/>
+      <w:lvlText w:val="%3."/>
+      <w:lvlJc w:val="right"/>
+      <w:pPr>
+        <w:ind w:left="2520" w:hanging="180"/>
+      </w:pPr>
+    </w:lvl>
+    <w:lvl w:ilvl="3" w:tplc="0409000F" w:tentative="1">
+      <w:start w:val="1"/>
+      <w:numFmt w:val="decimal"/>
+      <w:lvlText w:val="%4."/>
+      <w:lvlJc w:val="left"/>
+      <w:pPr>
+        <w:ind w:left="3240" w:hanging="360"/>
+      </w:pPr>
+    </w:lvl>
+    <w:lvl w:ilvl="4" w:tplc="04090019" w:tentative="1">
+      <w:start w:val="1"/>
+      <w:numFmt w:val="lowerLetter"/>
+      <w:lvlText w:val="%5."/>
+      <w:lvlJc w:val="left"/>
+      <w:pPr>
+        <w:ind w:left="3960" w:hanging="360"/>
+      </w:pPr>
+    </w:lvl>
+    <w:lvl w:ilvl="5" w:tplc="0409001B" w:tentative="1">
+      <w:start w:val="1"/>
+      <w:numFmt w:val="lowerRoman"/>
+      <w:lvlText w:val="%6."/>
+      <w:lvlJc w:val="right"/>
+      <w:pPr>
+        <w:ind w:left="4680" w:hanging="180"/>
+      </w:pPr>
+    </w:lvl>
+    <w:lvl w:ilvl="6" w:tplc="0409000F" w:tentative="1">
+      <w:start w:val="1"/>
+      <w:numFmt w:val="decimal"/>
+      <w:lvlText w:val="%7."/>
+      <w:lvlJc w:val="left"/>
+      <w:pPr>
+        <w:ind w:left="5400" w:hanging="360"/>
+      </w:pPr>
+    </w:lvl>
+    <w:lvl w:ilvl="7" w:tplc="04090019" w:tentative="1">
+      <w:start w:val="1"/>
+      <w:numFmt w:val="lowerLetter"/>
+      <w:lvlText w:val="%8."/>
+      <w:lvlJc w:val="left"/>
+      <w:pPr>
+        <w:ind w:left="6120" w:hanging="360"/>
+      </w:pPr>
+    </w:lvl>
+    <w:lvl w:ilvl="8" w:tplc="0409001B" w:tentative="1">
+      <w:start w:val="1"/>
+      <w:numFmt w:val="lowerRoman"/>
+      <w:lvlText w:val="%9."/>
+      <w:lvlJc w:val="right"/>
+      <w:pPr>
+        <w:ind w:left="6840" w:hanging="180"/>
+      </w:pPr>
+    </w:lvl>
+  </w:abstractNum>
+  <w:abstractNum w:abstractNumId="9" w15:restartNumberingAfterBreak="0">
     <w:nsid w:val="481808C9"/>
     <w:multiLevelType w:val="hybridMultilevel"/>
     <w:tmpl w:val="6D827574"/>
@@ -8653,7 +16514,7 @@
       </w:rPr>
     </w:lvl>
   </w:abstractNum>
-  <w:abstractNum w:abstractNumId="8" w15:restartNumberingAfterBreak="0">
+  <w:abstractNum w:abstractNumId="10" w15:restartNumberingAfterBreak="0">
     <w:nsid w:val="50C562CD"/>
     <w:multiLevelType w:val="hybridMultilevel"/>
     <w:tmpl w:val="5342926C"/>
@@ -8742,7 +16603,7 @@
       </w:pPr>
     </w:lvl>
   </w:abstractNum>
-  <w:abstractNum w:abstractNumId="9" w15:restartNumberingAfterBreak="0">
+  <w:abstractNum w:abstractNumId="11" w15:restartNumberingAfterBreak="0">
     <w:nsid w:val="57504F5A"/>
     <w:multiLevelType w:val="hybridMultilevel"/>
     <w:tmpl w:val="244E3FE4"/>
@@ -8855,7 +16716,7 @@
       </w:rPr>
     </w:lvl>
   </w:abstractNum>
-  <w:abstractNum w:abstractNumId="10" w15:restartNumberingAfterBreak="0">
+  <w:abstractNum w:abstractNumId="12" w15:restartNumberingAfterBreak="0">
     <w:nsid w:val="58557071"/>
     <w:multiLevelType w:val="hybridMultilevel"/>
     <w:tmpl w:val="CA06DC1E"/>
@@ -8968,7 +16829,7 @@
       </w:pPr>
     </w:lvl>
   </w:abstractNum>
-  <w:abstractNum w:abstractNumId="11" w15:restartNumberingAfterBreak="0">
+  <w:abstractNum w:abstractNumId="13" w15:restartNumberingAfterBreak="0">
     <w:nsid w:val="5A8208A2"/>
     <w:multiLevelType w:val="hybridMultilevel"/>
     <w:tmpl w:val="D9FE8F4A"/>
@@ -9081,7 +16942,7 @@
       </w:rPr>
     </w:lvl>
   </w:abstractNum>
-  <w:abstractNum w:abstractNumId="12" w15:restartNumberingAfterBreak="0">
+  <w:abstractNum w:abstractNumId="14" w15:restartNumberingAfterBreak="0">
     <w:nsid w:val="5B366C8E"/>
     <w:multiLevelType w:val="hybridMultilevel"/>
     <w:tmpl w:val="8DFC9034"/>
@@ -9194,7 +17055,7 @@
       </w:rPr>
     </w:lvl>
   </w:abstractNum>
-  <w:abstractNum w:abstractNumId="13" w15:restartNumberingAfterBreak="0">
+  <w:abstractNum w:abstractNumId="15" w15:restartNumberingAfterBreak="0">
     <w:nsid w:val="5CF206E8"/>
     <w:multiLevelType w:val="hybridMultilevel"/>
     <w:tmpl w:val="295ADBA0"/>
@@ -9307,7 +17168,7 @@
       </w:pPr>
     </w:lvl>
   </w:abstractNum>
-  <w:abstractNum w:abstractNumId="14" w15:restartNumberingAfterBreak="0">
+  <w:abstractNum w:abstractNumId="16" w15:restartNumberingAfterBreak="0">
     <w:nsid w:val="69E23E0F"/>
     <w:multiLevelType w:val="hybridMultilevel"/>
     <w:tmpl w:val="E8A6D1F0"/>
@@ -9420,7 +17281,7 @@
       </w:pPr>
     </w:lvl>
   </w:abstractNum>
-  <w:abstractNum w:abstractNumId="15" w15:restartNumberingAfterBreak="0">
+  <w:abstractNum w:abstractNumId="17" w15:restartNumberingAfterBreak="0">
     <w:nsid w:val="6A161000"/>
     <w:multiLevelType w:val="hybridMultilevel"/>
     <w:tmpl w:val="5342926C"/>
@@ -9509,7 +17370,7 @@
       </w:pPr>
     </w:lvl>
   </w:abstractNum>
-  <w:abstractNum w:abstractNumId="16" w15:restartNumberingAfterBreak="0">
+  <w:abstractNum w:abstractNumId="18" w15:restartNumberingAfterBreak="0">
     <w:nsid w:val="761263BC"/>
     <w:multiLevelType w:val="hybridMultilevel"/>
     <w:tmpl w:val="CF2A3322"/>
@@ -9622,8 +17483,8 @@
       </w:pPr>
     </w:lvl>
   </w:abstractNum>
-  <w:num w:numId="1" w16cid:durableId="1339311915">
-    <w:abstractNumId w:val="0"/>
+  <w:num w:numId="1">
+    <w:abstractNumId w:val="1"/>
     <w:lvlOverride w:ilvl="0">
       <w:startOverride w:val="1"/>
     </w:lvlOverride>
@@ -9652,8 +17513,8 @@
       <w:startOverride w:val="1"/>
     </w:lvlOverride>
   </w:num>
-  <w:num w:numId="2" w16cid:durableId="1774595157">
-    <w:abstractNumId w:val="13"/>
+  <w:num w:numId="2">
+    <w:abstractNumId w:val="15"/>
     <w:lvlOverride w:ilvl="0">
       <w:startOverride w:val="1"/>
     </w:lvlOverride>
@@ -9682,8 +17543,8 @@
       <w:startOverride w:val="1"/>
     </w:lvlOverride>
   </w:num>
-  <w:num w:numId="3" w16cid:durableId="462427477">
-    <w:abstractNumId w:val="10"/>
+  <w:num w:numId="3">
+    <w:abstractNumId w:val="12"/>
     <w:lvlOverride w:ilvl="0">
       <w:startOverride w:val="1"/>
     </w:lvlOverride>
@@ -9712,8 +17573,8 @@
       <w:startOverride w:val="1"/>
     </w:lvlOverride>
   </w:num>
-  <w:num w:numId="4" w16cid:durableId="325091156">
-    <w:abstractNumId w:val="5"/>
+  <w:num w:numId="4">
+    <w:abstractNumId w:val="6"/>
     <w:lvlOverride w:ilvl="0">
       <w:startOverride w:val="1"/>
     </w:lvlOverride>
@@ -9742,7 +17603,37 @@
       <w:startOverride w:val="1"/>
     </w:lvlOverride>
   </w:num>
-  <w:num w:numId="5" w16cid:durableId="1870298452">
+  <w:num w:numId="5">
+    <w:abstractNumId w:val="18"/>
+    <w:lvlOverride w:ilvl="0">
+      <w:startOverride w:val="1"/>
+    </w:lvlOverride>
+    <w:lvlOverride w:ilvl="1">
+      <w:startOverride w:val="1"/>
+    </w:lvlOverride>
+    <w:lvlOverride w:ilvl="2">
+      <w:startOverride w:val="1"/>
+    </w:lvlOverride>
+    <w:lvlOverride w:ilvl="3">
+      <w:startOverride w:val="1"/>
+    </w:lvlOverride>
+    <w:lvlOverride w:ilvl="4">
+      <w:startOverride w:val="1"/>
+    </w:lvlOverride>
+    <w:lvlOverride w:ilvl="5">
+      <w:startOverride w:val="1"/>
+    </w:lvlOverride>
+    <w:lvlOverride w:ilvl="6">
+      <w:startOverride w:val="1"/>
+    </w:lvlOverride>
+    <w:lvlOverride w:ilvl="7">
+      <w:startOverride w:val="1"/>
+    </w:lvlOverride>
+    <w:lvlOverride w:ilvl="8">
+      <w:startOverride w:val="1"/>
+    </w:lvlOverride>
+  </w:num>
+  <w:num w:numId="6">
     <w:abstractNumId w:val="16"/>
     <w:lvlOverride w:ilvl="0">
       <w:startOverride w:val="1"/>
@@ -9772,74 +17663,50 @@
       <w:startOverride w:val="1"/>
     </w:lvlOverride>
   </w:num>
-  <w:num w:numId="6" w16cid:durableId="1803572785">
-    <w:abstractNumId w:val="14"/>
-    <w:lvlOverride w:ilvl="0">
-      <w:startOverride w:val="1"/>
-    </w:lvlOverride>
-    <w:lvlOverride w:ilvl="1">
-      <w:startOverride w:val="1"/>
-    </w:lvlOverride>
-    <w:lvlOverride w:ilvl="2">
-      <w:startOverride w:val="1"/>
-    </w:lvlOverride>
-    <w:lvlOverride w:ilvl="3">
-      <w:startOverride w:val="1"/>
-    </w:lvlOverride>
-    <w:lvlOverride w:ilvl="4">
-      <w:startOverride w:val="1"/>
-    </w:lvlOverride>
-    <w:lvlOverride w:ilvl="5">
-      <w:startOverride w:val="1"/>
-    </w:lvlOverride>
-    <w:lvlOverride w:ilvl="6">
-      <w:startOverride w:val="1"/>
-    </w:lvlOverride>
-    <w:lvlOverride w:ilvl="7">
-      <w:startOverride w:val="1"/>
-    </w:lvlOverride>
-    <w:lvlOverride w:ilvl="8">
-      <w:startOverride w:val="1"/>
-    </w:lvlOverride>
+  <w:num w:numId="7">
+    <w:abstractNumId w:val="2"/>
   </w:num>
-  <w:num w:numId="7" w16cid:durableId="434600198">
-    <w:abstractNumId w:val="1"/>
+  <w:num w:numId="8">
+    <w:abstractNumId w:val="13"/>
   </w:num>
-  <w:num w:numId="8" w16cid:durableId="1383561049">
+  <w:num w:numId="9">
     <w:abstractNumId w:val="11"/>
   </w:num>
-  <w:num w:numId="9" w16cid:durableId="1808429679">
+  <w:num w:numId="10">
+    <w:abstractNumId w:val="5"/>
+  </w:num>
+  <w:num w:numId="11">
+    <w:abstractNumId w:val="14"/>
+  </w:num>
+  <w:num w:numId="12">
+    <w:abstractNumId w:val="3"/>
+  </w:num>
+  <w:num w:numId="13">
     <w:abstractNumId w:val="9"/>
   </w:num>
-  <w:num w:numId="10" w16cid:durableId="2082215727">
+  <w:num w:numId="14">
+    <w:abstractNumId w:val="10"/>
+  </w:num>
+  <w:num w:numId="15">
+    <w:abstractNumId w:val="17"/>
+  </w:num>
+  <w:num w:numId="16">
     <w:abstractNumId w:val="4"/>
   </w:num>
-  <w:num w:numId="11" w16cid:durableId="1244530079">
-    <w:abstractNumId w:val="12"/>
-  </w:num>
-  <w:num w:numId="12" w16cid:durableId="1130589259">
-    <w:abstractNumId w:val="2"/>
-  </w:num>
-  <w:num w:numId="13" w16cid:durableId="595136994">
+  <w:num w:numId="17">
     <w:abstractNumId w:val="7"/>
   </w:num>
-  <w:num w:numId="14" w16cid:durableId="2035419272">
+  <w:num w:numId="18">
+    <w:abstractNumId w:val="0"/>
+  </w:num>
+  <w:num w:numId="19">
     <w:abstractNumId w:val="8"/>
-  </w:num>
-  <w:num w:numId="15" w16cid:durableId="163789475">
-    <w:abstractNumId w:val="15"/>
-  </w:num>
-  <w:num w:numId="16" w16cid:durableId="2070036995">
-    <w:abstractNumId w:val="3"/>
-  </w:num>
-  <w:num w:numId="17" w16cid:durableId="250088920">
-    <w:abstractNumId w:val="6"/>
   </w:num>
 </w:numbering>
 </file>
 
 <file path=word/styles.xml><?xml version="1.0" encoding="utf-8"?>
-<w:styles xmlns:mc="http://schemas.openxmlformats.org/markup-compatibility/2006" xmlns:r="http://schemas.openxmlformats.org/officeDocument/2006/relationships" xmlns:w="http://schemas.openxmlformats.org/wordprocessingml/2006/main" xmlns:w14="http://schemas.microsoft.com/office/word/2010/wordml" xmlns:w15="http://schemas.microsoft.com/office/word/2012/wordml" xmlns:w16cex="http://schemas.microsoft.com/office/word/2018/wordml/cex" xmlns:w16cid="http://schemas.microsoft.com/office/word/2016/wordml/cid" xmlns:w16="http://schemas.microsoft.com/office/word/2018/wordml" xmlns:w16sdtdh="http://schemas.microsoft.com/office/word/2020/wordml/sdtdatahash" xmlns:w16se="http://schemas.microsoft.com/office/word/2015/wordml/symex" mc:Ignorable="w14 w15 w16se w16cid w16 w16cex w16sdtdh">
+<w:styles xmlns:mc="http://schemas.openxmlformats.org/markup-compatibility/2006" xmlns:r="http://schemas.openxmlformats.org/officeDocument/2006/relationships" xmlns:w="http://schemas.openxmlformats.org/wordprocessingml/2006/main" xmlns:w14="http://schemas.microsoft.com/office/word/2010/wordml" xmlns:w15="http://schemas.microsoft.com/office/word/2012/wordml" xmlns:w16se="http://schemas.microsoft.com/office/word/2015/wordml/symex" mc:Ignorable="w14 w15 w16se">
   <w:docDefaults>
     <w:rPrDefault>
       <w:rPr>
@@ -9855,7 +17722,7 @@
       </w:pPr>
     </w:pPrDefault>
   </w:docDefaults>
-  <w:latentStyles w:defLockedState="0" w:defUIPriority="99" w:defSemiHidden="0" w:defUnhideWhenUsed="0" w:defQFormat="0" w:count="376">
+  <w:latentStyles w:defLockedState="0" w:defUIPriority="99" w:defSemiHidden="0" w:defUnhideWhenUsed="0" w:defQFormat="0" w:count="371">
     <w:lsdException w:name="Normal" w:uiPriority="0" w:qFormat="1"/>
     <w:lsdException w:name="heading 1" w:uiPriority="9" w:qFormat="1"/>
     <w:lsdException w:name="heading 2" w:semiHidden="1" w:uiPriority="9" w:unhideWhenUsed="1" w:qFormat="1"/>
@@ -9961,6 +17828,7 @@
     <w:lsdException w:name="HTML Sample" w:semiHidden="1" w:unhideWhenUsed="1"/>
     <w:lsdException w:name="HTML Typewriter" w:semiHidden="1" w:unhideWhenUsed="1"/>
     <w:lsdException w:name="HTML Variable" w:semiHidden="1" w:unhideWhenUsed="1"/>
+    <w:lsdException w:name="Normal Table" w:semiHidden="1" w:unhideWhenUsed="1"/>
     <w:lsdException w:name="annotation subject" w:semiHidden="1" w:unhideWhenUsed="1"/>
     <w:lsdException w:name="No List" w:semiHidden="1" w:unhideWhenUsed="1"/>
     <w:lsdException w:name="Outline List 1" w:semiHidden="1" w:unhideWhenUsed="1"/>
@@ -10007,8 +17875,10 @@
     <w:lsdException w:name="Table Subtle 2" w:semiHidden="1" w:unhideWhenUsed="1"/>
     <w:lsdException w:name="Table Web 1" w:semiHidden="1" w:unhideWhenUsed="1"/>
     <w:lsdException w:name="Table Web 2" w:semiHidden="1" w:unhideWhenUsed="1"/>
+    <w:lsdException w:name="Table Web 3" w:semiHidden="1" w:unhideWhenUsed="1"/>
     <w:lsdException w:name="Balloon Text" w:semiHidden="1" w:unhideWhenUsed="1"/>
     <w:lsdException w:name="Table Grid" w:uiPriority="39"/>
+    <w:lsdException w:name="Table Theme" w:semiHidden="1" w:unhideWhenUsed="1"/>
     <w:lsdException w:name="Placeholder Text" w:semiHidden="1"/>
     <w:lsdException w:name="No Spacing" w:uiPriority="1" w:qFormat="1"/>
     <w:lsdException w:name="Light Shading" w:uiPriority="60"/>
@@ -10224,11 +18094,6 @@
     <w:lsdException w:name="List Table 5 Dark Accent 6" w:uiPriority="50"/>
     <w:lsdException w:name="List Table 6 Colorful Accent 6" w:uiPriority="51"/>
     <w:lsdException w:name="List Table 7 Colorful Accent 6" w:uiPriority="52"/>
-    <w:lsdException w:name="Mention" w:semiHidden="1" w:unhideWhenUsed="1"/>
-    <w:lsdException w:name="Smart Hyperlink" w:semiHidden="1" w:unhideWhenUsed="1"/>
-    <w:lsdException w:name="Hashtag" w:semiHidden="1" w:unhideWhenUsed="1"/>
-    <w:lsdException w:name="Unresolved Mention" w:semiHidden="1" w:unhideWhenUsed="1"/>
-    <w:lsdException w:name="Smart Link" w:semiHidden="1" w:unhideWhenUsed="1"/>
   </w:latentStyles>
   <w:style w:type="paragraph" w:default="1" w:styleId="Normal">
     <w:name w:val="Normal"/>

--- a/FYP EXtended Use Case.docx
+++ b/FYP EXtended Use Case.docx
@@ -10093,10 +10093,7 @@
         </w:numPr>
       </w:pPr>
       <w:r>
-        <w:t>View</w:t>
-      </w:r>
-      <w:r>
-        <w:t xml:space="preserve"> Question</w:t>
+        <w:t>View Question</w:t>
       </w:r>
     </w:p>
     <w:tbl>
@@ -10261,10 +10258,7 @@
           </w:tcPr>
           <w:p>
             <w:r>
-              <w:t>View</w:t>
-            </w:r>
-            <w:r>
-              <w:t xml:space="preserve"> Question</w:t>
+              <w:t>View Question</w:t>
             </w:r>
           </w:p>
         </w:tc>
@@ -10714,15 +10708,7 @@
                 <w:sz w:val="20"/>
                 <w:szCs w:val="20"/>
               </w:rPr>
-              <w:t xml:space="preserve">The Exams Question will be </w:t>
-            </w:r>
-            <w:r>
-              <w:rPr>
-                <w:color w:val="0F243E"/>
-                <w:sz w:val="20"/>
-                <w:szCs w:val="20"/>
-              </w:rPr>
-              <w:t>viewed</w:t>
+              <w:t>The Exams Question will be viewed</w:t>
             </w:r>
           </w:p>
         </w:tc>
@@ -12185,10 +12171,7 @@
         </w:numPr>
       </w:pPr>
       <w:r>
-        <w:t xml:space="preserve">Add </w:t>
-      </w:r>
-      <w:r>
-        <w:t>Teacher</w:t>
+        <w:t>Add Teacher</w:t>
       </w:r>
     </w:p>
     <w:tbl>
@@ -12353,10 +12336,7 @@
           </w:tcPr>
           <w:p>
             <w:r>
-              <w:t xml:space="preserve">Add </w:t>
-            </w:r>
-            <w:r>
-              <w:t>Teacher</w:t>
+              <w:t>Add Teacher</w:t>
             </w:r>
           </w:p>
         </w:tc>
@@ -12806,23 +12786,7 @@
                 <w:sz w:val="20"/>
                 <w:szCs w:val="20"/>
               </w:rPr>
-              <w:t xml:space="preserve">The </w:t>
-            </w:r>
-            <w:r>
-              <w:rPr>
-                <w:color w:val="0F243E"/>
-                <w:sz w:val="20"/>
-                <w:szCs w:val="20"/>
-              </w:rPr>
-              <w:t>Teacher</w:t>
-            </w:r>
-            <w:r>
-              <w:rPr>
-                <w:color w:val="0F243E"/>
-                <w:sz w:val="20"/>
-                <w:szCs w:val="20"/>
-              </w:rPr>
-              <w:t xml:space="preserve"> will be Added</w:t>
+              <w:t>The Teacher will be Added</w:t>
             </w:r>
           </w:p>
         </w:tc>
@@ -13222,13 +13186,7 @@
         </w:numPr>
       </w:pPr>
       <w:r>
-        <w:t>Manage</w:t>
-      </w:r>
-      <w:r>
-        <w:t xml:space="preserve"> Teacher</w:t>
-      </w:r>
-      <w:r>
-        <w:t>/Student</w:t>
+        <w:t>Manage Teacher/Student</w:t>
       </w:r>
     </w:p>
     <w:tbl>
@@ -15449,9 +15407,4725 @@
     </w:tbl>
     <w:p/>
     <w:p>
-      <w:bookmarkStart w:id="0" w:name="_GoBack"/>
-      <w:bookmarkEnd w:id="0"/>
+      <w:pPr>
+        <w:pStyle w:val="ListParagraph"/>
+        <w:numPr>
+          <w:ilvl w:val="0"/>
+          <w:numId w:val="18"/>
+        </w:numPr>
+      </w:pPr>
+      <w:r>
+        <w:t>Encr</w:t>
+      </w:r>
+      <w:r>
+        <w:t>y</w:t>
+      </w:r>
+      <w:r>
+        <w:t xml:space="preserve">ption </w:t>
+      </w:r>
     </w:p>
+    <w:tbl>
+      <w:tblPr>
+        <w:tblW w:w="8495" w:type="dxa"/>
+        <w:tblCellMar>
+          <w:left w:w="0" w:type="dxa"/>
+          <w:right w:w="0" w:type="dxa"/>
+        </w:tblCellMar>
+        <w:tblLook w:val="04A0" w:firstRow="1" w:lastRow="0" w:firstColumn="1" w:lastColumn="0" w:noHBand="0" w:noVBand="1"/>
+      </w:tblPr>
+      <w:tblGrid>
+        <w:gridCol w:w="1401"/>
+        <w:gridCol w:w="84"/>
+        <w:gridCol w:w="2060"/>
+        <w:gridCol w:w="1980"/>
+        <w:gridCol w:w="2970"/>
+      </w:tblGrid>
+      <w:tr>
+        <w:trPr>
+          <w:trHeight w:val="77"/>
+        </w:trPr>
+        <w:tc>
+          <w:tcPr>
+            <w:tcW w:w="1401" w:type="dxa"/>
+            <w:tcBorders>
+              <w:top w:val="single" w:sz="12" w:space="0" w:color="000000"/>
+              <w:left w:val="single" w:sz="12" w:space="0" w:color="000000"/>
+              <w:bottom w:val="single" w:sz="8" w:space="0" w:color="000000"/>
+              <w:right w:val="single" w:sz="8" w:space="0" w:color="000000"/>
+            </w:tcBorders>
+            <w:shd w:val="clear" w:color="auto" w:fill="F2F2F2"/>
+            <w:tcMar>
+              <w:top w:w="12" w:type="dxa"/>
+              <w:left w:w="35" w:type="dxa"/>
+              <w:bottom w:w="0" w:type="dxa"/>
+              <w:right w:w="35" w:type="dxa"/>
+            </w:tcMar>
+            <w:hideMark/>
+          </w:tcPr>
+          <w:p>
+            <w:pPr>
+              <w:spacing w:after="0"/>
+              <w:rPr>
+                <w:color w:val="0F243E"/>
+                <w:sz w:val="20"/>
+                <w:szCs w:val="20"/>
+              </w:rPr>
+            </w:pPr>
+            <w:r>
+              <w:rPr>
+                <w:b/>
+                <w:bCs/>
+                <w:color w:val="0F243E"/>
+                <w:sz w:val="20"/>
+                <w:szCs w:val="20"/>
+              </w:rPr>
+              <w:t>Use Case ID:</w:t>
+            </w:r>
+          </w:p>
+        </w:tc>
+        <w:tc>
+          <w:tcPr>
+            <w:tcW w:w="7094" w:type="dxa"/>
+            <w:gridSpan w:val="4"/>
+            <w:tcBorders>
+              <w:top w:val="single" w:sz="12" w:space="0" w:color="000000"/>
+              <w:left w:val="single" w:sz="8" w:space="0" w:color="000000"/>
+              <w:bottom w:val="single" w:sz="8" w:space="0" w:color="000000"/>
+              <w:right w:val="single" w:sz="12" w:space="0" w:color="000000"/>
+            </w:tcBorders>
+            <w:shd w:val="clear" w:color="auto" w:fill="F2F2F2"/>
+            <w:tcMar>
+              <w:top w:w="12" w:type="dxa"/>
+              <w:left w:w="35" w:type="dxa"/>
+              <w:bottom w:w="0" w:type="dxa"/>
+              <w:right w:w="35" w:type="dxa"/>
+            </w:tcMar>
+            <w:hideMark/>
+          </w:tcPr>
+          <w:p>
+            <w:pPr>
+              <w:spacing w:after="0"/>
+              <w:rPr>
+                <w:color w:val="0F243E"/>
+                <w:sz w:val="20"/>
+                <w:szCs w:val="20"/>
+              </w:rPr>
+            </w:pPr>
+            <w:r>
+              <w:rPr>
+                <w:color w:val="0F243E"/>
+                <w:sz w:val="20"/>
+                <w:szCs w:val="20"/>
+              </w:rPr>
+              <w:t>UC -14</w:t>
+            </w:r>
+          </w:p>
+        </w:tc>
+      </w:tr>
+      <w:tr>
+        <w:trPr>
+          <w:trHeight w:val="154"/>
+        </w:trPr>
+        <w:tc>
+          <w:tcPr>
+            <w:tcW w:w="1401" w:type="dxa"/>
+            <w:tcBorders>
+              <w:top w:val="single" w:sz="8" w:space="0" w:color="000000"/>
+              <w:left w:val="single" w:sz="12" w:space="0" w:color="000000"/>
+              <w:bottom w:val="single" w:sz="8" w:space="0" w:color="000000"/>
+              <w:right w:val="single" w:sz="8" w:space="0" w:color="000000"/>
+            </w:tcBorders>
+            <w:shd w:val="clear" w:color="auto" w:fill="F2F2F2"/>
+            <w:tcMar>
+              <w:top w:w="12" w:type="dxa"/>
+              <w:left w:w="35" w:type="dxa"/>
+              <w:bottom w:w="0" w:type="dxa"/>
+              <w:right w:w="35" w:type="dxa"/>
+            </w:tcMar>
+            <w:hideMark/>
+          </w:tcPr>
+          <w:p>
+            <w:pPr>
+              <w:spacing w:after="0"/>
+              <w:rPr>
+                <w:color w:val="0F243E"/>
+                <w:sz w:val="20"/>
+                <w:szCs w:val="20"/>
+              </w:rPr>
+            </w:pPr>
+            <w:r>
+              <w:rPr>
+                <w:b/>
+                <w:bCs/>
+                <w:color w:val="0F243E"/>
+                <w:sz w:val="20"/>
+                <w:szCs w:val="20"/>
+              </w:rPr>
+              <w:t>Use Case Name:</w:t>
+            </w:r>
+          </w:p>
+        </w:tc>
+        <w:tc>
+          <w:tcPr>
+            <w:tcW w:w="7094" w:type="dxa"/>
+            <w:gridSpan w:val="4"/>
+            <w:tcBorders>
+              <w:top w:val="single" w:sz="8" w:space="0" w:color="000000"/>
+              <w:left w:val="single" w:sz="8" w:space="0" w:color="000000"/>
+              <w:bottom w:val="single" w:sz="8" w:space="0" w:color="000000"/>
+              <w:right w:val="single" w:sz="12" w:space="0" w:color="000000"/>
+            </w:tcBorders>
+            <w:shd w:val="clear" w:color="auto" w:fill="F2F2F2"/>
+            <w:tcMar>
+              <w:top w:w="12" w:type="dxa"/>
+              <w:left w:w="35" w:type="dxa"/>
+              <w:bottom w:w="0" w:type="dxa"/>
+              <w:right w:w="35" w:type="dxa"/>
+            </w:tcMar>
+            <w:hideMark/>
+          </w:tcPr>
+          <w:p>
+            <w:r>
+              <w:t>Encryption</w:t>
+            </w:r>
+          </w:p>
+        </w:tc>
+      </w:tr>
+      <w:tr>
+        <w:trPr>
+          <w:trHeight w:val="77"/>
+        </w:trPr>
+        <w:tc>
+          <w:tcPr>
+            <w:tcW w:w="1401" w:type="dxa"/>
+            <w:tcBorders>
+              <w:top w:val="single" w:sz="8" w:space="0" w:color="000000"/>
+              <w:left w:val="single" w:sz="12" w:space="0" w:color="000000"/>
+              <w:bottom w:val="single" w:sz="8" w:space="0" w:color="000000"/>
+              <w:right w:val="single" w:sz="8" w:space="0" w:color="000000"/>
+            </w:tcBorders>
+            <w:shd w:val="clear" w:color="auto" w:fill="F2F2F2"/>
+            <w:tcMar>
+              <w:top w:w="12" w:type="dxa"/>
+              <w:left w:w="35" w:type="dxa"/>
+              <w:bottom w:w="0" w:type="dxa"/>
+              <w:right w:w="35" w:type="dxa"/>
+            </w:tcMar>
+            <w:hideMark/>
+          </w:tcPr>
+          <w:p>
+            <w:pPr>
+              <w:spacing w:after="0"/>
+              <w:rPr>
+                <w:color w:val="0F243E"/>
+                <w:sz w:val="20"/>
+                <w:szCs w:val="20"/>
+              </w:rPr>
+            </w:pPr>
+            <w:r>
+              <w:rPr>
+                <w:b/>
+                <w:bCs/>
+                <w:color w:val="0F243E"/>
+                <w:sz w:val="20"/>
+                <w:szCs w:val="20"/>
+              </w:rPr>
+              <w:t>Created By:</w:t>
+            </w:r>
+          </w:p>
+        </w:tc>
+        <w:tc>
+          <w:tcPr>
+            <w:tcW w:w="2144" w:type="dxa"/>
+            <w:gridSpan w:val="2"/>
+            <w:tcBorders>
+              <w:top w:val="single" w:sz="8" w:space="0" w:color="000000"/>
+              <w:left w:val="single" w:sz="8" w:space="0" w:color="000000"/>
+              <w:bottom w:val="single" w:sz="8" w:space="0" w:color="000000"/>
+              <w:right w:val="single" w:sz="8" w:space="0" w:color="000000"/>
+            </w:tcBorders>
+            <w:shd w:val="clear" w:color="auto" w:fill="F2F2F2"/>
+            <w:tcMar>
+              <w:top w:w="12" w:type="dxa"/>
+              <w:left w:w="35" w:type="dxa"/>
+              <w:bottom w:w="0" w:type="dxa"/>
+              <w:right w:w="35" w:type="dxa"/>
+            </w:tcMar>
+            <w:hideMark/>
+          </w:tcPr>
+          <w:p>
+            <w:pPr>
+              <w:rPr>
+                <w:color w:val="0F243E"/>
+                <w:sz w:val="20"/>
+                <w:szCs w:val="20"/>
+              </w:rPr>
+            </w:pPr>
+            <w:r>
+              <w:rPr>
+                <w:color w:val="0F243E"/>
+                <w:sz w:val="20"/>
+                <w:szCs w:val="20"/>
+              </w:rPr>
+              <w:t>Zaeem Asghar</w:t>
+            </w:r>
+          </w:p>
+        </w:tc>
+        <w:tc>
+          <w:tcPr>
+            <w:tcW w:w="1980" w:type="dxa"/>
+            <w:tcBorders>
+              <w:top w:val="single" w:sz="8" w:space="0" w:color="000000"/>
+              <w:left w:val="single" w:sz="8" w:space="0" w:color="000000"/>
+              <w:bottom w:val="single" w:sz="8" w:space="0" w:color="000000"/>
+              <w:right w:val="single" w:sz="8" w:space="0" w:color="000000"/>
+            </w:tcBorders>
+            <w:shd w:val="clear" w:color="auto" w:fill="F2F2F2"/>
+            <w:tcMar>
+              <w:top w:w="12" w:type="dxa"/>
+              <w:left w:w="35" w:type="dxa"/>
+              <w:bottom w:w="0" w:type="dxa"/>
+              <w:right w:w="35" w:type="dxa"/>
+            </w:tcMar>
+            <w:hideMark/>
+          </w:tcPr>
+          <w:p>
+            <w:pPr>
+              <w:spacing w:after="0"/>
+              <w:rPr>
+                <w:color w:val="0F243E"/>
+                <w:sz w:val="20"/>
+                <w:szCs w:val="20"/>
+              </w:rPr>
+            </w:pPr>
+            <w:r>
+              <w:rPr>
+                <w:b/>
+                <w:bCs/>
+                <w:color w:val="0F243E"/>
+                <w:sz w:val="20"/>
+                <w:szCs w:val="20"/>
+              </w:rPr>
+              <w:t>Last Updated By:</w:t>
+            </w:r>
+          </w:p>
+        </w:tc>
+        <w:tc>
+          <w:tcPr>
+            <w:tcW w:w="2970" w:type="dxa"/>
+            <w:tcBorders>
+              <w:top w:val="single" w:sz="8" w:space="0" w:color="000000"/>
+              <w:left w:val="single" w:sz="8" w:space="0" w:color="000000"/>
+              <w:bottom w:val="single" w:sz="8" w:space="0" w:color="000000"/>
+              <w:right w:val="single" w:sz="12" w:space="0" w:color="000000"/>
+            </w:tcBorders>
+            <w:shd w:val="clear" w:color="auto" w:fill="F2F2F2"/>
+            <w:tcMar>
+              <w:top w:w="12" w:type="dxa"/>
+              <w:left w:w="35" w:type="dxa"/>
+              <w:bottom w:w="0" w:type="dxa"/>
+              <w:right w:w="35" w:type="dxa"/>
+            </w:tcMar>
+            <w:hideMark/>
+          </w:tcPr>
+          <w:p>
+            <w:pPr>
+              <w:rPr>
+                <w:color w:val="0F243E"/>
+                <w:sz w:val="20"/>
+                <w:szCs w:val="20"/>
+              </w:rPr>
+            </w:pPr>
+          </w:p>
+        </w:tc>
+      </w:tr>
+      <w:tr>
+        <w:trPr>
+          <w:trHeight w:val="77"/>
+        </w:trPr>
+        <w:tc>
+          <w:tcPr>
+            <w:tcW w:w="1401" w:type="dxa"/>
+            <w:tcBorders>
+              <w:top w:val="single" w:sz="8" w:space="0" w:color="000000"/>
+              <w:left w:val="single" w:sz="12" w:space="0" w:color="000000"/>
+              <w:bottom w:val="single" w:sz="8" w:space="0" w:color="000000"/>
+              <w:right w:val="single" w:sz="8" w:space="0" w:color="000000"/>
+            </w:tcBorders>
+            <w:shd w:val="clear" w:color="auto" w:fill="F2F2F2"/>
+            <w:tcMar>
+              <w:top w:w="12" w:type="dxa"/>
+              <w:left w:w="35" w:type="dxa"/>
+              <w:bottom w:w="0" w:type="dxa"/>
+              <w:right w:w="35" w:type="dxa"/>
+            </w:tcMar>
+            <w:hideMark/>
+          </w:tcPr>
+          <w:p>
+            <w:pPr>
+              <w:spacing w:after="0"/>
+              <w:rPr>
+                <w:color w:val="0F243E"/>
+                <w:sz w:val="20"/>
+                <w:szCs w:val="20"/>
+              </w:rPr>
+            </w:pPr>
+            <w:r>
+              <w:rPr>
+                <w:b/>
+                <w:bCs/>
+                <w:color w:val="0F243E"/>
+                <w:sz w:val="20"/>
+                <w:szCs w:val="20"/>
+              </w:rPr>
+              <w:t>Date Created:</w:t>
+            </w:r>
+          </w:p>
+        </w:tc>
+        <w:tc>
+          <w:tcPr>
+            <w:tcW w:w="2144" w:type="dxa"/>
+            <w:gridSpan w:val="2"/>
+            <w:tcBorders>
+              <w:top w:val="single" w:sz="8" w:space="0" w:color="000000"/>
+              <w:left w:val="single" w:sz="8" w:space="0" w:color="000000"/>
+              <w:bottom w:val="single" w:sz="8" w:space="0" w:color="000000"/>
+              <w:right w:val="single" w:sz="8" w:space="0" w:color="000000"/>
+            </w:tcBorders>
+            <w:shd w:val="clear" w:color="auto" w:fill="F2F2F2"/>
+            <w:tcMar>
+              <w:top w:w="12" w:type="dxa"/>
+              <w:left w:w="35" w:type="dxa"/>
+              <w:bottom w:w="0" w:type="dxa"/>
+              <w:right w:w="35" w:type="dxa"/>
+            </w:tcMar>
+            <w:hideMark/>
+          </w:tcPr>
+          <w:p>
+            <w:pPr>
+              <w:rPr>
+                <w:color w:val="0F243E"/>
+                <w:sz w:val="20"/>
+                <w:szCs w:val="20"/>
+              </w:rPr>
+            </w:pPr>
+          </w:p>
+        </w:tc>
+        <w:tc>
+          <w:tcPr>
+            <w:tcW w:w="1980" w:type="dxa"/>
+            <w:tcBorders>
+              <w:top w:val="single" w:sz="8" w:space="0" w:color="000000"/>
+              <w:left w:val="single" w:sz="8" w:space="0" w:color="000000"/>
+              <w:bottom w:val="single" w:sz="8" w:space="0" w:color="000000"/>
+              <w:right w:val="single" w:sz="8" w:space="0" w:color="000000"/>
+            </w:tcBorders>
+            <w:shd w:val="clear" w:color="auto" w:fill="F2F2F2"/>
+            <w:tcMar>
+              <w:top w:w="12" w:type="dxa"/>
+              <w:left w:w="35" w:type="dxa"/>
+              <w:bottom w:w="0" w:type="dxa"/>
+              <w:right w:w="35" w:type="dxa"/>
+            </w:tcMar>
+            <w:hideMark/>
+          </w:tcPr>
+          <w:p>
+            <w:pPr>
+              <w:spacing w:after="0"/>
+              <w:rPr>
+                <w:color w:val="0F243E"/>
+                <w:sz w:val="20"/>
+                <w:szCs w:val="20"/>
+              </w:rPr>
+            </w:pPr>
+            <w:r>
+              <w:rPr>
+                <w:b/>
+                <w:bCs/>
+                <w:color w:val="0F243E"/>
+                <w:sz w:val="20"/>
+                <w:szCs w:val="20"/>
+              </w:rPr>
+              <w:t>Last Revision Date:</w:t>
+            </w:r>
+          </w:p>
+        </w:tc>
+        <w:tc>
+          <w:tcPr>
+            <w:tcW w:w="2970" w:type="dxa"/>
+            <w:tcBorders>
+              <w:top w:val="single" w:sz="8" w:space="0" w:color="000000"/>
+              <w:left w:val="single" w:sz="8" w:space="0" w:color="000000"/>
+              <w:bottom w:val="single" w:sz="8" w:space="0" w:color="000000"/>
+              <w:right w:val="single" w:sz="12" w:space="0" w:color="000000"/>
+            </w:tcBorders>
+            <w:shd w:val="clear" w:color="auto" w:fill="F2F2F2"/>
+            <w:tcMar>
+              <w:top w:w="12" w:type="dxa"/>
+              <w:left w:w="35" w:type="dxa"/>
+              <w:bottom w:w="0" w:type="dxa"/>
+              <w:right w:w="35" w:type="dxa"/>
+            </w:tcMar>
+            <w:hideMark/>
+          </w:tcPr>
+          <w:p>
+            <w:pPr>
+              <w:rPr>
+                <w:color w:val="0F243E"/>
+                <w:sz w:val="20"/>
+                <w:szCs w:val="20"/>
+              </w:rPr>
+            </w:pPr>
+          </w:p>
+        </w:tc>
+      </w:tr>
+      <w:tr>
+        <w:trPr>
+          <w:trHeight w:val="462"/>
+        </w:trPr>
+        <w:tc>
+          <w:tcPr>
+            <w:tcW w:w="1485" w:type="dxa"/>
+            <w:gridSpan w:val="2"/>
+            <w:tcBorders>
+              <w:top w:val="single" w:sz="8" w:space="0" w:color="000000"/>
+              <w:left w:val="single" w:sz="12" w:space="0" w:color="000000"/>
+              <w:bottom w:val="single" w:sz="8" w:space="0" w:color="000000"/>
+              <w:right w:val="single" w:sz="8" w:space="0" w:color="000000"/>
+            </w:tcBorders>
+            <w:tcMar>
+              <w:top w:w="12" w:type="dxa"/>
+              <w:left w:w="35" w:type="dxa"/>
+              <w:bottom w:w="0" w:type="dxa"/>
+              <w:right w:w="35" w:type="dxa"/>
+            </w:tcMar>
+            <w:hideMark/>
+          </w:tcPr>
+          <w:p>
+            <w:pPr>
+              <w:spacing w:after="0"/>
+              <w:rPr>
+                <w:color w:val="0F243E"/>
+                <w:sz w:val="20"/>
+                <w:szCs w:val="20"/>
+              </w:rPr>
+            </w:pPr>
+            <w:r>
+              <w:rPr>
+                <w:b/>
+                <w:bCs/>
+                <w:color w:val="0F243E"/>
+                <w:sz w:val="20"/>
+                <w:szCs w:val="20"/>
+              </w:rPr>
+              <w:t>Actors:</w:t>
+            </w:r>
+          </w:p>
+        </w:tc>
+        <w:tc>
+          <w:tcPr>
+            <w:tcW w:w="7010" w:type="dxa"/>
+            <w:gridSpan w:val="3"/>
+            <w:tcBorders>
+              <w:top w:val="single" w:sz="8" w:space="0" w:color="000000"/>
+              <w:left w:val="single" w:sz="8" w:space="0" w:color="000000"/>
+              <w:bottom w:val="single" w:sz="8" w:space="0" w:color="000000"/>
+              <w:right w:val="single" w:sz="12" w:space="0" w:color="000000"/>
+            </w:tcBorders>
+            <w:tcMar>
+              <w:top w:w="12" w:type="dxa"/>
+              <w:left w:w="35" w:type="dxa"/>
+              <w:bottom w:w="0" w:type="dxa"/>
+              <w:right w:w="35" w:type="dxa"/>
+            </w:tcMar>
+            <w:hideMark/>
+          </w:tcPr>
+          <w:p>
+            <w:pPr>
+              <w:spacing w:after="0"/>
+              <w:rPr>
+                <w:color w:val="0F243E"/>
+                <w:sz w:val="20"/>
+                <w:szCs w:val="20"/>
+              </w:rPr>
+            </w:pPr>
+            <w:r>
+              <w:rPr>
+                <w:color w:val="0F243E"/>
+                <w:sz w:val="20"/>
+                <w:szCs w:val="20"/>
+              </w:rPr>
+              <w:t>System</w:t>
+            </w:r>
+          </w:p>
+        </w:tc>
+      </w:tr>
+      <w:tr>
+        <w:trPr>
+          <w:trHeight w:val="85"/>
+        </w:trPr>
+        <w:tc>
+          <w:tcPr>
+            <w:tcW w:w="1485" w:type="dxa"/>
+            <w:gridSpan w:val="2"/>
+            <w:tcBorders>
+              <w:top w:val="single" w:sz="8" w:space="0" w:color="000000"/>
+              <w:left w:val="single" w:sz="12" w:space="0" w:color="000000"/>
+              <w:bottom w:val="single" w:sz="8" w:space="0" w:color="000000"/>
+              <w:right w:val="single" w:sz="8" w:space="0" w:color="000000"/>
+            </w:tcBorders>
+            <w:tcMar>
+              <w:top w:w="12" w:type="dxa"/>
+              <w:left w:w="35" w:type="dxa"/>
+              <w:bottom w:w="0" w:type="dxa"/>
+              <w:right w:w="35" w:type="dxa"/>
+            </w:tcMar>
+            <w:hideMark/>
+          </w:tcPr>
+          <w:p>
+            <w:pPr>
+              <w:spacing w:after="0"/>
+              <w:rPr>
+                <w:color w:val="0F243E"/>
+                <w:sz w:val="20"/>
+                <w:szCs w:val="20"/>
+              </w:rPr>
+            </w:pPr>
+            <w:r>
+              <w:rPr>
+                <w:b/>
+                <w:bCs/>
+                <w:color w:val="0F243E"/>
+                <w:sz w:val="20"/>
+                <w:szCs w:val="20"/>
+              </w:rPr>
+              <w:t>Description:</w:t>
+            </w:r>
+          </w:p>
+        </w:tc>
+        <w:tc>
+          <w:tcPr>
+            <w:tcW w:w="7010" w:type="dxa"/>
+            <w:gridSpan w:val="3"/>
+            <w:tcBorders>
+              <w:top w:val="single" w:sz="8" w:space="0" w:color="000000"/>
+              <w:left w:val="single" w:sz="8" w:space="0" w:color="000000"/>
+              <w:bottom w:val="single" w:sz="8" w:space="0" w:color="000000"/>
+              <w:right w:val="single" w:sz="12" w:space="0" w:color="000000"/>
+            </w:tcBorders>
+            <w:tcMar>
+              <w:top w:w="12" w:type="dxa"/>
+              <w:left w:w="35" w:type="dxa"/>
+              <w:bottom w:w="0" w:type="dxa"/>
+              <w:right w:w="35" w:type="dxa"/>
+            </w:tcMar>
+            <w:hideMark/>
+          </w:tcPr>
+          <w:p>
+            <w:pPr>
+              <w:spacing w:after="0"/>
+              <w:rPr>
+                <w:color w:val="0F243E"/>
+                <w:sz w:val="20"/>
+                <w:szCs w:val="20"/>
+              </w:rPr>
+            </w:pPr>
+            <w:r>
+              <w:rPr>
+                <w:color w:val="0F243E"/>
+                <w:sz w:val="20"/>
+                <w:szCs w:val="20"/>
+              </w:rPr>
+              <w:t>The Data Encryption will be p</w:t>
+            </w:r>
+            <w:r>
+              <w:rPr>
+                <w:color w:val="0F243E"/>
+                <w:sz w:val="20"/>
+                <w:szCs w:val="20"/>
+              </w:rPr>
+              <w:t>er</w:t>
+            </w:r>
+            <w:r>
+              <w:rPr>
+                <w:color w:val="0F243E"/>
+                <w:sz w:val="20"/>
+                <w:szCs w:val="20"/>
+              </w:rPr>
+              <w:t xml:space="preserve">formed here </w:t>
+            </w:r>
+            <w:r>
+              <w:rPr>
+                <w:color w:val="0F243E"/>
+                <w:sz w:val="20"/>
+                <w:szCs w:val="20"/>
+              </w:rPr>
+              <w:t xml:space="preserve"> </w:t>
+            </w:r>
+          </w:p>
+        </w:tc>
+      </w:tr>
+      <w:tr>
+        <w:trPr>
+          <w:trHeight w:val="308"/>
+        </w:trPr>
+        <w:tc>
+          <w:tcPr>
+            <w:tcW w:w="1485" w:type="dxa"/>
+            <w:gridSpan w:val="2"/>
+            <w:tcBorders>
+              <w:top w:val="single" w:sz="8" w:space="0" w:color="000000"/>
+              <w:left w:val="single" w:sz="12" w:space="0" w:color="000000"/>
+              <w:bottom w:val="single" w:sz="8" w:space="0" w:color="000000"/>
+              <w:right w:val="single" w:sz="8" w:space="0" w:color="000000"/>
+            </w:tcBorders>
+            <w:tcMar>
+              <w:top w:w="12" w:type="dxa"/>
+              <w:left w:w="35" w:type="dxa"/>
+              <w:bottom w:w="0" w:type="dxa"/>
+              <w:right w:w="35" w:type="dxa"/>
+            </w:tcMar>
+            <w:hideMark/>
+          </w:tcPr>
+          <w:p>
+            <w:pPr>
+              <w:spacing w:after="0"/>
+              <w:rPr>
+                <w:color w:val="0F243E"/>
+                <w:sz w:val="20"/>
+                <w:szCs w:val="20"/>
+              </w:rPr>
+            </w:pPr>
+            <w:r>
+              <w:rPr>
+                <w:b/>
+                <w:bCs/>
+                <w:color w:val="0F243E"/>
+                <w:sz w:val="20"/>
+                <w:szCs w:val="20"/>
+              </w:rPr>
+              <w:t>Preconditions:</w:t>
+            </w:r>
+          </w:p>
+        </w:tc>
+        <w:tc>
+          <w:tcPr>
+            <w:tcW w:w="7010" w:type="dxa"/>
+            <w:gridSpan w:val="3"/>
+            <w:tcBorders>
+              <w:top w:val="single" w:sz="8" w:space="0" w:color="000000"/>
+              <w:left w:val="single" w:sz="8" w:space="0" w:color="000000"/>
+              <w:bottom w:val="single" w:sz="8" w:space="0" w:color="000000"/>
+              <w:right w:val="single" w:sz="12" w:space="0" w:color="000000"/>
+            </w:tcBorders>
+            <w:tcMar>
+              <w:top w:w="12" w:type="dxa"/>
+              <w:left w:w="35" w:type="dxa"/>
+              <w:bottom w:w="0" w:type="dxa"/>
+              <w:right w:w="35" w:type="dxa"/>
+            </w:tcMar>
+            <w:hideMark/>
+          </w:tcPr>
+          <w:p>
+            <w:pPr>
+              <w:pStyle w:val="ListParagraph"/>
+              <w:numPr>
+                <w:ilvl w:val="0"/>
+                <w:numId w:val="17"/>
+              </w:numPr>
+              <w:spacing w:after="0"/>
+              <w:rPr>
+                <w:color w:val="0F243E"/>
+                <w:sz w:val="20"/>
+                <w:szCs w:val="20"/>
+              </w:rPr>
+            </w:pPr>
+            <w:r>
+              <w:rPr>
+                <w:color w:val="0F243E"/>
+                <w:sz w:val="20"/>
+                <w:szCs w:val="20"/>
+              </w:rPr>
+              <w:t>The encryption key should be known.</w:t>
+            </w:r>
+          </w:p>
+          <w:p>
+            <w:pPr>
+              <w:pStyle w:val="ListParagraph"/>
+              <w:numPr>
+                <w:ilvl w:val="0"/>
+                <w:numId w:val="17"/>
+              </w:numPr>
+              <w:spacing w:after="0"/>
+              <w:rPr>
+                <w:color w:val="0F243E"/>
+                <w:sz w:val="20"/>
+                <w:szCs w:val="20"/>
+              </w:rPr>
+            </w:pPr>
+          </w:p>
+        </w:tc>
+      </w:tr>
+      <w:tr>
+        <w:trPr>
+          <w:trHeight w:val="539"/>
+        </w:trPr>
+        <w:tc>
+          <w:tcPr>
+            <w:tcW w:w="1485" w:type="dxa"/>
+            <w:gridSpan w:val="2"/>
+            <w:tcBorders>
+              <w:top w:val="single" w:sz="8" w:space="0" w:color="000000"/>
+              <w:left w:val="single" w:sz="12" w:space="0" w:color="000000"/>
+              <w:bottom w:val="single" w:sz="8" w:space="0" w:color="000000"/>
+              <w:right w:val="single" w:sz="8" w:space="0" w:color="000000"/>
+            </w:tcBorders>
+            <w:tcMar>
+              <w:top w:w="12" w:type="dxa"/>
+              <w:left w:w="35" w:type="dxa"/>
+              <w:bottom w:w="0" w:type="dxa"/>
+              <w:right w:w="35" w:type="dxa"/>
+            </w:tcMar>
+            <w:hideMark/>
+          </w:tcPr>
+          <w:p>
+            <w:pPr>
+              <w:spacing w:after="0"/>
+              <w:rPr>
+                <w:color w:val="0F243E"/>
+                <w:sz w:val="20"/>
+                <w:szCs w:val="20"/>
+              </w:rPr>
+            </w:pPr>
+            <w:proofErr w:type="spellStart"/>
+            <w:r>
+              <w:rPr>
+                <w:b/>
+                <w:bCs/>
+                <w:color w:val="0F243E"/>
+                <w:sz w:val="20"/>
+                <w:szCs w:val="20"/>
+              </w:rPr>
+              <w:t>Postconditions</w:t>
+            </w:r>
+            <w:proofErr w:type="spellEnd"/>
+            <w:r>
+              <w:rPr>
+                <w:b/>
+                <w:bCs/>
+                <w:color w:val="0F243E"/>
+                <w:sz w:val="20"/>
+                <w:szCs w:val="20"/>
+              </w:rPr>
+              <w:t>:</w:t>
+            </w:r>
+          </w:p>
+        </w:tc>
+        <w:tc>
+          <w:tcPr>
+            <w:tcW w:w="7010" w:type="dxa"/>
+            <w:gridSpan w:val="3"/>
+            <w:tcBorders>
+              <w:top w:val="single" w:sz="8" w:space="0" w:color="000000"/>
+              <w:left w:val="single" w:sz="8" w:space="0" w:color="000000"/>
+              <w:bottom w:val="single" w:sz="8" w:space="0" w:color="000000"/>
+              <w:right w:val="single" w:sz="12" w:space="0" w:color="000000"/>
+            </w:tcBorders>
+            <w:tcMar>
+              <w:top w:w="12" w:type="dxa"/>
+              <w:left w:w="35" w:type="dxa"/>
+              <w:bottom w:w="0" w:type="dxa"/>
+              <w:right w:w="35" w:type="dxa"/>
+            </w:tcMar>
+            <w:hideMark/>
+          </w:tcPr>
+          <w:p>
+            <w:pPr>
+              <w:pStyle w:val="ListParagraph"/>
+              <w:numPr>
+                <w:ilvl w:val="0"/>
+                <w:numId w:val="9"/>
+              </w:numPr>
+              <w:autoSpaceDE/>
+              <w:spacing w:after="0"/>
+              <w:jc w:val="left"/>
+              <w:rPr>
+                <w:color w:val="0F243E"/>
+                <w:sz w:val="20"/>
+                <w:szCs w:val="20"/>
+              </w:rPr>
+            </w:pPr>
+            <w:r>
+              <w:rPr>
+                <w:color w:val="0F243E"/>
+                <w:sz w:val="20"/>
+                <w:szCs w:val="20"/>
+              </w:rPr>
+              <w:t>The Data will be Secu</w:t>
+            </w:r>
+            <w:r>
+              <w:rPr>
+                <w:color w:val="0F243E"/>
+                <w:sz w:val="20"/>
+                <w:szCs w:val="20"/>
+              </w:rPr>
+              <w:t>r</w:t>
+            </w:r>
+            <w:r>
+              <w:rPr>
+                <w:color w:val="0F243E"/>
+                <w:sz w:val="20"/>
+                <w:szCs w:val="20"/>
+              </w:rPr>
+              <w:t>ed and Encrypted with 256</w:t>
+            </w:r>
+            <w:r>
+              <w:rPr>
+                <w:color w:val="0F243E"/>
+                <w:sz w:val="20"/>
+                <w:szCs w:val="20"/>
+              </w:rPr>
+              <w:t>-</w:t>
+            </w:r>
+            <w:r>
+              <w:rPr>
+                <w:color w:val="0F243E"/>
+                <w:sz w:val="20"/>
+                <w:szCs w:val="20"/>
+              </w:rPr>
+              <w:t>bit Encryption.</w:t>
+            </w:r>
+          </w:p>
+        </w:tc>
+      </w:tr>
+      <w:tr>
+        <w:trPr>
+          <w:trHeight w:val="1078"/>
+        </w:trPr>
+        <w:tc>
+          <w:tcPr>
+            <w:tcW w:w="1485" w:type="dxa"/>
+            <w:gridSpan w:val="2"/>
+            <w:tcBorders>
+              <w:top w:val="single" w:sz="8" w:space="0" w:color="000000"/>
+              <w:left w:val="single" w:sz="12" w:space="0" w:color="000000"/>
+              <w:bottom w:val="single" w:sz="8" w:space="0" w:color="000000"/>
+              <w:right w:val="single" w:sz="8" w:space="0" w:color="000000"/>
+            </w:tcBorders>
+            <w:tcMar>
+              <w:top w:w="12" w:type="dxa"/>
+              <w:left w:w="35" w:type="dxa"/>
+              <w:bottom w:w="0" w:type="dxa"/>
+              <w:right w:w="35" w:type="dxa"/>
+            </w:tcMar>
+            <w:hideMark/>
+          </w:tcPr>
+          <w:p>
+            <w:pPr>
+              <w:spacing w:after="0"/>
+              <w:rPr>
+                <w:color w:val="0F243E"/>
+                <w:sz w:val="20"/>
+                <w:szCs w:val="20"/>
+              </w:rPr>
+            </w:pPr>
+            <w:r>
+              <w:rPr>
+                <w:b/>
+                <w:bCs/>
+                <w:color w:val="0F243E"/>
+                <w:sz w:val="20"/>
+                <w:szCs w:val="20"/>
+              </w:rPr>
+              <w:t>Normal Flow:</w:t>
+            </w:r>
+          </w:p>
+        </w:tc>
+        <w:tc>
+          <w:tcPr>
+            <w:tcW w:w="7010" w:type="dxa"/>
+            <w:gridSpan w:val="3"/>
+            <w:tcBorders>
+              <w:top w:val="single" w:sz="8" w:space="0" w:color="000000"/>
+              <w:left w:val="single" w:sz="8" w:space="0" w:color="000000"/>
+              <w:bottom w:val="single" w:sz="8" w:space="0" w:color="000000"/>
+              <w:right w:val="single" w:sz="12" w:space="0" w:color="000000"/>
+            </w:tcBorders>
+            <w:tcMar>
+              <w:top w:w="12" w:type="dxa"/>
+              <w:left w:w="35" w:type="dxa"/>
+              <w:bottom w:w="0" w:type="dxa"/>
+              <w:right w:w="35" w:type="dxa"/>
+            </w:tcMar>
+            <w:hideMark/>
+          </w:tcPr>
+          <w:p>
+            <w:pPr>
+              <w:pStyle w:val="ListParagraph"/>
+              <w:numPr>
+                <w:ilvl w:val="0"/>
+                <w:numId w:val="9"/>
+              </w:numPr>
+              <w:spacing w:after="0"/>
+              <w:rPr>
+                <w:color w:val="0F243E"/>
+                <w:sz w:val="20"/>
+                <w:szCs w:val="20"/>
+              </w:rPr>
+            </w:pPr>
+            <w:r>
+              <w:rPr>
+                <w:color w:val="0F243E"/>
+                <w:sz w:val="20"/>
+                <w:szCs w:val="20"/>
+              </w:rPr>
+              <w:t xml:space="preserve">The Exam will be created </w:t>
+            </w:r>
+          </w:p>
+          <w:p>
+            <w:pPr>
+              <w:pStyle w:val="ListParagraph"/>
+              <w:numPr>
+                <w:ilvl w:val="0"/>
+                <w:numId w:val="9"/>
+              </w:numPr>
+              <w:spacing w:after="0"/>
+              <w:rPr>
+                <w:color w:val="0F243E"/>
+                <w:sz w:val="20"/>
+                <w:szCs w:val="20"/>
+              </w:rPr>
+            </w:pPr>
+            <w:r>
+              <w:rPr>
+                <w:color w:val="0F243E"/>
+                <w:sz w:val="20"/>
+                <w:szCs w:val="20"/>
+              </w:rPr>
+              <w:t>The Exam will be Encrypted</w:t>
+            </w:r>
+          </w:p>
+          <w:p>
+            <w:pPr>
+              <w:pStyle w:val="ListParagraph"/>
+              <w:numPr>
+                <w:ilvl w:val="0"/>
+                <w:numId w:val="9"/>
+              </w:numPr>
+              <w:spacing w:after="0"/>
+              <w:rPr>
+                <w:color w:val="0F243E"/>
+                <w:sz w:val="20"/>
+                <w:szCs w:val="20"/>
+              </w:rPr>
+            </w:pPr>
+            <w:r>
+              <w:rPr>
+                <w:color w:val="0F243E"/>
+                <w:sz w:val="20"/>
+                <w:szCs w:val="20"/>
+              </w:rPr>
+              <w:t>The Exam will be sent to Student.</w:t>
+            </w:r>
+          </w:p>
+        </w:tc>
+      </w:tr>
+      <w:tr>
+        <w:trPr>
+          <w:trHeight w:val="693"/>
+        </w:trPr>
+        <w:tc>
+          <w:tcPr>
+            <w:tcW w:w="1485" w:type="dxa"/>
+            <w:gridSpan w:val="2"/>
+            <w:tcBorders>
+              <w:top w:val="single" w:sz="8" w:space="0" w:color="000000"/>
+              <w:left w:val="single" w:sz="12" w:space="0" w:color="000000"/>
+              <w:bottom w:val="single" w:sz="8" w:space="0" w:color="000000"/>
+              <w:right w:val="single" w:sz="8" w:space="0" w:color="000000"/>
+            </w:tcBorders>
+            <w:tcMar>
+              <w:top w:w="12" w:type="dxa"/>
+              <w:left w:w="35" w:type="dxa"/>
+              <w:bottom w:w="0" w:type="dxa"/>
+              <w:right w:w="35" w:type="dxa"/>
+            </w:tcMar>
+            <w:hideMark/>
+          </w:tcPr>
+          <w:p>
+            <w:pPr>
+              <w:spacing w:after="0"/>
+              <w:rPr>
+                <w:color w:val="0F243E"/>
+                <w:sz w:val="20"/>
+                <w:szCs w:val="20"/>
+              </w:rPr>
+            </w:pPr>
+            <w:r>
+              <w:rPr>
+                <w:b/>
+                <w:bCs/>
+                <w:color w:val="0F243E"/>
+                <w:sz w:val="20"/>
+                <w:szCs w:val="20"/>
+              </w:rPr>
+              <w:t>Exceptions:</w:t>
+            </w:r>
+          </w:p>
+        </w:tc>
+        <w:tc>
+          <w:tcPr>
+            <w:tcW w:w="7010" w:type="dxa"/>
+            <w:gridSpan w:val="3"/>
+            <w:tcBorders>
+              <w:top w:val="single" w:sz="8" w:space="0" w:color="000000"/>
+              <w:left w:val="single" w:sz="8" w:space="0" w:color="000000"/>
+              <w:bottom w:val="single" w:sz="8" w:space="0" w:color="000000"/>
+              <w:right w:val="single" w:sz="12" w:space="0" w:color="000000"/>
+            </w:tcBorders>
+            <w:tcMar>
+              <w:top w:w="12" w:type="dxa"/>
+              <w:left w:w="35" w:type="dxa"/>
+              <w:bottom w:w="0" w:type="dxa"/>
+              <w:right w:w="35" w:type="dxa"/>
+            </w:tcMar>
+            <w:hideMark/>
+          </w:tcPr>
+          <w:p>
+            <w:pPr>
+              <w:numPr>
+                <w:ilvl w:val="0"/>
+                <w:numId w:val="11"/>
+              </w:numPr>
+              <w:autoSpaceDE/>
+              <w:spacing w:after="0"/>
+              <w:jc w:val="left"/>
+              <w:rPr>
+                <w:color w:val="0F243E"/>
+                <w:sz w:val="20"/>
+                <w:szCs w:val="20"/>
+              </w:rPr>
+            </w:pPr>
+            <w:r>
+              <w:rPr>
+                <w:color w:val="0F243E"/>
+                <w:sz w:val="20"/>
+                <w:szCs w:val="20"/>
+              </w:rPr>
+              <w:t>In case there is no data in the list the System prompts the Error.</w:t>
+            </w:r>
+          </w:p>
+          <w:p>
+            <w:pPr>
+              <w:numPr>
+                <w:ilvl w:val="0"/>
+                <w:numId w:val="11"/>
+              </w:numPr>
+              <w:autoSpaceDE/>
+              <w:spacing w:after="0"/>
+              <w:jc w:val="left"/>
+              <w:rPr>
+                <w:color w:val="0F243E"/>
+                <w:sz w:val="20"/>
+                <w:szCs w:val="20"/>
+              </w:rPr>
+            </w:pPr>
+            <w:r>
+              <w:rPr>
+                <w:color w:val="0F243E"/>
+                <w:sz w:val="20"/>
+                <w:szCs w:val="20"/>
+              </w:rPr>
+              <w:t>In case the student doesn’t exist in the student database the System will generate the error.</w:t>
+            </w:r>
+          </w:p>
+          <w:p>
+            <w:pPr>
+              <w:numPr>
+                <w:ilvl w:val="0"/>
+                <w:numId w:val="11"/>
+              </w:numPr>
+              <w:autoSpaceDE/>
+              <w:spacing w:after="0"/>
+              <w:jc w:val="left"/>
+              <w:rPr>
+                <w:color w:val="0F243E"/>
+                <w:sz w:val="20"/>
+                <w:szCs w:val="20"/>
+              </w:rPr>
+            </w:pPr>
+            <w:r>
+              <w:rPr>
+                <w:color w:val="0F243E"/>
+                <w:sz w:val="20"/>
+                <w:szCs w:val="20"/>
+              </w:rPr>
+              <w:t xml:space="preserve">In case the student has the wrong Encryption key the data will not be Decrypted </w:t>
+            </w:r>
+            <w:r>
+              <w:rPr>
+                <w:color w:val="0F243E"/>
+                <w:sz w:val="20"/>
+                <w:szCs w:val="20"/>
+              </w:rPr>
+              <w:t>on</w:t>
+            </w:r>
+            <w:r>
+              <w:rPr>
+                <w:color w:val="0F243E"/>
+                <w:sz w:val="20"/>
+                <w:szCs w:val="20"/>
+              </w:rPr>
+              <w:t xml:space="preserve"> </w:t>
+            </w:r>
+            <w:r>
+              <w:rPr>
+                <w:color w:val="0F243E"/>
+                <w:sz w:val="20"/>
+                <w:szCs w:val="20"/>
+              </w:rPr>
+              <w:t xml:space="preserve">the </w:t>
+            </w:r>
+            <w:r>
+              <w:rPr>
+                <w:color w:val="0F243E"/>
+                <w:sz w:val="20"/>
+                <w:szCs w:val="20"/>
+              </w:rPr>
+              <w:t>student side.</w:t>
+            </w:r>
+          </w:p>
+        </w:tc>
+      </w:tr>
+    </w:tbl>
+    <w:p>
+      <w:pPr>
+        <w:pStyle w:val="ListParagraph"/>
+        <w:ind w:left="900"/>
+      </w:pPr>
+    </w:p>
+    <w:p>
+      <w:pPr>
+        <w:pStyle w:val="ListParagraph"/>
+        <w:ind w:left="900"/>
+      </w:pPr>
+    </w:p>
+    <w:p>
+      <w:pPr>
+        <w:pStyle w:val="ListParagraph"/>
+        <w:ind w:left="900"/>
+      </w:pPr>
+    </w:p>
+    <w:p>
+      <w:pPr>
+        <w:pStyle w:val="ListParagraph"/>
+        <w:numPr>
+          <w:ilvl w:val="0"/>
+          <w:numId w:val="18"/>
+        </w:numPr>
+      </w:pPr>
+      <w:r>
+        <w:t>Generate Exam</w:t>
+      </w:r>
+    </w:p>
+    <w:tbl>
+      <w:tblPr>
+        <w:tblW w:w="8495" w:type="dxa"/>
+        <w:tblCellMar>
+          <w:left w:w="0" w:type="dxa"/>
+          <w:right w:w="0" w:type="dxa"/>
+        </w:tblCellMar>
+        <w:tblLook w:val="04A0" w:firstRow="1" w:lastRow="0" w:firstColumn="1" w:lastColumn="0" w:noHBand="0" w:noVBand="1"/>
+      </w:tblPr>
+      <w:tblGrid>
+        <w:gridCol w:w="1401"/>
+        <w:gridCol w:w="84"/>
+        <w:gridCol w:w="2060"/>
+        <w:gridCol w:w="1980"/>
+        <w:gridCol w:w="2970"/>
+      </w:tblGrid>
+      <w:tr>
+        <w:trPr>
+          <w:trHeight w:val="77"/>
+        </w:trPr>
+        <w:tc>
+          <w:tcPr>
+            <w:tcW w:w="1401" w:type="dxa"/>
+            <w:tcBorders>
+              <w:top w:val="single" w:sz="12" w:space="0" w:color="000000"/>
+              <w:left w:val="single" w:sz="12" w:space="0" w:color="000000"/>
+              <w:bottom w:val="single" w:sz="8" w:space="0" w:color="000000"/>
+              <w:right w:val="single" w:sz="8" w:space="0" w:color="000000"/>
+            </w:tcBorders>
+            <w:shd w:val="clear" w:color="auto" w:fill="F2F2F2"/>
+            <w:tcMar>
+              <w:top w:w="12" w:type="dxa"/>
+              <w:left w:w="35" w:type="dxa"/>
+              <w:bottom w:w="0" w:type="dxa"/>
+              <w:right w:w="35" w:type="dxa"/>
+            </w:tcMar>
+            <w:hideMark/>
+          </w:tcPr>
+          <w:p>
+            <w:pPr>
+              <w:spacing w:after="0"/>
+              <w:rPr>
+                <w:color w:val="0F243E"/>
+                <w:sz w:val="20"/>
+                <w:szCs w:val="20"/>
+              </w:rPr>
+            </w:pPr>
+            <w:r>
+              <w:rPr>
+                <w:b/>
+                <w:bCs/>
+                <w:color w:val="0F243E"/>
+                <w:sz w:val="20"/>
+                <w:szCs w:val="20"/>
+              </w:rPr>
+              <w:t>Use Case ID:</w:t>
+            </w:r>
+          </w:p>
+        </w:tc>
+        <w:tc>
+          <w:tcPr>
+            <w:tcW w:w="7094" w:type="dxa"/>
+            <w:gridSpan w:val="4"/>
+            <w:tcBorders>
+              <w:top w:val="single" w:sz="12" w:space="0" w:color="000000"/>
+              <w:left w:val="single" w:sz="8" w:space="0" w:color="000000"/>
+              <w:bottom w:val="single" w:sz="8" w:space="0" w:color="000000"/>
+              <w:right w:val="single" w:sz="12" w:space="0" w:color="000000"/>
+            </w:tcBorders>
+            <w:shd w:val="clear" w:color="auto" w:fill="F2F2F2"/>
+            <w:tcMar>
+              <w:top w:w="12" w:type="dxa"/>
+              <w:left w:w="35" w:type="dxa"/>
+              <w:bottom w:w="0" w:type="dxa"/>
+              <w:right w:w="35" w:type="dxa"/>
+            </w:tcMar>
+            <w:hideMark/>
+          </w:tcPr>
+          <w:p>
+            <w:pPr>
+              <w:spacing w:after="0"/>
+              <w:rPr>
+                <w:color w:val="0F243E"/>
+                <w:sz w:val="20"/>
+                <w:szCs w:val="20"/>
+              </w:rPr>
+            </w:pPr>
+            <w:r>
+              <w:rPr>
+                <w:color w:val="0F243E"/>
+                <w:sz w:val="20"/>
+                <w:szCs w:val="20"/>
+              </w:rPr>
+              <w:t>UC -15</w:t>
+            </w:r>
+          </w:p>
+        </w:tc>
+      </w:tr>
+      <w:tr>
+        <w:trPr>
+          <w:trHeight w:val="154"/>
+        </w:trPr>
+        <w:tc>
+          <w:tcPr>
+            <w:tcW w:w="1401" w:type="dxa"/>
+            <w:tcBorders>
+              <w:top w:val="single" w:sz="8" w:space="0" w:color="000000"/>
+              <w:left w:val="single" w:sz="12" w:space="0" w:color="000000"/>
+              <w:bottom w:val="single" w:sz="8" w:space="0" w:color="000000"/>
+              <w:right w:val="single" w:sz="8" w:space="0" w:color="000000"/>
+            </w:tcBorders>
+            <w:shd w:val="clear" w:color="auto" w:fill="F2F2F2"/>
+            <w:tcMar>
+              <w:top w:w="12" w:type="dxa"/>
+              <w:left w:w="35" w:type="dxa"/>
+              <w:bottom w:w="0" w:type="dxa"/>
+              <w:right w:w="35" w:type="dxa"/>
+            </w:tcMar>
+            <w:hideMark/>
+          </w:tcPr>
+          <w:p>
+            <w:pPr>
+              <w:spacing w:after="0"/>
+              <w:rPr>
+                <w:color w:val="0F243E"/>
+                <w:sz w:val="20"/>
+                <w:szCs w:val="20"/>
+              </w:rPr>
+            </w:pPr>
+            <w:r>
+              <w:rPr>
+                <w:b/>
+                <w:bCs/>
+                <w:color w:val="0F243E"/>
+                <w:sz w:val="20"/>
+                <w:szCs w:val="20"/>
+              </w:rPr>
+              <w:t>Use Case Name:</w:t>
+            </w:r>
+          </w:p>
+        </w:tc>
+        <w:tc>
+          <w:tcPr>
+            <w:tcW w:w="7094" w:type="dxa"/>
+            <w:gridSpan w:val="4"/>
+            <w:tcBorders>
+              <w:top w:val="single" w:sz="8" w:space="0" w:color="000000"/>
+              <w:left w:val="single" w:sz="8" w:space="0" w:color="000000"/>
+              <w:bottom w:val="single" w:sz="8" w:space="0" w:color="000000"/>
+              <w:right w:val="single" w:sz="12" w:space="0" w:color="000000"/>
+            </w:tcBorders>
+            <w:shd w:val="clear" w:color="auto" w:fill="F2F2F2"/>
+            <w:tcMar>
+              <w:top w:w="12" w:type="dxa"/>
+              <w:left w:w="35" w:type="dxa"/>
+              <w:bottom w:w="0" w:type="dxa"/>
+              <w:right w:w="35" w:type="dxa"/>
+            </w:tcMar>
+            <w:hideMark/>
+          </w:tcPr>
+          <w:p>
+            <w:r>
+              <w:t>Generate Exam</w:t>
+            </w:r>
+          </w:p>
+        </w:tc>
+      </w:tr>
+      <w:tr>
+        <w:trPr>
+          <w:trHeight w:val="77"/>
+        </w:trPr>
+        <w:tc>
+          <w:tcPr>
+            <w:tcW w:w="1401" w:type="dxa"/>
+            <w:tcBorders>
+              <w:top w:val="single" w:sz="8" w:space="0" w:color="000000"/>
+              <w:left w:val="single" w:sz="12" w:space="0" w:color="000000"/>
+              <w:bottom w:val="single" w:sz="8" w:space="0" w:color="000000"/>
+              <w:right w:val="single" w:sz="8" w:space="0" w:color="000000"/>
+            </w:tcBorders>
+            <w:shd w:val="clear" w:color="auto" w:fill="F2F2F2"/>
+            <w:tcMar>
+              <w:top w:w="12" w:type="dxa"/>
+              <w:left w:w="35" w:type="dxa"/>
+              <w:bottom w:w="0" w:type="dxa"/>
+              <w:right w:w="35" w:type="dxa"/>
+            </w:tcMar>
+            <w:hideMark/>
+          </w:tcPr>
+          <w:p>
+            <w:pPr>
+              <w:spacing w:after="0"/>
+              <w:rPr>
+                <w:color w:val="0F243E"/>
+                <w:sz w:val="20"/>
+                <w:szCs w:val="20"/>
+              </w:rPr>
+            </w:pPr>
+            <w:r>
+              <w:rPr>
+                <w:b/>
+                <w:bCs/>
+                <w:color w:val="0F243E"/>
+                <w:sz w:val="20"/>
+                <w:szCs w:val="20"/>
+              </w:rPr>
+              <w:t>Created By:</w:t>
+            </w:r>
+          </w:p>
+        </w:tc>
+        <w:tc>
+          <w:tcPr>
+            <w:tcW w:w="2144" w:type="dxa"/>
+            <w:gridSpan w:val="2"/>
+            <w:tcBorders>
+              <w:top w:val="single" w:sz="8" w:space="0" w:color="000000"/>
+              <w:left w:val="single" w:sz="8" w:space="0" w:color="000000"/>
+              <w:bottom w:val="single" w:sz="8" w:space="0" w:color="000000"/>
+              <w:right w:val="single" w:sz="8" w:space="0" w:color="000000"/>
+            </w:tcBorders>
+            <w:shd w:val="clear" w:color="auto" w:fill="F2F2F2"/>
+            <w:tcMar>
+              <w:top w:w="12" w:type="dxa"/>
+              <w:left w:w="35" w:type="dxa"/>
+              <w:bottom w:w="0" w:type="dxa"/>
+              <w:right w:w="35" w:type="dxa"/>
+            </w:tcMar>
+            <w:hideMark/>
+          </w:tcPr>
+          <w:p>
+            <w:pPr>
+              <w:rPr>
+                <w:color w:val="0F243E"/>
+                <w:sz w:val="20"/>
+                <w:szCs w:val="20"/>
+              </w:rPr>
+            </w:pPr>
+            <w:r>
+              <w:rPr>
+                <w:color w:val="0F243E"/>
+                <w:sz w:val="20"/>
+                <w:szCs w:val="20"/>
+              </w:rPr>
+              <w:t>Zaeem Asghar</w:t>
+            </w:r>
+          </w:p>
+        </w:tc>
+        <w:tc>
+          <w:tcPr>
+            <w:tcW w:w="1980" w:type="dxa"/>
+            <w:tcBorders>
+              <w:top w:val="single" w:sz="8" w:space="0" w:color="000000"/>
+              <w:left w:val="single" w:sz="8" w:space="0" w:color="000000"/>
+              <w:bottom w:val="single" w:sz="8" w:space="0" w:color="000000"/>
+              <w:right w:val="single" w:sz="8" w:space="0" w:color="000000"/>
+            </w:tcBorders>
+            <w:shd w:val="clear" w:color="auto" w:fill="F2F2F2"/>
+            <w:tcMar>
+              <w:top w:w="12" w:type="dxa"/>
+              <w:left w:w="35" w:type="dxa"/>
+              <w:bottom w:w="0" w:type="dxa"/>
+              <w:right w:w="35" w:type="dxa"/>
+            </w:tcMar>
+            <w:hideMark/>
+          </w:tcPr>
+          <w:p>
+            <w:pPr>
+              <w:spacing w:after="0"/>
+              <w:rPr>
+                <w:color w:val="0F243E"/>
+                <w:sz w:val="20"/>
+                <w:szCs w:val="20"/>
+              </w:rPr>
+            </w:pPr>
+            <w:r>
+              <w:rPr>
+                <w:b/>
+                <w:bCs/>
+                <w:color w:val="0F243E"/>
+                <w:sz w:val="20"/>
+                <w:szCs w:val="20"/>
+              </w:rPr>
+              <w:t>Last Updated By:</w:t>
+            </w:r>
+          </w:p>
+        </w:tc>
+        <w:tc>
+          <w:tcPr>
+            <w:tcW w:w="2970" w:type="dxa"/>
+            <w:tcBorders>
+              <w:top w:val="single" w:sz="8" w:space="0" w:color="000000"/>
+              <w:left w:val="single" w:sz="8" w:space="0" w:color="000000"/>
+              <w:bottom w:val="single" w:sz="8" w:space="0" w:color="000000"/>
+              <w:right w:val="single" w:sz="12" w:space="0" w:color="000000"/>
+            </w:tcBorders>
+            <w:shd w:val="clear" w:color="auto" w:fill="F2F2F2"/>
+            <w:tcMar>
+              <w:top w:w="12" w:type="dxa"/>
+              <w:left w:w="35" w:type="dxa"/>
+              <w:bottom w:w="0" w:type="dxa"/>
+              <w:right w:w="35" w:type="dxa"/>
+            </w:tcMar>
+            <w:hideMark/>
+          </w:tcPr>
+          <w:p>
+            <w:pPr>
+              <w:rPr>
+                <w:color w:val="0F243E"/>
+                <w:sz w:val="20"/>
+                <w:szCs w:val="20"/>
+              </w:rPr>
+            </w:pPr>
+          </w:p>
+        </w:tc>
+      </w:tr>
+      <w:tr>
+        <w:trPr>
+          <w:trHeight w:val="77"/>
+        </w:trPr>
+        <w:tc>
+          <w:tcPr>
+            <w:tcW w:w="1401" w:type="dxa"/>
+            <w:tcBorders>
+              <w:top w:val="single" w:sz="8" w:space="0" w:color="000000"/>
+              <w:left w:val="single" w:sz="12" w:space="0" w:color="000000"/>
+              <w:bottom w:val="single" w:sz="8" w:space="0" w:color="000000"/>
+              <w:right w:val="single" w:sz="8" w:space="0" w:color="000000"/>
+            </w:tcBorders>
+            <w:shd w:val="clear" w:color="auto" w:fill="F2F2F2"/>
+            <w:tcMar>
+              <w:top w:w="12" w:type="dxa"/>
+              <w:left w:w="35" w:type="dxa"/>
+              <w:bottom w:w="0" w:type="dxa"/>
+              <w:right w:w="35" w:type="dxa"/>
+            </w:tcMar>
+            <w:hideMark/>
+          </w:tcPr>
+          <w:p>
+            <w:pPr>
+              <w:spacing w:after="0"/>
+              <w:rPr>
+                <w:color w:val="0F243E"/>
+                <w:sz w:val="20"/>
+                <w:szCs w:val="20"/>
+              </w:rPr>
+            </w:pPr>
+            <w:r>
+              <w:rPr>
+                <w:b/>
+                <w:bCs/>
+                <w:color w:val="0F243E"/>
+                <w:sz w:val="20"/>
+                <w:szCs w:val="20"/>
+              </w:rPr>
+              <w:t>Date Created:</w:t>
+            </w:r>
+          </w:p>
+        </w:tc>
+        <w:tc>
+          <w:tcPr>
+            <w:tcW w:w="2144" w:type="dxa"/>
+            <w:gridSpan w:val="2"/>
+            <w:tcBorders>
+              <w:top w:val="single" w:sz="8" w:space="0" w:color="000000"/>
+              <w:left w:val="single" w:sz="8" w:space="0" w:color="000000"/>
+              <w:bottom w:val="single" w:sz="8" w:space="0" w:color="000000"/>
+              <w:right w:val="single" w:sz="8" w:space="0" w:color="000000"/>
+            </w:tcBorders>
+            <w:shd w:val="clear" w:color="auto" w:fill="F2F2F2"/>
+            <w:tcMar>
+              <w:top w:w="12" w:type="dxa"/>
+              <w:left w:w="35" w:type="dxa"/>
+              <w:bottom w:w="0" w:type="dxa"/>
+              <w:right w:w="35" w:type="dxa"/>
+            </w:tcMar>
+            <w:hideMark/>
+          </w:tcPr>
+          <w:p>
+            <w:pPr>
+              <w:rPr>
+                <w:color w:val="0F243E"/>
+                <w:sz w:val="20"/>
+                <w:szCs w:val="20"/>
+              </w:rPr>
+            </w:pPr>
+          </w:p>
+        </w:tc>
+        <w:tc>
+          <w:tcPr>
+            <w:tcW w:w="1980" w:type="dxa"/>
+            <w:tcBorders>
+              <w:top w:val="single" w:sz="8" w:space="0" w:color="000000"/>
+              <w:left w:val="single" w:sz="8" w:space="0" w:color="000000"/>
+              <w:bottom w:val="single" w:sz="8" w:space="0" w:color="000000"/>
+              <w:right w:val="single" w:sz="8" w:space="0" w:color="000000"/>
+            </w:tcBorders>
+            <w:shd w:val="clear" w:color="auto" w:fill="F2F2F2"/>
+            <w:tcMar>
+              <w:top w:w="12" w:type="dxa"/>
+              <w:left w:w="35" w:type="dxa"/>
+              <w:bottom w:w="0" w:type="dxa"/>
+              <w:right w:w="35" w:type="dxa"/>
+            </w:tcMar>
+            <w:hideMark/>
+          </w:tcPr>
+          <w:p>
+            <w:pPr>
+              <w:spacing w:after="0"/>
+              <w:rPr>
+                <w:color w:val="0F243E"/>
+                <w:sz w:val="20"/>
+                <w:szCs w:val="20"/>
+              </w:rPr>
+            </w:pPr>
+            <w:r>
+              <w:rPr>
+                <w:b/>
+                <w:bCs/>
+                <w:color w:val="0F243E"/>
+                <w:sz w:val="20"/>
+                <w:szCs w:val="20"/>
+              </w:rPr>
+              <w:t>Last Revision Date:</w:t>
+            </w:r>
+          </w:p>
+        </w:tc>
+        <w:tc>
+          <w:tcPr>
+            <w:tcW w:w="2970" w:type="dxa"/>
+            <w:tcBorders>
+              <w:top w:val="single" w:sz="8" w:space="0" w:color="000000"/>
+              <w:left w:val="single" w:sz="8" w:space="0" w:color="000000"/>
+              <w:bottom w:val="single" w:sz="8" w:space="0" w:color="000000"/>
+              <w:right w:val="single" w:sz="12" w:space="0" w:color="000000"/>
+            </w:tcBorders>
+            <w:shd w:val="clear" w:color="auto" w:fill="F2F2F2"/>
+            <w:tcMar>
+              <w:top w:w="12" w:type="dxa"/>
+              <w:left w:w="35" w:type="dxa"/>
+              <w:bottom w:w="0" w:type="dxa"/>
+              <w:right w:w="35" w:type="dxa"/>
+            </w:tcMar>
+            <w:hideMark/>
+          </w:tcPr>
+          <w:p>
+            <w:pPr>
+              <w:rPr>
+                <w:color w:val="0F243E"/>
+                <w:sz w:val="20"/>
+                <w:szCs w:val="20"/>
+              </w:rPr>
+            </w:pPr>
+          </w:p>
+        </w:tc>
+      </w:tr>
+      <w:tr>
+        <w:trPr>
+          <w:trHeight w:val="462"/>
+        </w:trPr>
+        <w:tc>
+          <w:tcPr>
+            <w:tcW w:w="1485" w:type="dxa"/>
+            <w:gridSpan w:val="2"/>
+            <w:tcBorders>
+              <w:top w:val="single" w:sz="8" w:space="0" w:color="000000"/>
+              <w:left w:val="single" w:sz="12" w:space="0" w:color="000000"/>
+              <w:bottom w:val="single" w:sz="8" w:space="0" w:color="000000"/>
+              <w:right w:val="single" w:sz="8" w:space="0" w:color="000000"/>
+            </w:tcBorders>
+            <w:tcMar>
+              <w:top w:w="12" w:type="dxa"/>
+              <w:left w:w="35" w:type="dxa"/>
+              <w:bottom w:w="0" w:type="dxa"/>
+              <w:right w:w="35" w:type="dxa"/>
+            </w:tcMar>
+            <w:hideMark/>
+          </w:tcPr>
+          <w:p>
+            <w:pPr>
+              <w:spacing w:after="0"/>
+              <w:rPr>
+                <w:color w:val="0F243E"/>
+                <w:sz w:val="20"/>
+                <w:szCs w:val="20"/>
+              </w:rPr>
+            </w:pPr>
+            <w:r>
+              <w:rPr>
+                <w:b/>
+                <w:bCs/>
+                <w:color w:val="0F243E"/>
+                <w:sz w:val="20"/>
+                <w:szCs w:val="20"/>
+              </w:rPr>
+              <w:t>Actors:</w:t>
+            </w:r>
+          </w:p>
+        </w:tc>
+        <w:tc>
+          <w:tcPr>
+            <w:tcW w:w="7010" w:type="dxa"/>
+            <w:gridSpan w:val="3"/>
+            <w:tcBorders>
+              <w:top w:val="single" w:sz="8" w:space="0" w:color="000000"/>
+              <w:left w:val="single" w:sz="8" w:space="0" w:color="000000"/>
+              <w:bottom w:val="single" w:sz="8" w:space="0" w:color="000000"/>
+              <w:right w:val="single" w:sz="12" w:space="0" w:color="000000"/>
+            </w:tcBorders>
+            <w:tcMar>
+              <w:top w:w="12" w:type="dxa"/>
+              <w:left w:w="35" w:type="dxa"/>
+              <w:bottom w:w="0" w:type="dxa"/>
+              <w:right w:w="35" w:type="dxa"/>
+            </w:tcMar>
+            <w:hideMark/>
+          </w:tcPr>
+          <w:p>
+            <w:pPr>
+              <w:spacing w:after="0"/>
+              <w:rPr>
+                <w:color w:val="0F243E"/>
+                <w:sz w:val="20"/>
+                <w:szCs w:val="20"/>
+              </w:rPr>
+            </w:pPr>
+            <w:r>
+              <w:rPr>
+                <w:color w:val="0F243E"/>
+                <w:sz w:val="20"/>
+                <w:szCs w:val="20"/>
+              </w:rPr>
+              <w:t>System</w:t>
+            </w:r>
+          </w:p>
+        </w:tc>
+      </w:tr>
+      <w:tr>
+        <w:trPr>
+          <w:trHeight w:val="85"/>
+        </w:trPr>
+        <w:tc>
+          <w:tcPr>
+            <w:tcW w:w="1485" w:type="dxa"/>
+            <w:gridSpan w:val="2"/>
+            <w:tcBorders>
+              <w:top w:val="single" w:sz="8" w:space="0" w:color="000000"/>
+              <w:left w:val="single" w:sz="12" w:space="0" w:color="000000"/>
+              <w:bottom w:val="single" w:sz="8" w:space="0" w:color="000000"/>
+              <w:right w:val="single" w:sz="8" w:space="0" w:color="000000"/>
+            </w:tcBorders>
+            <w:tcMar>
+              <w:top w:w="12" w:type="dxa"/>
+              <w:left w:w="35" w:type="dxa"/>
+              <w:bottom w:w="0" w:type="dxa"/>
+              <w:right w:w="35" w:type="dxa"/>
+            </w:tcMar>
+            <w:hideMark/>
+          </w:tcPr>
+          <w:p>
+            <w:pPr>
+              <w:spacing w:after="0"/>
+              <w:rPr>
+                <w:color w:val="0F243E"/>
+                <w:sz w:val="20"/>
+                <w:szCs w:val="20"/>
+              </w:rPr>
+            </w:pPr>
+            <w:r>
+              <w:rPr>
+                <w:b/>
+                <w:bCs/>
+                <w:color w:val="0F243E"/>
+                <w:sz w:val="20"/>
+                <w:szCs w:val="20"/>
+              </w:rPr>
+              <w:t>Description:</w:t>
+            </w:r>
+          </w:p>
+        </w:tc>
+        <w:tc>
+          <w:tcPr>
+            <w:tcW w:w="7010" w:type="dxa"/>
+            <w:gridSpan w:val="3"/>
+            <w:tcBorders>
+              <w:top w:val="single" w:sz="8" w:space="0" w:color="000000"/>
+              <w:left w:val="single" w:sz="8" w:space="0" w:color="000000"/>
+              <w:bottom w:val="single" w:sz="8" w:space="0" w:color="000000"/>
+              <w:right w:val="single" w:sz="12" w:space="0" w:color="000000"/>
+            </w:tcBorders>
+            <w:tcMar>
+              <w:top w:w="12" w:type="dxa"/>
+              <w:left w:w="35" w:type="dxa"/>
+              <w:bottom w:w="0" w:type="dxa"/>
+              <w:right w:w="35" w:type="dxa"/>
+            </w:tcMar>
+            <w:hideMark/>
+          </w:tcPr>
+          <w:p>
+            <w:pPr>
+              <w:spacing w:after="0"/>
+              <w:rPr>
+                <w:color w:val="0F243E"/>
+                <w:sz w:val="20"/>
+                <w:szCs w:val="20"/>
+              </w:rPr>
+            </w:pPr>
+            <w:r>
+              <w:rPr>
+                <w:color w:val="0F243E"/>
+                <w:sz w:val="20"/>
+                <w:szCs w:val="20"/>
+              </w:rPr>
+              <w:t>The Exams will be generated</w:t>
+            </w:r>
+          </w:p>
+        </w:tc>
+      </w:tr>
+      <w:tr>
+        <w:trPr>
+          <w:trHeight w:val="308"/>
+        </w:trPr>
+        <w:tc>
+          <w:tcPr>
+            <w:tcW w:w="1485" w:type="dxa"/>
+            <w:gridSpan w:val="2"/>
+            <w:tcBorders>
+              <w:top w:val="single" w:sz="8" w:space="0" w:color="000000"/>
+              <w:left w:val="single" w:sz="12" w:space="0" w:color="000000"/>
+              <w:bottom w:val="single" w:sz="8" w:space="0" w:color="000000"/>
+              <w:right w:val="single" w:sz="8" w:space="0" w:color="000000"/>
+            </w:tcBorders>
+            <w:tcMar>
+              <w:top w:w="12" w:type="dxa"/>
+              <w:left w:w="35" w:type="dxa"/>
+              <w:bottom w:w="0" w:type="dxa"/>
+              <w:right w:w="35" w:type="dxa"/>
+            </w:tcMar>
+            <w:hideMark/>
+          </w:tcPr>
+          <w:p>
+            <w:pPr>
+              <w:spacing w:after="0"/>
+              <w:rPr>
+                <w:color w:val="0F243E"/>
+                <w:sz w:val="20"/>
+                <w:szCs w:val="20"/>
+              </w:rPr>
+            </w:pPr>
+            <w:r>
+              <w:rPr>
+                <w:b/>
+                <w:bCs/>
+                <w:color w:val="0F243E"/>
+                <w:sz w:val="20"/>
+                <w:szCs w:val="20"/>
+              </w:rPr>
+              <w:t>Preconditions:</w:t>
+            </w:r>
+          </w:p>
+        </w:tc>
+        <w:tc>
+          <w:tcPr>
+            <w:tcW w:w="7010" w:type="dxa"/>
+            <w:gridSpan w:val="3"/>
+            <w:tcBorders>
+              <w:top w:val="single" w:sz="8" w:space="0" w:color="000000"/>
+              <w:left w:val="single" w:sz="8" w:space="0" w:color="000000"/>
+              <w:bottom w:val="single" w:sz="8" w:space="0" w:color="000000"/>
+              <w:right w:val="single" w:sz="12" w:space="0" w:color="000000"/>
+            </w:tcBorders>
+            <w:tcMar>
+              <w:top w:w="12" w:type="dxa"/>
+              <w:left w:w="35" w:type="dxa"/>
+              <w:bottom w:w="0" w:type="dxa"/>
+              <w:right w:w="35" w:type="dxa"/>
+            </w:tcMar>
+            <w:hideMark/>
+          </w:tcPr>
+          <w:p>
+            <w:pPr>
+              <w:pStyle w:val="ListParagraph"/>
+              <w:numPr>
+                <w:ilvl w:val="0"/>
+                <w:numId w:val="17"/>
+              </w:numPr>
+              <w:spacing w:after="0"/>
+              <w:rPr>
+                <w:color w:val="0F243E"/>
+                <w:sz w:val="20"/>
+                <w:szCs w:val="20"/>
+              </w:rPr>
+            </w:pPr>
+            <w:r>
+              <w:rPr>
+                <w:color w:val="0F243E"/>
+                <w:sz w:val="20"/>
+                <w:szCs w:val="20"/>
+              </w:rPr>
+              <w:t>The Exam should be listed.</w:t>
+            </w:r>
+          </w:p>
+          <w:p>
+            <w:pPr>
+              <w:pStyle w:val="ListParagraph"/>
+              <w:numPr>
+                <w:ilvl w:val="0"/>
+                <w:numId w:val="17"/>
+              </w:numPr>
+              <w:spacing w:after="0"/>
+              <w:rPr>
+                <w:color w:val="0F243E"/>
+                <w:sz w:val="20"/>
+                <w:szCs w:val="20"/>
+              </w:rPr>
+            </w:pPr>
+            <w:r>
+              <w:rPr>
+                <w:color w:val="0F243E"/>
+                <w:sz w:val="20"/>
+                <w:szCs w:val="20"/>
+              </w:rPr>
+              <w:t>The Student Data should be available.</w:t>
+            </w:r>
+          </w:p>
+          <w:p>
+            <w:pPr>
+              <w:pStyle w:val="ListParagraph"/>
+              <w:spacing w:after="0"/>
+              <w:rPr>
+                <w:color w:val="0F243E"/>
+                <w:sz w:val="20"/>
+                <w:szCs w:val="20"/>
+              </w:rPr>
+            </w:pPr>
+          </w:p>
+        </w:tc>
+      </w:tr>
+      <w:tr>
+        <w:trPr>
+          <w:trHeight w:val="539"/>
+        </w:trPr>
+        <w:tc>
+          <w:tcPr>
+            <w:tcW w:w="1485" w:type="dxa"/>
+            <w:gridSpan w:val="2"/>
+            <w:tcBorders>
+              <w:top w:val="single" w:sz="8" w:space="0" w:color="000000"/>
+              <w:left w:val="single" w:sz="12" w:space="0" w:color="000000"/>
+              <w:bottom w:val="single" w:sz="8" w:space="0" w:color="000000"/>
+              <w:right w:val="single" w:sz="8" w:space="0" w:color="000000"/>
+            </w:tcBorders>
+            <w:tcMar>
+              <w:top w:w="12" w:type="dxa"/>
+              <w:left w:w="35" w:type="dxa"/>
+              <w:bottom w:w="0" w:type="dxa"/>
+              <w:right w:w="35" w:type="dxa"/>
+            </w:tcMar>
+            <w:hideMark/>
+          </w:tcPr>
+          <w:p>
+            <w:pPr>
+              <w:spacing w:after="0"/>
+              <w:rPr>
+                <w:color w:val="0F243E"/>
+                <w:sz w:val="20"/>
+                <w:szCs w:val="20"/>
+              </w:rPr>
+            </w:pPr>
+            <w:proofErr w:type="spellStart"/>
+            <w:r>
+              <w:rPr>
+                <w:b/>
+                <w:bCs/>
+                <w:color w:val="0F243E"/>
+                <w:sz w:val="20"/>
+                <w:szCs w:val="20"/>
+              </w:rPr>
+              <w:lastRenderedPageBreak/>
+              <w:t>Postconditions</w:t>
+            </w:r>
+            <w:proofErr w:type="spellEnd"/>
+            <w:r>
+              <w:rPr>
+                <w:b/>
+                <w:bCs/>
+                <w:color w:val="0F243E"/>
+                <w:sz w:val="20"/>
+                <w:szCs w:val="20"/>
+              </w:rPr>
+              <w:t>:</w:t>
+            </w:r>
+          </w:p>
+        </w:tc>
+        <w:tc>
+          <w:tcPr>
+            <w:tcW w:w="7010" w:type="dxa"/>
+            <w:gridSpan w:val="3"/>
+            <w:tcBorders>
+              <w:top w:val="single" w:sz="8" w:space="0" w:color="000000"/>
+              <w:left w:val="single" w:sz="8" w:space="0" w:color="000000"/>
+              <w:bottom w:val="single" w:sz="8" w:space="0" w:color="000000"/>
+              <w:right w:val="single" w:sz="12" w:space="0" w:color="000000"/>
+            </w:tcBorders>
+            <w:tcMar>
+              <w:top w:w="12" w:type="dxa"/>
+              <w:left w:w="35" w:type="dxa"/>
+              <w:bottom w:w="0" w:type="dxa"/>
+              <w:right w:w="35" w:type="dxa"/>
+            </w:tcMar>
+            <w:hideMark/>
+          </w:tcPr>
+          <w:p>
+            <w:pPr>
+              <w:pStyle w:val="ListParagraph"/>
+              <w:numPr>
+                <w:ilvl w:val="0"/>
+                <w:numId w:val="9"/>
+              </w:numPr>
+              <w:autoSpaceDE/>
+              <w:spacing w:after="0"/>
+              <w:jc w:val="left"/>
+              <w:rPr>
+                <w:color w:val="0F243E"/>
+                <w:sz w:val="20"/>
+                <w:szCs w:val="20"/>
+              </w:rPr>
+            </w:pPr>
+            <w:r>
+              <w:rPr>
+                <w:color w:val="0F243E"/>
+                <w:sz w:val="20"/>
+                <w:szCs w:val="20"/>
+              </w:rPr>
+              <w:t>The Exam will be generated.</w:t>
+            </w:r>
+          </w:p>
+        </w:tc>
+      </w:tr>
+      <w:tr>
+        <w:trPr>
+          <w:trHeight w:val="1078"/>
+        </w:trPr>
+        <w:tc>
+          <w:tcPr>
+            <w:tcW w:w="1485" w:type="dxa"/>
+            <w:gridSpan w:val="2"/>
+            <w:tcBorders>
+              <w:top w:val="single" w:sz="8" w:space="0" w:color="000000"/>
+              <w:left w:val="single" w:sz="12" w:space="0" w:color="000000"/>
+              <w:bottom w:val="single" w:sz="8" w:space="0" w:color="000000"/>
+              <w:right w:val="single" w:sz="8" w:space="0" w:color="000000"/>
+            </w:tcBorders>
+            <w:tcMar>
+              <w:top w:w="12" w:type="dxa"/>
+              <w:left w:w="35" w:type="dxa"/>
+              <w:bottom w:w="0" w:type="dxa"/>
+              <w:right w:w="35" w:type="dxa"/>
+            </w:tcMar>
+            <w:hideMark/>
+          </w:tcPr>
+          <w:p>
+            <w:pPr>
+              <w:spacing w:after="0"/>
+              <w:rPr>
+                <w:color w:val="0F243E"/>
+                <w:sz w:val="20"/>
+                <w:szCs w:val="20"/>
+              </w:rPr>
+            </w:pPr>
+            <w:r>
+              <w:rPr>
+                <w:b/>
+                <w:bCs/>
+                <w:color w:val="0F243E"/>
+                <w:sz w:val="20"/>
+                <w:szCs w:val="20"/>
+              </w:rPr>
+              <w:t>Normal Flow:</w:t>
+            </w:r>
+          </w:p>
+        </w:tc>
+        <w:tc>
+          <w:tcPr>
+            <w:tcW w:w="7010" w:type="dxa"/>
+            <w:gridSpan w:val="3"/>
+            <w:tcBorders>
+              <w:top w:val="single" w:sz="8" w:space="0" w:color="000000"/>
+              <w:left w:val="single" w:sz="8" w:space="0" w:color="000000"/>
+              <w:bottom w:val="single" w:sz="8" w:space="0" w:color="000000"/>
+              <w:right w:val="single" w:sz="12" w:space="0" w:color="000000"/>
+            </w:tcBorders>
+            <w:tcMar>
+              <w:top w:w="12" w:type="dxa"/>
+              <w:left w:w="35" w:type="dxa"/>
+              <w:bottom w:w="0" w:type="dxa"/>
+              <w:right w:w="35" w:type="dxa"/>
+            </w:tcMar>
+            <w:hideMark/>
+          </w:tcPr>
+          <w:p>
+            <w:pPr>
+              <w:pStyle w:val="ListParagraph"/>
+              <w:numPr>
+                <w:ilvl w:val="0"/>
+                <w:numId w:val="9"/>
+              </w:numPr>
+              <w:spacing w:after="0"/>
+              <w:rPr>
+                <w:color w:val="0F243E"/>
+                <w:sz w:val="20"/>
+                <w:szCs w:val="20"/>
+              </w:rPr>
+            </w:pPr>
+            <w:r>
+              <w:rPr>
+                <w:color w:val="0F243E"/>
+                <w:sz w:val="20"/>
+                <w:szCs w:val="20"/>
+              </w:rPr>
+              <w:t>The</w:t>
+            </w:r>
+            <w:r>
+              <w:rPr>
+                <w:color w:val="0F243E"/>
+                <w:sz w:val="20"/>
+                <w:szCs w:val="20"/>
+              </w:rPr>
+              <w:t xml:space="preserve"> Exams listed by the admin </w:t>
+            </w:r>
+            <w:r>
+              <w:rPr>
+                <w:color w:val="0F243E"/>
+                <w:sz w:val="20"/>
+                <w:szCs w:val="20"/>
+              </w:rPr>
+              <w:t>will be generated automatically.</w:t>
+            </w:r>
+          </w:p>
+          <w:p>
+            <w:pPr>
+              <w:pStyle w:val="ListParagraph"/>
+              <w:numPr>
+                <w:ilvl w:val="0"/>
+                <w:numId w:val="9"/>
+              </w:numPr>
+              <w:spacing w:after="0"/>
+              <w:rPr>
+                <w:color w:val="0F243E"/>
+                <w:sz w:val="20"/>
+                <w:szCs w:val="20"/>
+              </w:rPr>
+            </w:pPr>
+            <w:r>
+              <w:rPr>
+                <w:color w:val="0F243E"/>
+                <w:sz w:val="20"/>
+                <w:szCs w:val="20"/>
+              </w:rPr>
+              <w:t xml:space="preserve">The </w:t>
+            </w:r>
+            <w:r>
+              <w:rPr>
+                <w:color w:val="0F243E"/>
+                <w:sz w:val="20"/>
+                <w:szCs w:val="20"/>
+              </w:rPr>
+              <w:t>system</w:t>
+            </w:r>
+            <w:r>
+              <w:rPr>
+                <w:color w:val="0F243E"/>
+                <w:sz w:val="20"/>
+                <w:szCs w:val="20"/>
+              </w:rPr>
+              <w:t xml:space="preserve"> calculates the Students in the Examination center and creates the different paper</w:t>
+            </w:r>
+            <w:r>
+              <w:rPr>
+                <w:color w:val="0F243E"/>
+                <w:sz w:val="20"/>
+                <w:szCs w:val="20"/>
+              </w:rPr>
+              <w:t>s</w:t>
+            </w:r>
+            <w:r>
+              <w:rPr>
+                <w:color w:val="0F243E"/>
+                <w:sz w:val="20"/>
+                <w:szCs w:val="20"/>
+              </w:rPr>
+              <w:t xml:space="preserve"> for every student present in the examination center. </w:t>
+            </w:r>
+          </w:p>
+          <w:p>
+            <w:pPr>
+              <w:pStyle w:val="ListParagraph"/>
+              <w:numPr>
+                <w:ilvl w:val="0"/>
+                <w:numId w:val="9"/>
+              </w:numPr>
+              <w:spacing w:after="0"/>
+              <w:rPr>
+                <w:color w:val="0F243E"/>
+                <w:sz w:val="20"/>
+                <w:szCs w:val="20"/>
+              </w:rPr>
+            </w:pPr>
+            <w:r>
+              <w:rPr>
+                <w:color w:val="0F243E"/>
+                <w:sz w:val="20"/>
+                <w:szCs w:val="20"/>
+              </w:rPr>
+              <w:t>The dat</w:t>
+            </w:r>
+            <w:r>
+              <w:rPr>
+                <w:color w:val="0F243E"/>
+                <w:sz w:val="20"/>
+                <w:szCs w:val="20"/>
+              </w:rPr>
+              <w:t>a</w:t>
+            </w:r>
+            <w:r>
+              <w:rPr>
+                <w:color w:val="0F243E"/>
+                <w:sz w:val="20"/>
+                <w:szCs w:val="20"/>
+              </w:rPr>
+              <w:t xml:space="preserve"> will be </w:t>
+            </w:r>
+            <w:r>
+              <w:rPr>
+                <w:color w:val="0F243E"/>
+                <w:sz w:val="20"/>
+                <w:szCs w:val="20"/>
+              </w:rPr>
+              <w:t>s</w:t>
+            </w:r>
+            <w:r>
+              <w:rPr>
+                <w:color w:val="0F243E"/>
+                <w:sz w:val="20"/>
+                <w:szCs w:val="20"/>
+              </w:rPr>
+              <w:t xml:space="preserve">tored in the database in Jason format. </w:t>
+            </w:r>
+          </w:p>
+        </w:tc>
+      </w:tr>
+      <w:tr>
+        <w:trPr>
+          <w:trHeight w:val="693"/>
+        </w:trPr>
+        <w:tc>
+          <w:tcPr>
+            <w:tcW w:w="1485" w:type="dxa"/>
+            <w:gridSpan w:val="2"/>
+            <w:tcBorders>
+              <w:top w:val="single" w:sz="8" w:space="0" w:color="000000"/>
+              <w:left w:val="single" w:sz="12" w:space="0" w:color="000000"/>
+              <w:bottom w:val="single" w:sz="8" w:space="0" w:color="000000"/>
+              <w:right w:val="single" w:sz="8" w:space="0" w:color="000000"/>
+            </w:tcBorders>
+            <w:tcMar>
+              <w:top w:w="12" w:type="dxa"/>
+              <w:left w:w="35" w:type="dxa"/>
+              <w:bottom w:w="0" w:type="dxa"/>
+              <w:right w:w="35" w:type="dxa"/>
+            </w:tcMar>
+            <w:hideMark/>
+          </w:tcPr>
+          <w:p>
+            <w:pPr>
+              <w:spacing w:after="0"/>
+              <w:rPr>
+                <w:color w:val="0F243E"/>
+                <w:sz w:val="20"/>
+                <w:szCs w:val="20"/>
+              </w:rPr>
+            </w:pPr>
+            <w:r>
+              <w:rPr>
+                <w:b/>
+                <w:bCs/>
+                <w:color w:val="0F243E"/>
+                <w:sz w:val="20"/>
+                <w:szCs w:val="20"/>
+              </w:rPr>
+              <w:t>Exceptions:</w:t>
+            </w:r>
+          </w:p>
+        </w:tc>
+        <w:tc>
+          <w:tcPr>
+            <w:tcW w:w="7010" w:type="dxa"/>
+            <w:gridSpan w:val="3"/>
+            <w:tcBorders>
+              <w:top w:val="single" w:sz="8" w:space="0" w:color="000000"/>
+              <w:left w:val="single" w:sz="8" w:space="0" w:color="000000"/>
+              <w:bottom w:val="single" w:sz="8" w:space="0" w:color="000000"/>
+              <w:right w:val="single" w:sz="12" w:space="0" w:color="000000"/>
+            </w:tcBorders>
+            <w:tcMar>
+              <w:top w:w="12" w:type="dxa"/>
+              <w:left w:w="35" w:type="dxa"/>
+              <w:bottom w:w="0" w:type="dxa"/>
+              <w:right w:w="35" w:type="dxa"/>
+            </w:tcMar>
+            <w:hideMark/>
+          </w:tcPr>
+          <w:p>
+            <w:pPr>
+              <w:numPr>
+                <w:ilvl w:val="0"/>
+                <w:numId w:val="11"/>
+              </w:numPr>
+              <w:autoSpaceDE/>
+              <w:spacing w:after="0"/>
+              <w:jc w:val="left"/>
+              <w:rPr>
+                <w:color w:val="0F243E"/>
+                <w:sz w:val="20"/>
+                <w:szCs w:val="20"/>
+              </w:rPr>
+            </w:pPr>
+            <w:r>
+              <w:rPr>
+                <w:color w:val="0F243E"/>
+                <w:sz w:val="20"/>
+                <w:szCs w:val="20"/>
+              </w:rPr>
+              <w:t>In case there is no data in the list the System prompts the Error.</w:t>
+            </w:r>
+          </w:p>
+          <w:p>
+            <w:pPr>
+              <w:numPr>
+                <w:ilvl w:val="0"/>
+                <w:numId w:val="11"/>
+              </w:numPr>
+              <w:autoSpaceDE/>
+              <w:spacing w:after="0"/>
+              <w:jc w:val="left"/>
+              <w:rPr>
+                <w:color w:val="0F243E"/>
+                <w:sz w:val="20"/>
+                <w:szCs w:val="20"/>
+              </w:rPr>
+            </w:pPr>
+            <w:r>
+              <w:rPr>
+                <w:color w:val="0F243E"/>
+                <w:sz w:val="20"/>
+                <w:szCs w:val="20"/>
+              </w:rPr>
+              <w:t>In case the student doesn’t exist in the student database the System will generate the error.</w:t>
+            </w:r>
+          </w:p>
+          <w:p>
+            <w:pPr>
+              <w:numPr>
+                <w:ilvl w:val="0"/>
+                <w:numId w:val="11"/>
+              </w:numPr>
+              <w:autoSpaceDE/>
+              <w:spacing w:after="0"/>
+              <w:jc w:val="left"/>
+              <w:rPr>
+                <w:color w:val="0F243E"/>
+                <w:sz w:val="20"/>
+                <w:szCs w:val="20"/>
+              </w:rPr>
+            </w:pPr>
+            <w:r>
+              <w:rPr>
+                <w:color w:val="0F243E"/>
+                <w:sz w:val="20"/>
+                <w:szCs w:val="20"/>
+              </w:rPr>
+              <w:t>In case the student has the wrong Encryption key the data will not be Decrypted on the student side.</w:t>
+            </w:r>
+          </w:p>
+        </w:tc>
+      </w:tr>
+    </w:tbl>
+    <w:p/>
+    <w:p>
+      <w:pPr>
+        <w:pStyle w:val="ListParagraph"/>
+        <w:numPr>
+          <w:ilvl w:val="0"/>
+          <w:numId w:val="18"/>
+        </w:numPr>
+      </w:pPr>
+      <w:r>
+        <w:t xml:space="preserve">Get Answers </w:t>
+      </w:r>
+    </w:p>
+    <w:tbl>
+      <w:tblPr>
+        <w:tblW w:w="8495" w:type="dxa"/>
+        <w:tblCellMar>
+          <w:left w:w="0" w:type="dxa"/>
+          <w:right w:w="0" w:type="dxa"/>
+        </w:tblCellMar>
+        <w:tblLook w:val="04A0" w:firstRow="1" w:lastRow="0" w:firstColumn="1" w:lastColumn="0" w:noHBand="0" w:noVBand="1"/>
+      </w:tblPr>
+      <w:tblGrid>
+        <w:gridCol w:w="1401"/>
+        <w:gridCol w:w="84"/>
+        <w:gridCol w:w="2060"/>
+        <w:gridCol w:w="1980"/>
+        <w:gridCol w:w="2970"/>
+      </w:tblGrid>
+      <w:tr>
+        <w:trPr>
+          <w:trHeight w:val="77"/>
+        </w:trPr>
+        <w:tc>
+          <w:tcPr>
+            <w:tcW w:w="1401" w:type="dxa"/>
+            <w:tcBorders>
+              <w:top w:val="single" w:sz="12" w:space="0" w:color="000000"/>
+              <w:left w:val="single" w:sz="12" w:space="0" w:color="000000"/>
+              <w:bottom w:val="single" w:sz="8" w:space="0" w:color="000000"/>
+              <w:right w:val="single" w:sz="8" w:space="0" w:color="000000"/>
+            </w:tcBorders>
+            <w:shd w:val="clear" w:color="auto" w:fill="F2F2F2"/>
+            <w:tcMar>
+              <w:top w:w="12" w:type="dxa"/>
+              <w:left w:w="35" w:type="dxa"/>
+              <w:bottom w:w="0" w:type="dxa"/>
+              <w:right w:w="35" w:type="dxa"/>
+            </w:tcMar>
+            <w:hideMark/>
+          </w:tcPr>
+          <w:p>
+            <w:pPr>
+              <w:spacing w:after="0"/>
+              <w:rPr>
+                <w:color w:val="0F243E"/>
+                <w:sz w:val="20"/>
+                <w:szCs w:val="20"/>
+              </w:rPr>
+            </w:pPr>
+            <w:r>
+              <w:rPr>
+                <w:b/>
+                <w:bCs/>
+                <w:color w:val="0F243E"/>
+                <w:sz w:val="20"/>
+                <w:szCs w:val="20"/>
+              </w:rPr>
+              <w:t>Use Case ID:</w:t>
+            </w:r>
+          </w:p>
+        </w:tc>
+        <w:tc>
+          <w:tcPr>
+            <w:tcW w:w="7094" w:type="dxa"/>
+            <w:gridSpan w:val="4"/>
+            <w:tcBorders>
+              <w:top w:val="single" w:sz="12" w:space="0" w:color="000000"/>
+              <w:left w:val="single" w:sz="8" w:space="0" w:color="000000"/>
+              <w:bottom w:val="single" w:sz="8" w:space="0" w:color="000000"/>
+              <w:right w:val="single" w:sz="12" w:space="0" w:color="000000"/>
+            </w:tcBorders>
+            <w:shd w:val="clear" w:color="auto" w:fill="F2F2F2"/>
+            <w:tcMar>
+              <w:top w:w="12" w:type="dxa"/>
+              <w:left w:w="35" w:type="dxa"/>
+              <w:bottom w:w="0" w:type="dxa"/>
+              <w:right w:w="35" w:type="dxa"/>
+            </w:tcMar>
+            <w:hideMark/>
+          </w:tcPr>
+          <w:p>
+            <w:pPr>
+              <w:spacing w:after="0"/>
+              <w:rPr>
+                <w:color w:val="0F243E"/>
+                <w:sz w:val="20"/>
+                <w:szCs w:val="20"/>
+              </w:rPr>
+            </w:pPr>
+            <w:r>
+              <w:rPr>
+                <w:color w:val="0F243E"/>
+                <w:sz w:val="20"/>
+                <w:szCs w:val="20"/>
+              </w:rPr>
+              <w:t>UC -16</w:t>
+            </w:r>
+          </w:p>
+        </w:tc>
+      </w:tr>
+      <w:tr>
+        <w:trPr>
+          <w:trHeight w:val="154"/>
+        </w:trPr>
+        <w:tc>
+          <w:tcPr>
+            <w:tcW w:w="1401" w:type="dxa"/>
+            <w:tcBorders>
+              <w:top w:val="single" w:sz="8" w:space="0" w:color="000000"/>
+              <w:left w:val="single" w:sz="12" w:space="0" w:color="000000"/>
+              <w:bottom w:val="single" w:sz="8" w:space="0" w:color="000000"/>
+              <w:right w:val="single" w:sz="8" w:space="0" w:color="000000"/>
+            </w:tcBorders>
+            <w:shd w:val="clear" w:color="auto" w:fill="F2F2F2"/>
+            <w:tcMar>
+              <w:top w:w="12" w:type="dxa"/>
+              <w:left w:w="35" w:type="dxa"/>
+              <w:bottom w:w="0" w:type="dxa"/>
+              <w:right w:w="35" w:type="dxa"/>
+            </w:tcMar>
+            <w:hideMark/>
+          </w:tcPr>
+          <w:p>
+            <w:pPr>
+              <w:spacing w:after="0"/>
+              <w:rPr>
+                <w:color w:val="0F243E"/>
+                <w:sz w:val="20"/>
+                <w:szCs w:val="20"/>
+              </w:rPr>
+            </w:pPr>
+            <w:r>
+              <w:rPr>
+                <w:b/>
+                <w:bCs/>
+                <w:color w:val="0F243E"/>
+                <w:sz w:val="20"/>
+                <w:szCs w:val="20"/>
+              </w:rPr>
+              <w:t>Use Case Name:</w:t>
+            </w:r>
+          </w:p>
+        </w:tc>
+        <w:tc>
+          <w:tcPr>
+            <w:tcW w:w="7094" w:type="dxa"/>
+            <w:gridSpan w:val="4"/>
+            <w:tcBorders>
+              <w:top w:val="single" w:sz="8" w:space="0" w:color="000000"/>
+              <w:left w:val="single" w:sz="8" w:space="0" w:color="000000"/>
+              <w:bottom w:val="single" w:sz="8" w:space="0" w:color="000000"/>
+              <w:right w:val="single" w:sz="12" w:space="0" w:color="000000"/>
+            </w:tcBorders>
+            <w:shd w:val="clear" w:color="auto" w:fill="F2F2F2"/>
+            <w:tcMar>
+              <w:top w:w="12" w:type="dxa"/>
+              <w:left w:w="35" w:type="dxa"/>
+              <w:bottom w:w="0" w:type="dxa"/>
+              <w:right w:w="35" w:type="dxa"/>
+            </w:tcMar>
+            <w:hideMark/>
+          </w:tcPr>
+          <w:p>
+            <w:r>
+              <w:t>Get Answers</w:t>
+            </w:r>
+          </w:p>
+        </w:tc>
+      </w:tr>
+      <w:tr>
+        <w:trPr>
+          <w:trHeight w:val="77"/>
+        </w:trPr>
+        <w:tc>
+          <w:tcPr>
+            <w:tcW w:w="1401" w:type="dxa"/>
+            <w:tcBorders>
+              <w:top w:val="single" w:sz="8" w:space="0" w:color="000000"/>
+              <w:left w:val="single" w:sz="12" w:space="0" w:color="000000"/>
+              <w:bottom w:val="single" w:sz="8" w:space="0" w:color="000000"/>
+              <w:right w:val="single" w:sz="8" w:space="0" w:color="000000"/>
+            </w:tcBorders>
+            <w:shd w:val="clear" w:color="auto" w:fill="F2F2F2"/>
+            <w:tcMar>
+              <w:top w:w="12" w:type="dxa"/>
+              <w:left w:w="35" w:type="dxa"/>
+              <w:bottom w:w="0" w:type="dxa"/>
+              <w:right w:w="35" w:type="dxa"/>
+            </w:tcMar>
+            <w:hideMark/>
+          </w:tcPr>
+          <w:p>
+            <w:pPr>
+              <w:spacing w:after="0"/>
+              <w:rPr>
+                <w:color w:val="0F243E"/>
+                <w:sz w:val="20"/>
+                <w:szCs w:val="20"/>
+              </w:rPr>
+            </w:pPr>
+            <w:r>
+              <w:rPr>
+                <w:b/>
+                <w:bCs/>
+                <w:color w:val="0F243E"/>
+                <w:sz w:val="20"/>
+                <w:szCs w:val="20"/>
+              </w:rPr>
+              <w:t>Created By:</w:t>
+            </w:r>
+          </w:p>
+        </w:tc>
+        <w:tc>
+          <w:tcPr>
+            <w:tcW w:w="2144" w:type="dxa"/>
+            <w:gridSpan w:val="2"/>
+            <w:tcBorders>
+              <w:top w:val="single" w:sz="8" w:space="0" w:color="000000"/>
+              <w:left w:val="single" w:sz="8" w:space="0" w:color="000000"/>
+              <w:bottom w:val="single" w:sz="8" w:space="0" w:color="000000"/>
+              <w:right w:val="single" w:sz="8" w:space="0" w:color="000000"/>
+            </w:tcBorders>
+            <w:shd w:val="clear" w:color="auto" w:fill="F2F2F2"/>
+            <w:tcMar>
+              <w:top w:w="12" w:type="dxa"/>
+              <w:left w:w="35" w:type="dxa"/>
+              <w:bottom w:w="0" w:type="dxa"/>
+              <w:right w:w="35" w:type="dxa"/>
+            </w:tcMar>
+            <w:hideMark/>
+          </w:tcPr>
+          <w:p>
+            <w:pPr>
+              <w:rPr>
+                <w:color w:val="0F243E"/>
+                <w:sz w:val="20"/>
+                <w:szCs w:val="20"/>
+              </w:rPr>
+            </w:pPr>
+            <w:r>
+              <w:rPr>
+                <w:color w:val="0F243E"/>
+                <w:sz w:val="20"/>
+                <w:szCs w:val="20"/>
+              </w:rPr>
+              <w:t>Zaeem Asghar</w:t>
+            </w:r>
+          </w:p>
+        </w:tc>
+        <w:tc>
+          <w:tcPr>
+            <w:tcW w:w="1980" w:type="dxa"/>
+            <w:tcBorders>
+              <w:top w:val="single" w:sz="8" w:space="0" w:color="000000"/>
+              <w:left w:val="single" w:sz="8" w:space="0" w:color="000000"/>
+              <w:bottom w:val="single" w:sz="8" w:space="0" w:color="000000"/>
+              <w:right w:val="single" w:sz="8" w:space="0" w:color="000000"/>
+            </w:tcBorders>
+            <w:shd w:val="clear" w:color="auto" w:fill="F2F2F2"/>
+            <w:tcMar>
+              <w:top w:w="12" w:type="dxa"/>
+              <w:left w:w="35" w:type="dxa"/>
+              <w:bottom w:w="0" w:type="dxa"/>
+              <w:right w:w="35" w:type="dxa"/>
+            </w:tcMar>
+            <w:hideMark/>
+          </w:tcPr>
+          <w:p>
+            <w:pPr>
+              <w:spacing w:after="0"/>
+              <w:rPr>
+                <w:color w:val="0F243E"/>
+                <w:sz w:val="20"/>
+                <w:szCs w:val="20"/>
+              </w:rPr>
+            </w:pPr>
+            <w:r>
+              <w:rPr>
+                <w:b/>
+                <w:bCs/>
+                <w:color w:val="0F243E"/>
+                <w:sz w:val="20"/>
+                <w:szCs w:val="20"/>
+              </w:rPr>
+              <w:t>Last Updated By:</w:t>
+            </w:r>
+          </w:p>
+        </w:tc>
+        <w:tc>
+          <w:tcPr>
+            <w:tcW w:w="2970" w:type="dxa"/>
+            <w:tcBorders>
+              <w:top w:val="single" w:sz="8" w:space="0" w:color="000000"/>
+              <w:left w:val="single" w:sz="8" w:space="0" w:color="000000"/>
+              <w:bottom w:val="single" w:sz="8" w:space="0" w:color="000000"/>
+              <w:right w:val="single" w:sz="12" w:space="0" w:color="000000"/>
+            </w:tcBorders>
+            <w:shd w:val="clear" w:color="auto" w:fill="F2F2F2"/>
+            <w:tcMar>
+              <w:top w:w="12" w:type="dxa"/>
+              <w:left w:w="35" w:type="dxa"/>
+              <w:bottom w:w="0" w:type="dxa"/>
+              <w:right w:w="35" w:type="dxa"/>
+            </w:tcMar>
+            <w:hideMark/>
+          </w:tcPr>
+          <w:p>
+            <w:pPr>
+              <w:rPr>
+                <w:color w:val="0F243E"/>
+                <w:sz w:val="20"/>
+                <w:szCs w:val="20"/>
+              </w:rPr>
+            </w:pPr>
+          </w:p>
+        </w:tc>
+      </w:tr>
+      <w:tr>
+        <w:trPr>
+          <w:trHeight w:val="77"/>
+        </w:trPr>
+        <w:tc>
+          <w:tcPr>
+            <w:tcW w:w="1401" w:type="dxa"/>
+            <w:tcBorders>
+              <w:top w:val="single" w:sz="8" w:space="0" w:color="000000"/>
+              <w:left w:val="single" w:sz="12" w:space="0" w:color="000000"/>
+              <w:bottom w:val="single" w:sz="8" w:space="0" w:color="000000"/>
+              <w:right w:val="single" w:sz="8" w:space="0" w:color="000000"/>
+            </w:tcBorders>
+            <w:shd w:val="clear" w:color="auto" w:fill="F2F2F2"/>
+            <w:tcMar>
+              <w:top w:w="12" w:type="dxa"/>
+              <w:left w:w="35" w:type="dxa"/>
+              <w:bottom w:w="0" w:type="dxa"/>
+              <w:right w:w="35" w:type="dxa"/>
+            </w:tcMar>
+            <w:hideMark/>
+          </w:tcPr>
+          <w:p>
+            <w:pPr>
+              <w:spacing w:after="0"/>
+              <w:rPr>
+                <w:color w:val="0F243E"/>
+                <w:sz w:val="20"/>
+                <w:szCs w:val="20"/>
+              </w:rPr>
+            </w:pPr>
+            <w:r>
+              <w:rPr>
+                <w:b/>
+                <w:bCs/>
+                <w:color w:val="0F243E"/>
+                <w:sz w:val="20"/>
+                <w:szCs w:val="20"/>
+              </w:rPr>
+              <w:t>Date Created:</w:t>
+            </w:r>
+          </w:p>
+        </w:tc>
+        <w:tc>
+          <w:tcPr>
+            <w:tcW w:w="2144" w:type="dxa"/>
+            <w:gridSpan w:val="2"/>
+            <w:tcBorders>
+              <w:top w:val="single" w:sz="8" w:space="0" w:color="000000"/>
+              <w:left w:val="single" w:sz="8" w:space="0" w:color="000000"/>
+              <w:bottom w:val="single" w:sz="8" w:space="0" w:color="000000"/>
+              <w:right w:val="single" w:sz="8" w:space="0" w:color="000000"/>
+            </w:tcBorders>
+            <w:shd w:val="clear" w:color="auto" w:fill="F2F2F2"/>
+            <w:tcMar>
+              <w:top w:w="12" w:type="dxa"/>
+              <w:left w:w="35" w:type="dxa"/>
+              <w:bottom w:w="0" w:type="dxa"/>
+              <w:right w:w="35" w:type="dxa"/>
+            </w:tcMar>
+            <w:hideMark/>
+          </w:tcPr>
+          <w:p>
+            <w:pPr>
+              <w:rPr>
+                <w:color w:val="0F243E"/>
+                <w:sz w:val="20"/>
+                <w:szCs w:val="20"/>
+              </w:rPr>
+            </w:pPr>
+          </w:p>
+        </w:tc>
+        <w:tc>
+          <w:tcPr>
+            <w:tcW w:w="1980" w:type="dxa"/>
+            <w:tcBorders>
+              <w:top w:val="single" w:sz="8" w:space="0" w:color="000000"/>
+              <w:left w:val="single" w:sz="8" w:space="0" w:color="000000"/>
+              <w:bottom w:val="single" w:sz="8" w:space="0" w:color="000000"/>
+              <w:right w:val="single" w:sz="8" w:space="0" w:color="000000"/>
+            </w:tcBorders>
+            <w:shd w:val="clear" w:color="auto" w:fill="F2F2F2"/>
+            <w:tcMar>
+              <w:top w:w="12" w:type="dxa"/>
+              <w:left w:w="35" w:type="dxa"/>
+              <w:bottom w:w="0" w:type="dxa"/>
+              <w:right w:w="35" w:type="dxa"/>
+            </w:tcMar>
+            <w:hideMark/>
+          </w:tcPr>
+          <w:p>
+            <w:pPr>
+              <w:spacing w:after="0"/>
+              <w:rPr>
+                <w:color w:val="0F243E"/>
+                <w:sz w:val="20"/>
+                <w:szCs w:val="20"/>
+              </w:rPr>
+            </w:pPr>
+            <w:r>
+              <w:rPr>
+                <w:b/>
+                <w:bCs/>
+                <w:color w:val="0F243E"/>
+                <w:sz w:val="20"/>
+                <w:szCs w:val="20"/>
+              </w:rPr>
+              <w:t>Last Revision Date:</w:t>
+            </w:r>
+          </w:p>
+        </w:tc>
+        <w:tc>
+          <w:tcPr>
+            <w:tcW w:w="2970" w:type="dxa"/>
+            <w:tcBorders>
+              <w:top w:val="single" w:sz="8" w:space="0" w:color="000000"/>
+              <w:left w:val="single" w:sz="8" w:space="0" w:color="000000"/>
+              <w:bottom w:val="single" w:sz="8" w:space="0" w:color="000000"/>
+              <w:right w:val="single" w:sz="12" w:space="0" w:color="000000"/>
+            </w:tcBorders>
+            <w:shd w:val="clear" w:color="auto" w:fill="F2F2F2"/>
+            <w:tcMar>
+              <w:top w:w="12" w:type="dxa"/>
+              <w:left w:w="35" w:type="dxa"/>
+              <w:bottom w:w="0" w:type="dxa"/>
+              <w:right w:w="35" w:type="dxa"/>
+            </w:tcMar>
+            <w:hideMark/>
+          </w:tcPr>
+          <w:p>
+            <w:pPr>
+              <w:rPr>
+                <w:color w:val="0F243E"/>
+                <w:sz w:val="20"/>
+                <w:szCs w:val="20"/>
+              </w:rPr>
+            </w:pPr>
+          </w:p>
+        </w:tc>
+      </w:tr>
+      <w:tr>
+        <w:trPr>
+          <w:trHeight w:val="462"/>
+        </w:trPr>
+        <w:tc>
+          <w:tcPr>
+            <w:tcW w:w="1485" w:type="dxa"/>
+            <w:gridSpan w:val="2"/>
+            <w:tcBorders>
+              <w:top w:val="single" w:sz="8" w:space="0" w:color="000000"/>
+              <w:left w:val="single" w:sz="12" w:space="0" w:color="000000"/>
+              <w:bottom w:val="single" w:sz="8" w:space="0" w:color="000000"/>
+              <w:right w:val="single" w:sz="8" w:space="0" w:color="000000"/>
+            </w:tcBorders>
+            <w:tcMar>
+              <w:top w:w="12" w:type="dxa"/>
+              <w:left w:w="35" w:type="dxa"/>
+              <w:bottom w:w="0" w:type="dxa"/>
+              <w:right w:w="35" w:type="dxa"/>
+            </w:tcMar>
+            <w:hideMark/>
+          </w:tcPr>
+          <w:p>
+            <w:pPr>
+              <w:spacing w:after="0"/>
+              <w:rPr>
+                <w:color w:val="0F243E"/>
+                <w:sz w:val="20"/>
+                <w:szCs w:val="20"/>
+              </w:rPr>
+            </w:pPr>
+            <w:r>
+              <w:rPr>
+                <w:b/>
+                <w:bCs/>
+                <w:color w:val="0F243E"/>
+                <w:sz w:val="20"/>
+                <w:szCs w:val="20"/>
+              </w:rPr>
+              <w:t>Actors:</w:t>
+            </w:r>
+          </w:p>
+        </w:tc>
+        <w:tc>
+          <w:tcPr>
+            <w:tcW w:w="7010" w:type="dxa"/>
+            <w:gridSpan w:val="3"/>
+            <w:tcBorders>
+              <w:top w:val="single" w:sz="8" w:space="0" w:color="000000"/>
+              <w:left w:val="single" w:sz="8" w:space="0" w:color="000000"/>
+              <w:bottom w:val="single" w:sz="8" w:space="0" w:color="000000"/>
+              <w:right w:val="single" w:sz="12" w:space="0" w:color="000000"/>
+            </w:tcBorders>
+            <w:tcMar>
+              <w:top w:w="12" w:type="dxa"/>
+              <w:left w:w="35" w:type="dxa"/>
+              <w:bottom w:w="0" w:type="dxa"/>
+              <w:right w:w="35" w:type="dxa"/>
+            </w:tcMar>
+            <w:hideMark/>
+          </w:tcPr>
+          <w:p>
+            <w:pPr>
+              <w:spacing w:after="0"/>
+              <w:rPr>
+                <w:color w:val="0F243E"/>
+                <w:sz w:val="20"/>
+                <w:szCs w:val="20"/>
+              </w:rPr>
+            </w:pPr>
+            <w:r>
+              <w:rPr>
+                <w:color w:val="0F243E"/>
+                <w:sz w:val="20"/>
+                <w:szCs w:val="20"/>
+              </w:rPr>
+              <w:t>System</w:t>
+            </w:r>
+          </w:p>
+        </w:tc>
+      </w:tr>
+      <w:tr>
+        <w:trPr>
+          <w:trHeight w:val="85"/>
+        </w:trPr>
+        <w:tc>
+          <w:tcPr>
+            <w:tcW w:w="1485" w:type="dxa"/>
+            <w:gridSpan w:val="2"/>
+            <w:tcBorders>
+              <w:top w:val="single" w:sz="8" w:space="0" w:color="000000"/>
+              <w:left w:val="single" w:sz="12" w:space="0" w:color="000000"/>
+              <w:bottom w:val="single" w:sz="8" w:space="0" w:color="000000"/>
+              <w:right w:val="single" w:sz="8" w:space="0" w:color="000000"/>
+            </w:tcBorders>
+            <w:tcMar>
+              <w:top w:w="12" w:type="dxa"/>
+              <w:left w:w="35" w:type="dxa"/>
+              <w:bottom w:w="0" w:type="dxa"/>
+              <w:right w:w="35" w:type="dxa"/>
+            </w:tcMar>
+            <w:hideMark/>
+          </w:tcPr>
+          <w:p>
+            <w:pPr>
+              <w:spacing w:after="0"/>
+              <w:rPr>
+                <w:color w:val="0F243E"/>
+                <w:sz w:val="20"/>
+                <w:szCs w:val="20"/>
+              </w:rPr>
+            </w:pPr>
+            <w:r>
+              <w:rPr>
+                <w:b/>
+                <w:bCs/>
+                <w:color w:val="0F243E"/>
+                <w:sz w:val="20"/>
+                <w:szCs w:val="20"/>
+              </w:rPr>
+              <w:t>Description:</w:t>
+            </w:r>
+          </w:p>
+        </w:tc>
+        <w:tc>
+          <w:tcPr>
+            <w:tcW w:w="7010" w:type="dxa"/>
+            <w:gridSpan w:val="3"/>
+            <w:tcBorders>
+              <w:top w:val="single" w:sz="8" w:space="0" w:color="000000"/>
+              <w:left w:val="single" w:sz="8" w:space="0" w:color="000000"/>
+              <w:bottom w:val="single" w:sz="8" w:space="0" w:color="000000"/>
+              <w:right w:val="single" w:sz="12" w:space="0" w:color="000000"/>
+            </w:tcBorders>
+            <w:tcMar>
+              <w:top w:w="12" w:type="dxa"/>
+              <w:left w:w="35" w:type="dxa"/>
+              <w:bottom w:w="0" w:type="dxa"/>
+              <w:right w:w="35" w:type="dxa"/>
+            </w:tcMar>
+            <w:hideMark/>
+          </w:tcPr>
+          <w:p>
+            <w:pPr>
+              <w:spacing w:after="0"/>
+              <w:rPr>
+                <w:color w:val="0F243E"/>
+                <w:sz w:val="20"/>
+                <w:szCs w:val="20"/>
+              </w:rPr>
+            </w:pPr>
+            <w:r>
+              <w:rPr>
+                <w:color w:val="0F243E"/>
+                <w:sz w:val="20"/>
+                <w:szCs w:val="20"/>
+              </w:rPr>
+              <w:t xml:space="preserve">The </w:t>
+            </w:r>
+            <w:r>
+              <w:rPr>
+                <w:color w:val="0F243E"/>
+                <w:sz w:val="20"/>
+                <w:szCs w:val="20"/>
+              </w:rPr>
+              <w:t xml:space="preserve">System will retrieve the answers </w:t>
+            </w:r>
+            <w:bookmarkStart w:id="0" w:name="_GoBack"/>
+            <w:bookmarkEnd w:id="0"/>
+          </w:p>
+        </w:tc>
+      </w:tr>
+      <w:tr>
+        <w:trPr>
+          <w:trHeight w:val="308"/>
+        </w:trPr>
+        <w:tc>
+          <w:tcPr>
+            <w:tcW w:w="1485" w:type="dxa"/>
+            <w:gridSpan w:val="2"/>
+            <w:tcBorders>
+              <w:top w:val="single" w:sz="8" w:space="0" w:color="000000"/>
+              <w:left w:val="single" w:sz="12" w:space="0" w:color="000000"/>
+              <w:bottom w:val="single" w:sz="8" w:space="0" w:color="000000"/>
+              <w:right w:val="single" w:sz="8" w:space="0" w:color="000000"/>
+            </w:tcBorders>
+            <w:tcMar>
+              <w:top w:w="12" w:type="dxa"/>
+              <w:left w:w="35" w:type="dxa"/>
+              <w:bottom w:w="0" w:type="dxa"/>
+              <w:right w:w="35" w:type="dxa"/>
+            </w:tcMar>
+            <w:hideMark/>
+          </w:tcPr>
+          <w:p>
+            <w:pPr>
+              <w:spacing w:after="0"/>
+              <w:rPr>
+                <w:color w:val="0F243E"/>
+                <w:sz w:val="20"/>
+                <w:szCs w:val="20"/>
+              </w:rPr>
+            </w:pPr>
+            <w:r>
+              <w:rPr>
+                <w:b/>
+                <w:bCs/>
+                <w:color w:val="0F243E"/>
+                <w:sz w:val="20"/>
+                <w:szCs w:val="20"/>
+              </w:rPr>
+              <w:t>Preconditions:</w:t>
+            </w:r>
+          </w:p>
+        </w:tc>
+        <w:tc>
+          <w:tcPr>
+            <w:tcW w:w="7010" w:type="dxa"/>
+            <w:gridSpan w:val="3"/>
+            <w:tcBorders>
+              <w:top w:val="single" w:sz="8" w:space="0" w:color="000000"/>
+              <w:left w:val="single" w:sz="8" w:space="0" w:color="000000"/>
+              <w:bottom w:val="single" w:sz="8" w:space="0" w:color="000000"/>
+              <w:right w:val="single" w:sz="12" w:space="0" w:color="000000"/>
+            </w:tcBorders>
+            <w:tcMar>
+              <w:top w:w="12" w:type="dxa"/>
+              <w:left w:w="35" w:type="dxa"/>
+              <w:bottom w:w="0" w:type="dxa"/>
+              <w:right w:w="35" w:type="dxa"/>
+            </w:tcMar>
+            <w:hideMark/>
+          </w:tcPr>
+          <w:p>
+            <w:pPr>
+              <w:pStyle w:val="ListParagraph"/>
+              <w:numPr>
+                <w:ilvl w:val="0"/>
+                <w:numId w:val="17"/>
+              </w:numPr>
+              <w:spacing w:after="0"/>
+              <w:rPr>
+                <w:color w:val="0F243E"/>
+                <w:sz w:val="20"/>
+                <w:szCs w:val="20"/>
+              </w:rPr>
+            </w:pPr>
+            <w:r>
+              <w:rPr>
+                <w:color w:val="0F243E"/>
+                <w:sz w:val="20"/>
+                <w:szCs w:val="20"/>
+              </w:rPr>
+              <w:t>The Exam should be listed.</w:t>
+            </w:r>
+          </w:p>
+          <w:p>
+            <w:pPr>
+              <w:pStyle w:val="ListParagraph"/>
+              <w:numPr>
+                <w:ilvl w:val="0"/>
+                <w:numId w:val="17"/>
+              </w:numPr>
+              <w:spacing w:after="0"/>
+              <w:rPr>
+                <w:color w:val="0F243E"/>
+                <w:sz w:val="20"/>
+                <w:szCs w:val="20"/>
+              </w:rPr>
+            </w:pPr>
+            <w:r>
+              <w:rPr>
+                <w:color w:val="0F243E"/>
+                <w:sz w:val="20"/>
+                <w:szCs w:val="20"/>
+              </w:rPr>
+              <w:t>The Student Data should be available.</w:t>
+            </w:r>
+          </w:p>
+          <w:p>
+            <w:pPr>
+              <w:pStyle w:val="ListParagraph"/>
+              <w:spacing w:after="0"/>
+              <w:rPr>
+                <w:color w:val="0F243E"/>
+                <w:sz w:val="20"/>
+                <w:szCs w:val="20"/>
+              </w:rPr>
+            </w:pPr>
+          </w:p>
+        </w:tc>
+      </w:tr>
+      <w:tr>
+        <w:trPr>
+          <w:trHeight w:val="539"/>
+        </w:trPr>
+        <w:tc>
+          <w:tcPr>
+            <w:tcW w:w="1485" w:type="dxa"/>
+            <w:gridSpan w:val="2"/>
+            <w:tcBorders>
+              <w:top w:val="single" w:sz="8" w:space="0" w:color="000000"/>
+              <w:left w:val="single" w:sz="12" w:space="0" w:color="000000"/>
+              <w:bottom w:val="single" w:sz="8" w:space="0" w:color="000000"/>
+              <w:right w:val="single" w:sz="8" w:space="0" w:color="000000"/>
+            </w:tcBorders>
+            <w:tcMar>
+              <w:top w:w="12" w:type="dxa"/>
+              <w:left w:w="35" w:type="dxa"/>
+              <w:bottom w:w="0" w:type="dxa"/>
+              <w:right w:w="35" w:type="dxa"/>
+            </w:tcMar>
+            <w:hideMark/>
+          </w:tcPr>
+          <w:p>
+            <w:pPr>
+              <w:spacing w:after="0"/>
+              <w:rPr>
+                <w:color w:val="0F243E"/>
+                <w:sz w:val="20"/>
+                <w:szCs w:val="20"/>
+              </w:rPr>
+            </w:pPr>
+            <w:proofErr w:type="spellStart"/>
+            <w:r>
+              <w:rPr>
+                <w:b/>
+                <w:bCs/>
+                <w:color w:val="0F243E"/>
+                <w:sz w:val="20"/>
+                <w:szCs w:val="20"/>
+              </w:rPr>
+              <w:t>Postconditions</w:t>
+            </w:r>
+            <w:proofErr w:type="spellEnd"/>
+            <w:r>
+              <w:rPr>
+                <w:b/>
+                <w:bCs/>
+                <w:color w:val="0F243E"/>
+                <w:sz w:val="20"/>
+                <w:szCs w:val="20"/>
+              </w:rPr>
+              <w:t>:</w:t>
+            </w:r>
+          </w:p>
+        </w:tc>
+        <w:tc>
+          <w:tcPr>
+            <w:tcW w:w="7010" w:type="dxa"/>
+            <w:gridSpan w:val="3"/>
+            <w:tcBorders>
+              <w:top w:val="single" w:sz="8" w:space="0" w:color="000000"/>
+              <w:left w:val="single" w:sz="8" w:space="0" w:color="000000"/>
+              <w:bottom w:val="single" w:sz="8" w:space="0" w:color="000000"/>
+              <w:right w:val="single" w:sz="12" w:space="0" w:color="000000"/>
+            </w:tcBorders>
+            <w:tcMar>
+              <w:top w:w="12" w:type="dxa"/>
+              <w:left w:w="35" w:type="dxa"/>
+              <w:bottom w:w="0" w:type="dxa"/>
+              <w:right w:w="35" w:type="dxa"/>
+            </w:tcMar>
+            <w:hideMark/>
+          </w:tcPr>
+          <w:p>
+            <w:pPr>
+              <w:pStyle w:val="ListParagraph"/>
+              <w:numPr>
+                <w:ilvl w:val="0"/>
+                <w:numId w:val="9"/>
+              </w:numPr>
+              <w:autoSpaceDE/>
+              <w:spacing w:after="0"/>
+              <w:jc w:val="left"/>
+              <w:rPr>
+                <w:color w:val="0F243E"/>
+                <w:sz w:val="20"/>
+                <w:szCs w:val="20"/>
+              </w:rPr>
+            </w:pPr>
+            <w:r>
+              <w:rPr>
+                <w:color w:val="0F243E"/>
+                <w:sz w:val="20"/>
+                <w:szCs w:val="20"/>
+              </w:rPr>
+              <w:t>The Exam will be generated.</w:t>
+            </w:r>
+          </w:p>
+        </w:tc>
+      </w:tr>
+      <w:tr>
+        <w:trPr>
+          <w:trHeight w:val="1078"/>
+        </w:trPr>
+        <w:tc>
+          <w:tcPr>
+            <w:tcW w:w="1485" w:type="dxa"/>
+            <w:gridSpan w:val="2"/>
+            <w:tcBorders>
+              <w:top w:val="single" w:sz="8" w:space="0" w:color="000000"/>
+              <w:left w:val="single" w:sz="12" w:space="0" w:color="000000"/>
+              <w:bottom w:val="single" w:sz="8" w:space="0" w:color="000000"/>
+              <w:right w:val="single" w:sz="8" w:space="0" w:color="000000"/>
+            </w:tcBorders>
+            <w:tcMar>
+              <w:top w:w="12" w:type="dxa"/>
+              <w:left w:w="35" w:type="dxa"/>
+              <w:bottom w:w="0" w:type="dxa"/>
+              <w:right w:w="35" w:type="dxa"/>
+            </w:tcMar>
+            <w:hideMark/>
+          </w:tcPr>
+          <w:p>
+            <w:pPr>
+              <w:spacing w:after="0"/>
+              <w:rPr>
+                <w:color w:val="0F243E"/>
+                <w:sz w:val="20"/>
+                <w:szCs w:val="20"/>
+              </w:rPr>
+            </w:pPr>
+            <w:r>
+              <w:rPr>
+                <w:b/>
+                <w:bCs/>
+                <w:color w:val="0F243E"/>
+                <w:sz w:val="20"/>
+                <w:szCs w:val="20"/>
+              </w:rPr>
+              <w:t>Normal Flow:</w:t>
+            </w:r>
+          </w:p>
+        </w:tc>
+        <w:tc>
+          <w:tcPr>
+            <w:tcW w:w="7010" w:type="dxa"/>
+            <w:gridSpan w:val="3"/>
+            <w:tcBorders>
+              <w:top w:val="single" w:sz="8" w:space="0" w:color="000000"/>
+              <w:left w:val="single" w:sz="8" w:space="0" w:color="000000"/>
+              <w:bottom w:val="single" w:sz="8" w:space="0" w:color="000000"/>
+              <w:right w:val="single" w:sz="12" w:space="0" w:color="000000"/>
+            </w:tcBorders>
+            <w:tcMar>
+              <w:top w:w="12" w:type="dxa"/>
+              <w:left w:w="35" w:type="dxa"/>
+              <w:bottom w:w="0" w:type="dxa"/>
+              <w:right w:w="35" w:type="dxa"/>
+            </w:tcMar>
+            <w:hideMark/>
+          </w:tcPr>
+          <w:p>
+            <w:pPr>
+              <w:pStyle w:val="ListParagraph"/>
+              <w:numPr>
+                <w:ilvl w:val="0"/>
+                <w:numId w:val="9"/>
+              </w:numPr>
+              <w:spacing w:after="0"/>
+              <w:rPr>
+                <w:color w:val="0F243E"/>
+                <w:sz w:val="20"/>
+                <w:szCs w:val="20"/>
+              </w:rPr>
+            </w:pPr>
+            <w:r>
+              <w:rPr>
+                <w:color w:val="0F243E"/>
+                <w:sz w:val="20"/>
+                <w:szCs w:val="20"/>
+              </w:rPr>
+              <w:t>The Exams listed by the admin will be generated automatically.</w:t>
+            </w:r>
+          </w:p>
+          <w:p>
+            <w:pPr>
+              <w:pStyle w:val="ListParagraph"/>
+              <w:numPr>
+                <w:ilvl w:val="0"/>
+                <w:numId w:val="9"/>
+              </w:numPr>
+              <w:spacing w:after="0"/>
+              <w:rPr>
+                <w:color w:val="0F243E"/>
+                <w:sz w:val="20"/>
+                <w:szCs w:val="20"/>
+              </w:rPr>
+            </w:pPr>
+            <w:r>
+              <w:rPr>
+                <w:color w:val="0F243E"/>
+                <w:sz w:val="20"/>
+                <w:szCs w:val="20"/>
+              </w:rPr>
+              <w:t xml:space="preserve">The </w:t>
+            </w:r>
+            <w:r>
+              <w:rPr>
+                <w:color w:val="0F243E"/>
+                <w:sz w:val="20"/>
+                <w:szCs w:val="20"/>
+              </w:rPr>
+              <w:t>system</w:t>
+            </w:r>
+            <w:r>
+              <w:rPr>
+                <w:color w:val="0F243E"/>
+                <w:sz w:val="20"/>
+                <w:szCs w:val="20"/>
+              </w:rPr>
+              <w:t xml:space="preserve"> calculates the Students in the Examination center and creates the different paper</w:t>
+            </w:r>
+            <w:r>
+              <w:rPr>
+                <w:color w:val="0F243E"/>
+                <w:sz w:val="20"/>
+                <w:szCs w:val="20"/>
+              </w:rPr>
+              <w:t>s</w:t>
+            </w:r>
+            <w:r>
+              <w:rPr>
+                <w:color w:val="0F243E"/>
+                <w:sz w:val="20"/>
+                <w:szCs w:val="20"/>
+              </w:rPr>
+              <w:t xml:space="preserve"> for every student present in the examination center. </w:t>
+            </w:r>
+          </w:p>
+          <w:p>
+            <w:pPr>
+              <w:pStyle w:val="ListParagraph"/>
+              <w:numPr>
+                <w:ilvl w:val="0"/>
+                <w:numId w:val="9"/>
+              </w:numPr>
+              <w:spacing w:after="0"/>
+              <w:rPr>
+                <w:color w:val="0F243E"/>
+                <w:sz w:val="20"/>
+                <w:szCs w:val="20"/>
+              </w:rPr>
+            </w:pPr>
+            <w:r>
+              <w:rPr>
+                <w:color w:val="0F243E"/>
+                <w:sz w:val="20"/>
+                <w:szCs w:val="20"/>
+              </w:rPr>
+              <w:t>The dat</w:t>
+            </w:r>
+            <w:r>
+              <w:rPr>
+                <w:color w:val="0F243E"/>
+                <w:sz w:val="20"/>
+                <w:szCs w:val="20"/>
+              </w:rPr>
+              <w:t>a</w:t>
+            </w:r>
+            <w:r>
+              <w:rPr>
+                <w:color w:val="0F243E"/>
+                <w:sz w:val="20"/>
+                <w:szCs w:val="20"/>
+              </w:rPr>
+              <w:t xml:space="preserve"> will be </w:t>
+            </w:r>
+            <w:r>
+              <w:rPr>
+                <w:color w:val="0F243E"/>
+                <w:sz w:val="20"/>
+                <w:szCs w:val="20"/>
+              </w:rPr>
+              <w:t>s</w:t>
+            </w:r>
+            <w:r>
+              <w:rPr>
+                <w:color w:val="0F243E"/>
+                <w:sz w:val="20"/>
+                <w:szCs w:val="20"/>
+              </w:rPr>
+              <w:t xml:space="preserve">tored in the database in Jason format. </w:t>
+            </w:r>
+          </w:p>
+        </w:tc>
+      </w:tr>
+      <w:tr>
+        <w:trPr>
+          <w:trHeight w:val="693"/>
+        </w:trPr>
+        <w:tc>
+          <w:tcPr>
+            <w:tcW w:w="1485" w:type="dxa"/>
+            <w:gridSpan w:val="2"/>
+            <w:tcBorders>
+              <w:top w:val="single" w:sz="8" w:space="0" w:color="000000"/>
+              <w:left w:val="single" w:sz="12" w:space="0" w:color="000000"/>
+              <w:bottom w:val="single" w:sz="8" w:space="0" w:color="000000"/>
+              <w:right w:val="single" w:sz="8" w:space="0" w:color="000000"/>
+            </w:tcBorders>
+            <w:tcMar>
+              <w:top w:w="12" w:type="dxa"/>
+              <w:left w:w="35" w:type="dxa"/>
+              <w:bottom w:w="0" w:type="dxa"/>
+              <w:right w:w="35" w:type="dxa"/>
+            </w:tcMar>
+            <w:hideMark/>
+          </w:tcPr>
+          <w:p>
+            <w:pPr>
+              <w:spacing w:after="0"/>
+              <w:rPr>
+                <w:color w:val="0F243E"/>
+                <w:sz w:val="20"/>
+                <w:szCs w:val="20"/>
+              </w:rPr>
+            </w:pPr>
+            <w:r>
+              <w:rPr>
+                <w:b/>
+                <w:bCs/>
+                <w:color w:val="0F243E"/>
+                <w:sz w:val="20"/>
+                <w:szCs w:val="20"/>
+              </w:rPr>
+              <w:t>Exceptions:</w:t>
+            </w:r>
+          </w:p>
+        </w:tc>
+        <w:tc>
+          <w:tcPr>
+            <w:tcW w:w="7010" w:type="dxa"/>
+            <w:gridSpan w:val="3"/>
+            <w:tcBorders>
+              <w:top w:val="single" w:sz="8" w:space="0" w:color="000000"/>
+              <w:left w:val="single" w:sz="8" w:space="0" w:color="000000"/>
+              <w:bottom w:val="single" w:sz="8" w:space="0" w:color="000000"/>
+              <w:right w:val="single" w:sz="12" w:space="0" w:color="000000"/>
+            </w:tcBorders>
+            <w:tcMar>
+              <w:top w:w="12" w:type="dxa"/>
+              <w:left w:w="35" w:type="dxa"/>
+              <w:bottom w:w="0" w:type="dxa"/>
+              <w:right w:w="35" w:type="dxa"/>
+            </w:tcMar>
+            <w:hideMark/>
+          </w:tcPr>
+          <w:p>
+            <w:pPr>
+              <w:numPr>
+                <w:ilvl w:val="0"/>
+                <w:numId w:val="11"/>
+              </w:numPr>
+              <w:autoSpaceDE/>
+              <w:spacing w:after="0"/>
+              <w:jc w:val="left"/>
+              <w:rPr>
+                <w:color w:val="0F243E"/>
+                <w:sz w:val="20"/>
+                <w:szCs w:val="20"/>
+              </w:rPr>
+            </w:pPr>
+            <w:r>
+              <w:rPr>
+                <w:color w:val="0F243E"/>
+                <w:sz w:val="20"/>
+                <w:szCs w:val="20"/>
+              </w:rPr>
+              <w:t>In case there is no data in the list the System prompts the Error.</w:t>
+            </w:r>
+          </w:p>
+          <w:p>
+            <w:pPr>
+              <w:numPr>
+                <w:ilvl w:val="0"/>
+                <w:numId w:val="11"/>
+              </w:numPr>
+              <w:autoSpaceDE/>
+              <w:spacing w:after="0"/>
+              <w:jc w:val="left"/>
+              <w:rPr>
+                <w:color w:val="0F243E"/>
+                <w:sz w:val="20"/>
+                <w:szCs w:val="20"/>
+              </w:rPr>
+            </w:pPr>
+            <w:r>
+              <w:rPr>
+                <w:color w:val="0F243E"/>
+                <w:sz w:val="20"/>
+                <w:szCs w:val="20"/>
+              </w:rPr>
+              <w:t>In case the student doesn’t exist in the student database the System will generate the error.</w:t>
+            </w:r>
+          </w:p>
+          <w:p>
+            <w:pPr>
+              <w:numPr>
+                <w:ilvl w:val="0"/>
+                <w:numId w:val="11"/>
+              </w:numPr>
+              <w:autoSpaceDE/>
+              <w:spacing w:after="0"/>
+              <w:jc w:val="left"/>
+              <w:rPr>
+                <w:color w:val="0F243E"/>
+                <w:sz w:val="20"/>
+                <w:szCs w:val="20"/>
+              </w:rPr>
+            </w:pPr>
+            <w:r>
+              <w:rPr>
+                <w:color w:val="0F243E"/>
+                <w:sz w:val="20"/>
+                <w:szCs w:val="20"/>
+              </w:rPr>
+              <w:t>In case the student has the wrong Encryption key the data will not be Decrypted on the student side.</w:t>
+            </w:r>
+          </w:p>
+        </w:tc>
+      </w:tr>
+    </w:tbl>
+    <w:p/>
+    <w:p>
+      <w:pPr>
+        <w:pStyle w:val="ListParagraph"/>
+        <w:numPr>
+          <w:ilvl w:val="0"/>
+          <w:numId w:val="18"/>
+        </w:numPr>
+      </w:pPr>
+      <w:r>
+        <w:t xml:space="preserve">Get Answers </w:t>
+      </w:r>
+    </w:p>
+    <w:tbl>
+      <w:tblPr>
+        <w:tblW w:w="8495" w:type="dxa"/>
+        <w:tblCellMar>
+          <w:left w:w="0" w:type="dxa"/>
+          <w:right w:w="0" w:type="dxa"/>
+        </w:tblCellMar>
+        <w:tblLook w:val="04A0" w:firstRow="1" w:lastRow="0" w:firstColumn="1" w:lastColumn="0" w:noHBand="0" w:noVBand="1"/>
+      </w:tblPr>
+      <w:tblGrid>
+        <w:gridCol w:w="1401"/>
+        <w:gridCol w:w="84"/>
+        <w:gridCol w:w="2060"/>
+        <w:gridCol w:w="1980"/>
+        <w:gridCol w:w="2970"/>
+      </w:tblGrid>
+      <w:tr>
+        <w:trPr>
+          <w:trHeight w:val="77"/>
+        </w:trPr>
+        <w:tc>
+          <w:tcPr>
+            <w:tcW w:w="1401" w:type="dxa"/>
+            <w:tcBorders>
+              <w:top w:val="single" w:sz="12" w:space="0" w:color="000000"/>
+              <w:left w:val="single" w:sz="12" w:space="0" w:color="000000"/>
+              <w:bottom w:val="single" w:sz="8" w:space="0" w:color="000000"/>
+              <w:right w:val="single" w:sz="8" w:space="0" w:color="000000"/>
+            </w:tcBorders>
+            <w:shd w:val="clear" w:color="auto" w:fill="F2F2F2"/>
+            <w:tcMar>
+              <w:top w:w="12" w:type="dxa"/>
+              <w:left w:w="35" w:type="dxa"/>
+              <w:bottom w:w="0" w:type="dxa"/>
+              <w:right w:w="35" w:type="dxa"/>
+            </w:tcMar>
+            <w:hideMark/>
+          </w:tcPr>
+          <w:p>
+            <w:pPr>
+              <w:spacing w:after="0"/>
+              <w:rPr>
+                <w:color w:val="0F243E"/>
+                <w:sz w:val="20"/>
+                <w:szCs w:val="20"/>
+              </w:rPr>
+            </w:pPr>
+            <w:r>
+              <w:rPr>
+                <w:b/>
+                <w:bCs/>
+                <w:color w:val="0F243E"/>
+                <w:sz w:val="20"/>
+                <w:szCs w:val="20"/>
+              </w:rPr>
+              <w:t>Use Case ID:</w:t>
+            </w:r>
+          </w:p>
+        </w:tc>
+        <w:tc>
+          <w:tcPr>
+            <w:tcW w:w="7094" w:type="dxa"/>
+            <w:gridSpan w:val="4"/>
+            <w:tcBorders>
+              <w:top w:val="single" w:sz="12" w:space="0" w:color="000000"/>
+              <w:left w:val="single" w:sz="8" w:space="0" w:color="000000"/>
+              <w:bottom w:val="single" w:sz="8" w:space="0" w:color="000000"/>
+              <w:right w:val="single" w:sz="12" w:space="0" w:color="000000"/>
+            </w:tcBorders>
+            <w:shd w:val="clear" w:color="auto" w:fill="F2F2F2"/>
+            <w:tcMar>
+              <w:top w:w="12" w:type="dxa"/>
+              <w:left w:w="35" w:type="dxa"/>
+              <w:bottom w:w="0" w:type="dxa"/>
+              <w:right w:w="35" w:type="dxa"/>
+            </w:tcMar>
+            <w:hideMark/>
+          </w:tcPr>
+          <w:p>
+            <w:pPr>
+              <w:spacing w:after="0"/>
+              <w:rPr>
+                <w:color w:val="0F243E"/>
+                <w:sz w:val="20"/>
+                <w:szCs w:val="20"/>
+              </w:rPr>
+            </w:pPr>
+            <w:r>
+              <w:rPr>
+                <w:color w:val="0F243E"/>
+                <w:sz w:val="20"/>
+                <w:szCs w:val="20"/>
+              </w:rPr>
+              <w:t>UC -17</w:t>
+            </w:r>
+          </w:p>
+        </w:tc>
+      </w:tr>
+      <w:tr>
+        <w:trPr>
+          <w:trHeight w:val="154"/>
+        </w:trPr>
+        <w:tc>
+          <w:tcPr>
+            <w:tcW w:w="1401" w:type="dxa"/>
+            <w:tcBorders>
+              <w:top w:val="single" w:sz="8" w:space="0" w:color="000000"/>
+              <w:left w:val="single" w:sz="12" w:space="0" w:color="000000"/>
+              <w:bottom w:val="single" w:sz="8" w:space="0" w:color="000000"/>
+              <w:right w:val="single" w:sz="8" w:space="0" w:color="000000"/>
+            </w:tcBorders>
+            <w:shd w:val="clear" w:color="auto" w:fill="F2F2F2"/>
+            <w:tcMar>
+              <w:top w:w="12" w:type="dxa"/>
+              <w:left w:w="35" w:type="dxa"/>
+              <w:bottom w:w="0" w:type="dxa"/>
+              <w:right w:w="35" w:type="dxa"/>
+            </w:tcMar>
+            <w:hideMark/>
+          </w:tcPr>
+          <w:p>
+            <w:pPr>
+              <w:spacing w:after="0"/>
+              <w:rPr>
+                <w:color w:val="0F243E"/>
+                <w:sz w:val="20"/>
+                <w:szCs w:val="20"/>
+              </w:rPr>
+            </w:pPr>
+            <w:r>
+              <w:rPr>
+                <w:b/>
+                <w:bCs/>
+                <w:color w:val="0F243E"/>
+                <w:sz w:val="20"/>
+                <w:szCs w:val="20"/>
+              </w:rPr>
+              <w:t>Use Case Name:</w:t>
+            </w:r>
+          </w:p>
+        </w:tc>
+        <w:tc>
+          <w:tcPr>
+            <w:tcW w:w="7094" w:type="dxa"/>
+            <w:gridSpan w:val="4"/>
+            <w:tcBorders>
+              <w:top w:val="single" w:sz="8" w:space="0" w:color="000000"/>
+              <w:left w:val="single" w:sz="8" w:space="0" w:color="000000"/>
+              <w:bottom w:val="single" w:sz="8" w:space="0" w:color="000000"/>
+              <w:right w:val="single" w:sz="12" w:space="0" w:color="000000"/>
+            </w:tcBorders>
+            <w:shd w:val="clear" w:color="auto" w:fill="F2F2F2"/>
+            <w:tcMar>
+              <w:top w:w="12" w:type="dxa"/>
+              <w:left w:w="35" w:type="dxa"/>
+              <w:bottom w:w="0" w:type="dxa"/>
+              <w:right w:w="35" w:type="dxa"/>
+            </w:tcMar>
+            <w:hideMark/>
+          </w:tcPr>
+          <w:p>
+            <w:r>
+              <w:t>Get Answers</w:t>
+            </w:r>
+          </w:p>
+        </w:tc>
+      </w:tr>
+      <w:tr>
+        <w:trPr>
+          <w:trHeight w:val="77"/>
+        </w:trPr>
+        <w:tc>
+          <w:tcPr>
+            <w:tcW w:w="1401" w:type="dxa"/>
+            <w:tcBorders>
+              <w:top w:val="single" w:sz="8" w:space="0" w:color="000000"/>
+              <w:left w:val="single" w:sz="12" w:space="0" w:color="000000"/>
+              <w:bottom w:val="single" w:sz="8" w:space="0" w:color="000000"/>
+              <w:right w:val="single" w:sz="8" w:space="0" w:color="000000"/>
+            </w:tcBorders>
+            <w:shd w:val="clear" w:color="auto" w:fill="F2F2F2"/>
+            <w:tcMar>
+              <w:top w:w="12" w:type="dxa"/>
+              <w:left w:w="35" w:type="dxa"/>
+              <w:bottom w:w="0" w:type="dxa"/>
+              <w:right w:w="35" w:type="dxa"/>
+            </w:tcMar>
+            <w:hideMark/>
+          </w:tcPr>
+          <w:p>
+            <w:pPr>
+              <w:spacing w:after="0"/>
+              <w:rPr>
+                <w:color w:val="0F243E"/>
+                <w:sz w:val="20"/>
+                <w:szCs w:val="20"/>
+              </w:rPr>
+            </w:pPr>
+            <w:r>
+              <w:rPr>
+                <w:b/>
+                <w:bCs/>
+                <w:color w:val="0F243E"/>
+                <w:sz w:val="20"/>
+                <w:szCs w:val="20"/>
+              </w:rPr>
+              <w:t>Created By:</w:t>
+            </w:r>
+          </w:p>
+        </w:tc>
+        <w:tc>
+          <w:tcPr>
+            <w:tcW w:w="2144" w:type="dxa"/>
+            <w:gridSpan w:val="2"/>
+            <w:tcBorders>
+              <w:top w:val="single" w:sz="8" w:space="0" w:color="000000"/>
+              <w:left w:val="single" w:sz="8" w:space="0" w:color="000000"/>
+              <w:bottom w:val="single" w:sz="8" w:space="0" w:color="000000"/>
+              <w:right w:val="single" w:sz="8" w:space="0" w:color="000000"/>
+            </w:tcBorders>
+            <w:shd w:val="clear" w:color="auto" w:fill="F2F2F2"/>
+            <w:tcMar>
+              <w:top w:w="12" w:type="dxa"/>
+              <w:left w:w="35" w:type="dxa"/>
+              <w:bottom w:w="0" w:type="dxa"/>
+              <w:right w:w="35" w:type="dxa"/>
+            </w:tcMar>
+            <w:hideMark/>
+          </w:tcPr>
+          <w:p>
+            <w:pPr>
+              <w:rPr>
+                <w:color w:val="0F243E"/>
+                <w:sz w:val="20"/>
+                <w:szCs w:val="20"/>
+              </w:rPr>
+            </w:pPr>
+            <w:r>
+              <w:rPr>
+                <w:color w:val="0F243E"/>
+                <w:sz w:val="20"/>
+                <w:szCs w:val="20"/>
+              </w:rPr>
+              <w:t>Zaeem Asghar</w:t>
+            </w:r>
+          </w:p>
+        </w:tc>
+        <w:tc>
+          <w:tcPr>
+            <w:tcW w:w="1980" w:type="dxa"/>
+            <w:tcBorders>
+              <w:top w:val="single" w:sz="8" w:space="0" w:color="000000"/>
+              <w:left w:val="single" w:sz="8" w:space="0" w:color="000000"/>
+              <w:bottom w:val="single" w:sz="8" w:space="0" w:color="000000"/>
+              <w:right w:val="single" w:sz="8" w:space="0" w:color="000000"/>
+            </w:tcBorders>
+            <w:shd w:val="clear" w:color="auto" w:fill="F2F2F2"/>
+            <w:tcMar>
+              <w:top w:w="12" w:type="dxa"/>
+              <w:left w:w="35" w:type="dxa"/>
+              <w:bottom w:w="0" w:type="dxa"/>
+              <w:right w:w="35" w:type="dxa"/>
+            </w:tcMar>
+            <w:hideMark/>
+          </w:tcPr>
+          <w:p>
+            <w:pPr>
+              <w:spacing w:after="0"/>
+              <w:rPr>
+                <w:color w:val="0F243E"/>
+                <w:sz w:val="20"/>
+                <w:szCs w:val="20"/>
+              </w:rPr>
+            </w:pPr>
+            <w:r>
+              <w:rPr>
+                <w:b/>
+                <w:bCs/>
+                <w:color w:val="0F243E"/>
+                <w:sz w:val="20"/>
+                <w:szCs w:val="20"/>
+              </w:rPr>
+              <w:t>Last Updated By:</w:t>
+            </w:r>
+          </w:p>
+        </w:tc>
+        <w:tc>
+          <w:tcPr>
+            <w:tcW w:w="2970" w:type="dxa"/>
+            <w:tcBorders>
+              <w:top w:val="single" w:sz="8" w:space="0" w:color="000000"/>
+              <w:left w:val="single" w:sz="8" w:space="0" w:color="000000"/>
+              <w:bottom w:val="single" w:sz="8" w:space="0" w:color="000000"/>
+              <w:right w:val="single" w:sz="12" w:space="0" w:color="000000"/>
+            </w:tcBorders>
+            <w:shd w:val="clear" w:color="auto" w:fill="F2F2F2"/>
+            <w:tcMar>
+              <w:top w:w="12" w:type="dxa"/>
+              <w:left w:w="35" w:type="dxa"/>
+              <w:bottom w:w="0" w:type="dxa"/>
+              <w:right w:w="35" w:type="dxa"/>
+            </w:tcMar>
+            <w:hideMark/>
+          </w:tcPr>
+          <w:p>
+            <w:pPr>
+              <w:rPr>
+                <w:color w:val="0F243E"/>
+                <w:sz w:val="20"/>
+                <w:szCs w:val="20"/>
+              </w:rPr>
+            </w:pPr>
+          </w:p>
+        </w:tc>
+      </w:tr>
+      <w:tr>
+        <w:trPr>
+          <w:trHeight w:val="77"/>
+        </w:trPr>
+        <w:tc>
+          <w:tcPr>
+            <w:tcW w:w="1401" w:type="dxa"/>
+            <w:tcBorders>
+              <w:top w:val="single" w:sz="8" w:space="0" w:color="000000"/>
+              <w:left w:val="single" w:sz="12" w:space="0" w:color="000000"/>
+              <w:bottom w:val="single" w:sz="8" w:space="0" w:color="000000"/>
+              <w:right w:val="single" w:sz="8" w:space="0" w:color="000000"/>
+            </w:tcBorders>
+            <w:shd w:val="clear" w:color="auto" w:fill="F2F2F2"/>
+            <w:tcMar>
+              <w:top w:w="12" w:type="dxa"/>
+              <w:left w:w="35" w:type="dxa"/>
+              <w:bottom w:w="0" w:type="dxa"/>
+              <w:right w:w="35" w:type="dxa"/>
+            </w:tcMar>
+            <w:hideMark/>
+          </w:tcPr>
+          <w:p>
+            <w:pPr>
+              <w:spacing w:after="0"/>
+              <w:rPr>
+                <w:color w:val="0F243E"/>
+                <w:sz w:val="20"/>
+                <w:szCs w:val="20"/>
+              </w:rPr>
+            </w:pPr>
+            <w:r>
+              <w:rPr>
+                <w:b/>
+                <w:bCs/>
+                <w:color w:val="0F243E"/>
+                <w:sz w:val="20"/>
+                <w:szCs w:val="20"/>
+              </w:rPr>
+              <w:t>Date Created:</w:t>
+            </w:r>
+          </w:p>
+        </w:tc>
+        <w:tc>
+          <w:tcPr>
+            <w:tcW w:w="2144" w:type="dxa"/>
+            <w:gridSpan w:val="2"/>
+            <w:tcBorders>
+              <w:top w:val="single" w:sz="8" w:space="0" w:color="000000"/>
+              <w:left w:val="single" w:sz="8" w:space="0" w:color="000000"/>
+              <w:bottom w:val="single" w:sz="8" w:space="0" w:color="000000"/>
+              <w:right w:val="single" w:sz="8" w:space="0" w:color="000000"/>
+            </w:tcBorders>
+            <w:shd w:val="clear" w:color="auto" w:fill="F2F2F2"/>
+            <w:tcMar>
+              <w:top w:w="12" w:type="dxa"/>
+              <w:left w:w="35" w:type="dxa"/>
+              <w:bottom w:w="0" w:type="dxa"/>
+              <w:right w:w="35" w:type="dxa"/>
+            </w:tcMar>
+            <w:hideMark/>
+          </w:tcPr>
+          <w:p>
+            <w:pPr>
+              <w:rPr>
+                <w:color w:val="0F243E"/>
+                <w:sz w:val="20"/>
+                <w:szCs w:val="20"/>
+              </w:rPr>
+            </w:pPr>
+          </w:p>
+        </w:tc>
+        <w:tc>
+          <w:tcPr>
+            <w:tcW w:w="1980" w:type="dxa"/>
+            <w:tcBorders>
+              <w:top w:val="single" w:sz="8" w:space="0" w:color="000000"/>
+              <w:left w:val="single" w:sz="8" w:space="0" w:color="000000"/>
+              <w:bottom w:val="single" w:sz="8" w:space="0" w:color="000000"/>
+              <w:right w:val="single" w:sz="8" w:space="0" w:color="000000"/>
+            </w:tcBorders>
+            <w:shd w:val="clear" w:color="auto" w:fill="F2F2F2"/>
+            <w:tcMar>
+              <w:top w:w="12" w:type="dxa"/>
+              <w:left w:w="35" w:type="dxa"/>
+              <w:bottom w:w="0" w:type="dxa"/>
+              <w:right w:w="35" w:type="dxa"/>
+            </w:tcMar>
+            <w:hideMark/>
+          </w:tcPr>
+          <w:p>
+            <w:pPr>
+              <w:spacing w:after="0"/>
+              <w:rPr>
+                <w:color w:val="0F243E"/>
+                <w:sz w:val="20"/>
+                <w:szCs w:val="20"/>
+              </w:rPr>
+            </w:pPr>
+            <w:r>
+              <w:rPr>
+                <w:b/>
+                <w:bCs/>
+                <w:color w:val="0F243E"/>
+                <w:sz w:val="20"/>
+                <w:szCs w:val="20"/>
+              </w:rPr>
+              <w:t>Last Revision Date:</w:t>
+            </w:r>
+          </w:p>
+        </w:tc>
+        <w:tc>
+          <w:tcPr>
+            <w:tcW w:w="2970" w:type="dxa"/>
+            <w:tcBorders>
+              <w:top w:val="single" w:sz="8" w:space="0" w:color="000000"/>
+              <w:left w:val="single" w:sz="8" w:space="0" w:color="000000"/>
+              <w:bottom w:val="single" w:sz="8" w:space="0" w:color="000000"/>
+              <w:right w:val="single" w:sz="12" w:space="0" w:color="000000"/>
+            </w:tcBorders>
+            <w:shd w:val="clear" w:color="auto" w:fill="F2F2F2"/>
+            <w:tcMar>
+              <w:top w:w="12" w:type="dxa"/>
+              <w:left w:w="35" w:type="dxa"/>
+              <w:bottom w:w="0" w:type="dxa"/>
+              <w:right w:w="35" w:type="dxa"/>
+            </w:tcMar>
+            <w:hideMark/>
+          </w:tcPr>
+          <w:p>
+            <w:pPr>
+              <w:rPr>
+                <w:color w:val="0F243E"/>
+                <w:sz w:val="20"/>
+                <w:szCs w:val="20"/>
+              </w:rPr>
+            </w:pPr>
+          </w:p>
+        </w:tc>
+      </w:tr>
+      <w:tr>
+        <w:trPr>
+          <w:trHeight w:val="462"/>
+        </w:trPr>
+        <w:tc>
+          <w:tcPr>
+            <w:tcW w:w="1485" w:type="dxa"/>
+            <w:gridSpan w:val="2"/>
+            <w:tcBorders>
+              <w:top w:val="single" w:sz="8" w:space="0" w:color="000000"/>
+              <w:left w:val="single" w:sz="12" w:space="0" w:color="000000"/>
+              <w:bottom w:val="single" w:sz="8" w:space="0" w:color="000000"/>
+              <w:right w:val="single" w:sz="8" w:space="0" w:color="000000"/>
+            </w:tcBorders>
+            <w:tcMar>
+              <w:top w:w="12" w:type="dxa"/>
+              <w:left w:w="35" w:type="dxa"/>
+              <w:bottom w:w="0" w:type="dxa"/>
+              <w:right w:w="35" w:type="dxa"/>
+            </w:tcMar>
+            <w:hideMark/>
+          </w:tcPr>
+          <w:p>
+            <w:pPr>
+              <w:spacing w:after="0"/>
+              <w:rPr>
+                <w:color w:val="0F243E"/>
+                <w:sz w:val="20"/>
+                <w:szCs w:val="20"/>
+              </w:rPr>
+            </w:pPr>
+            <w:r>
+              <w:rPr>
+                <w:b/>
+                <w:bCs/>
+                <w:color w:val="0F243E"/>
+                <w:sz w:val="20"/>
+                <w:szCs w:val="20"/>
+              </w:rPr>
+              <w:t>Actors:</w:t>
+            </w:r>
+          </w:p>
+        </w:tc>
+        <w:tc>
+          <w:tcPr>
+            <w:tcW w:w="7010" w:type="dxa"/>
+            <w:gridSpan w:val="3"/>
+            <w:tcBorders>
+              <w:top w:val="single" w:sz="8" w:space="0" w:color="000000"/>
+              <w:left w:val="single" w:sz="8" w:space="0" w:color="000000"/>
+              <w:bottom w:val="single" w:sz="8" w:space="0" w:color="000000"/>
+              <w:right w:val="single" w:sz="12" w:space="0" w:color="000000"/>
+            </w:tcBorders>
+            <w:tcMar>
+              <w:top w:w="12" w:type="dxa"/>
+              <w:left w:w="35" w:type="dxa"/>
+              <w:bottom w:w="0" w:type="dxa"/>
+              <w:right w:w="35" w:type="dxa"/>
+            </w:tcMar>
+            <w:hideMark/>
+          </w:tcPr>
+          <w:p>
+            <w:pPr>
+              <w:spacing w:after="0"/>
+              <w:rPr>
+                <w:color w:val="0F243E"/>
+                <w:sz w:val="20"/>
+                <w:szCs w:val="20"/>
+              </w:rPr>
+            </w:pPr>
+            <w:r>
+              <w:rPr>
+                <w:color w:val="0F243E"/>
+                <w:sz w:val="20"/>
+                <w:szCs w:val="20"/>
+              </w:rPr>
+              <w:t>System</w:t>
+            </w:r>
+          </w:p>
+        </w:tc>
+      </w:tr>
+      <w:tr>
+        <w:trPr>
+          <w:trHeight w:val="85"/>
+        </w:trPr>
+        <w:tc>
+          <w:tcPr>
+            <w:tcW w:w="1485" w:type="dxa"/>
+            <w:gridSpan w:val="2"/>
+            <w:tcBorders>
+              <w:top w:val="single" w:sz="8" w:space="0" w:color="000000"/>
+              <w:left w:val="single" w:sz="12" w:space="0" w:color="000000"/>
+              <w:bottom w:val="single" w:sz="8" w:space="0" w:color="000000"/>
+              <w:right w:val="single" w:sz="8" w:space="0" w:color="000000"/>
+            </w:tcBorders>
+            <w:tcMar>
+              <w:top w:w="12" w:type="dxa"/>
+              <w:left w:w="35" w:type="dxa"/>
+              <w:bottom w:w="0" w:type="dxa"/>
+              <w:right w:w="35" w:type="dxa"/>
+            </w:tcMar>
+            <w:hideMark/>
+          </w:tcPr>
+          <w:p>
+            <w:pPr>
+              <w:spacing w:after="0"/>
+              <w:rPr>
+                <w:color w:val="0F243E"/>
+                <w:sz w:val="20"/>
+                <w:szCs w:val="20"/>
+              </w:rPr>
+            </w:pPr>
+            <w:r>
+              <w:rPr>
+                <w:b/>
+                <w:bCs/>
+                <w:color w:val="0F243E"/>
+                <w:sz w:val="20"/>
+                <w:szCs w:val="20"/>
+              </w:rPr>
+              <w:t>Description:</w:t>
+            </w:r>
+          </w:p>
+        </w:tc>
+        <w:tc>
+          <w:tcPr>
+            <w:tcW w:w="7010" w:type="dxa"/>
+            <w:gridSpan w:val="3"/>
+            <w:tcBorders>
+              <w:top w:val="single" w:sz="8" w:space="0" w:color="000000"/>
+              <w:left w:val="single" w:sz="8" w:space="0" w:color="000000"/>
+              <w:bottom w:val="single" w:sz="8" w:space="0" w:color="000000"/>
+              <w:right w:val="single" w:sz="12" w:space="0" w:color="000000"/>
+            </w:tcBorders>
+            <w:tcMar>
+              <w:top w:w="12" w:type="dxa"/>
+              <w:left w:w="35" w:type="dxa"/>
+              <w:bottom w:w="0" w:type="dxa"/>
+              <w:right w:w="35" w:type="dxa"/>
+            </w:tcMar>
+            <w:hideMark/>
+          </w:tcPr>
+          <w:p>
+            <w:pPr>
+              <w:spacing w:after="0"/>
+              <w:rPr>
+                <w:color w:val="0F243E"/>
+                <w:sz w:val="20"/>
+                <w:szCs w:val="20"/>
+              </w:rPr>
+            </w:pPr>
+            <w:r>
+              <w:rPr>
+                <w:color w:val="0F243E"/>
+                <w:sz w:val="20"/>
+                <w:szCs w:val="20"/>
+              </w:rPr>
+              <w:t xml:space="preserve">The </w:t>
+            </w:r>
+          </w:p>
+        </w:tc>
+      </w:tr>
+      <w:tr>
+        <w:trPr>
+          <w:trHeight w:val="308"/>
+        </w:trPr>
+        <w:tc>
+          <w:tcPr>
+            <w:tcW w:w="1485" w:type="dxa"/>
+            <w:gridSpan w:val="2"/>
+            <w:tcBorders>
+              <w:top w:val="single" w:sz="8" w:space="0" w:color="000000"/>
+              <w:left w:val="single" w:sz="12" w:space="0" w:color="000000"/>
+              <w:bottom w:val="single" w:sz="8" w:space="0" w:color="000000"/>
+              <w:right w:val="single" w:sz="8" w:space="0" w:color="000000"/>
+            </w:tcBorders>
+            <w:tcMar>
+              <w:top w:w="12" w:type="dxa"/>
+              <w:left w:w="35" w:type="dxa"/>
+              <w:bottom w:w="0" w:type="dxa"/>
+              <w:right w:w="35" w:type="dxa"/>
+            </w:tcMar>
+            <w:hideMark/>
+          </w:tcPr>
+          <w:p>
+            <w:pPr>
+              <w:spacing w:after="0"/>
+              <w:rPr>
+                <w:color w:val="0F243E"/>
+                <w:sz w:val="20"/>
+                <w:szCs w:val="20"/>
+              </w:rPr>
+            </w:pPr>
+            <w:r>
+              <w:rPr>
+                <w:b/>
+                <w:bCs/>
+                <w:color w:val="0F243E"/>
+                <w:sz w:val="20"/>
+                <w:szCs w:val="20"/>
+              </w:rPr>
+              <w:lastRenderedPageBreak/>
+              <w:t>Preconditions:</w:t>
+            </w:r>
+          </w:p>
+        </w:tc>
+        <w:tc>
+          <w:tcPr>
+            <w:tcW w:w="7010" w:type="dxa"/>
+            <w:gridSpan w:val="3"/>
+            <w:tcBorders>
+              <w:top w:val="single" w:sz="8" w:space="0" w:color="000000"/>
+              <w:left w:val="single" w:sz="8" w:space="0" w:color="000000"/>
+              <w:bottom w:val="single" w:sz="8" w:space="0" w:color="000000"/>
+              <w:right w:val="single" w:sz="12" w:space="0" w:color="000000"/>
+            </w:tcBorders>
+            <w:tcMar>
+              <w:top w:w="12" w:type="dxa"/>
+              <w:left w:w="35" w:type="dxa"/>
+              <w:bottom w:w="0" w:type="dxa"/>
+              <w:right w:w="35" w:type="dxa"/>
+            </w:tcMar>
+            <w:hideMark/>
+          </w:tcPr>
+          <w:p>
+            <w:pPr>
+              <w:pStyle w:val="ListParagraph"/>
+              <w:numPr>
+                <w:ilvl w:val="0"/>
+                <w:numId w:val="17"/>
+              </w:numPr>
+              <w:spacing w:after="0"/>
+              <w:rPr>
+                <w:color w:val="0F243E"/>
+                <w:sz w:val="20"/>
+                <w:szCs w:val="20"/>
+              </w:rPr>
+            </w:pPr>
+            <w:r>
+              <w:rPr>
+                <w:color w:val="0F243E"/>
+                <w:sz w:val="20"/>
+                <w:szCs w:val="20"/>
+              </w:rPr>
+              <w:t>The Exam should be listed.</w:t>
+            </w:r>
+          </w:p>
+          <w:p>
+            <w:pPr>
+              <w:pStyle w:val="ListParagraph"/>
+              <w:numPr>
+                <w:ilvl w:val="0"/>
+                <w:numId w:val="17"/>
+              </w:numPr>
+              <w:spacing w:after="0"/>
+              <w:rPr>
+                <w:color w:val="0F243E"/>
+                <w:sz w:val="20"/>
+                <w:szCs w:val="20"/>
+              </w:rPr>
+            </w:pPr>
+            <w:r>
+              <w:rPr>
+                <w:color w:val="0F243E"/>
+                <w:sz w:val="20"/>
+                <w:szCs w:val="20"/>
+              </w:rPr>
+              <w:t>The Student Data should be available.</w:t>
+            </w:r>
+          </w:p>
+          <w:p>
+            <w:pPr>
+              <w:pStyle w:val="ListParagraph"/>
+              <w:spacing w:after="0"/>
+              <w:rPr>
+                <w:color w:val="0F243E"/>
+                <w:sz w:val="20"/>
+                <w:szCs w:val="20"/>
+              </w:rPr>
+            </w:pPr>
+          </w:p>
+        </w:tc>
+      </w:tr>
+      <w:tr>
+        <w:trPr>
+          <w:trHeight w:val="539"/>
+        </w:trPr>
+        <w:tc>
+          <w:tcPr>
+            <w:tcW w:w="1485" w:type="dxa"/>
+            <w:gridSpan w:val="2"/>
+            <w:tcBorders>
+              <w:top w:val="single" w:sz="8" w:space="0" w:color="000000"/>
+              <w:left w:val="single" w:sz="12" w:space="0" w:color="000000"/>
+              <w:bottom w:val="single" w:sz="8" w:space="0" w:color="000000"/>
+              <w:right w:val="single" w:sz="8" w:space="0" w:color="000000"/>
+            </w:tcBorders>
+            <w:tcMar>
+              <w:top w:w="12" w:type="dxa"/>
+              <w:left w:w="35" w:type="dxa"/>
+              <w:bottom w:w="0" w:type="dxa"/>
+              <w:right w:w="35" w:type="dxa"/>
+            </w:tcMar>
+            <w:hideMark/>
+          </w:tcPr>
+          <w:p>
+            <w:pPr>
+              <w:spacing w:after="0"/>
+              <w:rPr>
+                <w:color w:val="0F243E"/>
+                <w:sz w:val="20"/>
+                <w:szCs w:val="20"/>
+              </w:rPr>
+            </w:pPr>
+            <w:proofErr w:type="spellStart"/>
+            <w:r>
+              <w:rPr>
+                <w:b/>
+                <w:bCs/>
+                <w:color w:val="0F243E"/>
+                <w:sz w:val="20"/>
+                <w:szCs w:val="20"/>
+              </w:rPr>
+              <w:t>Postconditions</w:t>
+            </w:r>
+            <w:proofErr w:type="spellEnd"/>
+            <w:r>
+              <w:rPr>
+                <w:b/>
+                <w:bCs/>
+                <w:color w:val="0F243E"/>
+                <w:sz w:val="20"/>
+                <w:szCs w:val="20"/>
+              </w:rPr>
+              <w:t>:</w:t>
+            </w:r>
+          </w:p>
+        </w:tc>
+        <w:tc>
+          <w:tcPr>
+            <w:tcW w:w="7010" w:type="dxa"/>
+            <w:gridSpan w:val="3"/>
+            <w:tcBorders>
+              <w:top w:val="single" w:sz="8" w:space="0" w:color="000000"/>
+              <w:left w:val="single" w:sz="8" w:space="0" w:color="000000"/>
+              <w:bottom w:val="single" w:sz="8" w:space="0" w:color="000000"/>
+              <w:right w:val="single" w:sz="12" w:space="0" w:color="000000"/>
+            </w:tcBorders>
+            <w:tcMar>
+              <w:top w:w="12" w:type="dxa"/>
+              <w:left w:w="35" w:type="dxa"/>
+              <w:bottom w:w="0" w:type="dxa"/>
+              <w:right w:w="35" w:type="dxa"/>
+            </w:tcMar>
+            <w:hideMark/>
+          </w:tcPr>
+          <w:p>
+            <w:pPr>
+              <w:pStyle w:val="ListParagraph"/>
+              <w:numPr>
+                <w:ilvl w:val="0"/>
+                <w:numId w:val="9"/>
+              </w:numPr>
+              <w:autoSpaceDE/>
+              <w:spacing w:after="0"/>
+              <w:jc w:val="left"/>
+              <w:rPr>
+                <w:color w:val="0F243E"/>
+                <w:sz w:val="20"/>
+                <w:szCs w:val="20"/>
+              </w:rPr>
+            </w:pPr>
+            <w:r>
+              <w:rPr>
+                <w:color w:val="0F243E"/>
+                <w:sz w:val="20"/>
+                <w:szCs w:val="20"/>
+              </w:rPr>
+              <w:t>The Exam will be generated.</w:t>
+            </w:r>
+          </w:p>
+        </w:tc>
+      </w:tr>
+      <w:tr>
+        <w:trPr>
+          <w:trHeight w:val="1078"/>
+        </w:trPr>
+        <w:tc>
+          <w:tcPr>
+            <w:tcW w:w="1485" w:type="dxa"/>
+            <w:gridSpan w:val="2"/>
+            <w:tcBorders>
+              <w:top w:val="single" w:sz="8" w:space="0" w:color="000000"/>
+              <w:left w:val="single" w:sz="12" w:space="0" w:color="000000"/>
+              <w:bottom w:val="single" w:sz="8" w:space="0" w:color="000000"/>
+              <w:right w:val="single" w:sz="8" w:space="0" w:color="000000"/>
+            </w:tcBorders>
+            <w:tcMar>
+              <w:top w:w="12" w:type="dxa"/>
+              <w:left w:w="35" w:type="dxa"/>
+              <w:bottom w:w="0" w:type="dxa"/>
+              <w:right w:w="35" w:type="dxa"/>
+            </w:tcMar>
+            <w:hideMark/>
+          </w:tcPr>
+          <w:p>
+            <w:pPr>
+              <w:spacing w:after="0"/>
+              <w:rPr>
+                <w:color w:val="0F243E"/>
+                <w:sz w:val="20"/>
+                <w:szCs w:val="20"/>
+              </w:rPr>
+            </w:pPr>
+            <w:r>
+              <w:rPr>
+                <w:b/>
+                <w:bCs/>
+                <w:color w:val="0F243E"/>
+                <w:sz w:val="20"/>
+                <w:szCs w:val="20"/>
+              </w:rPr>
+              <w:t>Normal Flow:</w:t>
+            </w:r>
+          </w:p>
+        </w:tc>
+        <w:tc>
+          <w:tcPr>
+            <w:tcW w:w="7010" w:type="dxa"/>
+            <w:gridSpan w:val="3"/>
+            <w:tcBorders>
+              <w:top w:val="single" w:sz="8" w:space="0" w:color="000000"/>
+              <w:left w:val="single" w:sz="8" w:space="0" w:color="000000"/>
+              <w:bottom w:val="single" w:sz="8" w:space="0" w:color="000000"/>
+              <w:right w:val="single" w:sz="12" w:space="0" w:color="000000"/>
+            </w:tcBorders>
+            <w:tcMar>
+              <w:top w:w="12" w:type="dxa"/>
+              <w:left w:w="35" w:type="dxa"/>
+              <w:bottom w:w="0" w:type="dxa"/>
+              <w:right w:w="35" w:type="dxa"/>
+            </w:tcMar>
+            <w:hideMark/>
+          </w:tcPr>
+          <w:p>
+            <w:pPr>
+              <w:pStyle w:val="ListParagraph"/>
+              <w:numPr>
+                <w:ilvl w:val="0"/>
+                <w:numId w:val="9"/>
+              </w:numPr>
+              <w:spacing w:after="0"/>
+              <w:rPr>
+                <w:color w:val="0F243E"/>
+                <w:sz w:val="20"/>
+                <w:szCs w:val="20"/>
+              </w:rPr>
+            </w:pPr>
+            <w:r>
+              <w:rPr>
+                <w:color w:val="0F243E"/>
+                <w:sz w:val="20"/>
+                <w:szCs w:val="20"/>
+              </w:rPr>
+              <w:t>The Exams listed by the admin will be generated automatically.</w:t>
+            </w:r>
+          </w:p>
+          <w:p>
+            <w:pPr>
+              <w:pStyle w:val="ListParagraph"/>
+              <w:numPr>
+                <w:ilvl w:val="0"/>
+                <w:numId w:val="9"/>
+              </w:numPr>
+              <w:spacing w:after="0"/>
+              <w:rPr>
+                <w:color w:val="0F243E"/>
+                <w:sz w:val="20"/>
+                <w:szCs w:val="20"/>
+              </w:rPr>
+            </w:pPr>
+            <w:r>
+              <w:rPr>
+                <w:color w:val="0F243E"/>
+                <w:sz w:val="20"/>
+                <w:szCs w:val="20"/>
+              </w:rPr>
+              <w:t xml:space="preserve">The system calculates the Students in the Examination center and creates the different papers for every student present in the examination center. </w:t>
+            </w:r>
+          </w:p>
+          <w:p>
+            <w:pPr>
+              <w:pStyle w:val="ListParagraph"/>
+              <w:numPr>
+                <w:ilvl w:val="0"/>
+                <w:numId w:val="9"/>
+              </w:numPr>
+              <w:spacing w:after="0"/>
+              <w:rPr>
+                <w:color w:val="0F243E"/>
+                <w:sz w:val="20"/>
+                <w:szCs w:val="20"/>
+              </w:rPr>
+            </w:pPr>
+            <w:r>
+              <w:rPr>
+                <w:color w:val="0F243E"/>
+                <w:sz w:val="20"/>
+                <w:szCs w:val="20"/>
+              </w:rPr>
+              <w:t xml:space="preserve">The data will be stored in the database in Jason format. </w:t>
+            </w:r>
+          </w:p>
+        </w:tc>
+      </w:tr>
+      <w:tr>
+        <w:trPr>
+          <w:trHeight w:val="693"/>
+        </w:trPr>
+        <w:tc>
+          <w:tcPr>
+            <w:tcW w:w="1485" w:type="dxa"/>
+            <w:gridSpan w:val="2"/>
+            <w:tcBorders>
+              <w:top w:val="single" w:sz="8" w:space="0" w:color="000000"/>
+              <w:left w:val="single" w:sz="12" w:space="0" w:color="000000"/>
+              <w:bottom w:val="single" w:sz="8" w:space="0" w:color="000000"/>
+              <w:right w:val="single" w:sz="8" w:space="0" w:color="000000"/>
+            </w:tcBorders>
+            <w:tcMar>
+              <w:top w:w="12" w:type="dxa"/>
+              <w:left w:w="35" w:type="dxa"/>
+              <w:bottom w:w="0" w:type="dxa"/>
+              <w:right w:w="35" w:type="dxa"/>
+            </w:tcMar>
+            <w:hideMark/>
+          </w:tcPr>
+          <w:p>
+            <w:pPr>
+              <w:spacing w:after="0"/>
+              <w:rPr>
+                <w:color w:val="0F243E"/>
+                <w:sz w:val="20"/>
+                <w:szCs w:val="20"/>
+              </w:rPr>
+            </w:pPr>
+            <w:r>
+              <w:rPr>
+                <w:b/>
+                <w:bCs/>
+                <w:color w:val="0F243E"/>
+                <w:sz w:val="20"/>
+                <w:szCs w:val="20"/>
+              </w:rPr>
+              <w:t>Exceptions:</w:t>
+            </w:r>
+          </w:p>
+        </w:tc>
+        <w:tc>
+          <w:tcPr>
+            <w:tcW w:w="7010" w:type="dxa"/>
+            <w:gridSpan w:val="3"/>
+            <w:tcBorders>
+              <w:top w:val="single" w:sz="8" w:space="0" w:color="000000"/>
+              <w:left w:val="single" w:sz="8" w:space="0" w:color="000000"/>
+              <w:bottom w:val="single" w:sz="8" w:space="0" w:color="000000"/>
+              <w:right w:val="single" w:sz="12" w:space="0" w:color="000000"/>
+            </w:tcBorders>
+            <w:tcMar>
+              <w:top w:w="12" w:type="dxa"/>
+              <w:left w:w="35" w:type="dxa"/>
+              <w:bottom w:w="0" w:type="dxa"/>
+              <w:right w:w="35" w:type="dxa"/>
+            </w:tcMar>
+            <w:hideMark/>
+          </w:tcPr>
+          <w:p>
+            <w:pPr>
+              <w:numPr>
+                <w:ilvl w:val="0"/>
+                <w:numId w:val="11"/>
+              </w:numPr>
+              <w:autoSpaceDE/>
+              <w:spacing w:after="0"/>
+              <w:jc w:val="left"/>
+              <w:rPr>
+                <w:color w:val="0F243E"/>
+                <w:sz w:val="20"/>
+                <w:szCs w:val="20"/>
+              </w:rPr>
+            </w:pPr>
+            <w:r>
+              <w:rPr>
+                <w:color w:val="0F243E"/>
+                <w:sz w:val="20"/>
+                <w:szCs w:val="20"/>
+              </w:rPr>
+              <w:t>In case there is no data in the list the System prompts the Error.</w:t>
+            </w:r>
+          </w:p>
+          <w:p>
+            <w:pPr>
+              <w:numPr>
+                <w:ilvl w:val="0"/>
+                <w:numId w:val="11"/>
+              </w:numPr>
+              <w:autoSpaceDE/>
+              <w:spacing w:after="0"/>
+              <w:jc w:val="left"/>
+              <w:rPr>
+                <w:color w:val="0F243E"/>
+                <w:sz w:val="20"/>
+                <w:szCs w:val="20"/>
+              </w:rPr>
+            </w:pPr>
+            <w:r>
+              <w:rPr>
+                <w:color w:val="0F243E"/>
+                <w:sz w:val="20"/>
+                <w:szCs w:val="20"/>
+              </w:rPr>
+              <w:t>In case the student doesn’t exist in the student database the System will generate the error.</w:t>
+            </w:r>
+          </w:p>
+          <w:p>
+            <w:pPr>
+              <w:numPr>
+                <w:ilvl w:val="0"/>
+                <w:numId w:val="11"/>
+              </w:numPr>
+              <w:autoSpaceDE/>
+              <w:spacing w:after="0"/>
+              <w:jc w:val="left"/>
+              <w:rPr>
+                <w:color w:val="0F243E"/>
+                <w:sz w:val="20"/>
+                <w:szCs w:val="20"/>
+              </w:rPr>
+            </w:pPr>
+            <w:r>
+              <w:rPr>
+                <w:color w:val="0F243E"/>
+                <w:sz w:val="20"/>
+                <w:szCs w:val="20"/>
+              </w:rPr>
+              <w:t>In case the student has the wrong Encryption key the data will not be Decrypted on the student side.</w:t>
+            </w:r>
+          </w:p>
+        </w:tc>
+      </w:tr>
+    </w:tbl>
+    <w:p/>
     <w:sectPr>
       <w:pgSz w:w="12240" w:h="15840"/>
       <w:pgMar w:top="1440" w:right="1440" w:bottom="1440" w:left="1440" w:header="720" w:footer="720" w:gutter="0"/>
@@ -15474,7 +20148,7 @@
       <w:lvlText w:val="%1."/>
       <w:lvlJc w:val="left"/>
       <w:pPr>
-        <w:ind w:left="1080" w:hanging="360"/>
+        <w:ind w:left="900" w:hanging="360"/>
       </w:pPr>
       <w:rPr>
         <w:rFonts w:hint="default"/>
@@ -18098,7 +22772,7 @@
   <w:style w:type="paragraph" w:default="1" w:styleId="Normal">
     <w:name w:val="Normal"/>
     <w:qFormat/>
-    <w:rsid w:val="00CA24A4"/>
+    <w:rsid w:val="00735925"/>
     <w:pPr>
       <w:autoSpaceDE w:val="0"/>
       <w:autoSpaceDN w:val="0"/>
